--- a/Manual_utilizador.docx
+++ b/Manual_utilizador.docx
@@ -961,9 +961,524 @@
         <w:jc w:val="both"/>
         <w:rPr>
           <w:b/>
+        </w:rPr>
+      </w:pPr>
+      <w:r>
+        <w:rPr>
+          <w:b/>
+        </w:rPr>
+        <w:t>----------------------</w:t>
+      </w:r>
+      <w:proofErr w:type="spellStart"/>
+      <w:r>
+        <w:rPr>
+          <w:b/>
+        </w:rPr>
+        <w:t>Area</w:t>
+      </w:r>
+      <w:proofErr w:type="spellEnd"/>
+      <w:r>
+        <w:rPr>
+          <w:b/>
+        </w:rPr>
+        <w:t xml:space="preserve"> do Professor------------------</w:t>
+      </w:r>
+    </w:p>
+    <w:p>
+      <w:pPr>
+        <w:jc w:val="both"/>
+        <w:rPr>
           <w:sz w:val="36"/>
           <w:szCs w:val="36"/>
         </w:rPr>
+      </w:pPr>
+      <w:r>
+        <w:rPr>
+          <w:sz w:val="36"/>
+          <w:szCs w:val="36"/>
+        </w:rPr>
+        <w:t>Menu Gerir Projectos</w:t>
+      </w:r>
+    </w:p>
+    <w:p>
+      <w:pPr>
+        <w:jc w:val="both"/>
+        <w:rPr>
+          <w:sz w:val="36"/>
+          <w:szCs w:val="36"/>
+        </w:rPr>
+      </w:pPr>
+      <w:r>
+        <w:rPr>
+          <w:noProof/>
+          <w:sz w:val="36"/>
+          <w:szCs w:val="36"/>
+          <w:lang w:eastAsia="pt-PT"/>
+        </w:rPr>
+        <w:drawing>
+          <wp:inline distT="0" distB="0" distL="0" distR="0">
+            <wp:extent cx="5400040" cy="2593975"/>
+            <wp:effectExtent l="19050" t="0" r="0" b="0"/>
+            <wp:docPr id="1" name="Imagem 0" descr="osmeusProjetosProf.png"/>
+            <wp:cNvGraphicFramePr>
+              <a:graphicFrameLocks xmlns:a="http://schemas.openxmlformats.org/drawingml/2006/main" noChangeAspect="1"/>
+            </wp:cNvGraphicFramePr>
+            <a:graphic xmlns:a="http://schemas.openxmlformats.org/drawingml/2006/main">
+              <a:graphicData uri="http://schemas.openxmlformats.org/drawingml/2006/picture">
+                <pic:pic xmlns:pic="http://schemas.openxmlformats.org/drawingml/2006/picture">
+                  <pic:nvPicPr>
+                    <pic:cNvPr id="0" name="osmeusProjetosProf.png"/>
+                    <pic:cNvPicPr/>
+                  </pic:nvPicPr>
+                  <pic:blipFill>
+                    <a:blip r:embed="rId11"/>
+                    <a:stretch>
+                      <a:fillRect/>
+                    </a:stretch>
+                  </pic:blipFill>
+                  <pic:spPr>
+                    <a:xfrm>
+                      <a:off x="0" y="0"/>
+                      <a:ext cx="5400040" cy="2593975"/>
+                    </a:xfrm>
+                    <a:prstGeom prst="rect">
+                      <a:avLst/>
+                    </a:prstGeom>
+                  </pic:spPr>
+                </pic:pic>
+              </a:graphicData>
+            </a:graphic>
+          </wp:inline>
+        </w:drawing>
+      </w:r>
+    </w:p>
+    <w:p>
+      <w:pPr>
+        <w:jc w:val="both"/>
+      </w:pPr>
+      <w:r>
+        <w:t>Página onde o Professor visualiza os Projectos que criou e em que está envolvido:</w:t>
+      </w:r>
+    </w:p>
+    <w:p>
+      <w:pPr>
+        <w:jc w:val="both"/>
+      </w:pPr>
+    </w:p>
+    <w:p>
+      <w:pPr>
+        <w:jc w:val="both"/>
+      </w:pPr>
+    </w:p>
+    <w:p>
+      <w:pPr>
+        <w:jc w:val="both"/>
+      </w:pPr>
+    </w:p>
+    <w:p>
+      <w:pPr>
+        <w:jc w:val="both"/>
+      </w:pPr>
+      <w:r>
+        <w:t>Visualizamos o tipo de projeto que</w:t>
+      </w:r>
+      <w:r>
+        <w:t xml:space="preserve"> foi criado pelo Professor </w:t>
+      </w:r>
+      <w:r>
+        <w:rPr>
+          <w:b/>
+        </w:rPr>
+        <w:t>(1)</w:t>
+      </w:r>
+    </w:p>
+    <w:p>
+      <w:pPr>
+        <w:jc w:val="both"/>
+        <w:rPr>
+          <w:b/>
+          <w:u w:val="single"/>
+        </w:rPr>
+      </w:pPr>
+      <w:r>
+        <w:rPr>
+          <w:u w:val="single"/>
+        </w:rPr>
+        <w:t xml:space="preserve">Permite editar o projecto </w:t>
+      </w:r>
+      <w:r>
+        <w:rPr>
+          <w:b/>
+          <w:u w:val="single"/>
+        </w:rPr>
+        <w:t>(2)</w:t>
+      </w:r>
+    </w:p>
+    <w:p>
+      <w:pPr>
+        <w:jc w:val="both"/>
+      </w:pPr>
+      <w:r>
+        <w:t xml:space="preserve">Permite Apagar o </w:t>
+      </w:r>
+      <w:proofErr w:type="spellStart"/>
+      <w:r>
+        <w:t>Projeto</w:t>
+      </w:r>
+      <w:proofErr w:type="spellEnd"/>
+      <w:r>
+        <w:rPr>
+          <w:b/>
+        </w:rPr>
+        <w:t xml:space="preserve"> (3)</w:t>
+      </w:r>
+    </w:p>
+    <w:p>
+      <w:pPr>
+        <w:jc w:val="both"/>
+        <w:rPr>
+          <w:b/>
+        </w:rPr>
+      </w:pPr>
+      <w:r>
+        <w:t xml:space="preserve">Permite </w:t>
+      </w:r>
+      <w:r>
+        <w:t xml:space="preserve">avaliar o trabalho do aluno no </w:t>
+      </w:r>
+      <w:proofErr w:type="spellStart"/>
+      <w:r>
+        <w:t>Projeto</w:t>
+      </w:r>
+      <w:proofErr w:type="spellEnd"/>
+      <w:r>
+        <w:t xml:space="preserve"> </w:t>
+      </w:r>
+      <w:r>
+        <w:rPr>
+          <w:b/>
+        </w:rPr>
+        <w:t>(4)</w:t>
+      </w:r>
+    </w:p>
+    <w:p>
+      <w:pPr>
+        <w:jc w:val="both"/>
+        <w:rPr>
+          <w:b/>
+          <w:u w:val="single"/>
+        </w:rPr>
+      </w:pPr>
+      <w:r>
+        <w:rPr>
+          <w:u w:val="single"/>
+        </w:rPr>
+        <w:t xml:space="preserve">Permite editar o projecto </w:t>
+      </w:r>
+      <w:r>
+        <w:rPr>
+          <w:b/>
+          <w:u w:val="single"/>
+        </w:rPr>
+        <w:t>(2)</w:t>
+      </w:r>
+    </w:p>
+    <w:p>
+      <w:pPr>
+        <w:jc w:val="both"/>
+        <w:rPr>
+          <w:b/>
+        </w:rPr>
+      </w:pPr>
+      <w:r>
+        <w:rPr>
+          <w:b/>
+          <w:noProof/>
+          <w:lang w:eastAsia="pt-PT"/>
+        </w:rPr>
+        <w:drawing>
+          <wp:inline distT="0" distB="0" distL="0" distR="0">
+            <wp:extent cx="5400040" cy="2567305"/>
+            <wp:effectExtent l="19050" t="0" r="0" b="0"/>
+            <wp:docPr id="3" name="Imagem 2" descr="editar proj.png"/>
+            <wp:cNvGraphicFramePr>
+              <a:graphicFrameLocks xmlns:a="http://schemas.openxmlformats.org/drawingml/2006/main" noChangeAspect="1"/>
+            </wp:cNvGraphicFramePr>
+            <a:graphic xmlns:a="http://schemas.openxmlformats.org/drawingml/2006/main">
+              <a:graphicData uri="http://schemas.openxmlformats.org/drawingml/2006/picture">
+                <pic:pic xmlns:pic="http://schemas.openxmlformats.org/drawingml/2006/picture">
+                  <pic:nvPicPr>
+                    <pic:cNvPr id="0" name="editar proj.png"/>
+                    <pic:cNvPicPr/>
+                  </pic:nvPicPr>
+                  <pic:blipFill>
+                    <a:blip r:embed="rId12"/>
+                    <a:stretch>
+                      <a:fillRect/>
+                    </a:stretch>
+                  </pic:blipFill>
+                  <pic:spPr>
+                    <a:xfrm>
+                      <a:off x="0" y="0"/>
+                      <a:ext cx="5400040" cy="2567305"/>
+                    </a:xfrm>
+                    <a:prstGeom prst="rect">
+                      <a:avLst/>
+                    </a:prstGeom>
+                  </pic:spPr>
+                </pic:pic>
+              </a:graphicData>
+            </a:graphic>
+          </wp:inline>
+        </w:drawing>
+      </w:r>
+    </w:p>
+    <w:p>
+      <w:pPr>
+        <w:jc w:val="both"/>
+        <w:rPr>
+          <w:b/>
+        </w:rPr>
+      </w:pPr>
+      <w:r>
+        <w:t>Permite</w:t>
+      </w:r>
+      <w:r>
+        <w:t xml:space="preserve"> alterar o nome do </w:t>
+      </w:r>
+      <w:proofErr w:type="spellStart"/>
+      <w:r>
+        <w:t>Projeto</w:t>
+      </w:r>
+      <w:proofErr w:type="spellEnd"/>
+      <w:r>
+        <w:t xml:space="preserve"> </w:t>
+      </w:r>
+      <w:r>
+        <w:rPr>
+          <w:b/>
+        </w:rPr>
+        <w:t>(1)</w:t>
+      </w:r>
+    </w:p>
+    <w:p>
+      <w:pPr>
+        <w:jc w:val="both"/>
+        <w:rPr>
+          <w:b/>
+        </w:rPr>
+      </w:pPr>
+      <w:r>
+        <w:t xml:space="preserve">Permite adicionar alunos ao </w:t>
+      </w:r>
+      <w:proofErr w:type="spellStart"/>
+      <w:r>
+        <w:t>Projeto</w:t>
+      </w:r>
+      <w:proofErr w:type="spellEnd"/>
+      <w:r>
+        <w:t xml:space="preserve"> </w:t>
+      </w:r>
+      <w:r>
+        <w:rPr>
+          <w:b/>
+        </w:rPr>
+        <w:t>(2)</w:t>
+      </w:r>
+    </w:p>
+    <w:p>
+      <w:pPr>
+        <w:jc w:val="both"/>
+      </w:pPr>
+      <w:r>
+        <w:t xml:space="preserve">Permite adicionar Professores </w:t>
+      </w:r>
+      <w:r>
+        <w:rPr>
+          <w:b/>
+        </w:rPr>
+        <w:t>(3)</w:t>
+      </w:r>
+    </w:p>
+    <w:p>
+      <w:pPr>
+        <w:jc w:val="both"/>
+        <w:rPr>
+          <w:b/>
+        </w:rPr>
+      </w:pPr>
+      <w:r>
+        <w:t xml:space="preserve">Permite Guardar as alterações efectuadas </w:t>
+      </w:r>
+      <w:r>
+        <w:rPr>
+          <w:b/>
+        </w:rPr>
+        <w:t>(4)</w:t>
+      </w:r>
+    </w:p>
+    <w:p>
+      <w:pPr>
+        <w:jc w:val="both"/>
+        <w:rPr>
+          <w:b/>
+        </w:rPr>
+      </w:pPr>
+    </w:p>
+    <w:p>
+      <w:pPr>
+        <w:jc w:val="both"/>
+        <w:rPr>
+          <w:b/>
+        </w:rPr>
+      </w:pPr>
+    </w:p>
+    <w:p>
+      <w:pPr>
+        <w:jc w:val="both"/>
+        <w:rPr>
+          <w:b/>
+        </w:rPr>
+      </w:pPr>
+    </w:p>
+    <w:p>
+      <w:pPr>
+        <w:jc w:val="both"/>
+        <w:rPr>
+          <w:b/>
+        </w:rPr>
+      </w:pPr>
+      <w:r>
+        <w:rPr>
+          <w:b/>
+        </w:rPr>
+        <w:t xml:space="preserve">-----os meus </w:t>
+      </w:r>
+      <w:proofErr w:type="spellStart"/>
+      <w:r>
+        <w:rPr>
+          <w:b/>
+        </w:rPr>
+        <w:t>projetos</w:t>
+      </w:r>
+      <w:proofErr w:type="spellEnd"/>
+      <w:r>
+        <w:rPr>
+          <w:b/>
+        </w:rPr>
+        <w:t xml:space="preserve"> abertos do </w:t>
+      </w:r>
+      <w:proofErr w:type="spellStart"/>
+      <w:r>
+        <w:rPr>
+          <w:b/>
+        </w:rPr>
+        <w:t>prof</w:t>
+      </w:r>
+      <w:proofErr w:type="spellEnd"/>
+      <w:r>
+        <w:rPr>
+          <w:b/>
+        </w:rPr>
+        <w:t>--------------------</w:t>
+      </w:r>
+    </w:p>
+    <w:p>
+      <w:pPr>
+        <w:jc w:val="both"/>
+        <w:rPr>
+          <w:b/>
+        </w:rPr>
+      </w:pPr>
+      <w:r>
+        <w:rPr>
+          <w:b/>
+          <w:noProof/>
+          <w:lang w:eastAsia="pt-PT"/>
+        </w:rPr>
+        <w:lastRenderedPageBreak/>
+        <w:drawing>
+          <wp:inline distT="0" distB="0" distL="0" distR="0">
+            <wp:extent cx="5391150" cy="2533650"/>
+            <wp:effectExtent l="19050" t="0" r="0" b="0"/>
+            <wp:docPr id="4" name="Imagem 1"/>
+            <wp:cNvGraphicFramePr>
+              <a:graphicFrameLocks xmlns:a="http://schemas.openxmlformats.org/drawingml/2006/main" noChangeAspect="1"/>
+            </wp:cNvGraphicFramePr>
+            <a:graphic xmlns:a="http://schemas.openxmlformats.org/drawingml/2006/main">
+              <a:graphicData uri="http://schemas.openxmlformats.org/drawingml/2006/picture">
+                <pic:pic xmlns:pic="http://schemas.openxmlformats.org/drawingml/2006/picture">
+                  <pic:nvPicPr>
+                    <pic:cNvPr id="0" name="Picture 1"/>
+                    <pic:cNvPicPr>
+                      <a:picLocks noChangeAspect="1" noChangeArrowheads="1"/>
+                    </pic:cNvPicPr>
+                  </pic:nvPicPr>
+                  <pic:blipFill>
+                    <a:blip r:embed="rId13"/>
+                    <a:srcRect/>
+                    <a:stretch>
+                      <a:fillRect/>
+                    </a:stretch>
+                  </pic:blipFill>
+                  <pic:spPr bwMode="auto">
+                    <a:xfrm>
+                      <a:off x="0" y="0"/>
+                      <a:ext cx="5391150" cy="2533650"/>
+                    </a:xfrm>
+                    <a:prstGeom prst="rect">
+                      <a:avLst/>
+                    </a:prstGeom>
+                    <a:noFill/>
+                    <a:ln w="9525">
+                      <a:noFill/>
+                      <a:miter lim="800000"/>
+                      <a:headEnd/>
+                      <a:tailEnd/>
+                    </a:ln>
+                  </pic:spPr>
+                </pic:pic>
+              </a:graphicData>
+            </a:graphic>
+          </wp:inline>
+        </w:drawing>
+      </w:r>
+    </w:p>
+    <w:p>
+      <w:pPr>
+        <w:jc w:val="both"/>
+        <w:rPr>
+          <w:b/>
+        </w:rPr>
+      </w:pPr>
+    </w:p>
+    <w:p>
+      <w:pPr>
+        <w:jc w:val="both"/>
+      </w:pPr>
+      <w:r>
+        <w:t xml:space="preserve">Histórico dos </w:t>
+      </w:r>
+      <w:proofErr w:type="spellStart"/>
+      <w:r>
+        <w:t>Projetos</w:t>
+      </w:r>
+      <w:proofErr w:type="spellEnd"/>
+      <w:r>
+        <w:t xml:space="preserve"> em que o Professor está a participar.</w:t>
+      </w:r>
+    </w:p>
+    <w:p>
+      <w:pPr>
+        <w:jc w:val="both"/>
+        <w:rPr>
+          <w:b/>
+        </w:rPr>
+      </w:pPr>
+    </w:p>
+    <w:p>
+      <w:pPr>
+        <w:jc w:val="both"/>
       </w:pPr>
     </w:p>
     <w:sectPr>

--- a/Manual_utilizador.docx
+++ b/Manual_utilizador.docx
@@ -1,10 +1,889 @@
 
 <file path=word/document.xml><?xml version="1.0" encoding="utf-8"?>
-<w:document xmlns:ve="http://schemas.openxmlformats.org/markup-compatibility/2006" xmlns:o="urn:schemas-microsoft-com:office:office" xmlns:r="http://schemas.openxmlformats.org/officeDocument/2006/relationships" xmlns:m="http://schemas.openxmlformats.org/officeDocument/2006/math" xmlns:v="urn:schemas-microsoft-com:vml" xmlns:wp="http://schemas.openxmlformats.org/drawingml/2006/wordprocessingDrawing" xmlns:w10="urn:schemas-microsoft-com:office:word" xmlns:w="http://schemas.openxmlformats.org/wordprocessingml/2006/main" xmlns:wne="http://schemas.microsoft.com/office/word/2006/wordml">
+<w:document xmlns:wpc="http://schemas.microsoft.com/office/word/2010/wordprocessingCanvas" xmlns:mc="http://schemas.openxmlformats.org/markup-compatibility/2006" xmlns:o="urn:schemas-microsoft-com:office:office" xmlns:r="http://schemas.openxmlformats.org/officeDocument/2006/relationships" xmlns:m="http://schemas.openxmlformats.org/officeDocument/2006/math" xmlns:v="urn:schemas-microsoft-com:vml" xmlns:wp14="http://schemas.microsoft.com/office/word/2010/wordprocessingDrawing" xmlns:wp="http://schemas.openxmlformats.org/drawingml/2006/wordprocessingDrawing" xmlns:w10="urn:schemas-microsoft-com:office:word" xmlns:w="http://schemas.openxmlformats.org/wordprocessingml/2006/main" xmlns:w14="http://schemas.microsoft.com/office/word/2010/wordml" xmlns:w15="http://schemas.microsoft.com/office/word/2012/wordml" xmlns:wpg="http://schemas.microsoft.com/office/word/2010/wordprocessingGroup" xmlns:wpi="http://schemas.microsoft.com/office/word/2010/wordprocessingInk" xmlns:wne="http://schemas.microsoft.com/office/word/2006/wordml" xmlns:wps="http://schemas.microsoft.com/office/word/2010/wordprocessingShape" mc:Ignorable="w14 w15 wp14">
   <w:body>
+    <w:p>
+      <w:pPr>
+        <w:jc w:val="center"/>
+      </w:pPr>
+    </w:p>
+    <w:p>
+      <w:pPr>
+        <w:jc w:val="center"/>
+      </w:pPr>
+    </w:p>
+    <w:p>
+      <w:pPr>
+        <w:jc w:val="center"/>
+      </w:pPr>
+    </w:p>
+    <w:p>
+      <w:pPr>
+        <w:widowControl w:val="0"/>
+        <w:tabs>
+          <w:tab w:val="center" w:pos="3640"/>
+        </w:tabs>
+        <w:autoSpaceDE w:val="0"/>
+        <w:autoSpaceDN w:val="0"/>
+        <w:adjustRightInd w:val="0"/>
+        <w:spacing w:after="0" w:line="200" w:lineRule="exact"/>
+        <w:rPr>
+          <w:rFonts w:ascii="Times New Roman" w:hAnsi="Times New Roman" w:cs="Times New Roman"/>
+          <w:sz w:val="24"/>
+          <w:szCs w:val="24"/>
+        </w:rPr>
+      </w:pPr>
+      <w:bookmarkStart w:id="0" w:name="page1"/>
+      <w:bookmarkEnd w:id="0"/>
+      <w:r>
+        <w:rPr>
+          <w:noProof/>
+          <w:lang w:eastAsia="pt-PT"/>
+        </w:rPr>
+        <w:drawing>
+          <wp:anchor distT="0" distB="0" distL="114300" distR="114300" simplePos="0" relativeHeight="251616256" behindDoc="1" locked="0" layoutInCell="0" allowOverlap="1" wp14:anchorId="5A3999BC" wp14:editId="6ECBB8A8">
+            <wp:simplePos x="0" y="0"/>
+            <wp:positionH relativeFrom="page">
+              <wp:posOffset>522605</wp:posOffset>
+            </wp:positionH>
+            <wp:positionV relativeFrom="page">
+              <wp:posOffset>1445260</wp:posOffset>
+            </wp:positionV>
+            <wp:extent cx="6515100" cy="6350"/>
+            <wp:effectExtent l="0" t="0" r="0" b="0"/>
+            <wp:wrapNone/>
+            <wp:docPr id="5" name="Imagem 5"/>
+            <wp:cNvGraphicFramePr>
+              <a:graphicFrameLocks xmlns:a="http://schemas.openxmlformats.org/drawingml/2006/main" noChangeAspect="1"/>
+            </wp:cNvGraphicFramePr>
+            <a:graphic xmlns:a="http://schemas.openxmlformats.org/drawingml/2006/main">
+              <a:graphicData uri="http://schemas.openxmlformats.org/drawingml/2006/picture">
+                <pic:pic xmlns:pic="http://schemas.openxmlformats.org/drawingml/2006/picture">
+                  <pic:nvPicPr>
+                    <pic:cNvPr id="0" name="Picture 2"/>
+                    <pic:cNvPicPr>
+                      <a:picLocks noChangeAspect="1" noChangeArrowheads="1"/>
+                    </pic:cNvPicPr>
+                  </pic:nvPicPr>
+                  <pic:blipFill>
+                    <a:blip r:embed="rId8">
+                      <a:clrChange>
+                        <a:clrFrom>
+                          <a:srgbClr val="FFFFFF"/>
+                        </a:clrFrom>
+                        <a:clrTo>
+                          <a:srgbClr val="FFFFFF">
+                            <a:alpha val="0"/>
+                          </a:srgbClr>
+                        </a:clrTo>
+                      </a:clrChange>
+                      <a:extLst>
+                        <a:ext uri="{28A0092B-C50C-407E-A947-70E740481C1C}">
+                          <a14:useLocalDpi xmlns:a14="http://schemas.microsoft.com/office/drawing/2010/main" val="0"/>
+                        </a:ext>
+                      </a:extLst>
+                    </a:blip>
+                    <a:srcRect/>
+                    <a:stretch>
+                      <a:fillRect/>
+                    </a:stretch>
+                  </pic:blipFill>
+                  <pic:spPr bwMode="auto">
+                    <a:xfrm>
+                      <a:off x="0" y="0"/>
+                      <a:ext cx="6515100" cy="6350"/>
+                    </a:xfrm>
+                    <a:prstGeom prst="rect">
+                      <a:avLst/>
+                    </a:prstGeom>
+                    <a:noFill/>
+                  </pic:spPr>
+                </pic:pic>
+              </a:graphicData>
+            </a:graphic>
+          </wp:anchor>
+        </w:drawing>
+      </w:r>
+      <w:r>
+        <w:rPr>
+          <w:noProof/>
+          <w:lang w:eastAsia="pt-PT"/>
+        </w:rPr>
+        <w:drawing>
+          <wp:anchor distT="0" distB="0" distL="114300" distR="114300" simplePos="0" relativeHeight="251642880" behindDoc="1" locked="0" layoutInCell="0" allowOverlap="1" wp14:anchorId="1877EC6F" wp14:editId="4BB62B46">
+            <wp:simplePos x="0" y="0"/>
+            <wp:positionH relativeFrom="page">
+              <wp:posOffset>679450</wp:posOffset>
+            </wp:positionH>
+            <wp:positionV relativeFrom="page">
+              <wp:posOffset>609600</wp:posOffset>
+            </wp:positionV>
+            <wp:extent cx="6196965" cy="604520"/>
+            <wp:effectExtent l="0" t="0" r="0" b="5080"/>
+            <wp:wrapNone/>
+            <wp:docPr id="6" name="Imagem 6"/>
+            <wp:cNvGraphicFramePr>
+              <a:graphicFrameLocks xmlns:a="http://schemas.openxmlformats.org/drawingml/2006/main" noChangeAspect="1"/>
+            </wp:cNvGraphicFramePr>
+            <a:graphic xmlns:a="http://schemas.openxmlformats.org/drawingml/2006/main">
+              <a:graphicData uri="http://schemas.openxmlformats.org/drawingml/2006/picture">
+                <pic:pic xmlns:pic="http://schemas.openxmlformats.org/drawingml/2006/picture">
+                  <pic:nvPicPr>
+                    <pic:cNvPr id="0" name="Picture 3"/>
+                    <pic:cNvPicPr>
+                      <a:picLocks noChangeAspect="1" noChangeArrowheads="1"/>
+                    </pic:cNvPicPr>
+                  </pic:nvPicPr>
+                  <pic:blipFill>
+                    <a:blip r:embed="rId9">
+                      <a:clrChange>
+                        <a:clrFrom>
+                          <a:srgbClr val="FFFFFF"/>
+                        </a:clrFrom>
+                        <a:clrTo>
+                          <a:srgbClr val="FFFFFF">
+                            <a:alpha val="0"/>
+                          </a:srgbClr>
+                        </a:clrTo>
+                      </a:clrChange>
+                      <a:extLst>
+                        <a:ext uri="{28A0092B-C50C-407E-A947-70E740481C1C}">
+                          <a14:useLocalDpi xmlns:a14="http://schemas.microsoft.com/office/drawing/2010/main" val="0"/>
+                        </a:ext>
+                      </a:extLst>
+                    </a:blip>
+                    <a:srcRect/>
+                    <a:stretch>
+                      <a:fillRect/>
+                    </a:stretch>
+                  </pic:blipFill>
+                  <pic:spPr bwMode="auto">
+                    <a:xfrm>
+                      <a:off x="0" y="0"/>
+                      <a:ext cx="6196965" cy="604520"/>
+                    </a:xfrm>
+                    <a:prstGeom prst="rect">
+                      <a:avLst/>
+                    </a:prstGeom>
+                    <a:noFill/>
+                  </pic:spPr>
+                </pic:pic>
+              </a:graphicData>
+            </a:graphic>
+          </wp:anchor>
+        </w:drawing>
+      </w:r>
+    </w:p>
+    <w:p>
+      <w:pPr>
+        <w:widowControl w:val="0"/>
+        <w:overflowPunct w:val="0"/>
+        <w:autoSpaceDE w:val="0"/>
+        <w:autoSpaceDN w:val="0"/>
+        <w:adjustRightInd w:val="0"/>
+        <w:spacing w:after="0" w:line="221" w:lineRule="auto"/>
+        <w:ind w:right="1600"/>
+        <w:rPr>
+          <w:rFonts w:ascii="Corbel" w:hAnsi="Corbel" w:cs="Corbel"/>
+          <w:b/>
+          <w:bCs/>
+          <w:color w:val="808080"/>
+          <w:sz w:val="55"/>
+          <w:szCs w:val="55"/>
+        </w:rPr>
+      </w:pPr>
+      <w:r>
+        <w:rPr>
+          <w:rFonts w:ascii="Corbel" w:hAnsi="Corbel" w:cs="Corbel"/>
+          <w:b/>
+          <w:bCs/>
+          <w:color w:val="808080"/>
+          <w:sz w:val="55"/>
+          <w:szCs w:val="55"/>
+        </w:rPr>
+        <w:t>Licenciatura em Engenharia Informática</w:t>
+      </w:r>
+    </w:p>
+    <w:p>
+      <w:pPr>
+        <w:widowControl w:val="0"/>
+        <w:overflowPunct w:val="0"/>
+        <w:autoSpaceDE w:val="0"/>
+        <w:autoSpaceDN w:val="0"/>
+        <w:adjustRightInd w:val="0"/>
+        <w:spacing w:after="0" w:line="221" w:lineRule="auto"/>
+        <w:ind w:right="1600"/>
+        <w:rPr>
+          <w:rFonts w:ascii="Corbel" w:hAnsi="Corbel" w:cs="Corbel"/>
+          <w:b/>
+          <w:bCs/>
+          <w:color w:val="808080"/>
+          <w:sz w:val="55"/>
+          <w:szCs w:val="55"/>
+        </w:rPr>
+      </w:pPr>
+    </w:p>
+    <w:p>
+      <w:pPr>
+        <w:widowControl w:val="0"/>
+        <w:overflowPunct w:val="0"/>
+        <w:autoSpaceDE w:val="0"/>
+        <w:autoSpaceDN w:val="0"/>
+        <w:adjustRightInd w:val="0"/>
+        <w:spacing w:after="0" w:line="221" w:lineRule="auto"/>
+        <w:ind w:right="1600"/>
+        <w:rPr>
+          <w:rFonts w:ascii="Corbel" w:hAnsi="Corbel" w:cs="Corbel"/>
+          <w:b/>
+          <w:bCs/>
+          <w:color w:val="808080"/>
+          <w:sz w:val="55"/>
+          <w:szCs w:val="55"/>
+        </w:rPr>
+      </w:pPr>
+    </w:p>
+    <w:p>
+      <w:pPr>
+        <w:widowControl w:val="0"/>
+        <w:overflowPunct w:val="0"/>
+        <w:autoSpaceDE w:val="0"/>
+        <w:autoSpaceDN w:val="0"/>
+        <w:adjustRightInd w:val="0"/>
+        <w:spacing w:after="0" w:line="221" w:lineRule="auto"/>
+        <w:ind w:right="1600"/>
+        <w:rPr>
+          <w:rFonts w:ascii="Corbel" w:hAnsi="Corbel" w:cs="Corbel"/>
+          <w:b/>
+          <w:bCs/>
+          <w:color w:val="808080"/>
+          <w:sz w:val="55"/>
+          <w:szCs w:val="55"/>
+        </w:rPr>
+      </w:pPr>
+    </w:p>
+    <w:p>
+      <w:pPr>
+        <w:widowControl w:val="0"/>
+        <w:autoSpaceDE w:val="0"/>
+        <w:autoSpaceDN w:val="0"/>
+        <w:adjustRightInd w:val="0"/>
+        <w:spacing w:after="0" w:line="200" w:lineRule="exact"/>
+        <w:rPr>
+          <w:rFonts w:ascii="Times New Roman" w:hAnsi="Times New Roman" w:cs="Times New Roman"/>
+          <w:sz w:val="24"/>
+          <w:szCs w:val="24"/>
+        </w:rPr>
+      </w:pPr>
+    </w:p>
+    <w:p>
+      <w:pPr>
+        <w:widowControl w:val="0"/>
+        <w:autoSpaceDE w:val="0"/>
+        <w:autoSpaceDN w:val="0"/>
+        <w:adjustRightInd w:val="0"/>
+        <w:spacing w:after="0" w:line="200" w:lineRule="exact"/>
+        <w:rPr>
+          <w:rFonts w:ascii="Times New Roman" w:hAnsi="Times New Roman" w:cs="Times New Roman"/>
+          <w:sz w:val="24"/>
+          <w:szCs w:val="24"/>
+        </w:rPr>
+      </w:pPr>
+    </w:p>
+    <w:p>
+      <w:pPr>
+        <w:widowControl w:val="0"/>
+        <w:autoSpaceDE w:val="0"/>
+        <w:autoSpaceDN w:val="0"/>
+        <w:adjustRightInd w:val="0"/>
+        <w:spacing w:after="0" w:line="200" w:lineRule="exact"/>
+        <w:rPr>
+          <w:rFonts w:ascii="Times New Roman" w:hAnsi="Times New Roman" w:cs="Times New Roman"/>
+          <w:sz w:val="24"/>
+          <w:szCs w:val="24"/>
+        </w:rPr>
+      </w:pPr>
+    </w:p>
+    <w:p>
+      <w:pPr>
+        <w:widowControl w:val="0"/>
+        <w:autoSpaceDE w:val="0"/>
+        <w:autoSpaceDN w:val="0"/>
+        <w:adjustRightInd w:val="0"/>
+        <w:spacing w:after="0" w:line="200" w:lineRule="exact"/>
+        <w:rPr>
+          <w:rFonts w:ascii="Times New Roman" w:hAnsi="Times New Roman" w:cs="Times New Roman"/>
+          <w:sz w:val="24"/>
+          <w:szCs w:val="24"/>
+        </w:rPr>
+      </w:pPr>
+    </w:p>
+    <w:p>
+      <w:pPr>
+        <w:widowControl w:val="0"/>
+        <w:autoSpaceDE w:val="0"/>
+        <w:autoSpaceDN w:val="0"/>
+        <w:adjustRightInd w:val="0"/>
+        <w:spacing w:after="0" w:line="200" w:lineRule="exact"/>
+        <w:rPr>
+          <w:rFonts w:ascii="Times New Roman" w:hAnsi="Times New Roman" w:cs="Times New Roman"/>
+          <w:sz w:val="24"/>
+          <w:szCs w:val="24"/>
+        </w:rPr>
+      </w:pPr>
+      <w:r>
+        <w:rPr>
+          <w:noProof/>
+          <w:lang w:eastAsia="pt-PT"/>
+        </w:rPr>
+        <w:drawing>
+          <wp:anchor distT="0" distB="0" distL="114300" distR="114300" simplePos="0" relativeHeight="251673600" behindDoc="1" locked="0" layoutInCell="0" allowOverlap="1" wp14:anchorId="26A70B2D" wp14:editId="716482A7">
+            <wp:simplePos x="0" y="0"/>
+            <wp:positionH relativeFrom="column">
+              <wp:posOffset>-289560</wp:posOffset>
+            </wp:positionH>
+            <wp:positionV relativeFrom="paragraph">
+              <wp:posOffset>421005</wp:posOffset>
+            </wp:positionV>
+            <wp:extent cx="6519545" cy="6350"/>
+            <wp:effectExtent l="0" t="0" r="0" b="0"/>
+            <wp:wrapNone/>
+            <wp:docPr id="8" name="Imagem 8"/>
+            <wp:cNvGraphicFramePr>
+              <a:graphicFrameLocks xmlns:a="http://schemas.openxmlformats.org/drawingml/2006/main" noChangeAspect="1"/>
+            </wp:cNvGraphicFramePr>
+            <a:graphic xmlns:a="http://schemas.openxmlformats.org/drawingml/2006/main">
+              <a:graphicData uri="http://schemas.openxmlformats.org/drawingml/2006/picture">
+                <pic:pic xmlns:pic="http://schemas.openxmlformats.org/drawingml/2006/picture">
+                  <pic:nvPicPr>
+                    <pic:cNvPr id="0" name="Picture 4"/>
+                    <pic:cNvPicPr>
+                      <a:picLocks noChangeAspect="1" noChangeArrowheads="1"/>
+                    </pic:cNvPicPr>
+                  </pic:nvPicPr>
+                  <pic:blipFill>
+                    <a:blip r:embed="rId10">
+                      <a:extLst>
+                        <a:ext uri="{28A0092B-C50C-407E-A947-70E740481C1C}">
+                          <a14:useLocalDpi xmlns:a14="http://schemas.microsoft.com/office/drawing/2010/main" val="0"/>
+                        </a:ext>
+                      </a:extLst>
+                    </a:blip>
+                    <a:srcRect/>
+                    <a:stretch>
+                      <a:fillRect/>
+                    </a:stretch>
+                  </pic:blipFill>
+                  <pic:spPr bwMode="auto">
+                    <a:xfrm>
+                      <a:off x="0" y="0"/>
+                      <a:ext cx="6519545" cy="6350"/>
+                    </a:xfrm>
+                    <a:prstGeom prst="rect">
+                      <a:avLst/>
+                    </a:prstGeom>
+                    <a:noFill/>
+                  </pic:spPr>
+                </pic:pic>
+              </a:graphicData>
+            </a:graphic>
+          </wp:anchor>
+        </w:drawing>
+      </w:r>
+    </w:p>
+    <w:p>
+      <w:pPr>
+        <w:widowControl w:val="0"/>
+        <w:autoSpaceDE w:val="0"/>
+        <w:autoSpaceDN w:val="0"/>
+        <w:adjustRightInd w:val="0"/>
+        <w:spacing w:after="0" w:line="200" w:lineRule="exact"/>
+        <w:rPr>
+          <w:rFonts w:ascii="Times New Roman" w:hAnsi="Times New Roman" w:cs="Times New Roman"/>
+          <w:sz w:val="24"/>
+          <w:szCs w:val="24"/>
+        </w:rPr>
+      </w:pPr>
+    </w:p>
+    <w:p>
+      <w:pPr>
+        <w:widowControl w:val="0"/>
+        <w:autoSpaceDE w:val="0"/>
+        <w:autoSpaceDN w:val="0"/>
+        <w:adjustRightInd w:val="0"/>
+        <w:spacing w:after="0" w:line="200" w:lineRule="exact"/>
+        <w:rPr>
+          <w:rFonts w:ascii="Times New Roman" w:hAnsi="Times New Roman" w:cs="Times New Roman"/>
+          <w:sz w:val="24"/>
+          <w:szCs w:val="24"/>
+        </w:rPr>
+      </w:pPr>
+    </w:p>
+    <w:p>
+      <w:pPr>
+        <w:widowControl w:val="0"/>
+        <w:autoSpaceDE w:val="0"/>
+        <w:autoSpaceDN w:val="0"/>
+        <w:adjustRightInd w:val="0"/>
+        <w:spacing w:after="0" w:line="281" w:lineRule="exact"/>
+        <w:rPr>
+          <w:rFonts w:ascii="Times New Roman" w:hAnsi="Times New Roman" w:cs="Times New Roman"/>
+          <w:sz w:val="24"/>
+          <w:szCs w:val="24"/>
+        </w:rPr>
+      </w:pPr>
+    </w:p>
+    <w:p>
+      <w:pPr>
+        <w:widowControl w:val="0"/>
+        <w:autoSpaceDE w:val="0"/>
+        <w:autoSpaceDN w:val="0"/>
+        <w:adjustRightInd w:val="0"/>
+        <w:spacing w:after="0" w:line="240" w:lineRule="auto"/>
+        <w:ind w:left="2360"/>
+        <w:rPr>
+          <w:rFonts w:ascii="Times New Roman" w:hAnsi="Times New Roman" w:cs="Times New Roman"/>
+          <w:sz w:val="24"/>
+          <w:szCs w:val="24"/>
+        </w:rPr>
+      </w:pPr>
+      <w:r>
+        <w:rPr>
+          <w:rFonts w:ascii="Trebuchet MS" w:hAnsi="Trebuchet MS" w:cs="Trebuchet MS"/>
+          <w:b/>
+          <w:bCs/>
+          <w:sz w:val="48"/>
+          <w:szCs w:val="48"/>
+        </w:rPr>
+        <w:t>Manual de Utilizador</w:t>
+      </w:r>
+    </w:p>
+    <w:p>
+      <w:pPr>
+        <w:widowControl w:val="0"/>
+        <w:autoSpaceDE w:val="0"/>
+        <w:autoSpaceDN w:val="0"/>
+        <w:adjustRightInd w:val="0"/>
+        <w:spacing w:after="0" w:line="267" w:lineRule="exact"/>
+        <w:rPr>
+          <w:rFonts w:ascii="Times New Roman" w:hAnsi="Times New Roman" w:cs="Times New Roman"/>
+          <w:sz w:val="24"/>
+          <w:szCs w:val="24"/>
+        </w:rPr>
+      </w:pPr>
+    </w:p>
+    <w:p>
+      <w:pPr>
+        <w:widowControl w:val="0"/>
+        <w:autoSpaceDE w:val="0"/>
+        <w:autoSpaceDN w:val="0"/>
+        <w:adjustRightInd w:val="0"/>
+        <w:spacing w:after="0" w:line="240" w:lineRule="auto"/>
+        <w:ind w:left="3760"/>
+        <w:rPr>
+          <w:rFonts w:ascii="Times New Roman" w:hAnsi="Times New Roman" w:cs="Times New Roman"/>
+          <w:sz w:val="24"/>
+          <w:szCs w:val="24"/>
+        </w:rPr>
+      </w:pPr>
+      <w:r>
+        <w:rPr>
+          <w:rFonts w:ascii="Corbel" w:hAnsi="Corbel" w:cs="Corbel"/>
+          <w:sz w:val="24"/>
+          <w:szCs w:val="24"/>
+        </w:rPr>
+        <w:t>Ano letivo 2014-15</w:t>
+      </w:r>
+    </w:p>
+    <w:p>
+      <w:pPr>
+        <w:widowControl w:val="0"/>
+        <w:autoSpaceDE w:val="0"/>
+        <w:autoSpaceDN w:val="0"/>
+        <w:adjustRightInd w:val="0"/>
+        <w:spacing w:after="0" w:line="200" w:lineRule="exact"/>
+        <w:rPr>
+          <w:rFonts w:ascii="Times New Roman" w:hAnsi="Times New Roman" w:cs="Times New Roman"/>
+          <w:sz w:val="24"/>
+          <w:szCs w:val="24"/>
+        </w:rPr>
+      </w:pPr>
+      <w:r>
+        <w:rPr>
+          <w:noProof/>
+          <w:lang w:eastAsia="pt-PT"/>
+        </w:rPr>
+        <w:drawing>
+          <wp:anchor distT="0" distB="0" distL="114300" distR="114300" simplePos="0" relativeHeight="251699200" behindDoc="1" locked="0" layoutInCell="0" allowOverlap="1" wp14:anchorId="37F5418C" wp14:editId="56E05B85">
+            <wp:simplePos x="0" y="0"/>
+            <wp:positionH relativeFrom="column">
+              <wp:posOffset>259080</wp:posOffset>
+            </wp:positionH>
+            <wp:positionV relativeFrom="paragraph">
+              <wp:posOffset>397510</wp:posOffset>
+            </wp:positionV>
+            <wp:extent cx="5417185" cy="6350"/>
+            <wp:effectExtent l="0" t="0" r="0" b="0"/>
+            <wp:wrapNone/>
+            <wp:docPr id="9" name="Imagem 9"/>
+            <wp:cNvGraphicFramePr>
+              <a:graphicFrameLocks xmlns:a="http://schemas.openxmlformats.org/drawingml/2006/main" noChangeAspect="1"/>
+            </wp:cNvGraphicFramePr>
+            <a:graphic xmlns:a="http://schemas.openxmlformats.org/drawingml/2006/main">
+              <a:graphicData uri="http://schemas.openxmlformats.org/drawingml/2006/picture">
+                <pic:pic xmlns:pic="http://schemas.openxmlformats.org/drawingml/2006/picture">
+                  <pic:nvPicPr>
+                    <pic:cNvPr id="0" name="Picture 5"/>
+                    <pic:cNvPicPr>
+                      <a:picLocks noChangeAspect="1" noChangeArrowheads="1"/>
+                    </pic:cNvPicPr>
+                  </pic:nvPicPr>
+                  <pic:blipFill>
+                    <a:blip r:embed="rId11">
+                      <a:extLst>
+                        <a:ext uri="{28A0092B-C50C-407E-A947-70E740481C1C}">
+                          <a14:useLocalDpi xmlns:a14="http://schemas.microsoft.com/office/drawing/2010/main" val="0"/>
+                        </a:ext>
+                      </a:extLst>
+                    </a:blip>
+                    <a:srcRect/>
+                    <a:stretch>
+                      <a:fillRect/>
+                    </a:stretch>
+                  </pic:blipFill>
+                  <pic:spPr bwMode="auto">
+                    <a:xfrm>
+                      <a:off x="0" y="0"/>
+                      <a:ext cx="5417185" cy="6350"/>
+                    </a:xfrm>
+                    <a:prstGeom prst="rect">
+                      <a:avLst/>
+                    </a:prstGeom>
+                    <a:noFill/>
+                  </pic:spPr>
+                </pic:pic>
+              </a:graphicData>
+            </a:graphic>
+          </wp:anchor>
+        </w:drawing>
+      </w:r>
+    </w:p>
+    <w:p>
+      <w:pPr>
+        <w:widowControl w:val="0"/>
+        <w:autoSpaceDE w:val="0"/>
+        <w:autoSpaceDN w:val="0"/>
+        <w:adjustRightInd w:val="0"/>
+        <w:spacing w:after="0" w:line="200" w:lineRule="exact"/>
+        <w:rPr>
+          <w:rFonts w:ascii="Times New Roman" w:hAnsi="Times New Roman" w:cs="Times New Roman"/>
+          <w:sz w:val="24"/>
+          <w:szCs w:val="24"/>
+        </w:rPr>
+      </w:pPr>
+    </w:p>
+    <w:p>
+      <w:pPr>
+        <w:widowControl w:val="0"/>
+        <w:autoSpaceDE w:val="0"/>
+        <w:autoSpaceDN w:val="0"/>
+        <w:adjustRightInd w:val="0"/>
+        <w:spacing w:after="0" w:line="200" w:lineRule="exact"/>
+        <w:rPr>
+          <w:rFonts w:ascii="Times New Roman" w:hAnsi="Times New Roman" w:cs="Times New Roman"/>
+          <w:sz w:val="24"/>
+          <w:szCs w:val="24"/>
+        </w:rPr>
+      </w:pPr>
+    </w:p>
+    <w:p>
+      <w:pPr>
+        <w:widowControl w:val="0"/>
+        <w:autoSpaceDE w:val="0"/>
+        <w:autoSpaceDN w:val="0"/>
+        <w:adjustRightInd w:val="0"/>
+        <w:spacing w:after="0" w:line="200" w:lineRule="exact"/>
+        <w:rPr>
+          <w:rFonts w:ascii="Times New Roman" w:hAnsi="Times New Roman" w:cs="Times New Roman"/>
+          <w:sz w:val="24"/>
+          <w:szCs w:val="24"/>
+        </w:rPr>
+      </w:pPr>
+    </w:p>
     <w:p/>
-    <w:p>
-      <w:pPr>
+    <w:p/>
+    <w:p/>
+    <w:p/>
+    <w:p/>
+    <w:p/>
+    <w:p/>
+    <w:p/>
+    <w:p/>
+    <w:sdt>
+      <w:sdtPr>
+        <w:id w:val="1105156378"/>
+        <w:docPartObj>
+          <w:docPartGallery w:val="Table of Contents"/>
+          <w:docPartUnique/>
+        </w:docPartObj>
+      </w:sdtPr>
+      <w:sdtEndPr>
+        <w:rPr>
+          <w:rFonts w:asciiTheme="minorHAnsi" w:eastAsiaTheme="minorEastAsia" w:hAnsiTheme="minorHAnsi" w:cstheme="minorBidi"/>
+          <w:bCs/>
+          <w:sz w:val="21"/>
+          <w:szCs w:val="21"/>
+        </w:rPr>
+      </w:sdtEndPr>
+      <w:sdtContent>
+        <w:p>
+          <w:pPr>
+            <w:pStyle w:val="Cabealhodondice"/>
+            <w:numPr>
+              <w:ilvl w:val="0"/>
+              <w:numId w:val="0"/>
+            </w:numPr>
+            <w:ind w:left="432"/>
+          </w:pPr>
+          <w:r>
+            <w:t>Conteúdo</w:t>
+          </w:r>
+        </w:p>
+        <w:p>
+          <w:pPr>
+            <w:pStyle w:val="ndice1"/>
+            <w:tabs>
+              <w:tab w:val="left" w:pos="440"/>
+              <w:tab w:val="right" w:leader="dot" w:pos="8494"/>
+            </w:tabs>
+            <w:rPr>
+              <w:noProof/>
+              <w:sz w:val="22"/>
+              <w:szCs w:val="22"/>
+              <w:lang w:eastAsia="pt-PT"/>
+            </w:rPr>
+          </w:pPr>
+          <w:r>
+            <w:fldChar w:fldCharType="begin"/>
+          </w:r>
+          <w:r>
+            <w:instrText xml:space="preserve"> TOC \o "1-3" \h \z \u </w:instrText>
+          </w:r>
+          <w:r>
+            <w:fldChar w:fldCharType="separate"/>
+          </w:r>
+          <w:hyperlink w:anchor="_Toc423787006" w:history="1">
+            <w:r>
+              <w:rPr>
+                <w:rStyle w:val="Hiperligao"/>
+                <w:rFonts w:cs="Arial"/>
+                <w:noProof/>
+              </w:rPr>
+              <w:t>1</w:t>
+            </w:r>
+            <w:r>
+              <w:rPr>
+                <w:noProof/>
+                <w:sz w:val="22"/>
+                <w:szCs w:val="22"/>
+                <w:lang w:eastAsia="pt-PT"/>
+              </w:rPr>
+              <w:tab/>
+            </w:r>
+            <w:r>
+              <w:rPr>
+                <w:rStyle w:val="Hiperligao"/>
+                <w:rFonts w:cs="Arial"/>
+                <w:noProof/>
+              </w:rPr>
+              <w:t>Ecrã Inicial</w:t>
+            </w:r>
+            <w:r>
+              <w:rPr>
+                <w:noProof/>
+                <w:webHidden/>
+              </w:rPr>
+              <w:tab/>
+            </w:r>
+            <w:r>
+              <w:rPr>
+                <w:noProof/>
+                <w:webHidden/>
+              </w:rPr>
+              <w:fldChar w:fldCharType="begin"/>
+            </w:r>
+            <w:r>
+              <w:rPr>
+                <w:noProof/>
+                <w:webHidden/>
+              </w:rPr>
+              <w:instrText xml:space="preserve"> PAGEREF _Toc423787006 \h </w:instrText>
+            </w:r>
+            <w:r>
+              <w:rPr>
+                <w:noProof/>
+                <w:webHidden/>
+              </w:rPr>
+            </w:r>
+            <w:r>
+              <w:rPr>
+                <w:noProof/>
+                <w:webHidden/>
+              </w:rPr>
+              <w:fldChar w:fldCharType="separate"/>
+            </w:r>
+            <w:r>
+              <w:rPr>
+                <w:noProof/>
+                <w:webHidden/>
+              </w:rPr>
+              <w:t>3</w:t>
+            </w:r>
+            <w:r>
+              <w:rPr>
+                <w:noProof/>
+                <w:webHidden/>
+              </w:rPr>
+              <w:fldChar w:fldCharType="end"/>
+            </w:r>
+          </w:hyperlink>
+        </w:p>
+        <w:p>
+          <w:pPr>
+            <w:pStyle w:val="ndice1"/>
+            <w:tabs>
+              <w:tab w:val="left" w:pos="440"/>
+              <w:tab w:val="right" w:leader="dot" w:pos="8494"/>
+            </w:tabs>
+            <w:rPr>
+              <w:noProof/>
+              <w:sz w:val="22"/>
+              <w:szCs w:val="22"/>
+              <w:lang w:eastAsia="pt-PT"/>
+            </w:rPr>
+          </w:pPr>
+          <w:hyperlink w:anchor="_Toc423787007" w:history="1">
+            <w:r>
+              <w:rPr>
+                <w:rStyle w:val="Hiperligao"/>
+                <w:noProof/>
+              </w:rPr>
+              <w:t>2</w:t>
+            </w:r>
+            <w:r>
+              <w:rPr>
+                <w:noProof/>
+                <w:sz w:val="22"/>
+                <w:szCs w:val="22"/>
+                <w:lang w:eastAsia="pt-PT"/>
+              </w:rPr>
+              <w:tab/>
+            </w:r>
+            <w:r>
+              <w:rPr>
+                <w:rStyle w:val="Hiperligao"/>
+                <w:noProof/>
+              </w:rPr>
+              <w:t>Alunos</w:t>
+            </w:r>
+            <w:r>
+              <w:rPr>
+                <w:noProof/>
+                <w:webHidden/>
+              </w:rPr>
+              <w:tab/>
+            </w:r>
+            <w:r>
+              <w:rPr>
+                <w:noProof/>
+                <w:webHidden/>
+              </w:rPr>
+              <w:fldChar w:fldCharType="begin"/>
+            </w:r>
+            <w:r>
+              <w:rPr>
+                <w:noProof/>
+                <w:webHidden/>
+              </w:rPr>
+              <w:instrText xml:space="preserve"> PAGEREF _Toc423787007 \h </w:instrText>
+            </w:r>
+            <w:r>
+              <w:rPr>
+                <w:noProof/>
+                <w:webHidden/>
+              </w:rPr>
+            </w:r>
+            <w:r>
+              <w:rPr>
+                <w:noProof/>
+                <w:webHidden/>
+              </w:rPr>
+              <w:fldChar w:fldCharType="separate"/>
+            </w:r>
+            <w:r>
+              <w:rPr>
+                <w:noProof/>
+                <w:webHidden/>
+              </w:rPr>
+              <w:t>4</w:t>
+            </w:r>
+            <w:r>
+              <w:rPr>
+                <w:noProof/>
+                <w:webHidden/>
+              </w:rPr>
+              <w:fldChar w:fldCharType="end"/>
+            </w:r>
+          </w:hyperlink>
+        </w:p>
+        <w:p>
+          <w:r>
+            <w:rPr>
+              <w:b/>
+              <w:bCs/>
+            </w:rPr>
+            <w:fldChar w:fldCharType="end"/>
+          </w:r>
+        </w:p>
+      </w:sdtContent>
+    </w:sdt>
+    <w:p/>
+    <w:p/>
+    <w:p>
+      <w:bookmarkStart w:id="1" w:name="_GoBack"/>
+      <w:bookmarkEnd w:id="1"/>
+    </w:p>
+    <w:p/>
+    <w:p/>
+    <w:p/>
+    <w:p/>
+    <w:p/>
+    <w:p/>
+    <w:p/>
+    <w:p/>
+    <w:p/>
+    <w:p/>
+    <w:p/>
+    <w:p/>
+    <w:p/>
+    <w:p/>
+    <w:p/>
+    <w:p/>
+    <w:p/>
+    <w:p/>
+    <w:p/>
+    <w:p>
+      <w:pPr>
+        <w:tabs>
+          <w:tab w:val="left" w:pos="5325"/>
+        </w:tabs>
+        <w:jc w:val="both"/>
+      </w:pPr>
+    </w:p>
+    <w:p>
+      <w:pPr>
+        <w:tabs>
+          <w:tab w:val="left" w:pos="5325"/>
+        </w:tabs>
         <w:jc w:val="both"/>
         <w:rPr>
           <w:b/>
@@ -12,23 +891,41 @@
           <w:szCs w:val="36"/>
         </w:rPr>
       </w:pPr>
-      <w:r>
-        <w:rPr>
-          <w:b/>
-          <w:sz w:val="36"/>
-          <w:szCs w:val="36"/>
+    </w:p>
+    <w:p>
+      <w:pPr>
+        <w:pStyle w:val="Cabealho1"/>
+        <w:rPr>
+          <w:rFonts w:cs="Arial"/>
+        </w:rPr>
+      </w:pPr>
+      <w:bookmarkStart w:id="2" w:name="_Toc423787006"/>
+      <w:r>
+        <w:rPr>
+          <w:rFonts w:cs="Arial"/>
         </w:rPr>
         <w:t>Ecrã Inicial</w:t>
       </w:r>
-    </w:p>
-    <w:p>
+      <w:bookmarkEnd w:id="2"/>
+      <w:r>
+        <w:rPr>
+          <w:rFonts w:cs="Arial"/>
+        </w:rPr>
+        <w:tab/>
+      </w:r>
+    </w:p>
+    <w:p/>
+    <w:p>
+      <w:pPr>
+        <w:keepNext/>
+      </w:pPr>
       <w:r>
         <w:rPr>
           <w:noProof/>
           <w:lang w:eastAsia="pt-PT"/>
         </w:rPr>
         <w:drawing>
-          <wp:inline distT="0" distB="0" distL="0" distR="0">
+          <wp:inline distT="0" distB="0" distL="0" distR="0" wp14:anchorId="7196F5AD" wp14:editId="475BEDFA">
             <wp:extent cx="5389880" cy="2479040"/>
             <wp:effectExtent l="19050" t="0" r="1270" b="0"/>
             <wp:docPr id="2" name="Imagem 2"/>
@@ -45,7 +942,7 @@
                     </pic:cNvPicPr>
                   </pic:nvPicPr>
                   <pic:blipFill>
-                    <a:blip r:embed="rId4"/>
+                    <a:blip r:embed="rId12"/>
                     <a:srcRect/>
                     <a:stretch>
                       <a:fillRect/>
@@ -75,70 +972,271 @@
       </w:r>
     </w:p>
     <w:p>
-      <w:r>
-        <w:t>Página de Entrada do Sistema o utilizador aluno coloca o</w:t>
-      </w:r>
-      <w:r>
+      <w:pPr>
+        <w:pStyle w:val="Legenda"/>
+        <w:jc w:val="center"/>
+      </w:pPr>
+      <w:r>
+        <w:t xml:space="preserve">Figura </w:t>
+      </w:r>
+      <w:fldSimple w:instr=" SEQ Figura \* ARABIC ">
+        <w:r>
+          <w:rPr>
+            <w:noProof/>
+          </w:rPr>
+          <w:t>1</w:t>
+        </w:r>
+      </w:fldSimple>
+      <w:r>
+        <w:t xml:space="preserve"> - Login</w:t>
+      </w:r>
+    </w:p>
+    <w:p>
+      <w:pPr>
+        <w:jc w:val="both"/>
+        <w:rPr>
+          <w:rFonts w:ascii="Arial" w:hAnsi="Arial" w:cs="Arial"/>
+          <w:sz w:val="22"/>
+          <w:szCs w:val="22"/>
+        </w:rPr>
+      </w:pPr>
+      <w:r>
+        <w:rPr>
+          <w:rFonts w:ascii="Arial" w:hAnsi="Arial" w:cs="Arial"/>
+          <w:sz w:val="22"/>
+          <w:szCs w:val="22"/>
+        </w:rPr>
+        <w:t>Página de Entrada do Sistema o</w:t>
+      </w:r>
+      <w:r>
+        <w:rPr>
+          <w:rFonts w:ascii="Arial" w:hAnsi="Arial" w:cs="Arial"/>
+          <w:sz w:val="22"/>
+          <w:szCs w:val="22"/>
+        </w:rPr>
+        <w:t>nde o</w:t>
+      </w:r>
+      <w:r>
+        <w:rPr>
+          <w:rFonts w:ascii="Arial" w:hAnsi="Arial" w:cs="Arial"/>
+          <w:sz w:val="22"/>
+          <w:szCs w:val="22"/>
+        </w:rPr>
+        <w:t xml:space="preserve"> utilizador coloca o</w:t>
+      </w:r>
+      <w:r>
+        <w:rPr>
+          <w:rFonts w:ascii="Arial" w:hAnsi="Arial" w:cs="Arial"/>
+          <w:sz w:val="22"/>
+          <w:szCs w:val="22"/>
+        </w:rPr>
         <w:t xml:space="preserve"> </w:t>
       </w:r>
       <w:r>
+        <w:rPr>
+          <w:rFonts w:ascii="Arial" w:hAnsi="Arial" w:cs="Arial"/>
+          <w:sz w:val="22"/>
+          <w:szCs w:val="22"/>
+        </w:rPr>
         <w:t xml:space="preserve">seu </w:t>
       </w:r>
       <w:proofErr w:type="spellStart"/>
       <w:r>
+        <w:rPr>
+          <w:rFonts w:ascii="Arial" w:hAnsi="Arial" w:cs="Arial"/>
+          <w:sz w:val="22"/>
+          <w:szCs w:val="22"/>
+        </w:rPr>
         <w:t>username</w:t>
       </w:r>
       <w:proofErr w:type="spellEnd"/>
       <w:r>
+        <w:rPr>
+          <w:rFonts w:ascii="Arial" w:hAnsi="Arial" w:cs="Arial"/>
+          <w:sz w:val="22"/>
+          <w:szCs w:val="22"/>
+        </w:rPr>
         <w:t xml:space="preserve"> e </w:t>
       </w:r>
       <w:proofErr w:type="gramStart"/>
       <w:r>
+        <w:rPr>
+          <w:rFonts w:ascii="Arial" w:hAnsi="Arial" w:cs="Arial"/>
+          <w:sz w:val="22"/>
+          <w:szCs w:val="22"/>
+        </w:rPr>
         <w:t>password</w:t>
       </w:r>
-      <w:r>
+      <w:proofErr w:type="gramEnd"/>
+      <w:r>
+        <w:rPr>
+          <w:rFonts w:ascii="Arial" w:hAnsi="Arial" w:cs="Arial"/>
+          <w:sz w:val="22"/>
+          <w:szCs w:val="22"/>
+        </w:rPr>
         <w:t xml:space="preserve"> </w:t>
       </w:r>
       <w:r>
-        <w:t xml:space="preserve"> e</w:t>
-      </w:r>
-      <w:proofErr w:type="gramEnd"/>
-      <w:r>
-        <w:t xml:space="preserve"> </w:t>
-      </w:r>
-      <w:r>
-        <w:t xml:space="preserve"> </w:t>
-      </w:r>
-      <w:r>
-        <w:t>após pressionar o botão Login acede ao Menu dos Alunos.</w:t>
-      </w:r>
-    </w:p>
-    <w:p>
-      <w:pPr>
-        <w:jc w:val="both"/>
-        <w:rPr>
-          <w:b/>
-          <w:sz w:val="36"/>
-          <w:szCs w:val="36"/>
-        </w:rPr>
-      </w:pPr>
-      <w:r>
-        <w:rPr>
-          <w:b/>
-          <w:sz w:val="36"/>
-          <w:szCs w:val="36"/>
-        </w:rPr>
-        <w:t>Menu Alunos</w:t>
-      </w:r>
-    </w:p>
-    <w:p>
-      <w:pPr>
-        <w:jc w:val="both"/>
-        <w:rPr>
-          <w:b/>
-          <w:sz w:val="36"/>
-          <w:szCs w:val="36"/>
-        </w:rPr>
+        <w:rPr>
+          <w:rFonts w:ascii="Arial" w:hAnsi="Arial" w:cs="Arial"/>
+          <w:sz w:val="22"/>
+          <w:szCs w:val="22"/>
+        </w:rPr>
+        <w:t>e após</w:t>
+      </w:r>
+      <w:r>
+        <w:rPr>
+          <w:rFonts w:ascii="Arial" w:hAnsi="Arial" w:cs="Arial"/>
+          <w:sz w:val="22"/>
+          <w:szCs w:val="22"/>
+        </w:rPr>
+        <w:t xml:space="preserve"> pr</w:t>
+      </w:r>
+      <w:r>
+        <w:rPr>
+          <w:rFonts w:ascii="Arial" w:hAnsi="Arial" w:cs="Arial"/>
+          <w:sz w:val="22"/>
+          <w:szCs w:val="22"/>
+        </w:rPr>
+        <w:t>essionar o botão Login acede à página respetiva às suas credenciais.</w:t>
+      </w:r>
+    </w:p>
+    <w:p>
+      <w:pPr>
+        <w:jc w:val="both"/>
+        <w:rPr>
+          <w:rFonts w:ascii="Arial" w:hAnsi="Arial" w:cs="Arial"/>
+          <w:sz w:val="22"/>
+          <w:szCs w:val="22"/>
+        </w:rPr>
+      </w:pPr>
+    </w:p>
+    <w:p>
+      <w:pPr>
+        <w:jc w:val="both"/>
+        <w:rPr>
+          <w:rFonts w:ascii="Arial" w:hAnsi="Arial" w:cs="Arial"/>
+          <w:sz w:val="22"/>
+          <w:szCs w:val="22"/>
+        </w:rPr>
+      </w:pPr>
+    </w:p>
+    <w:p>
+      <w:pPr>
+        <w:jc w:val="both"/>
+        <w:rPr>
+          <w:rFonts w:ascii="Arial" w:hAnsi="Arial" w:cs="Arial"/>
+          <w:sz w:val="22"/>
+          <w:szCs w:val="22"/>
+        </w:rPr>
+      </w:pPr>
+    </w:p>
+    <w:p>
+      <w:pPr>
+        <w:jc w:val="both"/>
+        <w:rPr>
+          <w:rFonts w:ascii="Arial" w:hAnsi="Arial" w:cs="Arial"/>
+          <w:sz w:val="22"/>
+          <w:szCs w:val="22"/>
+        </w:rPr>
+      </w:pPr>
+    </w:p>
+    <w:p>
+      <w:pPr>
+        <w:jc w:val="both"/>
+        <w:rPr>
+          <w:rFonts w:ascii="Arial" w:hAnsi="Arial" w:cs="Arial"/>
+          <w:sz w:val="22"/>
+          <w:szCs w:val="22"/>
+        </w:rPr>
+      </w:pPr>
+    </w:p>
+    <w:p>
+      <w:pPr>
+        <w:jc w:val="both"/>
+        <w:rPr>
+          <w:rFonts w:ascii="Arial" w:hAnsi="Arial" w:cs="Arial"/>
+          <w:sz w:val="22"/>
+          <w:szCs w:val="22"/>
+        </w:rPr>
+      </w:pPr>
+    </w:p>
+    <w:p>
+      <w:pPr>
+        <w:jc w:val="both"/>
+        <w:rPr>
+          <w:rFonts w:ascii="Arial" w:hAnsi="Arial" w:cs="Arial"/>
+          <w:sz w:val="22"/>
+          <w:szCs w:val="22"/>
+        </w:rPr>
+      </w:pPr>
+    </w:p>
+    <w:p>
+      <w:pPr>
+        <w:jc w:val="both"/>
+        <w:rPr>
+          <w:rFonts w:ascii="Arial" w:hAnsi="Arial" w:cs="Arial"/>
+          <w:sz w:val="22"/>
+          <w:szCs w:val="22"/>
+        </w:rPr>
+      </w:pPr>
+    </w:p>
+    <w:p>
+      <w:pPr>
+        <w:jc w:val="both"/>
+        <w:rPr>
+          <w:rFonts w:ascii="Arial" w:hAnsi="Arial" w:cs="Arial"/>
+          <w:sz w:val="22"/>
+          <w:szCs w:val="22"/>
+        </w:rPr>
+      </w:pPr>
+    </w:p>
+    <w:p>
+      <w:pPr>
+        <w:jc w:val="both"/>
+        <w:rPr>
+          <w:rFonts w:ascii="Arial" w:hAnsi="Arial" w:cs="Arial"/>
+          <w:sz w:val="22"/>
+          <w:szCs w:val="22"/>
+        </w:rPr>
+      </w:pPr>
+    </w:p>
+    <w:p>
+      <w:pPr>
+        <w:pStyle w:val="Cabealho1"/>
+      </w:pPr>
+      <w:bookmarkStart w:id="3" w:name="_Toc423787007"/>
+      <w:r>
+        <w:lastRenderedPageBreak/>
+        <w:t>Alunos</w:t>
+      </w:r>
+      <w:bookmarkEnd w:id="3"/>
+    </w:p>
+    <w:p/>
+    <w:p>
+      <w:pPr>
+        <w:jc w:val="both"/>
+        <w:rPr>
+          <w:rFonts w:ascii="Arial" w:hAnsi="Arial" w:cs="Arial"/>
+        </w:rPr>
+      </w:pPr>
+      <w:r>
+        <w:rPr>
+          <w:rFonts w:ascii="Arial" w:hAnsi="Arial" w:cs="Arial"/>
+        </w:rPr>
+        <w:t>Esta é a página que o utilizador aluno obtém ap</w:t>
+      </w:r>
+      <w:r>
+        <w:rPr>
+          <w:rFonts w:ascii="Arial" w:hAnsi="Arial" w:cs="Arial"/>
+        </w:rPr>
+        <w:t>ós ter efetuado o login:</w:t>
+      </w:r>
+    </w:p>
+    <w:p>
+      <w:pPr>
+        <w:keepNext/>
+        <w:jc w:val="both"/>
       </w:pPr>
       <w:r>
         <w:rPr>
@@ -149,7 +1247,7 @@
           <w:lang w:eastAsia="pt-PT"/>
         </w:rPr>
         <w:drawing>
-          <wp:inline distT="0" distB="0" distL="0" distR="0">
+          <wp:inline distT="0" distB="0" distL="0" distR="0" wp14:anchorId="0B6DD322" wp14:editId="0F4963B2">
             <wp:extent cx="5400040" cy="2638425"/>
             <wp:effectExtent l="19050" t="0" r="0" b="0"/>
             <wp:docPr id="14" name="Imagem 13" descr="print2.png"/>
@@ -164,7 +1262,7 @@
                     <pic:cNvPicPr/>
                   </pic:nvPicPr>
                   <pic:blipFill>
-                    <a:blip r:embed="rId5"/>
+                    <a:blip r:embed="rId13"/>
                     <a:stretch>
                       <a:fillRect/>
                     </a:stretch>
@@ -187,38 +1285,69 @@
     </w:p>
     <w:p>
       <w:pPr>
-        <w:jc w:val="both"/>
-      </w:pPr>
-      <w:r>
-        <w:t>Esta página permite</w:t>
-      </w:r>
-      <w:r>
-        <w:t xml:space="preserve"> visualizar:</w:t>
-      </w:r>
-    </w:p>
-    <w:p>
-      <w:pPr>
-        <w:jc w:val="both"/>
-      </w:pPr>
-      <w:r>
+        <w:pStyle w:val="Legenda"/>
+        <w:jc w:val="center"/>
+        <w:rPr>
+          <w:b w:val="0"/>
+          <w:sz w:val="36"/>
+          <w:szCs w:val="36"/>
+        </w:rPr>
+      </w:pPr>
+      <w:r>
+        <w:t xml:space="preserve">Figura </w:t>
+      </w:r>
+      <w:fldSimple w:instr=" SEQ Figura \* ARABIC ">
+        <w:r>
+          <w:rPr>
+            <w:noProof/>
+          </w:rPr>
+          <w:t>2</w:t>
+        </w:r>
+      </w:fldSimple>
+      <w:r>
+        <w:t xml:space="preserve"> - Menu aluno</w:t>
+      </w:r>
+    </w:p>
+    <w:p>
+      <w:pPr>
+        <w:jc w:val="both"/>
+        <w:rPr>
+          <w:rFonts w:ascii="Arial" w:hAnsi="Arial" w:cs="Arial"/>
+        </w:rPr>
+      </w:pPr>
+      <w:r>
+        <w:rPr>
+          <w:rFonts w:ascii="Arial" w:hAnsi="Arial" w:cs="Arial"/>
+        </w:rPr>
         <w:t>O</w:t>
       </w:r>
       <w:r>
-        <w:t xml:space="preserve">s </w:t>
-      </w:r>
-      <w:proofErr w:type="spellStart"/>
-      <w:r>
-        <w:t>projetos</w:t>
-      </w:r>
-      <w:proofErr w:type="spellEnd"/>
-      <w:r>
-        <w:t xml:space="preserve"> abertos de cada aluno</w:t>
-      </w:r>
-      <w:r>
-        <w:t xml:space="preserve">, pressionando cada ícone </w:t>
-      </w:r>
-      <w:r>
-        <w:rPr>
+        <w:rPr>
+          <w:rFonts w:ascii="Arial" w:hAnsi="Arial" w:cs="Arial"/>
+        </w:rPr>
+        <w:t>s projetos abertos de cada aluno</w:t>
+      </w:r>
+      <w:r>
+        <w:rPr>
+          <w:rFonts w:ascii="Arial" w:hAnsi="Arial" w:cs="Arial"/>
+        </w:rPr>
+        <w:t xml:space="preserve">, pressionando </w:t>
+      </w:r>
+      <w:r>
+        <w:rPr>
+          <w:rFonts w:ascii="Arial" w:hAnsi="Arial" w:cs="Arial"/>
+        </w:rPr>
+        <w:t xml:space="preserve">o </w:t>
+      </w:r>
+      <w:r>
+        <w:rPr>
+          <w:rFonts w:ascii="Arial" w:hAnsi="Arial" w:cs="Arial"/>
+        </w:rPr>
+        <w:t xml:space="preserve">ícone </w:t>
+      </w:r>
+      <w:r>
+        <w:rPr>
+          <w:rFonts w:ascii="Arial" w:hAnsi="Arial" w:cs="Arial"/>
           <w:b/>
         </w:rPr>
         <w:t>(1)</w:t>
@@ -228,42 +1357,55 @@
       <w:pPr>
         <w:jc w:val="both"/>
         <w:rPr>
-          <w:b/>
-        </w:rPr>
-      </w:pPr>
-      <w:r>
+          <w:rFonts w:ascii="Arial" w:hAnsi="Arial" w:cs="Arial"/>
+          <w:b/>
+        </w:rPr>
+      </w:pPr>
+      <w:r>
+        <w:rPr>
+          <w:rFonts w:ascii="Arial" w:hAnsi="Arial" w:cs="Arial"/>
+        </w:rPr>
         <w:t>O</w:t>
       </w:r>
       <w:r>
-        <w:t xml:space="preserve">s </w:t>
-      </w:r>
-      <w:proofErr w:type="spellStart"/>
-      <w:r>
-        <w:t>projetos</w:t>
-      </w:r>
-      <w:proofErr w:type="spellEnd"/>
-      <w:r>
-        <w:t xml:space="preserve"> já fechados e avaliados</w:t>
-      </w:r>
-      <w:r>
+        <w:rPr>
+          <w:rFonts w:ascii="Arial" w:hAnsi="Arial" w:cs="Arial"/>
+        </w:rPr>
+        <w:t>s projetos já fechados e avaliados</w:t>
+      </w:r>
+      <w:r>
+        <w:rPr>
+          <w:rFonts w:ascii="Arial" w:hAnsi="Arial" w:cs="Arial"/>
+        </w:rPr>
         <w:t xml:space="preserve"> em que o aluno </w:t>
       </w:r>
-      <w:proofErr w:type="gramStart"/>
-      <w:r>
-        <w:t>participou</w:t>
-      </w:r>
-      <w:r>
-        <w:t xml:space="preserve"> </w:t>
-      </w:r>
-      <w:r>
-        <w:t>,</w:t>
-      </w:r>
-      <w:proofErr w:type="gramEnd"/>
-      <w:r>
-        <w:t xml:space="preserve"> pressionando cada ícone </w:t>
-      </w:r>
-      <w:r>
-        <w:rPr>
+      <w:r>
+        <w:rPr>
+          <w:rFonts w:ascii="Arial" w:hAnsi="Arial" w:cs="Arial"/>
+        </w:rPr>
+        <w:t>participou,</w:t>
+      </w:r>
+      <w:r>
+        <w:rPr>
+          <w:rFonts w:ascii="Arial" w:hAnsi="Arial" w:cs="Arial"/>
+        </w:rPr>
+        <w:t xml:space="preserve"> pressionando </w:t>
+      </w:r>
+      <w:r>
+        <w:rPr>
+          <w:rFonts w:ascii="Arial" w:hAnsi="Arial" w:cs="Arial"/>
+        </w:rPr>
+        <w:t>o</w:t>
+      </w:r>
+      <w:r>
+        <w:rPr>
+          <w:rFonts w:ascii="Arial" w:hAnsi="Arial" w:cs="Arial"/>
+        </w:rPr>
+        <w:t xml:space="preserve"> ícone </w:t>
+      </w:r>
+      <w:r>
+        <w:rPr>
+          <w:rFonts w:ascii="Arial" w:hAnsi="Arial" w:cs="Arial"/>
           <w:b/>
         </w:rPr>
         <w:t>(2)</w:t>
@@ -272,30 +1414,61 @@
     <w:p>
       <w:pPr>
         <w:jc w:val="both"/>
-      </w:pPr>
-      <w:r>
+        <w:rPr>
+          <w:rFonts w:ascii="Arial" w:hAnsi="Arial" w:cs="Arial"/>
+        </w:rPr>
+      </w:pPr>
+      <w:r>
+        <w:rPr>
+          <w:rFonts w:ascii="Arial" w:hAnsi="Arial" w:cs="Arial"/>
+        </w:rPr>
         <w:t xml:space="preserve">Voltar à </w:t>
       </w:r>
       <w:proofErr w:type="spellStart"/>
       <w:proofErr w:type="gramStart"/>
       <w:r>
+        <w:rPr>
+          <w:rFonts w:ascii="Arial" w:hAnsi="Arial" w:cs="Arial"/>
+        </w:rPr>
         <w:t>Home</w:t>
       </w:r>
       <w:proofErr w:type="spellEnd"/>
       <w:r>
+        <w:rPr>
+          <w:rFonts w:ascii="Arial" w:hAnsi="Arial" w:cs="Arial"/>
+        </w:rPr>
         <w:t xml:space="preserve"> </w:t>
       </w:r>
       <w:proofErr w:type="spellStart"/>
       <w:r>
+        <w:rPr>
+          <w:rFonts w:ascii="Arial" w:hAnsi="Arial" w:cs="Arial"/>
+        </w:rPr>
         <w:t>Page</w:t>
       </w:r>
       <w:proofErr w:type="spellEnd"/>
       <w:proofErr w:type="gramEnd"/>
       <w:r>
-        <w:t xml:space="preserve">, ou seja voltamos a esta mesma página </w:t>
-      </w:r>
-      <w:r>
-        <w:rPr>
+        <w:rPr>
+          <w:rFonts w:ascii="Arial" w:hAnsi="Arial" w:cs="Arial"/>
+        </w:rPr>
+        <w:t xml:space="preserve">, </w:t>
+      </w:r>
+      <w:r>
+        <w:rPr>
+          <w:rFonts w:ascii="Arial" w:hAnsi="Arial" w:cs="Arial"/>
+        </w:rPr>
+        <w:t>neste caso é a mesma página</w:t>
+      </w:r>
+      <w:r>
+        <w:rPr>
+          <w:rFonts w:ascii="Arial" w:hAnsi="Arial" w:cs="Arial"/>
+        </w:rPr>
+        <w:t xml:space="preserve"> </w:t>
+      </w:r>
+      <w:r>
+        <w:rPr>
+          <w:rFonts w:ascii="Arial" w:hAnsi="Arial" w:cs="Arial"/>
           <w:b/>
         </w:rPr>
         <w:t>(3)</w:t>
@@ -314,34 +1487,95 @@
     <w:p>
       <w:pPr>
         <w:jc w:val="both"/>
-        <w:rPr>
-          <w:b/>
-        </w:rPr>
-      </w:pPr>
-      <w:r>
+      </w:pPr>
+    </w:p>
+    <w:p>
+      <w:pPr>
+        <w:jc w:val="both"/>
+      </w:pPr>
+    </w:p>
+    <w:p>
+      <w:pPr>
+        <w:jc w:val="both"/>
+      </w:pPr>
+    </w:p>
+    <w:p>
+      <w:pPr>
+        <w:jc w:val="both"/>
+      </w:pPr>
+    </w:p>
+    <w:p>
+      <w:pPr>
+        <w:jc w:val="both"/>
+      </w:pPr>
+    </w:p>
+    <w:p>
+      <w:pPr>
+        <w:jc w:val="both"/>
+      </w:pPr>
+    </w:p>
+    <w:p>
+      <w:pPr>
+        <w:jc w:val="both"/>
+      </w:pPr>
+    </w:p>
+    <w:p>
+      <w:pPr>
+        <w:jc w:val="both"/>
+      </w:pPr>
+    </w:p>
+    <w:p>
+      <w:pPr>
+        <w:jc w:val="both"/>
+        <w:rPr>
+          <w:rFonts w:ascii="Arial" w:hAnsi="Arial" w:cs="Arial"/>
+          <w:b/>
+        </w:rPr>
+      </w:pPr>
+      <w:r>
+        <w:rPr>
+          <w:rFonts w:ascii="Arial" w:hAnsi="Arial" w:cs="Arial"/>
+        </w:rPr>
+        <w:lastRenderedPageBreak/>
         <w:t>Permite editar a pagina do aluno</w:t>
       </w:r>
       <w:r>
+        <w:rPr>
+          <w:rFonts w:ascii="Arial" w:hAnsi="Arial" w:cs="Arial"/>
+        </w:rPr>
         <w:t xml:space="preserve">, ou seja alterar o seu </w:t>
       </w:r>
       <w:proofErr w:type="spellStart"/>
       <w:r>
+        <w:rPr>
+          <w:rFonts w:ascii="Arial" w:hAnsi="Arial" w:cs="Arial"/>
+        </w:rPr>
         <w:t>Username</w:t>
       </w:r>
       <w:proofErr w:type="spellEnd"/>
       <w:r>
+        <w:rPr>
+          <w:rFonts w:ascii="Arial" w:hAnsi="Arial" w:cs="Arial"/>
+        </w:rPr>
         <w:t xml:space="preserve"> e </w:t>
       </w:r>
       <w:proofErr w:type="gramStart"/>
       <w:r>
+        <w:rPr>
+          <w:rFonts w:ascii="Arial" w:hAnsi="Arial" w:cs="Arial"/>
+        </w:rPr>
         <w:t>Password</w:t>
       </w:r>
       <w:proofErr w:type="gramEnd"/>
       <w:r>
+        <w:rPr>
+          <w:rFonts w:ascii="Arial" w:hAnsi="Arial" w:cs="Arial"/>
+        </w:rPr>
         <w:t xml:space="preserve"> </w:t>
       </w:r>
       <w:r>
         <w:rPr>
+          <w:rFonts w:ascii="Arial" w:hAnsi="Arial" w:cs="Arial"/>
           <w:b/>
         </w:rPr>
         <w:t>(4)</w:t>
@@ -358,8 +1592,8 @@
         </w:rPr>
         <w:drawing>
           <wp:inline distT="0" distB="0" distL="0" distR="0">
-            <wp:extent cx="5391150" cy="2609850"/>
-            <wp:effectExtent l="19050" t="0" r="0" b="0"/>
+            <wp:extent cx="5391150" cy="2733675"/>
+            <wp:effectExtent l="0" t="0" r="0" b="0"/>
             <wp:docPr id="15" name="Imagem 8"/>
             <wp:cNvGraphicFramePr>
               <a:graphicFrameLocks xmlns:a="http://schemas.openxmlformats.org/drawingml/2006/main" noChangeAspect="1"/>
@@ -374,7 +1608,7 @@
                     </pic:cNvPicPr>
                   </pic:nvPicPr>
                   <pic:blipFill>
-                    <a:blip r:embed="rId6"/>
+                    <a:blip r:embed="rId14"/>
                     <a:srcRect/>
                     <a:stretch>
                       <a:fillRect/>
@@ -383,7 +1617,7 @@
                   <pic:spPr bwMode="auto">
                     <a:xfrm>
                       <a:off x="0" y="0"/>
-                      <a:ext cx="5391150" cy="2609850"/>
+                      <a:ext cx="5391150" cy="2733675"/>
                     </a:xfrm>
                     <a:prstGeom prst="rect">
                       <a:avLst/>
@@ -412,22 +1646,33 @@
       <w:pPr>
         <w:jc w:val="both"/>
         <w:rPr>
-          <w:b/>
-        </w:rPr>
-      </w:pPr>
-      <w:r>
+          <w:rFonts w:ascii="Arial" w:hAnsi="Arial" w:cs="Arial"/>
+          <w:b/>
+        </w:rPr>
+      </w:pPr>
+      <w:r>
+        <w:rPr>
+          <w:rFonts w:ascii="Arial" w:hAnsi="Arial" w:cs="Arial"/>
+        </w:rPr>
         <w:t xml:space="preserve">Visualizamos o </w:t>
       </w:r>
       <w:proofErr w:type="spellStart"/>
       <w:r>
+        <w:rPr>
+          <w:rFonts w:ascii="Arial" w:hAnsi="Arial" w:cs="Arial"/>
+        </w:rPr>
         <w:t>Username</w:t>
       </w:r>
       <w:proofErr w:type="spellEnd"/>
       <w:r>
+        <w:rPr>
+          <w:rFonts w:ascii="Arial" w:hAnsi="Arial" w:cs="Arial"/>
+        </w:rPr>
         <w:t xml:space="preserve"> do Aluno </w:t>
       </w:r>
       <w:r>
         <w:rPr>
+          <w:rFonts w:ascii="Arial" w:hAnsi="Arial" w:cs="Arial"/>
           <w:b/>
         </w:rPr>
         <w:t>(5)</w:t>
@@ -437,25 +1682,33 @@
       <w:pPr>
         <w:jc w:val="both"/>
         <w:rPr>
-          <w:b/>
-        </w:rPr>
-      </w:pPr>
-      <w:r>
-        <w:t>Possibi</w:t>
-      </w:r>
-      <w:r>
-        <w:t xml:space="preserve">lidade de ter um </w:t>
+          <w:rFonts w:ascii="Arial" w:hAnsi="Arial" w:cs="Arial"/>
+          <w:b/>
+        </w:rPr>
+      </w:pPr>
+      <w:r>
+        <w:rPr>
+          <w:rFonts w:ascii="Arial" w:hAnsi="Arial" w:cs="Arial"/>
+        </w:rPr>
+        <w:t xml:space="preserve">Possibilidade de ter um </w:t>
       </w:r>
       <w:proofErr w:type="gramStart"/>
       <w:r>
+        <w:rPr>
+          <w:rFonts w:ascii="Arial" w:hAnsi="Arial" w:cs="Arial"/>
+        </w:rPr>
         <w:t>chat</w:t>
       </w:r>
       <w:proofErr w:type="gramEnd"/>
       <w:r>
+        <w:rPr>
+          <w:rFonts w:ascii="Arial" w:hAnsi="Arial" w:cs="Arial"/>
+        </w:rPr>
         <w:t xml:space="preserve"> </w:t>
       </w:r>
       <w:r>
         <w:rPr>
+          <w:rFonts w:ascii="Arial" w:hAnsi="Arial" w:cs="Arial"/>
           <w:b/>
         </w:rPr>
         <w:t>(6)</w:t>
@@ -488,7 +1741,7 @@
                     </pic:cNvPicPr>
                   </pic:nvPicPr>
                   <pic:blipFill>
-                    <a:blip r:embed="rId7"/>
+                    <a:blip r:embed="rId15"/>
                     <a:srcRect/>
                     <a:stretch>
                       <a:fillRect/>
@@ -524,9 +1777,15 @@
       <w:r>
         <w:t xml:space="preserve">Voltar para </w:t>
       </w:r>
+      <w:r>
+        <w:t xml:space="preserve">o ecrã </w:t>
+      </w:r>
       <w:proofErr w:type="gramStart"/>
       <w:r>
-        <w:t xml:space="preserve">trás  </w:t>
+        <w:t>anterior</w:t>
+      </w:r>
+      <w:r>
+        <w:t xml:space="preserve">  </w:t>
       </w:r>
       <w:r>
         <w:rPr>
@@ -638,7 +1897,7 @@
                     </pic:cNvPicPr>
                   </pic:nvPicPr>
                   <pic:blipFill>
-                    <a:blip r:embed="rId8"/>
+                    <a:blip r:embed="rId16"/>
                     <a:srcRect/>
                     <a:stretch>
                       <a:fillRect/>
@@ -711,7 +1970,7 @@
                     <pic:cNvPicPr/>
                   </pic:nvPicPr>
                   <pic:blipFill>
-                    <a:blip r:embed="rId9"/>
+                    <a:blip r:embed="rId17"/>
                     <a:stretch>
                       <a:fillRect/>
                     </a:stretch>
@@ -737,111 +1996,103 @@
         <w:jc w:val="both"/>
       </w:pPr>
       <w:r>
-        <w:t xml:space="preserve">Pressionando no </w:t>
+        <w:t>Pressionando no Projeto Inverno, editamos o projeto.</w:t>
+      </w:r>
+    </w:p>
+    <w:p>
+      <w:pPr>
+        <w:jc w:val="both"/>
+      </w:pPr>
+      <w:r>
+        <w:lastRenderedPageBreak/>
+        <w:t>Como mostra a figura acima estamos na página1 a qual representa a capa do projeto.</w:t>
+      </w:r>
+    </w:p>
+    <w:p>
+      <w:pPr>
+        <w:jc w:val="both"/>
+      </w:pPr>
+      <w:r>
+        <w:t xml:space="preserve">Colocamos uma palavra ou </w:t>
+      </w:r>
+      <w:proofErr w:type="gramStart"/>
+      <w:r>
+        <w:t>uma  frase</w:t>
+      </w:r>
+      <w:proofErr w:type="gramEnd"/>
+      <w:r>
+        <w:t xml:space="preserve"> como </w:t>
       </w:r>
       <w:proofErr w:type="spellStart"/>
       <w:r>
-        <w:t>Projeto</w:t>
+        <w:t>tilulo</w:t>
       </w:r>
       <w:proofErr w:type="spellEnd"/>
       <w:r>
-        <w:t xml:space="preserve"> Inverno, editamos o projeto.</w:t>
-      </w:r>
-    </w:p>
-    <w:p>
-      <w:pPr>
-        <w:jc w:val="both"/>
-      </w:pPr>
-      <w:r>
-        <w:t>Como mostra a figura acima estamos na página1 a qual representa a capa do projeto.</w:t>
-      </w:r>
-    </w:p>
-    <w:p>
-      <w:pPr>
-        <w:jc w:val="both"/>
-      </w:pPr>
-      <w:r>
-        <w:t xml:space="preserve">Colocamos uma palavra ou </w:t>
+        <w:t xml:space="preserve"> de capa do projeto</w:t>
+      </w:r>
+      <w:r>
+        <w:rPr>
+          <w:b/>
+        </w:rPr>
+        <w:t>(1)</w:t>
+      </w:r>
+    </w:p>
+    <w:p>
+      <w:pPr>
+        <w:jc w:val="both"/>
+      </w:pPr>
+      <w:r>
+        <w:t xml:space="preserve">Ao clicar nesta área podemos inserir uma fotografia </w:t>
+      </w:r>
+      <w:proofErr w:type="spellStart"/>
+      <w:r>
+        <w:t>apartir</w:t>
+      </w:r>
+      <w:proofErr w:type="spellEnd"/>
+      <w:r>
+        <w:t xml:space="preserve"> </w:t>
       </w:r>
       <w:proofErr w:type="gramStart"/>
       <w:r>
-        <w:t>uma  frase</w:t>
+        <w:t>do  nosso</w:t>
       </w:r>
       <w:proofErr w:type="gramEnd"/>
       <w:r>
-        <w:t xml:space="preserve"> como </w:t>
+        <w:t xml:space="preserve"> sistema quer esteja </w:t>
       </w:r>
       <w:proofErr w:type="spellStart"/>
       <w:r>
-        <w:t>tilulo</w:t>
+        <w:t>tablet</w:t>
       </w:r>
       <w:proofErr w:type="spellEnd"/>
       <w:r>
-        <w:t xml:space="preserve"> de capa do projeto</w:t>
-      </w:r>
-      <w:r>
-        <w:rPr>
-          <w:b/>
-        </w:rPr>
-        <w:t>(1)</w:t>
-      </w:r>
-    </w:p>
-    <w:p>
-      <w:pPr>
-        <w:jc w:val="both"/>
-      </w:pPr>
-      <w:r>
-        <w:t xml:space="preserve">Ao clicar nesta área podemos inserir uma fotografia </w:t>
+        <w:t xml:space="preserve">, </w:t>
       </w:r>
       <w:proofErr w:type="spellStart"/>
       <w:r>
-        <w:t>apartir</w:t>
+        <w:t>pc</w:t>
       </w:r>
       <w:proofErr w:type="spellEnd"/>
       <w:r>
         <w:t xml:space="preserve"> </w:t>
       </w:r>
+      <w:r>
+        <w:rPr>
+          <w:b/>
+        </w:rPr>
+        <w:t>(2)</w:t>
+      </w:r>
+    </w:p>
+    <w:p>
+      <w:pPr>
+        <w:jc w:val="both"/>
+        <w:rPr>
+          <w:b/>
+        </w:rPr>
+      </w:pPr>
       <w:proofErr w:type="gramStart"/>
       <w:r>
-        <w:t>do  nosso</w:t>
-      </w:r>
-      <w:proofErr w:type="gramEnd"/>
-      <w:r>
-        <w:t xml:space="preserve"> sistema quer esteja </w:t>
-      </w:r>
-      <w:proofErr w:type="spellStart"/>
-      <w:r>
-        <w:t>tablet</w:t>
-      </w:r>
-      <w:proofErr w:type="spellEnd"/>
-      <w:r>
-        <w:t xml:space="preserve">, </w:t>
-      </w:r>
-      <w:proofErr w:type="spellStart"/>
-      <w:r>
-        <w:t>pc</w:t>
-      </w:r>
-      <w:proofErr w:type="spellEnd"/>
-      <w:r>
-        <w:t xml:space="preserve"> </w:t>
-      </w:r>
-      <w:r>
-        <w:rPr>
-          <w:b/>
-        </w:rPr>
-        <w:t>(2)</w:t>
-      </w:r>
-    </w:p>
-    <w:p>
-      <w:pPr>
-        <w:jc w:val="both"/>
-        <w:rPr>
-          <w:b/>
-        </w:rPr>
-      </w:pPr>
-      <w:proofErr w:type="gramStart"/>
-      <w:r>
-        <w:lastRenderedPageBreak/>
         <w:t>Palavras chaves</w:t>
       </w:r>
       <w:proofErr w:type="gramEnd"/>
@@ -910,7 +2161,7 @@
                     <pic:cNvPicPr/>
                   </pic:nvPicPr>
                   <pic:blipFill>
-                    <a:blip r:embed="rId10"/>
+                    <a:blip r:embed="rId18"/>
                     <a:stretch>
                       <a:fillRect/>
                     </a:stretch>
@@ -1015,6 +2266,7 @@
           <w:szCs w:val="36"/>
           <w:lang w:eastAsia="pt-PT"/>
         </w:rPr>
+        <w:lastRenderedPageBreak/>
         <w:drawing>
           <wp:inline distT="0" distB="0" distL="0" distR="0">
             <wp:extent cx="5400040" cy="2593975"/>
@@ -1031,7 +2283,7 @@
                     <pic:cNvPicPr/>
                   </pic:nvPicPr>
                   <pic:blipFill>
-                    <a:blip r:embed="rId11"/>
+                    <a:blip r:embed="rId19"/>
                     <a:stretch>
                       <a:fillRect/>
                     </a:stretch>
@@ -1119,13 +2371,8 @@
         <w:jc w:val="both"/>
       </w:pPr>
       <w:r>
-        <w:t xml:space="preserve">Permite Apagar o </w:t>
-      </w:r>
-      <w:proofErr w:type="spellStart"/>
-      <w:r>
-        <w:t>Projeto</w:t>
-      </w:r>
-      <w:proofErr w:type="spellEnd"/>
+        <w:t>Permite Apagar o Projeto</w:t>
+      </w:r>
       <w:r>
         <w:rPr>
           <w:b/>
@@ -1144,15 +2391,7 @@
         <w:t xml:space="preserve">Permite </w:t>
       </w:r>
       <w:r>
-        <w:t xml:space="preserve">avaliar o trabalho do aluno no </w:t>
-      </w:r>
-      <w:proofErr w:type="spellStart"/>
-      <w:r>
-        <w:t>Projeto</w:t>
-      </w:r>
-      <w:proofErr w:type="spellEnd"/>
-      <w:r>
-        <w:t xml:space="preserve"> </w:t>
+        <w:t xml:space="preserve">avaliar o trabalho do aluno no Projeto </w:t>
       </w:r>
       <w:r>
         <w:rPr>
@@ -1196,6 +2435,7 @@
           <w:noProof/>
           <w:lang w:eastAsia="pt-PT"/>
         </w:rPr>
+        <w:lastRenderedPageBreak/>
         <w:drawing>
           <wp:inline distT="0" distB="0" distL="0" distR="0">
             <wp:extent cx="5400040" cy="2567305"/>
@@ -1212,7 +2452,7 @@
                     <pic:cNvPicPr/>
                   </pic:nvPicPr>
                   <pic:blipFill>
-                    <a:blip r:embed="rId12"/>
+                    <a:blip r:embed="rId20"/>
                     <a:stretch>
                       <a:fillRect/>
                     </a:stretch>
@@ -1244,15 +2484,7 @@
         <w:t>Permite</w:t>
       </w:r>
       <w:r>
-        <w:t xml:space="preserve"> alterar o nome do </w:t>
-      </w:r>
-      <w:proofErr w:type="spellStart"/>
-      <w:r>
-        <w:t>Projeto</w:t>
-      </w:r>
-      <w:proofErr w:type="spellEnd"/>
-      <w:r>
-        <w:t xml:space="preserve"> </w:t>
+        <w:t xml:space="preserve"> alterar o nome do Projeto </w:t>
       </w:r>
       <w:r>
         <w:rPr>
@@ -1269,15 +2501,7 @@
         </w:rPr>
       </w:pPr>
       <w:r>
-        <w:t xml:space="preserve">Permite adicionar alunos ao </w:t>
-      </w:r>
-      <w:proofErr w:type="spellStart"/>
-      <w:r>
-        <w:t>Projeto</w:t>
-      </w:r>
-      <w:proofErr w:type="spellEnd"/>
-      <w:r>
-        <w:t xml:space="preserve"> </w:t>
+        <w:t xml:space="preserve">Permite adicionar alunos ao Projeto </w:t>
       </w:r>
       <w:r>
         <w:rPr>
@@ -1352,35 +2576,7 @@
         <w:rPr>
           <w:b/>
         </w:rPr>
-        <w:t xml:space="preserve">-----os meus </w:t>
-      </w:r>
-      <w:proofErr w:type="spellStart"/>
-      <w:r>
-        <w:rPr>
-          <w:b/>
-        </w:rPr>
-        <w:t>projetos</w:t>
-      </w:r>
-      <w:proofErr w:type="spellEnd"/>
-      <w:r>
-        <w:rPr>
-          <w:b/>
-        </w:rPr>
-        <w:t xml:space="preserve"> abertos do </w:t>
-      </w:r>
-      <w:proofErr w:type="spellStart"/>
-      <w:r>
-        <w:rPr>
-          <w:b/>
-        </w:rPr>
-        <w:t>prof</w:t>
-      </w:r>
-      <w:proofErr w:type="spellEnd"/>
-      <w:r>
-        <w:rPr>
-          <w:b/>
-        </w:rPr>
-        <w:t>--------------------</w:t>
+        <w:t>-----os meus projetos abertos do prof--------------------</w:t>
       </w:r>
     </w:p>
     <w:p>
@@ -1396,7 +2592,6 @@
           <w:noProof/>
           <w:lang w:eastAsia="pt-PT"/>
         </w:rPr>
-        <w:lastRenderedPageBreak/>
         <w:drawing>
           <wp:inline distT="0" distB="0" distL="0" distR="0">
             <wp:extent cx="5391150" cy="2533650"/>
@@ -1415,7 +2610,7 @@
                     </pic:cNvPicPr>
                   </pic:nvPicPr>
                   <pic:blipFill>
-                    <a:blip r:embed="rId13"/>
+                    <a:blip r:embed="rId21"/>
                     <a:srcRect/>
                     <a:stretch>
                       <a:fillRect/>
@@ -1457,24 +2652,2102 @@
         <w:jc w:val="both"/>
       </w:pPr>
       <w:r>
-        <w:t xml:space="preserve">Histórico dos </w:t>
+        <w:lastRenderedPageBreak/>
+        <w:t>Histórico dos Projetos em que o Professor está a participar.</w:t>
+      </w:r>
+    </w:p>
+    <w:p>
+      <w:pPr>
+        <w:jc w:val="both"/>
+        <w:rPr>
+          <w:b/>
+        </w:rPr>
+      </w:pPr>
+    </w:p>
+    <w:p>
+      <w:pPr>
+        <w:rPr>
+          <w:b/>
+          <w:sz w:val="32"/>
+          <w:szCs w:val="32"/>
+        </w:rPr>
+      </w:pPr>
+      <w:r>
+        <w:rPr>
+          <w:b/>
+          <w:sz w:val="32"/>
+          <w:szCs w:val="32"/>
+        </w:rPr>
+        <w:t>Administrador</w:t>
+      </w:r>
+    </w:p>
+    <w:p>
+      <w:pPr>
+        <w:rPr>
+          <w:b/>
+        </w:rPr>
+      </w:pPr>
+    </w:p>
+    <w:p>
+      <w:r>
+        <w:t>Após ter acedido ao sistema, o administrador terá acesso ao seguinte menu:</w:t>
+      </w:r>
+    </w:p>
+    <w:p>
+      <w:pPr>
+        <w:spacing w:after="120"/>
+        <w:jc w:val="center"/>
+      </w:pPr>
+      <w:r>
+        <w:rPr>
+          <w:noProof/>
+          <w:lang w:eastAsia="pt-PT"/>
+        </w:rPr>
+        <w:drawing>
+          <wp:inline distT="0" distB="0" distL="0" distR="0" wp14:anchorId="0932853E" wp14:editId="722E4CE6">
+            <wp:extent cx="5956935" cy="3209925"/>
+            <wp:effectExtent l="0" t="0" r="5715" b="9525"/>
+            <wp:docPr id="36" name="Imagem 36"/>
+            <wp:cNvGraphicFramePr>
+              <a:graphicFrameLocks xmlns:a="http://schemas.openxmlformats.org/drawingml/2006/main" noChangeAspect="1"/>
+            </wp:cNvGraphicFramePr>
+            <a:graphic xmlns:a="http://schemas.openxmlformats.org/drawingml/2006/main">
+              <a:graphicData uri="http://schemas.openxmlformats.org/drawingml/2006/picture">
+                <pic:pic xmlns:pic="http://schemas.openxmlformats.org/drawingml/2006/picture">
+                  <pic:nvPicPr>
+                    <pic:cNvPr id="1" name="menuAdmin.JPG"/>
+                    <pic:cNvPicPr/>
+                  </pic:nvPicPr>
+                  <pic:blipFill>
+                    <a:blip r:embed="rId22">
+                      <a:extLst>
+                        <a:ext uri="{28A0092B-C50C-407E-A947-70E740481C1C}">
+                          <a14:useLocalDpi xmlns:a14="http://schemas.microsoft.com/office/drawing/2010/main" val="0"/>
+                        </a:ext>
+                      </a:extLst>
+                    </a:blip>
+                    <a:stretch>
+                      <a:fillRect/>
+                    </a:stretch>
+                  </pic:blipFill>
+                  <pic:spPr>
+                    <a:xfrm>
+                      <a:off x="0" y="0"/>
+                      <a:ext cx="5964973" cy="3214256"/>
+                    </a:xfrm>
+                    <a:prstGeom prst="rect">
+                      <a:avLst/>
+                    </a:prstGeom>
+                  </pic:spPr>
+                </pic:pic>
+              </a:graphicData>
+            </a:graphic>
+          </wp:inline>
+        </w:drawing>
+      </w:r>
+    </w:p>
+    <w:p>
+      <w:pPr>
+        <w:spacing w:after="120"/>
+        <w:jc w:val="center"/>
+      </w:pPr>
+    </w:p>
+    <w:p>
+      <w:pPr>
+        <w:spacing w:after="120"/>
+      </w:pPr>
+      <w:r>
+        <w:t>Pressionando o botão (1) o administrador acede à página para gerir alunos.</w:t>
+      </w:r>
+    </w:p>
+    <w:p>
+      <w:pPr>
+        <w:spacing w:after="120"/>
+      </w:pPr>
+      <w:r>
+        <w:t>Pressionando o botão (2) o administrador acede à página para gerir professores.</w:t>
+      </w:r>
+    </w:p>
+    <w:p>
+      <w:pPr>
+        <w:spacing w:after="120"/>
+      </w:pPr>
+      <w:r>
+        <w:t>Pressionando o botão (3) o administrador acede à página para gerir escolas.</w:t>
+      </w:r>
+    </w:p>
+    <w:p>
+      <w:pPr>
+        <w:spacing w:after="120"/>
+      </w:pPr>
+      <w:r>
+        <w:t>Pressionando o botão (4) o administrador acede à página para gerir agrupamentos.</w:t>
+      </w:r>
+    </w:p>
+    <w:p>
+      <w:pPr>
+        <w:spacing w:after="120"/>
+      </w:pPr>
+    </w:p>
+    <w:p>
+      <w:pPr>
+        <w:spacing w:after="120"/>
+      </w:pPr>
+    </w:p>
+    <w:p>
+      <w:pPr>
+        <w:spacing w:after="120"/>
+      </w:pPr>
+    </w:p>
+    <w:p>
+      <w:pPr>
+        <w:spacing w:after="120"/>
+      </w:pPr>
+    </w:p>
+    <w:p>
+      <w:pPr>
+        <w:spacing w:after="120"/>
+      </w:pPr>
+    </w:p>
+    <w:p>
+      <w:pPr>
+        <w:spacing w:after="120"/>
+      </w:pPr>
+    </w:p>
+    <w:p>
+      <w:pPr>
+        <w:spacing w:after="120"/>
+      </w:pPr>
+    </w:p>
+    <w:p>
+      <w:pPr>
+        <w:spacing w:after="120"/>
+      </w:pPr>
+    </w:p>
+    <w:p>
+      <w:pPr>
+        <w:spacing w:after="120"/>
+      </w:pPr>
+    </w:p>
+    <w:p>
+      <w:pPr>
+        <w:spacing w:after="120"/>
+      </w:pPr>
+    </w:p>
+    <w:p>
+      <w:pPr>
+        <w:spacing w:after="120"/>
+      </w:pPr>
+    </w:p>
+    <w:p>
+      <w:pPr>
+        <w:spacing w:after="120"/>
+      </w:pPr>
+    </w:p>
+    <w:p>
+      <w:pPr>
+        <w:pStyle w:val="SemEspaamento"/>
+        <w:rPr>
+          <w:b/>
+        </w:rPr>
+      </w:pPr>
+      <w:r>
+        <w:rPr>
+          <w:b/>
+        </w:rPr>
+        <w:t>Ecrã Gerir</w:t>
+      </w:r>
+      <w:r>
+        <w:rPr>
+          <w:b/>
+        </w:rPr>
+        <w:t xml:space="preserve"> </w:t>
+      </w:r>
+      <w:r>
+        <w:rPr>
+          <w:b/>
+        </w:rPr>
+        <w:t>Aluno</w:t>
+      </w:r>
+    </w:p>
+    <w:p>
+      <w:pPr>
+        <w:spacing w:after="120"/>
+      </w:pPr>
+      <w:r>
+        <w:t>Pressionado o botão (1) no menu principal de administrador obtém-se o seguinte ecrã:</w:t>
+      </w:r>
+    </w:p>
+    <w:p>
+      <w:pPr>
+        <w:spacing w:after="120"/>
+      </w:pPr>
+    </w:p>
+    <w:p>
+      <w:pPr>
+        <w:spacing w:after="120"/>
+        <w:rPr>
+          <w:b/>
+        </w:rPr>
+      </w:pPr>
+      <w:r>
+        <w:rPr>
+          <w:b/>
+          <w:noProof/>
+          <w:lang w:eastAsia="pt-PT"/>
+        </w:rPr>
+        <w:drawing>
+          <wp:inline distT="0" distB="0" distL="0" distR="0" wp14:anchorId="7549084A" wp14:editId="0DCFFF17">
+            <wp:extent cx="6120130" cy="3009900"/>
+            <wp:effectExtent l="0" t="0" r="0" b="0"/>
+            <wp:docPr id="37" name="Imagem 37"/>
+            <wp:cNvGraphicFramePr>
+              <a:graphicFrameLocks xmlns:a="http://schemas.openxmlformats.org/drawingml/2006/main" noChangeAspect="1"/>
+            </wp:cNvGraphicFramePr>
+            <a:graphic xmlns:a="http://schemas.openxmlformats.org/drawingml/2006/main">
+              <a:graphicData uri="http://schemas.openxmlformats.org/drawingml/2006/picture">
+                <pic:pic xmlns:pic="http://schemas.openxmlformats.org/drawingml/2006/picture">
+                  <pic:nvPicPr>
+                    <pic:cNvPr id="6" name="gestaoAlunos.JPG"/>
+                    <pic:cNvPicPr/>
+                  </pic:nvPicPr>
+                  <pic:blipFill>
+                    <a:blip r:embed="rId23">
+                      <a:extLst>
+                        <a:ext uri="{28A0092B-C50C-407E-A947-70E740481C1C}">
+                          <a14:useLocalDpi xmlns:a14="http://schemas.microsoft.com/office/drawing/2010/main" val="0"/>
+                        </a:ext>
+                      </a:extLst>
+                    </a:blip>
+                    <a:stretch>
+                      <a:fillRect/>
+                    </a:stretch>
+                  </pic:blipFill>
+                  <pic:spPr>
+                    <a:xfrm>
+                      <a:off x="0" y="0"/>
+                      <a:ext cx="6120130" cy="3009900"/>
+                    </a:xfrm>
+                    <a:prstGeom prst="rect">
+                      <a:avLst/>
+                    </a:prstGeom>
+                  </pic:spPr>
+                </pic:pic>
+              </a:graphicData>
+            </a:graphic>
+          </wp:inline>
+        </w:drawing>
+      </w:r>
+    </w:p>
+    <w:p>
+      <w:pPr>
+        <w:spacing w:after="120"/>
+      </w:pPr>
+    </w:p>
+    <w:p>
+      <w:pPr>
+        <w:spacing w:after="120"/>
+      </w:pPr>
+      <w:r>
+        <w:t xml:space="preserve">Na caixa de texto (1) o administrador pode pesquisar pelo aluno que deseja introduzindo o seu </w:t>
       </w:r>
       <w:proofErr w:type="spellStart"/>
       <w:r>
-        <w:t>Projetos</w:t>
+        <w:t>username</w:t>
       </w:r>
       <w:proofErr w:type="spellEnd"/>
       <w:r>
-        <w:t xml:space="preserve"> em que o Professor está a participar.</w:t>
-      </w:r>
-    </w:p>
-    <w:p>
-      <w:pPr>
-        <w:jc w:val="both"/>
-        <w:rPr>
-          <w:b/>
-        </w:rPr>
-      </w:pPr>
+        <w:t>.</w:t>
+      </w:r>
+    </w:p>
+    <w:p>
+      <w:pPr>
+        <w:spacing w:after="120"/>
+      </w:pPr>
+      <w:r>
+        <w:t>Ao pressionar o botão (2), o administrador terá acesso ao ecrã relativo ao aluno em questão onde poderá alterar todos os seus dados.</w:t>
+      </w:r>
+    </w:p>
+    <w:p>
+      <w:pPr>
+        <w:spacing w:after="120"/>
+      </w:pPr>
+      <w:r>
+        <w:t>Ao pressionar o botão (3) é possível desativar ou ativar um utilizador, sendo que quando está desativado o aluno não terá acesso ao sistema.</w:t>
+      </w:r>
+    </w:p>
+    <w:p>
+      <w:pPr>
+        <w:spacing w:after="120"/>
+      </w:pPr>
+    </w:p>
+    <w:p>
+      <w:pPr>
+        <w:spacing w:after="120"/>
+      </w:pPr>
+    </w:p>
+    <w:p>
+      <w:pPr>
+        <w:spacing w:after="120"/>
+      </w:pPr>
+    </w:p>
+    <w:p>
+      <w:pPr>
+        <w:spacing w:after="120"/>
+      </w:pPr>
+    </w:p>
+    <w:p>
+      <w:pPr>
+        <w:spacing w:after="120"/>
+      </w:pPr>
+    </w:p>
+    <w:p>
+      <w:pPr>
+        <w:spacing w:after="120"/>
+      </w:pPr>
+    </w:p>
+    <w:p>
+      <w:pPr>
+        <w:spacing w:after="120"/>
+      </w:pPr>
+    </w:p>
+    <w:p>
+      <w:pPr>
+        <w:spacing w:after="120"/>
+      </w:pPr>
+    </w:p>
+    <w:p>
+      <w:pPr>
+        <w:spacing w:after="120"/>
+      </w:pPr>
+    </w:p>
+    <w:p>
+      <w:pPr>
+        <w:spacing w:after="120"/>
+      </w:pPr>
+    </w:p>
+    <w:p>
+      <w:pPr>
+        <w:spacing w:after="120"/>
+      </w:pPr>
+    </w:p>
+    <w:p>
+      <w:pPr>
+        <w:spacing w:after="120"/>
+      </w:pPr>
+    </w:p>
+    <w:p>
+      <w:pPr>
+        <w:spacing w:after="120"/>
+      </w:pPr>
+    </w:p>
+    <w:p>
+      <w:pPr>
+        <w:spacing w:after="120"/>
+      </w:pPr>
+    </w:p>
+    <w:p>
+      <w:pPr>
+        <w:spacing w:after="120"/>
+      </w:pPr>
+      <w:r>
+        <w:t>Ao pressionar o botão “Adicionar Novo” o administrador terá acesso ao ecrã de introdução de dados do utilizador aluno:</w:t>
+      </w:r>
+    </w:p>
+    <w:p>
+      <w:pPr>
+        <w:spacing w:after="120"/>
+      </w:pPr>
+    </w:p>
+    <w:p>
+      <w:pPr>
+        <w:spacing w:after="120"/>
+      </w:pPr>
+      <w:r>
+        <w:rPr>
+          <w:noProof/>
+          <w:lang w:eastAsia="pt-PT"/>
+        </w:rPr>
+        <w:drawing>
+          <wp:inline distT="0" distB="0" distL="0" distR="0" wp14:anchorId="7F79C0BC" wp14:editId="7CE3F304">
+            <wp:extent cx="6120130" cy="3209925"/>
+            <wp:effectExtent l="0" t="0" r="0" b="9525"/>
+            <wp:docPr id="38" name="Imagem 38"/>
+            <wp:cNvGraphicFramePr>
+              <a:graphicFrameLocks xmlns:a="http://schemas.openxmlformats.org/drawingml/2006/main" noChangeAspect="1"/>
+            </wp:cNvGraphicFramePr>
+            <a:graphic xmlns:a="http://schemas.openxmlformats.org/drawingml/2006/main">
+              <a:graphicData uri="http://schemas.openxmlformats.org/drawingml/2006/picture">
+                <pic:pic xmlns:pic="http://schemas.openxmlformats.org/drawingml/2006/picture">
+                  <pic:nvPicPr>
+                    <pic:cNvPr id="4" name="introduzirAluno.JPG"/>
+                    <pic:cNvPicPr/>
+                  </pic:nvPicPr>
+                  <pic:blipFill>
+                    <a:blip r:embed="rId24">
+                      <a:extLst>
+                        <a:ext uri="{28A0092B-C50C-407E-A947-70E740481C1C}">
+                          <a14:useLocalDpi xmlns:a14="http://schemas.microsoft.com/office/drawing/2010/main" val="0"/>
+                        </a:ext>
+                      </a:extLst>
+                    </a:blip>
+                    <a:stretch>
+                      <a:fillRect/>
+                    </a:stretch>
+                  </pic:blipFill>
+                  <pic:spPr>
+                    <a:xfrm>
+                      <a:off x="0" y="0"/>
+                      <a:ext cx="6120130" cy="3209925"/>
+                    </a:xfrm>
+                    <a:prstGeom prst="rect">
+                      <a:avLst/>
+                    </a:prstGeom>
+                  </pic:spPr>
+                </pic:pic>
+              </a:graphicData>
+            </a:graphic>
+          </wp:inline>
+        </w:drawing>
+      </w:r>
+    </w:p>
+    <w:p>
+      <w:pPr>
+        <w:pStyle w:val="PargrafodaLista"/>
+        <w:numPr>
+          <w:ilvl w:val="0"/>
+          <w:numId w:val="2"/>
+        </w:numPr>
+        <w:spacing w:after="120" w:line="259" w:lineRule="auto"/>
+      </w:pPr>
+      <w:proofErr w:type="spellStart"/>
+      <w:r>
+        <w:t>Username</w:t>
+      </w:r>
+      <w:proofErr w:type="spellEnd"/>
+      <w:r>
+        <w:t xml:space="preserve"> – nome de utilizador com que o aluno entrará na aplicação</w:t>
+      </w:r>
+    </w:p>
+    <w:p>
+      <w:pPr>
+        <w:pStyle w:val="PargrafodaLista"/>
+        <w:numPr>
+          <w:ilvl w:val="0"/>
+          <w:numId w:val="2"/>
+        </w:numPr>
+        <w:spacing w:after="120" w:line="259" w:lineRule="auto"/>
+      </w:pPr>
+      <w:proofErr w:type="gramStart"/>
+      <w:r>
+        <w:t>Password</w:t>
+      </w:r>
+      <w:proofErr w:type="gramEnd"/>
+      <w:r>
+        <w:t xml:space="preserve"> – password com que o aluno entrará na aplicação</w:t>
+      </w:r>
+    </w:p>
+    <w:p>
+      <w:pPr>
+        <w:pStyle w:val="PargrafodaLista"/>
+        <w:numPr>
+          <w:ilvl w:val="0"/>
+          <w:numId w:val="2"/>
+        </w:numPr>
+        <w:spacing w:after="120" w:line="259" w:lineRule="auto"/>
+      </w:pPr>
+      <w:r>
+        <w:t>Nome – Nome completo do aluno</w:t>
+      </w:r>
+    </w:p>
+    <w:p>
+      <w:pPr>
+        <w:pStyle w:val="PargrafodaLista"/>
+        <w:numPr>
+          <w:ilvl w:val="0"/>
+          <w:numId w:val="2"/>
+        </w:numPr>
+        <w:spacing w:after="120" w:line="259" w:lineRule="auto"/>
+      </w:pPr>
+      <w:r>
+        <w:t>Número – Número do aluno</w:t>
+      </w:r>
+    </w:p>
+    <w:p>
+      <w:pPr>
+        <w:pStyle w:val="PargrafodaLista"/>
+        <w:numPr>
+          <w:ilvl w:val="0"/>
+          <w:numId w:val="2"/>
+        </w:numPr>
+        <w:spacing w:after="120" w:line="259" w:lineRule="auto"/>
+      </w:pPr>
+      <w:r>
+        <w:t>Turma – Turma onde o aluno se encontra inserido</w:t>
+      </w:r>
+    </w:p>
+    <w:p>
+      <w:pPr>
+        <w:pStyle w:val="PargrafodaLista"/>
+        <w:numPr>
+          <w:ilvl w:val="0"/>
+          <w:numId w:val="2"/>
+        </w:numPr>
+        <w:spacing w:after="120" w:line="259" w:lineRule="auto"/>
+      </w:pPr>
+      <w:r>
+        <w:t>Ano – Ano escolar frequentado pelo aluno</w:t>
+      </w:r>
+    </w:p>
+    <w:p>
+      <w:pPr>
+        <w:pStyle w:val="PargrafodaLista"/>
+        <w:numPr>
+          <w:ilvl w:val="0"/>
+          <w:numId w:val="2"/>
+        </w:numPr>
+        <w:spacing w:after="120" w:line="259" w:lineRule="auto"/>
+      </w:pPr>
+      <w:r>
+        <w:t>Escola – Escola que o aluno frequenta</w:t>
+      </w:r>
+    </w:p>
+    <w:p>
+      <w:pPr>
+        <w:spacing w:after="120"/>
+      </w:pPr>
+      <w:r>
+        <w:t>O administrador deve preencher todos os campos referentes ao aluno que pretende adicionar.</w:t>
+      </w:r>
+    </w:p>
+    <w:p>
+      <w:pPr>
+        <w:spacing w:after="120"/>
+      </w:pPr>
+      <w:r>
+        <w:lastRenderedPageBreak/>
+        <w:t xml:space="preserve">No lado esquerdo tem a opção de adicionar imagem ao aluno, se não for adicionada imagem é a atribuída uma imagem por </w:t>
+      </w:r>
+      <w:proofErr w:type="spellStart"/>
+      <w:r>
+        <w:t>default</w:t>
+      </w:r>
+      <w:proofErr w:type="spellEnd"/>
+      <w:r>
+        <w:t xml:space="preserve"> semelhante à representada na figura podendo ser mais tarde alterada pelo próprio aluno.</w:t>
+      </w:r>
+    </w:p>
+    <w:p>
+      <w:pPr>
+        <w:spacing w:after="120"/>
+      </w:pPr>
+      <w:r>
+        <w:t>Após concluir a inserção de dados e se os dados estiverem válido, pressiona o botão adicionar e o novo utilizador é adicionado ao sistema.</w:t>
+      </w:r>
+    </w:p>
+    <w:p>
+      <w:pPr>
+        <w:spacing w:after="120"/>
+      </w:pPr>
+    </w:p>
+    <w:p>
+      <w:pPr>
+        <w:spacing w:after="120"/>
+      </w:pPr>
+    </w:p>
+    <w:p>
+      <w:pPr>
+        <w:spacing w:after="120"/>
+      </w:pPr>
+    </w:p>
+    <w:p>
+      <w:pPr>
+        <w:spacing w:after="120"/>
+      </w:pPr>
+    </w:p>
+    <w:p>
+      <w:pPr>
+        <w:spacing w:after="120"/>
+      </w:pPr>
+    </w:p>
+    <w:p>
+      <w:pPr>
+        <w:spacing w:after="120"/>
+      </w:pPr>
+    </w:p>
+    <w:p>
+      <w:pPr>
+        <w:spacing w:after="120"/>
+      </w:pPr>
+    </w:p>
+    <w:p>
+      <w:pPr>
+        <w:spacing w:after="120"/>
+      </w:pPr>
+    </w:p>
+    <w:p>
+      <w:pPr>
+        <w:spacing w:after="120"/>
+      </w:pPr>
+    </w:p>
+    <w:p>
+      <w:pPr>
+        <w:spacing w:after="120"/>
+      </w:pPr>
+    </w:p>
+    <w:p>
+      <w:pPr>
+        <w:spacing w:after="120"/>
+      </w:pPr>
+      <w:r>
+        <w:t>Como podemos verificar na figura acima, o utilizador aluno foi inserido com sucesso.</w:t>
+      </w:r>
+    </w:p>
+    <w:p>
+      <w:pPr>
+        <w:spacing w:after="120"/>
+      </w:pPr>
+    </w:p>
+    <w:p>
+      <w:pPr>
+        <w:spacing w:after="120"/>
+      </w:pPr>
+      <w:r>
+        <w:rPr>
+          <w:noProof/>
+          <w:lang w:eastAsia="pt-PT"/>
+        </w:rPr>
+        <w:drawing>
+          <wp:inline distT="0" distB="0" distL="0" distR="0" wp14:anchorId="4FEED112" wp14:editId="17D779AE">
+            <wp:extent cx="6120130" cy="3028950"/>
+            <wp:effectExtent l="0" t="0" r="0" b="0"/>
+            <wp:docPr id="39" name="Imagem 39"/>
+            <wp:cNvGraphicFramePr>
+              <a:graphicFrameLocks xmlns:a="http://schemas.openxmlformats.org/drawingml/2006/main" noChangeAspect="1"/>
+            </wp:cNvGraphicFramePr>
+            <a:graphic xmlns:a="http://schemas.openxmlformats.org/drawingml/2006/main">
+              <a:graphicData uri="http://schemas.openxmlformats.org/drawingml/2006/picture">
+                <pic:pic xmlns:pic="http://schemas.openxmlformats.org/drawingml/2006/picture">
+                  <pic:nvPicPr>
+                    <pic:cNvPr id="5" name="utilizadorCriado.JPG"/>
+                    <pic:cNvPicPr/>
+                  </pic:nvPicPr>
+                  <pic:blipFill>
+                    <a:blip r:embed="rId25">
+                      <a:extLst>
+                        <a:ext uri="{28A0092B-C50C-407E-A947-70E740481C1C}">
+                          <a14:useLocalDpi xmlns:a14="http://schemas.microsoft.com/office/drawing/2010/main" val="0"/>
+                        </a:ext>
+                      </a:extLst>
+                    </a:blip>
+                    <a:stretch>
+                      <a:fillRect/>
+                    </a:stretch>
+                  </pic:blipFill>
+                  <pic:spPr>
+                    <a:xfrm>
+                      <a:off x="0" y="0"/>
+                      <a:ext cx="6120130" cy="3028950"/>
+                    </a:xfrm>
+                    <a:prstGeom prst="rect">
+                      <a:avLst/>
+                    </a:prstGeom>
+                  </pic:spPr>
+                </pic:pic>
+              </a:graphicData>
+            </a:graphic>
+          </wp:inline>
+        </w:drawing>
+      </w:r>
+    </w:p>
+    <w:p>
+      <w:pPr>
+        <w:spacing w:after="120"/>
+      </w:pPr>
+    </w:p>
+    <w:p>
+      <w:pPr>
+        <w:spacing w:after="120"/>
+      </w:pPr>
+    </w:p>
+    <w:p>
+      <w:pPr>
+        <w:spacing w:after="120"/>
+      </w:pPr>
+    </w:p>
+    <w:p>
+      <w:pPr>
+        <w:spacing w:after="120"/>
+      </w:pPr>
+    </w:p>
+    <w:p>
+      <w:pPr>
+        <w:spacing w:after="120"/>
+      </w:pPr>
+    </w:p>
+    <w:p>
+      <w:pPr>
+        <w:spacing w:after="120"/>
+      </w:pPr>
+    </w:p>
+    <w:p>
+      <w:pPr>
+        <w:spacing w:after="120"/>
+      </w:pPr>
+    </w:p>
+    <w:p>
+      <w:pPr>
+        <w:spacing w:after="120"/>
+      </w:pPr>
+    </w:p>
+    <w:p>
+      <w:pPr>
+        <w:spacing w:after="120"/>
+      </w:pPr>
+    </w:p>
+    <w:p>
+      <w:pPr>
+        <w:spacing w:after="120"/>
+      </w:pPr>
+    </w:p>
+    <w:p>
+      <w:pPr>
+        <w:spacing w:after="120"/>
+      </w:pPr>
+    </w:p>
+    <w:p>
+      <w:pPr>
+        <w:spacing w:after="120"/>
+      </w:pPr>
+    </w:p>
+    <w:p>
+      <w:pPr>
+        <w:spacing w:after="120"/>
+      </w:pPr>
+    </w:p>
+    <w:p>
+      <w:pPr>
+        <w:spacing w:after="120"/>
+      </w:pPr>
+    </w:p>
+    <w:p>
+      <w:pPr>
+        <w:spacing w:after="120"/>
+      </w:pPr>
+    </w:p>
+    <w:p>
+      <w:pPr>
+        <w:spacing w:after="120"/>
+        <w:rPr>
+          <w:b/>
+        </w:rPr>
+      </w:pPr>
+      <w:r>
+        <w:rPr>
+          <w:b/>
+        </w:rPr>
+        <w:t>Ecrã Gerir professor</w:t>
+      </w:r>
+    </w:p>
+    <w:p>
+      <w:pPr>
+        <w:spacing w:after="120"/>
+        <w:rPr>
+          <w:b/>
+        </w:rPr>
+      </w:pPr>
+      <w:r>
+        <w:rPr>
+          <w:b/>
+          <w:noProof/>
+          <w:lang w:eastAsia="pt-PT"/>
+        </w:rPr>
+        <w:drawing>
+          <wp:inline distT="0" distB="0" distL="0" distR="0" wp14:anchorId="4063CF65" wp14:editId="50181E99">
+            <wp:extent cx="6120130" cy="3114675"/>
+            <wp:effectExtent l="0" t="0" r="0" b="9525"/>
+            <wp:docPr id="40" name="Imagem 40"/>
+            <wp:cNvGraphicFramePr>
+              <a:graphicFrameLocks xmlns:a="http://schemas.openxmlformats.org/drawingml/2006/main" noChangeAspect="1"/>
+            </wp:cNvGraphicFramePr>
+            <a:graphic xmlns:a="http://schemas.openxmlformats.org/drawingml/2006/main">
+              <a:graphicData uri="http://schemas.openxmlformats.org/drawingml/2006/picture">
+                <pic:pic xmlns:pic="http://schemas.openxmlformats.org/drawingml/2006/picture">
+                  <pic:nvPicPr>
+                    <pic:cNvPr id="7" name="gestaoProfes.JPG"/>
+                    <pic:cNvPicPr/>
+                  </pic:nvPicPr>
+                  <pic:blipFill>
+                    <a:blip r:embed="rId26">
+                      <a:extLst>
+                        <a:ext uri="{28A0092B-C50C-407E-A947-70E740481C1C}">
+                          <a14:useLocalDpi xmlns:a14="http://schemas.microsoft.com/office/drawing/2010/main" val="0"/>
+                        </a:ext>
+                      </a:extLst>
+                    </a:blip>
+                    <a:stretch>
+                      <a:fillRect/>
+                    </a:stretch>
+                  </pic:blipFill>
+                  <pic:spPr>
+                    <a:xfrm>
+                      <a:off x="0" y="0"/>
+                      <a:ext cx="6120130" cy="3114675"/>
+                    </a:xfrm>
+                    <a:prstGeom prst="rect">
+                      <a:avLst/>
+                    </a:prstGeom>
+                  </pic:spPr>
+                </pic:pic>
+              </a:graphicData>
+            </a:graphic>
+          </wp:inline>
+        </w:drawing>
+      </w:r>
+    </w:p>
+    <w:p>
+      <w:pPr>
+        <w:spacing w:after="120"/>
+      </w:pPr>
+      <w:r>
+        <w:t>Ecrã semelhante ao ecrã gerir professor (figura x) mas referente à gestão de professores.</w:t>
+      </w:r>
+    </w:p>
+    <w:p>
+      <w:pPr>
+        <w:spacing w:after="120"/>
+      </w:pPr>
+      <w:r>
+        <w:t>Ao pressionar o botão “Adicionar Novo” o administrador terá acesso ao ecrã de introdução de dados do utilizador professor:</w:t>
+      </w:r>
+    </w:p>
+    <w:p>
+      <w:pPr>
+        <w:spacing w:after="120"/>
+      </w:pPr>
+      <w:r>
+        <w:rPr>
+          <w:noProof/>
+          <w:lang w:eastAsia="pt-PT"/>
+        </w:rPr>
+        <w:lastRenderedPageBreak/>
+        <w:drawing>
+          <wp:inline distT="0" distB="0" distL="0" distR="0" wp14:anchorId="485AA34E" wp14:editId="5837CB5D">
+            <wp:extent cx="6120130" cy="3057525"/>
+            <wp:effectExtent l="0" t="0" r="0" b="9525"/>
+            <wp:docPr id="41" name="Imagem 41"/>
+            <wp:cNvGraphicFramePr>
+              <a:graphicFrameLocks xmlns:a="http://schemas.openxmlformats.org/drawingml/2006/main" noChangeAspect="1"/>
+            </wp:cNvGraphicFramePr>
+            <a:graphic xmlns:a="http://schemas.openxmlformats.org/drawingml/2006/main">
+              <a:graphicData uri="http://schemas.openxmlformats.org/drawingml/2006/picture">
+                <pic:pic xmlns:pic="http://schemas.openxmlformats.org/drawingml/2006/picture">
+                  <pic:nvPicPr>
+                    <pic:cNvPr id="8" name="adicionarProfessor.JPG"/>
+                    <pic:cNvPicPr/>
+                  </pic:nvPicPr>
+                  <pic:blipFill>
+                    <a:blip r:embed="rId27">
+                      <a:extLst>
+                        <a:ext uri="{28A0092B-C50C-407E-A947-70E740481C1C}">
+                          <a14:useLocalDpi xmlns:a14="http://schemas.microsoft.com/office/drawing/2010/main" val="0"/>
+                        </a:ext>
+                      </a:extLst>
+                    </a:blip>
+                    <a:stretch>
+                      <a:fillRect/>
+                    </a:stretch>
+                  </pic:blipFill>
+                  <pic:spPr>
+                    <a:xfrm>
+                      <a:off x="0" y="0"/>
+                      <a:ext cx="6120130" cy="3057525"/>
+                    </a:xfrm>
+                    <a:prstGeom prst="rect">
+                      <a:avLst/>
+                    </a:prstGeom>
+                  </pic:spPr>
+                </pic:pic>
+              </a:graphicData>
+            </a:graphic>
+          </wp:inline>
+        </w:drawing>
+      </w:r>
+    </w:p>
+    <w:p>
+      <w:pPr>
+        <w:pStyle w:val="PargrafodaLista"/>
+        <w:numPr>
+          <w:ilvl w:val="0"/>
+          <w:numId w:val="2"/>
+        </w:numPr>
+        <w:spacing w:after="120" w:line="259" w:lineRule="auto"/>
+      </w:pPr>
+      <w:proofErr w:type="spellStart"/>
+      <w:r>
+        <w:t>Username</w:t>
+      </w:r>
+      <w:proofErr w:type="spellEnd"/>
+      <w:r>
+        <w:t xml:space="preserve"> – Nome de utilizador com que entrará na aplicação.</w:t>
+      </w:r>
+    </w:p>
+    <w:p>
+      <w:pPr>
+        <w:pStyle w:val="PargrafodaLista"/>
+        <w:numPr>
+          <w:ilvl w:val="0"/>
+          <w:numId w:val="2"/>
+        </w:numPr>
+        <w:spacing w:after="120" w:line="259" w:lineRule="auto"/>
+      </w:pPr>
+      <w:proofErr w:type="gramStart"/>
+      <w:r>
+        <w:t>Password</w:t>
+      </w:r>
+      <w:proofErr w:type="gramEnd"/>
+      <w:r>
+        <w:t xml:space="preserve"> – password com que o professor entrará na aplicação.</w:t>
+      </w:r>
+    </w:p>
+    <w:p>
+      <w:pPr>
+        <w:pStyle w:val="PargrafodaLista"/>
+        <w:numPr>
+          <w:ilvl w:val="0"/>
+          <w:numId w:val="3"/>
+        </w:numPr>
+        <w:spacing w:after="120" w:line="259" w:lineRule="auto"/>
+      </w:pPr>
+      <w:r>
+        <w:t>Nome – Nome completo do professor em questão.</w:t>
+      </w:r>
+    </w:p>
+    <w:p>
+      <w:pPr>
+        <w:pStyle w:val="PargrafodaLista"/>
+        <w:numPr>
+          <w:ilvl w:val="0"/>
+          <w:numId w:val="3"/>
+        </w:numPr>
+        <w:spacing w:after="120" w:line="259" w:lineRule="auto"/>
+      </w:pPr>
+      <w:proofErr w:type="gramStart"/>
+      <w:r>
+        <w:t>E-mail</w:t>
+      </w:r>
+      <w:proofErr w:type="gramEnd"/>
+      <w:r>
+        <w:t xml:space="preserve"> – endereço e-mail</w:t>
+      </w:r>
+    </w:p>
+    <w:p>
+      <w:pPr>
+        <w:pStyle w:val="PargrafodaLista"/>
+        <w:numPr>
+          <w:ilvl w:val="0"/>
+          <w:numId w:val="3"/>
+        </w:numPr>
+        <w:spacing w:after="120" w:line="259" w:lineRule="auto"/>
+      </w:pPr>
+      <w:r>
+        <w:t>Agrupamento – Agrupamento onde o professor leciona</w:t>
+      </w:r>
+    </w:p>
+    <w:p>
+      <w:pPr>
+        <w:spacing w:after="120"/>
+        <w:rPr>
+          <w:b/>
+        </w:rPr>
+      </w:pPr>
+      <w:r>
+        <w:rPr>
+          <w:b/>
+        </w:rPr>
+        <w:t>Ecrã Gerir escolas</w:t>
+      </w:r>
+    </w:p>
+    <w:p>
+      <w:pPr>
+        <w:spacing w:after="120"/>
+      </w:pPr>
+      <w:r>
+        <w:t>Ecrã semelhante ao ecrã gerir aluno (figura x) mas referente à gestão de professores.</w:t>
+      </w:r>
+    </w:p>
+    <w:p>
+      <w:pPr>
+        <w:spacing w:after="120"/>
+        <w:rPr>
+          <w:b/>
+        </w:rPr>
+      </w:pPr>
+    </w:p>
+    <w:p>
+      <w:pPr>
+        <w:spacing w:after="120"/>
+        <w:rPr>
+          <w:b/>
+        </w:rPr>
+      </w:pPr>
+      <w:r>
+        <w:rPr>
+          <w:b/>
+          <w:noProof/>
+          <w:lang w:eastAsia="pt-PT"/>
+        </w:rPr>
+        <w:drawing>
+          <wp:inline distT="0" distB="0" distL="0" distR="0" wp14:anchorId="6F819B6E" wp14:editId="5A34B356">
+            <wp:extent cx="6120130" cy="3086100"/>
+            <wp:effectExtent l="0" t="0" r="0" b="0"/>
+            <wp:docPr id="42" name="Imagem 42"/>
+            <wp:cNvGraphicFramePr>
+              <a:graphicFrameLocks xmlns:a="http://schemas.openxmlformats.org/drawingml/2006/main" noChangeAspect="1"/>
+            </wp:cNvGraphicFramePr>
+            <a:graphic xmlns:a="http://schemas.openxmlformats.org/drawingml/2006/main">
+              <a:graphicData uri="http://schemas.openxmlformats.org/drawingml/2006/picture">
+                <pic:pic xmlns:pic="http://schemas.openxmlformats.org/drawingml/2006/picture">
+                  <pic:nvPicPr>
+                    <pic:cNvPr id="9" name="gestaoEscolas.JPG"/>
+                    <pic:cNvPicPr/>
+                  </pic:nvPicPr>
+                  <pic:blipFill>
+                    <a:blip r:embed="rId28">
+                      <a:extLst>
+                        <a:ext uri="{28A0092B-C50C-407E-A947-70E740481C1C}">
+                          <a14:useLocalDpi xmlns:a14="http://schemas.microsoft.com/office/drawing/2010/main" val="0"/>
+                        </a:ext>
+                      </a:extLst>
+                    </a:blip>
+                    <a:stretch>
+                      <a:fillRect/>
+                    </a:stretch>
+                  </pic:blipFill>
+                  <pic:spPr>
+                    <a:xfrm>
+                      <a:off x="0" y="0"/>
+                      <a:ext cx="6120130" cy="3086100"/>
+                    </a:xfrm>
+                    <a:prstGeom prst="rect">
+                      <a:avLst/>
+                    </a:prstGeom>
+                  </pic:spPr>
+                </pic:pic>
+              </a:graphicData>
+            </a:graphic>
+          </wp:inline>
+        </w:drawing>
+      </w:r>
+    </w:p>
+    <w:p>
+      <w:pPr>
+        <w:spacing w:after="120"/>
+      </w:pPr>
+      <w:r>
+        <w:lastRenderedPageBreak/>
+        <w:t>Ao pressionar o botão “Adicionar Novo” o administrador terá acesso ao ecrã de introdução de uma nova escola:</w:t>
+      </w:r>
+    </w:p>
+    <w:p>
+      <w:pPr>
+        <w:spacing w:after="120"/>
+        <w:rPr>
+          <w:b/>
+        </w:rPr>
+      </w:pPr>
+      <w:r>
+        <w:rPr>
+          <w:b/>
+          <w:noProof/>
+          <w:lang w:eastAsia="pt-PT"/>
+        </w:rPr>
+        <w:drawing>
+          <wp:inline distT="0" distB="0" distL="0" distR="0" wp14:anchorId="32D0C522" wp14:editId="0E27697E">
+            <wp:extent cx="6120130" cy="3048000"/>
+            <wp:effectExtent l="0" t="0" r="0" b="0"/>
+            <wp:docPr id="43" name="Imagem 43"/>
+            <wp:cNvGraphicFramePr>
+              <a:graphicFrameLocks xmlns:a="http://schemas.openxmlformats.org/drawingml/2006/main" noChangeAspect="1"/>
+            </wp:cNvGraphicFramePr>
+            <a:graphic xmlns:a="http://schemas.openxmlformats.org/drawingml/2006/main">
+              <a:graphicData uri="http://schemas.openxmlformats.org/drawingml/2006/picture">
+                <pic:pic xmlns:pic="http://schemas.openxmlformats.org/drawingml/2006/picture">
+                  <pic:nvPicPr>
+                    <pic:cNvPr id="10" name="adicionarEscola.JPG"/>
+                    <pic:cNvPicPr/>
+                  </pic:nvPicPr>
+                  <pic:blipFill>
+                    <a:blip r:embed="rId29">
+                      <a:extLst>
+                        <a:ext uri="{28A0092B-C50C-407E-A947-70E740481C1C}">
+                          <a14:useLocalDpi xmlns:a14="http://schemas.microsoft.com/office/drawing/2010/main" val="0"/>
+                        </a:ext>
+                      </a:extLst>
+                    </a:blip>
+                    <a:stretch>
+                      <a:fillRect/>
+                    </a:stretch>
+                  </pic:blipFill>
+                  <pic:spPr>
+                    <a:xfrm>
+                      <a:off x="0" y="0"/>
+                      <a:ext cx="6120130" cy="3048000"/>
+                    </a:xfrm>
+                    <a:prstGeom prst="rect">
+                      <a:avLst/>
+                    </a:prstGeom>
+                  </pic:spPr>
+                </pic:pic>
+              </a:graphicData>
+            </a:graphic>
+          </wp:inline>
+        </w:drawing>
+      </w:r>
+    </w:p>
+    <w:p>
+      <w:pPr>
+        <w:pStyle w:val="PargrafodaLista"/>
+        <w:numPr>
+          <w:ilvl w:val="0"/>
+          <w:numId w:val="4"/>
+        </w:numPr>
+        <w:spacing w:after="120" w:line="259" w:lineRule="auto"/>
+        <w:rPr>
+          <w:b/>
+        </w:rPr>
+      </w:pPr>
+      <w:r>
+        <w:t>Nome – Nome da escola</w:t>
+      </w:r>
+    </w:p>
+    <w:p>
+      <w:pPr>
+        <w:pStyle w:val="PargrafodaLista"/>
+        <w:numPr>
+          <w:ilvl w:val="0"/>
+          <w:numId w:val="4"/>
+        </w:numPr>
+        <w:spacing w:after="120" w:line="259" w:lineRule="auto"/>
+        <w:rPr>
+          <w:b/>
+        </w:rPr>
+      </w:pPr>
+      <w:r>
+        <w:t>Morada – Morada referente á escola</w:t>
+      </w:r>
+    </w:p>
+    <w:p>
+      <w:pPr>
+        <w:pStyle w:val="PargrafodaLista"/>
+        <w:numPr>
+          <w:ilvl w:val="0"/>
+          <w:numId w:val="4"/>
+        </w:numPr>
+        <w:spacing w:after="120" w:line="259" w:lineRule="auto"/>
+        <w:rPr>
+          <w:b/>
+        </w:rPr>
+      </w:pPr>
+      <w:r>
+        <w:t>Contato – Número de telefone da escola</w:t>
+      </w:r>
+    </w:p>
+    <w:p>
+      <w:pPr>
+        <w:pStyle w:val="PargrafodaLista"/>
+        <w:numPr>
+          <w:ilvl w:val="0"/>
+          <w:numId w:val="4"/>
+        </w:numPr>
+        <w:spacing w:after="120" w:line="259" w:lineRule="auto"/>
+        <w:rPr>
+          <w:b/>
+        </w:rPr>
+      </w:pPr>
+      <w:r>
+        <w:t>Agrupamento – Adicionar a escola ao agrupamento</w:t>
+      </w:r>
+    </w:p>
+    <w:p>
+      <w:pPr>
+        <w:spacing w:after="120"/>
+        <w:rPr>
+          <w:b/>
+        </w:rPr>
+      </w:pPr>
+    </w:p>
+    <w:p>
+      <w:pPr>
+        <w:spacing w:after="120"/>
+        <w:rPr>
+          <w:b/>
+        </w:rPr>
+      </w:pPr>
+      <w:r>
+        <w:rPr>
+          <w:b/>
+        </w:rPr>
+        <w:t>Ecrã Gerir agrupamento</w:t>
+      </w:r>
+    </w:p>
+    <w:p>
+      <w:pPr>
+        <w:spacing w:after="120"/>
+      </w:pPr>
+      <w:r>
+        <w:t>Ecrã semelhante ao ecrã gerir aluno (figura x) mas referente à introdução de agrupamento</w:t>
+      </w:r>
+    </w:p>
+    <w:p>
+      <w:pPr>
+        <w:spacing w:after="120"/>
+        <w:rPr>
+          <w:b/>
+        </w:rPr>
+      </w:pPr>
+      <w:r>
+        <w:rPr>
+          <w:b/>
+          <w:noProof/>
+          <w:lang w:eastAsia="pt-PT"/>
+        </w:rPr>
+        <w:lastRenderedPageBreak/>
+        <w:drawing>
+          <wp:inline distT="0" distB="0" distL="0" distR="0" wp14:anchorId="1906CCD6" wp14:editId="34ECDADA">
+            <wp:extent cx="6120130" cy="3067050"/>
+            <wp:effectExtent l="0" t="0" r="0" b="0"/>
+            <wp:docPr id="44" name="Imagem 44"/>
+            <wp:cNvGraphicFramePr>
+              <a:graphicFrameLocks xmlns:a="http://schemas.openxmlformats.org/drawingml/2006/main" noChangeAspect="1"/>
+            </wp:cNvGraphicFramePr>
+            <a:graphic xmlns:a="http://schemas.openxmlformats.org/drawingml/2006/main">
+              <a:graphicData uri="http://schemas.openxmlformats.org/drawingml/2006/picture">
+                <pic:pic xmlns:pic="http://schemas.openxmlformats.org/drawingml/2006/picture">
+                  <pic:nvPicPr>
+                    <pic:cNvPr id="11" name="gerirAgrupamento.JPG"/>
+                    <pic:cNvPicPr/>
+                  </pic:nvPicPr>
+                  <pic:blipFill>
+                    <a:blip r:embed="rId30">
+                      <a:extLst>
+                        <a:ext uri="{28A0092B-C50C-407E-A947-70E740481C1C}">
+                          <a14:useLocalDpi xmlns:a14="http://schemas.microsoft.com/office/drawing/2010/main" val="0"/>
+                        </a:ext>
+                      </a:extLst>
+                    </a:blip>
+                    <a:stretch>
+                      <a:fillRect/>
+                    </a:stretch>
+                  </pic:blipFill>
+                  <pic:spPr>
+                    <a:xfrm>
+                      <a:off x="0" y="0"/>
+                      <a:ext cx="6120130" cy="3067050"/>
+                    </a:xfrm>
+                    <a:prstGeom prst="rect">
+                      <a:avLst/>
+                    </a:prstGeom>
+                  </pic:spPr>
+                </pic:pic>
+              </a:graphicData>
+            </a:graphic>
+          </wp:inline>
+        </w:drawing>
+      </w:r>
+    </w:p>
+    <w:p>
+      <w:pPr>
+        <w:spacing w:after="120"/>
+      </w:pPr>
+      <w:r>
+        <w:t>Ao pressionar o botão “Adicionar Novo” o administrador terá acesso ao ecrã de introdução de um novo agrupamento:</w:t>
+      </w:r>
+    </w:p>
+    <w:p>
+      <w:pPr>
+        <w:spacing w:after="120"/>
+      </w:pPr>
+    </w:p>
+    <w:p>
+      <w:pPr>
+        <w:spacing w:after="120"/>
+      </w:pPr>
+      <w:r>
+        <w:rPr>
+          <w:noProof/>
+          <w:lang w:eastAsia="pt-PT"/>
+        </w:rPr>
+        <w:drawing>
+          <wp:inline distT="0" distB="0" distL="0" distR="0" wp14:anchorId="7D949E01" wp14:editId="497E9123">
+            <wp:extent cx="6120130" cy="3028950"/>
+            <wp:effectExtent l="0" t="0" r="0" b="0"/>
+            <wp:docPr id="12" name="Imagem 12"/>
+            <wp:cNvGraphicFramePr>
+              <a:graphicFrameLocks xmlns:a="http://schemas.openxmlformats.org/drawingml/2006/main" noChangeAspect="1"/>
+            </wp:cNvGraphicFramePr>
+            <a:graphic xmlns:a="http://schemas.openxmlformats.org/drawingml/2006/main">
+              <a:graphicData uri="http://schemas.openxmlformats.org/drawingml/2006/picture">
+                <pic:pic xmlns:pic="http://schemas.openxmlformats.org/drawingml/2006/picture">
+                  <pic:nvPicPr>
+                    <pic:cNvPr id="12" name="adicionarAgrupamento.JPG"/>
+                    <pic:cNvPicPr/>
+                  </pic:nvPicPr>
+                  <pic:blipFill>
+                    <a:blip r:embed="rId31">
+                      <a:extLst>
+                        <a:ext uri="{28A0092B-C50C-407E-A947-70E740481C1C}">
+                          <a14:useLocalDpi xmlns:a14="http://schemas.microsoft.com/office/drawing/2010/main" val="0"/>
+                        </a:ext>
+                      </a:extLst>
+                    </a:blip>
+                    <a:stretch>
+                      <a:fillRect/>
+                    </a:stretch>
+                  </pic:blipFill>
+                  <pic:spPr>
+                    <a:xfrm>
+                      <a:off x="0" y="0"/>
+                      <a:ext cx="6120130" cy="3028950"/>
+                    </a:xfrm>
+                    <a:prstGeom prst="rect">
+                      <a:avLst/>
+                    </a:prstGeom>
+                  </pic:spPr>
+                </pic:pic>
+              </a:graphicData>
+            </a:graphic>
+          </wp:inline>
+        </w:drawing>
+      </w:r>
+    </w:p>
+    <w:p>
+      <w:pPr>
+        <w:spacing w:after="120"/>
+        <w:rPr>
+          <w:b/>
+        </w:rPr>
+      </w:pPr>
+    </w:p>
+    <w:p>
+      <w:pPr>
+        <w:pStyle w:val="PargrafodaLista"/>
+        <w:numPr>
+          <w:ilvl w:val="0"/>
+          <w:numId w:val="5"/>
+        </w:numPr>
+        <w:spacing w:after="120" w:line="259" w:lineRule="auto"/>
+        <w:rPr>
+          <w:b/>
+        </w:rPr>
+      </w:pPr>
+      <w:r>
+        <w:rPr>
+          <w:b/>
+        </w:rPr>
+        <w:t xml:space="preserve">Nome – </w:t>
+      </w:r>
+      <w:r>
+        <w:t>Nome do agrupamento</w:t>
+      </w:r>
+    </w:p>
+    <w:p>
+      <w:pPr>
+        <w:spacing w:after="120"/>
+        <w:ind w:left="360"/>
+      </w:pPr>
+    </w:p>
+    <w:p>
+      <w:pPr>
+        <w:spacing w:after="120"/>
+        <w:rPr>
+          <w:b/>
+        </w:rPr>
+      </w:pPr>
+      <w:r>
+        <w:rPr>
+          <w:b/>
+        </w:rPr>
+        <w:t>PROFESSOR</w:t>
+      </w:r>
+    </w:p>
+    <w:p>
+      <w:r>
+        <w:lastRenderedPageBreak/>
+        <w:t>Após ter acedido ao sistema, o administrador terá acesso ao seguinte menu:</w:t>
+      </w:r>
+    </w:p>
+    <w:p>
+      <w:r>
+        <w:rPr>
+          <w:noProof/>
+          <w:lang w:eastAsia="pt-PT"/>
+        </w:rPr>
+        <w:drawing>
+          <wp:inline distT="0" distB="0" distL="0" distR="0" wp14:anchorId="1792C076" wp14:editId="73EE330D">
+            <wp:extent cx="6120130" cy="3133725"/>
+            <wp:effectExtent l="0" t="0" r="0" b="9525"/>
+            <wp:docPr id="13" name="Imagem 13"/>
+            <wp:cNvGraphicFramePr>
+              <a:graphicFrameLocks xmlns:a="http://schemas.openxmlformats.org/drawingml/2006/main" noChangeAspect="1"/>
+            </wp:cNvGraphicFramePr>
+            <a:graphic xmlns:a="http://schemas.openxmlformats.org/drawingml/2006/main">
+              <a:graphicData uri="http://schemas.openxmlformats.org/drawingml/2006/picture">
+                <pic:pic xmlns:pic="http://schemas.openxmlformats.org/drawingml/2006/picture">
+                  <pic:nvPicPr>
+                    <pic:cNvPr id="13" name="menuProf.JPG"/>
+                    <pic:cNvPicPr/>
+                  </pic:nvPicPr>
+                  <pic:blipFill>
+                    <a:blip r:embed="rId32">
+                      <a:extLst>
+                        <a:ext uri="{28A0092B-C50C-407E-A947-70E740481C1C}">
+                          <a14:useLocalDpi xmlns:a14="http://schemas.microsoft.com/office/drawing/2010/main" val="0"/>
+                        </a:ext>
+                      </a:extLst>
+                    </a:blip>
+                    <a:stretch>
+                      <a:fillRect/>
+                    </a:stretch>
+                  </pic:blipFill>
+                  <pic:spPr>
+                    <a:xfrm>
+                      <a:off x="0" y="0"/>
+                      <a:ext cx="6120130" cy="3133725"/>
+                    </a:xfrm>
+                    <a:prstGeom prst="rect">
+                      <a:avLst/>
+                    </a:prstGeom>
+                  </pic:spPr>
+                </pic:pic>
+              </a:graphicData>
+            </a:graphic>
+          </wp:inline>
+        </w:drawing>
+      </w:r>
+    </w:p>
+    <w:p>
+      <w:pPr>
+        <w:spacing w:after="120"/>
+      </w:pPr>
+      <w:r>
+        <w:t>Pressionando o botão (1) o professor acede à página para criar modelos de projeto.</w:t>
+      </w:r>
+    </w:p>
+    <w:p>
+      <w:pPr>
+        <w:spacing w:after="120"/>
+      </w:pPr>
+      <w:r>
+        <w:t>Pressionando o botão (2) o professor acede à página para criar projeto de escrita colaborativa.</w:t>
+      </w:r>
+    </w:p>
+    <w:p>
+      <w:pPr>
+        <w:spacing w:after="120"/>
+      </w:pPr>
+      <w:r>
+        <w:t>Pressionando o botão (3) o professor acede à página para gerir projetos.</w:t>
+      </w:r>
+    </w:p>
+    <w:p>
+      <w:pPr>
+        <w:spacing w:after="120"/>
+      </w:pPr>
+      <w:r>
+        <w:t>Pressionando o botão (4) o professor acede à página para visualizar os seus projetos abertos.</w:t>
+      </w:r>
+    </w:p>
+    <w:p>
+      <w:pPr>
+        <w:spacing w:after="120"/>
+      </w:pPr>
+      <w:r>
+        <w:t>Pressionando o botão (5) o professor acede à página ONDE CENAS ACONTECEM</w:t>
+      </w:r>
+    </w:p>
+    <w:p>
+      <w:pPr>
+        <w:spacing w:after="120"/>
+      </w:pPr>
+    </w:p>
+    <w:p>
+      <w:pPr>
+        <w:spacing w:after="120"/>
+      </w:pPr>
+    </w:p>
+    <w:p>
+      <w:pPr>
+        <w:spacing w:after="120"/>
+      </w:pPr>
+    </w:p>
+    <w:p>
+      <w:pPr>
+        <w:spacing w:after="120"/>
+      </w:pPr>
+    </w:p>
+    <w:p>
+      <w:pPr>
+        <w:spacing w:after="120"/>
+      </w:pPr>
+    </w:p>
+    <w:p>
+      <w:pPr>
+        <w:spacing w:after="120"/>
+      </w:pPr>
+    </w:p>
+    <w:p>
+      <w:pPr>
+        <w:spacing w:after="120"/>
+      </w:pPr>
+    </w:p>
+    <w:p>
+      <w:pPr>
+        <w:spacing w:after="120"/>
+      </w:pPr>
+    </w:p>
+    <w:p>
+      <w:pPr>
+        <w:spacing w:after="120"/>
+      </w:pPr>
+    </w:p>
+    <w:p>
+      <w:pPr>
+        <w:spacing w:after="120"/>
+      </w:pPr>
+    </w:p>
+    <w:p>
+      <w:pPr>
+        <w:spacing w:after="120"/>
+      </w:pPr>
+    </w:p>
+    <w:p>
+      <w:pPr>
+        <w:spacing w:after="120"/>
+      </w:pPr>
+    </w:p>
+    <w:p>
+      <w:pPr>
+        <w:spacing w:after="120"/>
+        <w:rPr>
+          <w:b/>
+        </w:rPr>
+      </w:pPr>
+      <w:r>
+        <w:rPr>
+          <w:b/>
+        </w:rPr>
+        <w:lastRenderedPageBreak/>
+        <w:t>Criar Modelo de projeto</w:t>
+      </w:r>
+    </w:p>
+    <w:p>
+      <w:pPr>
+        <w:spacing w:after="120"/>
+        <w:rPr>
+          <w:b/>
+        </w:rPr>
+      </w:pPr>
+      <w:r>
+        <w:rPr>
+          <w:b/>
+          <w:noProof/>
+          <w:lang w:eastAsia="pt-PT"/>
+        </w:rPr>
+        <w:drawing>
+          <wp:inline distT="0" distB="0" distL="0" distR="0" wp14:anchorId="14295ECE" wp14:editId="1226B9AA">
+            <wp:extent cx="6257925" cy="3438525"/>
+            <wp:effectExtent l="0" t="0" r="9525" b="9525"/>
+            <wp:docPr id="45" name="Imagem 45"/>
+            <wp:cNvGraphicFramePr>
+              <a:graphicFrameLocks xmlns:a="http://schemas.openxmlformats.org/drawingml/2006/main" noChangeAspect="1"/>
+            </wp:cNvGraphicFramePr>
+            <a:graphic xmlns:a="http://schemas.openxmlformats.org/drawingml/2006/main">
+              <a:graphicData uri="http://schemas.openxmlformats.org/drawingml/2006/picture">
+                <pic:pic xmlns:pic="http://schemas.openxmlformats.org/drawingml/2006/picture">
+                  <pic:nvPicPr>
+                    <pic:cNvPr id="14" name="criarModeloProjeto.JPG"/>
+                    <pic:cNvPicPr/>
+                  </pic:nvPicPr>
+                  <pic:blipFill>
+                    <a:blip r:embed="rId33">
+                      <a:extLst>
+                        <a:ext uri="{28A0092B-C50C-407E-A947-70E740481C1C}">
+                          <a14:useLocalDpi xmlns:a14="http://schemas.microsoft.com/office/drawing/2010/main" val="0"/>
+                        </a:ext>
+                      </a:extLst>
+                    </a:blip>
+                    <a:stretch>
+                      <a:fillRect/>
+                    </a:stretch>
+                  </pic:blipFill>
+                  <pic:spPr>
+                    <a:xfrm>
+                      <a:off x="0" y="0"/>
+                      <a:ext cx="6257925" cy="3438525"/>
+                    </a:xfrm>
+                    <a:prstGeom prst="rect">
+                      <a:avLst/>
+                    </a:prstGeom>
+                  </pic:spPr>
+                </pic:pic>
+              </a:graphicData>
+            </a:graphic>
+          </wp:inline>
+        </w:drawing>
+      </w:r>
+    </w:p>
+    <w:p>
+      <w:pPr>
+        <w:spacing w:after="120"/>
+      </w:pPr>
+    </w:p>
+    <w:p>
+      <w:pPr>
+        <w:pStyle w:val="PargrafodaLista"/>
+        <w:numPr>
+          <w:ilvl w:val="0"/>
+          <w:numId w:val="5"/>
+        </w:numPr>
+        <w:spacing w:after="120" w:line="259" w:lineRule="auto"/>
+      </w:pPr>
+      <w:r>
+        <w:t xml:space="preserve">(1) - O professor escolhe o </w:t>
+      </w:r>
+      <w:proofErr w:type="gramStart"/>
+      <w:r>
+        <w:t>layout</w:t>
+      </w:r>
+      <w:proofErr w:type="gramEnd"/>
+      <w:r>
+        <w:t xml:space="preserve"> da página/capa que pretende</w:t>
+      </w:r>
+    </w:p>
+    <w:p>
+      <w:pPr>
+        <w:pStyle w:val="PargrafodaLista"/>
+        <w:numPr>
+          <w:ilvl w:val="0"/>
+          <w:numId w:val="5"/>
+        </w:numPr>
+        <w:spacing w:after="120" w:line="259" w:lineRule="auto"/>
+      </w:pPr>
+      <w:r>
+        <w:t>(2) – O professor escolhe as formatações do texto do modelo: fonte, tamanho, alinhamento, cor, e cor de fundo.</w:t>
+      </w:r>
+    </w:p>
+    <w:p>
+      <w:pPr>
+        <w:pStyle w:val="PargrafodaLista"/>
+        <w:numPr>
+          <w:ilvl w:val="0"/>
+          <w:numId w:val="5"/>
+        </w:numPr>
+        <w:spacing w:after="120" w:line="259" w:lineRule="auto"/>
+      </w:pPr>
+      <w:r>
+        <w:t>(3) – Nome do modelo de projeto</w:t>
+      </w:r>
+    </w:p>
+    <w:p>
+      <w:pPr>
+        <w:pStyle w:val="PargrafodaLista"/>
+        <w:numPr>
+          <w:ilvl w:val="0"/>
+          <w:numId w:val="5"/>
+        </w:numPr>
+        <w:spacing w:after="120" w:line="259" w:lineRule="auto"/>
+      </w:pPr>
+      <w:r>
+        <w:t xml:space="preserve">(4) – O professor escolhe o </w:t>
+      </w:r>
+      <w:proofErr w:type="gramStart"/>
+      <w:r>
+        <w:t>layout</w:t>
+      </w:r>
+      <w:proofErr w:type="gramEnd"/>
+      <w:r>
+        <w:t xml:space="preserve"> para a capa e para a página</w:t>
+      </w:r>
+    </w:p>
+    <w:p>
+      <w:pPr>
+        <w:spacing w:after="120"/>
+      </w:pPr>
+      <w:r>
+        <w:t>Quando o professor estiver satisfeito com as definições do modelo, prime o botão “Guardar Modelo de Livro” para finalizar a criação do modelo.</w:t>
+      </w:r>
+    </w:p>
+    <w:p>
+      <w:pPr>
+        <w:spacing w:after="120"/>
+      </w:pPr>
+    </w:p>
+    <w:p>
+      <w:pPr>
+        <w:spacing w:after="120"/>
+      </w:pPr>
+    </w:p>
+    <w:p>
+      <w:pPr>
+        <w:spacing w:after="120"/>
+      </w:pPr>
+    </w:p>
+    <w:p>
+      <w:pPr>
+        <w:spacing w:after="120"/>
+      </w:pPr>
+    </w:p>
+    <w:p>
+      <w:pPr>
+        <w:spacing w:after="120"/>
+      </w:pPr>
+    </w:p>
+    <w:p>
+      <w:pPr>
+        <w:spacing w:after="120"/>
+      </w:pPr>
+    </w:p>
+    <w:p>
+      <w:pPr>
+        <w:spacing w:after="120"/>
+      </w:pPr>
+    </w:p>
+    <w:p>
+      <w:pPr>
+        <w:spacing w:after="120"/>
+      </w:pPr>
+    </w:p>
+    <w:p>
+      <w:pPr>
+        <w:spacing w:after="120"/>
+      </w:pPr>
+    </w:p>
+    <w:p>
+      <w:pPr>
+        <w:spacing w:after="120"/>
+      </w:pPr>
+    </w:p>
+    <w:p>
+      <w:pPr>
+        <w:spacing w:after="120"/>
+      </w:pPr>
+    </w:p>
+    <w:p>
+      <w:pPr>
+        <w:spacing w:after="120"/>
+        <w:rPr>
+          <w:b/>
+        </w:rPr>
+      </w:pPr>
+      <w:r>
+        <w:rPr>
+          <w:b/>
+        </w:rPr>
+        <w:t>Criar Projeto (parte 1)</w:t>
+      </w:r>
+    </w:p>
+    <w:p>
+      <w:pPr>
+        <w:spacing w:after="120"/>
+        <w:rPr>
+          <w:b/>
+        </w:rPr>
+      </w:pPr>
+      <w:r>
+        <w:rPr>
+          <w:b/>
+          <w:noProof/>
+          <w:lang w:eastAsia="pt-PT"/>
+        </w:rPr>
+        <w:drawing>
+          <wp:inline distT="0" distB="0" distL="0" distR="0" wp14:anchorId="72AD6467" wp14:editId="00F1C5B9">
+            <wp:extent cx="6120130" cy="2894330"/>
+            <wp:effectExtent l="0" t="0" r="0" b="1270"/>
+            <wp:docPr id="46" name="Imagem 46"/>
+            <wp:cNvGraphicFramePr>
+              <a:graphicFrameLocks xmlns:a="http://schemas.openxmlformats.org/drawingml/2006/main" noChangeAspect="1"/>
+            </wp:cNvGraphicFramePr>
+            <a:graphic xmlns:a="http://schemas.openxmlformats.org/drawingml/2006/main">
+              <a:graphicData uri="http://schemas.openxmlformats.org/drawingml/2006/picture">
+                <pic:pic xmlns:pic="http://schemas.openxmlformats.org/drawingml/2006/picture">
+                  <pic:nvPicPr>
+                    <pic:cNvPr id="15" name="criarProjeto.JPG"/>
+                    <pic:cNvPicPr/>
+                  </pic:nvPicPr>
+                  <pic:blipFill>
+                    <a:blip r:embed="rId34">
+                      <a:extLst>
+                        <a:ext uri="{28A0092B-C50C-407E-A947-70E740481C1C}">
+                          <a14:useLocalDpi xmlns:a14="http://schemas.microsoft.com/office/drawing/2010/main" val="0"/>
+                        </a:ext>
+                      </a:extLst>
+                    </a:blip>
+                    <a:stretch>
+                      <a:fillRect/>
+                    </a:stretch>
+                  </pic:blipFill>
+                  <pic:spPr>
+                    <a:xfrm>
+                      <a:off x="0" y="0"/>
+                      <a:ext cx="6120130" cy="2894330"/>
+                    </a:xfrm>
+                    <a:prstGeom prst="rect">
+                      <a:avLst/>
+                    </a:prstGeom>
+                  </pic:spPr>
+                </pic:pic>
+              </a:graphicData>
+            </a:graphic>
+          </wp:inline>
+        </w:drawing>
+      </w:r>
+    </w:p>
+    <w:p>
+      <w:pPr>
+        <w:spacing w:after="120"/>
+      </w:pPr>
+    </w:p>
+    <w:p>
+      <w:pPr>
+        <w:pStyle w:val="PargrafodaLista"/>
+        <w:numPr>
+          <w:ilvl w:val="0"/>
+          <w:numId w:val="6"/>
+        </w:numPr>
+        <w:spacing w:after="120" w:line="259" w:lineRule="auto"/>
+      </w:pPr>
+      <w:r>
+        <w:t>(1) – Nome do projeto</w:t>
+      </w:r>
+    </w:p>
+    <w:p>
+      <w:pPr>
+        <w:pStyle w:val="PargrafodaLista"/>
+        <w:numPr>
+          <w:ilvl w:val="0"/>
+          <w:numId w:val="6"/>
+        </w:numPr>
+        <w:spacing w:after="120" w:line="259" w:lineRule="auto"/>
+      </w:pPr>
+      <w:r>
+        <w:t>(2) – A caixa do lado esquerdo mostra todos os alunos que podem ser adicionados ao projeto</w:t>
+      </w:r>
+    </w:p>
+    <w:p>
+      <w:pPr>
+        <w:pStyle w:val="PargrafodaLista"/>
+        <w:numPr>
+          <w:ilvl w:val="1"/>
+          <w:numId w:val="6"/>
+        </w:numPr>
+        <w:spacing w:after="120" w:line="259" w:lineRule="auto"/>
+      </w:pPr>
+      <w:r>
+        <w:t>A caixa do lado direito representa todos os utilizadores adicionados, tendo a opção de os remover.</w:t>
+      </w:r>
+    </w:p>
+    <w:p>
+      <w:pPr>
+        <w:pStyle w:val="PargrafodaLista"/>
+        <w:numPr>
+          <w:ilvl w:val="1"/>
+          <w:numId w:val="6"/>
+        </w:numPr>
+        <w:spacing w:after="120" w:line="259" w:lineRule="auto"/>
+      </w:pPr>
+      <w:r>
+        <w:t>É possível adicionar também professores ao projeto mudando para o separador “Professores”</w:t>
+      </w:r>
+    </w:p>
+    <w:p>
+      <w:pPr>
+        <w:pStyle w:val="PargrafodaLista"/>
+        <w:numPr>
+          <w:ilvl w:val="0"/>
+          <w:numId w:val="6"/>
+        </w:numPr>
+        <w:spacing w:after="120" w:line="259" w:lineRule="auto"/>
+      </w:pPr>
+      <w:r>
+        <w:t>(3) – Selecione o modelo de projeto que criou anteriormente.</w:t>
+      </w:r>
+    </w:p>
+    <w:p>
+      <w:pPr>
+        <w:pStyle w:val="PargrafodaLista"/>
+        <w:numPr>
+          <w:ilvl w:val="0"/>
+          <w:numId w:val="6"/>
+        </w:numPr>
+        <w:spacing w:after="120" w:line="259" w:lineRule="auto"/>
+      </w:pPr>
+      <w:r>
+        <w:t>(4) – Selecione o tipo de projeto que pretende criar.</w:t>
+      </w:r>
+    </w:p>
+    <w:p>
+      <w:pPr>
+        <w:spacing w:after="120"/>
+      </w:pPr>
+    </w:p>
+    <w:p>
+      <w:pPr>
+        <w:spacing w:after="120"/>
+      </w:pPr>
+      <w:r>
+        <w:t>Quando o professor estiver satisfeito com as definições do projeto, prime o botão “Avançar” para passar à próxima etapa de criação do projeto.</w:t>
+      </w:r>
+    </w:p>
+    <w:p>
+      <w:pPr>
+        <w:spacing w:after="120"/>
+      </w:pPr>
+    </w:p>
+    <w:p>
+      <w:pPr>
+        <w:spacing w:after="120"/>
+      </w:pPr>
+    </w:p>
+    <w:p>
+      <w:pPr>
+        <w:spacing w:after="120"/>
+      </w:pPr>
+    </w:p>
+    <w:p>
+      <w:pPr>
+        <w:spacing w:after="120"/>
+      </w:pPr>
+    </w:p>
+    <w:p>
+      <w:pPr>
+        <w:spacing w:after="120"/>
+      </w:pPr>
+    </w:p>
+    <w:p>
+      <w:pPr>
+        <w:spacing w:after="120"/>
+      </w:pPr>
+    </w:p>
+    <w:p>
+      <w:pPr>
+        <w:spacing w:after="120"/>
+      </w:pPr>
+    </w:p>
+    <w:p>
+      <w:pPr>
+        <w:spacing w:after="120"/>
+      </w:pPr>
+    </w:p>
+    <w:p>
+      <w:pPr>
+        <w:spacing w:after="120"/>
+      </w:pPr>
+    </w:p>
+    <w:p>
+      <w:pPr>
+        <w:spacing w:after="120"/>
+      </w:pPr>
+    </w:p>
+    <w:p>
+      <w:pPr>
+        <w:spacing w:after="120"/>
+        <w:rPr>
+          <w:b/>
+        </w:rPr>
+      </w:pPr>
+      <w:r>
+        <w:rPr>
+          <w:b/>
+        </w:rPr>
+        <w:t>Criar Projeto (parte 2)</w:t>
+      </w:r>
+    </w:p>
+    <w:p>
+      <w:pPr>
+        <w:spacing w:after="120"/>
+      </w:pPr>
+    </w:p>
+    <w:p>
+      <w:pPr>
+        <w:spacing w:after="120"/>
+      </w:pPr>
+      <w:r>
+        <w:rPr>
+          <w:noProof/>
+          <w:lang w:eastAsia="pt-PT"/>
+        </w:rPr>
+        <w:drawing>
+          <wp:inline distT="0" distB="0" distL="0" distR="0" wp14:anchorId="563AF8E3" wp14:editId="2F6AFC87">
+            <wp:extent cx="6200775" cy="3171825"/>
+            <wp:effectExtent l="0" t="0" r="9525" b="9525"/>
+            <wp:docPr id="47" name="Imagem 47"/>
+            <wp:cNvGraphicFramePr>
+              <a:graphicFrameLocks xmlns:a="http://schemas.openxmlformats.org/drawingml/2006/main" noChangeAspect="1"/>
+            </wp:cNvGraphicFramePr>
+            <a:graphic xmlns:a="http://schemas.openxmlformats.org/drawingml/2006/main">
+              <a:graphicData uri="http://schemas.openxmlformats.org/drawingml/2006/picture">
+                <pic:pic xmlns:pic="http://schemas.openxmlformats.org/drawingml/2006/picture">
+                  <pic:nvPicPr>
+                    <pic:cNvPr id="16" name="criarProjeto2.JPG"/>
+                    <pic:cNvPicPr/>
+                  </pic:nvPicPr>
+                  <pic:blipFill>
+                    <a:blip r:embed="rId35">
+                      <a:extLst>
+                        <a:ext uri="{28A0092B-C50C-407E-A947-70E740481C1C}">
+                          <a14:useLocalDpi xmlns:a14="http://schemas.microsoft.com/office/drawing/2010/main" val="0"/>
+                        </a:ext>
+                      </a:extLst>
+                    </a:blip>
+                    <a:stretch>
+                      <a:fillRect/>
+                    </a:stretch>
+                  </pic:blipFill>
+                  <pic:spPr>
+                    <a:xfrm>
+                      <a:off x="0" y="0"/>
+                      <a:ext cx="6200775" cy="3171825"/>
+                    </a:xfrm>
+                    <a:prstGeom prst="rect">
+                      <a:avLst/>
+                    </a:prstGeom>
+                  </pic:spPr>
+                </pic:pic>
+              </a:graphicData>
+            </a:graphic>
+          </wp:inline>
+        </w:drawing>
+      </w:r>
+    </w:p>
+    <w:p>
+      <w:pPr>
+        <w:spacing w:after="120"/>
+      </w:pPr>
+    </w:p>
+    <w:p>
+      <w:pPr>
+        <w:spacing w:after="120"/>
+      </w:pPr>
+      <w:r>
+        <w:t xml:space="preserve">Neste ecrã o professor pode adicionar páginas ao </w:t>
+      </w:r>
+      <w:proofErr w:type="gramStart"/>
+      <w:r>
+        <w:t>projeto(cada</w:t>
+      </w:r>
+      <w:proofErr w:type="gramEnd"/>
+      <w:r>
+        <w:t xml:space="preserve"> nova página adicionada será de acordo com a página que foi configurada aquando da criação do modelo). </w:t>
+      </w:r>
+    </w:p>
+    <w:p>
+      <w:pPr>
+        <w:spacing w:after="120"/>
+      </w:pPr>
+      <w:r>
+        <w:t>Na caixa de texto do lado direito, o professor terá a opção de adicionar um texto com tópicos para auxiliaram os alunos do projeto.</w:t>
+      </w:r>
     </w:p>
     <w:p>
       <w:pPr>
@@ -1482,6 +4755,7 @@
       </w:pPr>
     </w:p>
     <w:sectPr>
+      <w:footerReference w:type="default" r:id="rId36"/>
       <w:pgSz w:w="11906" w:h="16838"/>
       <w:pgMar w:top="1417" w:right="1701" w:bottom="1417" w:left="1701" w:header="708" w:footer="708" w:gutter="0"/>
       <w:cols w:space="708"/>
@@ -1491,166 +4765,1998 @@
 </w:document>
 </file>
 
+<file path=word/endnotes.xml><?xml version="1.0" encoding="utf-8"?>
+<w:endnotes xmlns:wpc="http://schemas.microsoft.com/office/word/2010/wordprocessingCanvas" xmlns:mc="http://schemas.openxmlformats.org/markup-compatibility/2006" xmlns:o="urn:schemas-microsoft-com:office:office" xmlns:r="http://schemas.openxmlformats.org/officeDocument/2006/relationships" xmlns:m="http://schemas.openxmlformats.org/officeDocument/2006/math" xmlns:v="urn:schemas-microsoft-com:vml" xmlns:wp14="http://schemas.microsoft.com/office/word/2010/wordprocessingDrawing" xmlns:wp="http://schemas.openxmlformats.org/drawingml/2006/wordprocessingDrawing" xmlns:w10="urn:schemas-microsoft-com:office:word" xmlns:w="http://schemas.openxmlformats.org/wordprocessingml/2006/main" xmlns:w14="http://schemas.microsoft.com/office/word/2010/wordml" xmlns:w15="http://schemas.microsoft.com/office/word/2012/wordml" xmlns:wpg="http://schemas.microsoft.com/office/word/2010/wordprocessingGroup" xmlns:wpi="http://schemas.microsoft.com/office/word/2010/wordprocessingInk" xmlns:wne="http://schemas.microsoft.com/office/word/2006/wordml" xmlns:wps="http://schemas.microsoft.com/office/word/2010/wordprocessingShape" mc:Ignorable="w14 w15 wp14">
+  <w:endnote w:type="separator" w:id="-1">
+    <w:p>
+      <w:pPr>
+        <w:spacing w:after="0" w:line="240" w:lineRule="auto"/>
+      </w:pPr>
+      <w:r>
+        <w:separator/>
+      </w:r>
+    </w:p>
+    <w:p/>
+  </w:endnote>
+  <w:endnote w:type="continuationSeparator" w:id="0">
+    <w:p>
+      <w:pPr>
+        <w:spacing w:after="0" w:line="240" w:lineRule="auto"/>
+      </w:pPr>
+      <w:r>
+        <w:continuationSeparator/>
+      </w:r>
+    </w:p>
+    <w:p/>
+  </w:endnote>
+</w:endnotes>
+</file>
+
+<file path=word/footer1.xml><?xml version="1.0" encoding="utf-8"?>
+<w:ftr xmlns:wpc="http://schemas.microsoft.com/office/word/2010/wordprocessingCanvas" xmlns:mc="http://schemas.openxmlformats.org/markup-compatibility/2006" xmlns:o="urn:schemas-microsoft-com:office:office" xmlns:r="http://schemas.openxmlformats.org/officeDocument/2006/relationships" xmlns:m="http://schemas.openxmlformats.org/officeDocument/2006/math" xmlns:v="urn:schemas-microsoft-com:vml" xmlns:wp14="http://schemas.microsoft.com/office/word/2010/wordprocessingDrawing" xmlns:wp="http://schemas.openxmlformats.org/drawingml/2006/wordprocessingDrawing" xmlns:w10="urn:schemas-microsoft-com:office:word" xmlns:w="http://schemas.openxmlformats.org/wordprocessingml/2006/main" xmlns:w14="http://schemas.microsoft.com/office/word/2010/wordml" xmlns:w15="http://schemas.microsoft.com/office/word/2012/wordml" xmlns:wpg="http://schemas.microsoft.com/office/word/2010/wordprocessingGroup" xmlns:wpi="http://schemas.microsoft.com/office/word/2010/wordprocessingInk" xmlns:wne="http://schemas.microsoft.com/office/word/2006/wordml" xmlns:wps="http://schemas.microsoft.com/office/word/2010/wordprocessingShape" mc:Ignorable="w14 w15 wp14">
+  <w:sdt>
+    <w:sdtPr>
+      <w:id w:val="-1295437018"/>
+      <w:docPartObj>
+        <w:docPartGallery w:val="Page Numbers (Bottom of Page)"/>
+        <w:docPartUnique/>
+      </w:docPartObj>
+    </w:sdtPr>
+    <w:sdtEndPr/>
+    <w:sdtContent>
+      <w:p>
+        <w:pPr>
+          <w:pStyle w:val="Rodap"/>
+          <w:jc w:val="right"/>
+        </w:pPr>
+        <w:r>
+          <w:fldChar w:fldCharType="begin"/>
+        </w:r>
+        <w:r>
+          <w:instrText>PAGE   \* MERGEFORMAT</w:instrText>
+        </w:r>
+        <w:r>
+          <w:fldChar w:fldCharType="separate"/>
+        </w:r>
+        <w:r>
+          <w:rPr>
+            <w:noProof/>
+          </w:rPr>
+          <w:t>21</w:t>
+        </w:r>
+        <w:r>
+          <w:fldChar w:fldCharType="end"/>
+        </w:r>
+      </w:p>
+    </w:sdtContent>
+  </w:sdt>
+  <w:tbl>
+    <w:tblPr>
+      <w:tblW w:w="0" w:type="auto"/>
+      <w:tblBorders>
+        <w:top w:val="single" w:sz="4" w:space="0" w:color="auto"/>
+        <w:insideH w:val="single" w:sz="4" w:space="0" w:color="auto"/>
+      </w:tblBorders>
+      <w:tblCellMar>
+        <w:left w:w="70" w:type="dxa"/>
+        <w:right w:w="70" w:type="dxa"/>
+      </w:tblCellMar>
+      <w:tblLook w:val="0000" w:firstRow="0" w:lastRow="0" w:firstColumn="0" w:lastColumn="0" w:noHBand="0" w:noVBand="0"/>
+    </w:tblPr>
+    <w:tblGrid>
+      <w:gridCol w:w="4362"/>
+      <w:gridCol w:w="4282"/>
+    </w:tblGrid>
+    <w:tr>
+      <w:tc>
+        <w:tcPr>
+          <w:tcW w:w="4520" w:type="dxa"/>
+        </w:tcPr>
+        <w:p>
+          <w:pPr>
+            <w:pStyle w:val="Rodap"/>
+            <w:rPr>
+              <w:b/>
+              <w:bCs/>
+            </w:rPr>
+          </w:pPr>
+          <w:r>
+            <w:rPr>
+              <w:b/>
+              <w:bCs/>
+            </w:rPr>
+            <w:t>Manual de Utilizador</w:t>
+          </w:r>
+        </w:p>
+        <w:p>
+          <w:pPr>
+            <w:pStyle w:val="Rodap"/>
+          </w:pPr>
+          <w:r>
+            <w:t xml:space="preserve">Licenciatura </w:t>
+          </w:r>
+          <w:smartTag w:uri="urn:schemas-microsoft-com:office:smarttags" w:element="PersonName">
+            <w:smartTagPr>
+              <w:attr w:name="ProductID" w:val="em Engenharia Inform￡tica"/>
+            </w:smartTagPr>
+            <w:r>
+              <w:t>em Engenharia Informática</w:t>
+            </w:r>
+          </w:smartTag>
+        </w:p>
+        <w:p>
+          <w:pPr>
+            <w:pStyle w:val="Rodap"/>
+            <w:tabs>
+              <w:tab w:val="clear" w:pos="4252"/>
+              <w:tab w:val="clear" w:pos="8504"/>
+              <w:tab w:val="left" w:pos="3120"/>
+            </w:tabs>
+          </w:pPr>
+          <w:r>
+            <w:t>Ano letivo 2014/15</w:t>
+          </w:r>
+          <w:r>
+            <w:tab/>
+          </w:r>
+        </w:p>
+      </w:tc>
+      <w:tc>
+        <w:tcPr>
+          <w:tcW w:w="4520" w:type="dxa"/>
+        </w:tcPr>
+        <w:p>
+          <w:pPr>
+            <w:pStyle w:val="Rodap"/>
+            <w:jc w:val="right"/>
+          </w:pPr>
+          <w:r>
+            <w:rPr>
+              <w:i/>
+              <w:noProof/>
+              <w:lang w:eastAsia="pt-PT"/>
+            </w:rPr>
+            <w:drawing>
+              <wp:anchor distT="0" distB="0" distL="114300" distR="114300" simplePos="0" relativeHeight="251698176" behindDoc="0" locked="0" layoutInCell="1" allowOverlap="1" wp14:anchorId="3FE14CA2" wp14:editId="4145BD84">
+                <wp:simplePos x="0" y="0"/>
+                <wp:positionH relativeFrom="column">
+                  <wp:posOffset>2602865</wp:posOffset>
+                </wp:positionH>
+                <wp:positionV relativeFrom="paragraph">
+                  <wp:posOffset>128046</wp:posOffset>
+                </wp:positionV>
+                <wp:extent cx="139370" cy="125383"/>
+                <wp:effectExtent l="0" t="0" r="0" b="0"/>
+                <wp:wrapNone/>
+                <wp:docPr id="33" name="Imagem 33" descr="logo_small"/>
+                <wp:cNvGraphicFramePr>
+                  <a:graphicFrameLocks xmlns:a="http://schemas.openxmlformats.org/drawingml/2006/main" noChangeAspect="1"/>
+                </wp:cNvGraphicFramePr>
+                <a:graphic xmlns:a="http://schemas.openxmlformats.org/drawingml/2006/main">
+                  <a:graphicData uri="http://schemas.openxmlformats.org/drawingml/2006/picture">
+                    <pic:pic xmlns:pic="http://schemas.openxmlformats.org/drawingml/2006/picture">
+                      <pic:nvPicPr>
+                        <pic:cNvPr id="0" name="Picture 7" descr="logo_small"/>
+                        <pic:cNvPicPr>
+                          <a:picLocks noChangeAspect="1" noChangeArrowheads="1"/>
+                        </pic:cNvPicPr>
+                      </pic:nvPicPr>
+                      <pic:blipFill rotWithShape="1">
+                        <a:blip r:embed="rId1" cstate="print">
+                          <a:extLst>
+                            <a:ext uri="{28A0092B-C50C-407E-A947-70E740481C1C}">
+                              <a14:useLocalDpi xmlns:a14="http://schemas.microsoft.com/office/drawing/2010/main" val="0"/>
+                            </a:ext>
+                          </a:extLst>
+                        </a:blip>
+                        <a:srcRect l="42976"/>
+                        <a:stretch/>
+                      </pic:blipFill>
+                      <pic:spPr bwMode="auto">
+                        <a:xfrm>
+                          <a:off x="0" y="0"/>
+                          <a:ext cx="139370" cy="125383"/>
+                        </a:xfrm>
+                        <a:prstGeom prst="rect">
+                          <a:avLst/>
+                        </a:prstGeom>
+                        <a:noFill/>
+                        <a:ln>
+                          <a:noFill/>
+                        </a:ln>
+                        <a:extLst>
+                          <a:ext uri="{53640926-AAD7-44D8-BBD7-CCE9431645EC}">
+                            <a14:shadowObscured xmlns:a14="http://schemas.microsoft.com/office/drawing/2010/main"/>
+                          </a:ext>
+                        </a:extLst>
+                      </pic:spPr>
+                    </pic:pic>
+                  </a:graphicData>
+                </a:graphic>
+              </wp:anchor>
+            </w:drawing>
+          </w:r>
+          <w:r>
+            <w:rPr>
+              <w:i/>
+              <w:noProof/>
+              <w:lang w:eastAsia="pt-PT"/>
+            </w:rPr>
+            <w:drawing>
+              <wp:anchor distT="0" distB="0" distL="114300" distR="114300" simplePos="0" relativeHeight="251668480" behindDoc="0" locked="0" layoutInCell="1" allowOverlap="1" wp14:anchorId="2B84428D" wp14:editId="0BF9EDA6">
+                <wp:simplePos x="0" y="0"/>
+                <wp:positionH relativeFrom="column">
+                  <wp:posOffset>2062480</wp:posOffset>
+                </wp:positionH>
+                <wp:positionV relativeFrom="paragraph">
+                  <wp:posOffset>76424</wp:posOffset>
+                </wp:positionV>
+                <wp:extent cx="508635" cy="238760"/>
+                <wp:effectExtent l="0" t="0" r="0" b="0"/>
+                <wp:wrapNone/>
+                <wp:docPr id="34" name="Imagem 34" descr="C_2c"/>
+                <wp:cNvGraphicFramePr>
+                  <a:graphicFrameLocks xmlns:a="http://schemas.openxmlformats.org/drawingml/2006/main" noChangeAspect="1"/>
+                </wp:cNvGraphicFramePr>
+                <a:graphic xmlns:a="http://schemas.openxmlformats.org/drawingml/2006/main">
+                  <a:graphicData uri="http://schemas.openxmlformats.org/drawingml/2006/picture">
+                    <pic:pic xmlns:pic="http://schemas.openxmlformats.org/drawingml/2006/picture">
+                      <pic:nvPicPr>
+                        <pic:cNvPr id="0" name="Picture 6" descr="C_2c"/>
+                        <pic:cNvPicPr>
+                          <a:picLocks noChangeAspect="1" noChangeArrowheads="1"/>
+                        </pic:cNvPicPr>
+                      </pic:nvPicPr>
+                      <pic:blipFill>
+                        <a:blip r:embed="rId2" cstate="print">
+                          <a:extLst>
+                            <a:ext uri="{28A0092B-C50C-407E-A947-70E740481C1C}">
+                              <a14:useLocalDpi xmlns:a14="http://schemas.microsoft.com/office/drawing/2010/main" val="0"/>
+                            </a:ext>
+                          </a:extLst>
+                        </a:blip>
+                        <a:srcRect/>
+                        <a:stretch>
+                          <a:fillRect/>
+                        </a:stretch>
+                      </pic:blipFill>
+                      <pic:spPr bwMode="auto">
+                        <a:xfrm>
+                          <a:off x="0" y="0"/>
+                          <a:ext cx="508635" cy="238760"/>
+                        </a:xfrm>
+                        <a:prstGeom prst="rect">
+                          <a:avLst/>
+                        </a:prstGeom>
+                        <a:noFill/>
+                        <a:ln w="9525">
+                          <a:noFill/>
+                          <a:miter lim="800000"/>
+                          <a:headEnd/>
+                          <a:tailEnd/>
+                        </a:ln>
+                      </pic:spPr>
+                    </pic:pic>
+                  </a:graphicData>
+                </a:graphic>
+              </wp:anchor>
+            </w:drawing>
+          </w:r>
+          <w:r>
+            <w:rPr>
+              <w:i/>
+              <w:noProof/>
+              <w:lang w:eastAsia="pt-PT"/>
+            </w:rPr>
+            <w:drawing>
+              <wp:anchor distT="0" distB="0" distL="114300" distR="114300" simplePos="0" relativeHeight="251641856" behindDoc="0" locked="0" layoutInCell="1" allowOverlap="1" wp14:anchorId="0E1EA54A" wp14:editId="48B7D343">
+                <wp:simplePos x="0" y="0"/>
+                <wp:positionH relativeFrom="column">
+                  <wp:posOffset>1729643</wp:posOffset>
+                </wp:positionH>
+                <wp:positionV relativeFrom="paragraph">
+                  <wp:posOffset>93111</wp:posOffset>
+                </wp:positionV>
+                <wp:extent cx="278130" cy="191135"/>
+                <wp:effectExtent l="0" t="0" r="0" b="0"/>
+                <wp:wrapNone/>
+                <wp:docPr id="35" name="Imagem 35" descr="ipt_novo"/>
+                <wp:cNvGraphicFramePr>
+                  <a:graphicFrameLocks xmlns:a="http://schemas.openxmlformats.org/drawingml/2006/main" noChangeAspect="1"/>
+                </wp:cNvGraphicFramePr>
+                <a:graphic xmlns:a="http://schemas.openxmlformats.org/drawingml/2006/main">
+                  <a:graphicData uri="http://schemas.openxmlformats.org/drawingml/2006/picture">
+                    <pic:pic xmlns:pic="http://schemas.openxmlformats.org/drawingml/2006/picture">
+                      <pic:nvPicPr>
+                        <pic:cNvPr id="0" name="Picture 5" descr="ipt_novo"/>
+                        <pic:cNvPicPr>
+                          <a:picLocks noChangeAspect="1" noChangeArrowheads="1"/>
+                        </pic:cNvPicPr>
+                      </pic:nvPicPr>
+                      <pic:blipFill>
+                        <a:blip r:embed="rId3" cstate="print">
+                          <a:extLst>
+                            <a:ext uri="{28A0092B-C50C-407E-A947-70E740481C1C}">
+                              <a14:useLocalDpi xmlns:a14="http://schemas.microsoft.com/office/drawing/2010/main" val="0"/>
+                            </a:ext>
+                          </a:extLst>
+                        </a:blip>
+                        <a:srcRect/>
+                        <a:stretch>
+                          <a:fillRect/>
+                        </a:stretch>
+                      </pic:blipFill>
+                      <pic:spPr bwMode="auto">
+                        <a:xfrm>
+                          <a:off x="0" y="0"/>
+                          <a:ext cx="278130" cy="191135"/>
+                        </a:xfrm>
+                        <a:prstGeom prst="rect">
+                          <a:avLst/>
+                        </a:prstGeom>
+                        <a:noFill/>
+                        <a:ln w="9525">
+                          <a:noFill/>
+                          <a:miter lim="800000"/>
+                          <a:headEnd/>
+                          <a:tailEnd/>
+                        </a:ln>
+                      </pic:spPr>
+                    </pic:pic>
+                  </a:graphicData>
+                </a:graphic>
+              </wp:anchor>
+            </w:drawing>
+          </w:r>
+        </w:p>
+      </w:tc>
+    </w:tr>
+  </w:tbl>
+  <w:p>
+    <w:pPr>
+      <w:pStyle w:val="Rodap"/>
+    </w:pPr>
+  </w:p>
+  <w:p/>
+</w:ftr>
+</file>
+
+<file path=word/footnotes.xml><?xml version="1.0" encoding="utf-8"?>
+<w:footnotes xmlns:wpc="http://schemas.microsoft.com/office/word/2010/wordprocessingCanvas" xmlns:mc="http://schemas.openxmlformats.org/markup-compatibility/2006" xmlns:o="urn:schemas-microsoft-com:office:office" xmlns:r="http://schemas.openxmlformats.org/officeDocument/2006/relationships" xmlns:m="http://schemas.openxmlformats.org/officeDocument/2006/math" xmlns:v="urn:schemas-microsoft-com:vml" xmlns:wp14="http://schemas.microsoft.com/office/word/2010/wordprocessingDrawing" xmlns:wp="http://schemas.openxmlformats.org/drawingml/2006/wordprocessingDrawing" xmlns:w10="urn:schemas-microsoft-com:office:word" xmlns:w="http://schemas.openxmlformats.org/wordprocessingml/2006/main" xmlns:w14="http://schemas.microsoft.com/office/word/2010/wordml" xmlns:w15="http://schemas.microsoft.com/office/word/2012/wordml" xmlns:wpg="http://schemas.microsoft.com/office/word/2010/wordprocessingGroup" xmlns:wpi="http://schemas.microsoft.com/office/word/2010/wordprocessingInk" xmlns:wne="http://schemas.microsoft.com/office/word/2006/wordml" xmlns:wps="http://schemas.microsoft.com/office/word/2010/wordprocessingShape" mc:Ignorable="w14 w15 wp14">
+  <w:footnote w:type="separator" w:id="-1">
+    <w:p>
+      <w:pPr>
+        <w:spacing w:after="0" w:line="240" w:lineRule="auto"/>
+      </w:pPr>
+      <w:r>
+        <w:separator/>
+      </w:r>
+    </w:p>
+    <w:p/>
+  </w:footnote>
+  <w:footnote w:type="continuationSeparator" w:id="0">
+    <w:p>
+      <w:pPr>
+        <w:spacing w:after="0" w:line="240" w:lineRule="auto"/>
+      </w:pPr>
+      <w:r>
+        <w:continuationSeparator/>
+      </w:r>
+    </w:p>
+    <w:p/>
+  </w:footnote>
+</w:footnotes>
+</file>
+
+<file path=word/numbering.xml><?xml version="1.0" encoding="utf-8"?>
+<w:numbering xmlns:wpc="http://schemas.microsoft.com/office/word/2010/wordprocessingCanvas" xmlns:mc="http://schemas.openxmlformats.org/markup-compatibility/2006" xmlns:o="urn:schemas-microsoft-com:office:office" xmlns:r="http://schemas.openxmlformats.org/officeDocument/2006/relationships" xmlns:m="http://schemas.openxmlformats.org/officeDocument/2006/math" xmlns:v="urn:schemas-microsoft-com:vml" xmlns:wp14="http://schemas.microsoft.com/office/word/2010/wordprocessingDrawing" xmlns:wp="http://schemas.openxmlformats.org/drawingml/2006/wordprocessingDrawing" xmlns:w10="urn:schemas-microsoft-com:office:word" xmlns:w="http://schemas.openxmlformats.org/wordprocessingml/2006/main" xmlns:w14="http://schemas.microsoft.com/office/word/2010/wordml" xmlns:w15="http://schemas.microsoft.com/office/word/2012/wordml" xmlns:wpg="http://schemas.microsoft.com/office/word/2010/wordprocessingGroup" xmlns:wpi="http://schemas.microsoft.com/office/word/2010/wordprocessingInk" xmlns:wne="http://schemas.microsoft.com/office/word/2006/wordml" xmlns:wps="http://schemas.microsoft.com/office/word/2010/wordprocessingShape" mc:Ignorable="w14 w15 wp14">
+  <w:abstractNum w:abstractNumId="0" w15:restartNumberingAfterBreak="0">
+    <w:nsid w:val="093F57EC"/>
+    <w:multiLevelType w:val="multilevel"/>
+    <w:tmpl w:val="0816001D"/>
+    <w:lvl w:ilvl="0">
+      <w:start w:val="1"/>
+      <w:numFmt w:val="decimal"/>
+      <w:lvlText w:val="%1)"/>
+      <w:lvlJc w:val="left"/>
+      <w:pPr>
+        <w:ind w:left="360" w:hanging="360"/>
+      </w:pPr>
+    </w:lvl>
+    <w:lvl w:ilvl="1">
+      <w:start w:val="1"/>
+      <w:numFmt w:val="lowerLetter"/>
+      <w:lvlText w:val="%2)"/>
+      <w:lvlJc w:val="left"/>
+      <w:pPr>
+        <w:ind w:left="720" w:hanging="360"/>
+      </w:pPr>
+    </w:lvl>
+    <w:lvl w:ilvl="2">
+      <w:start w:val="1"/>
+      <w:numFmt w:val="lowerRoman"/>
+      <w:lvlText w:val="%3)"/>
+      <w:lvlJc w:val="left"/>
+      <w:pPr>
+        <w:ind w:left="1080" w:hanging="360"/>
+      </w:pPr>
+    </w:lvl>
+    <w:lvl w:ilvl="3">
+      <w:start w:val="1"/>
+      <w:numFmt w:val="decimal"/>
+      <w:lvlText w:val="(%4)"/>
+      <w:lvlJc w:val="left"/>
+      <w:pPr>
+        <w:ind w:left="1440" w:hanging="360"/>
+      </w:pPr>
+    </w:lvl>
+    <w:lvl w:ilvl="4">
+      <w:start w:val="1"/>
+      <w:numFmt w:val="lowerLetter"/>
+      <w:lvlText w:val="(%5)"/>
+      <w:lvlJc w:val="left"/>
+      <w:pPr>
+        <w:ind w:left="1800" w:hanging="360"/>
+      </w:pPr>
+    </w:lvl>
+    <w:lvl w:ilvl="5">
+      <w:start w:val="1"/>
+      <w:numFmt w:val="lowerRoman"/>
+      <w:lvlText w:val="(%6)"/>
+      <w:lvlJc w:val="left"/>
+      <w:pPr>
+        <w:ind w:left="2160" w:hanging="360"/>
+      </w:pPr>
+    </w:lvl>
+    <w:lvl w:ilvl="6">
+      <w:start w:val="1"/>
+      <w:numFmt w:val="decimal"/>
+      <w:lvlText w:val="%7."/>
+      <w:lvlJc w:val="left"/>
+      <w:pPr>
+        <w:ind w:left="2520" w:hanging="360"/>
+      </w:pPr>
+    </w:lvl>
+    <w:lvl w:ilvl="7">
+      <w:start w:val="1"/>
+      <w:numFmt w:val="lowerLetter"/>
+      <w:lvlText w:val="%8."/>
+      <w:lvlJc w:val="left"/>
+      <w:pPr>
+        <w:ind w:left="2880" w:hanging="360"/>
+      </w:pPr>
+    </w:lvl>
+    <w:lvl w:ilvl="8">
+      <w:start w:val="1"/>
+      <w:numFmt w:val="lowerRoman"/>
+      <w:lvlText w:val="%9."/>
+      <w:lvlJc w:val="left"/>
+      <w:pPr>
+        <w:ind w:left="3240" w:hanging="360"/>
+      </w:pPr>
+    </w:lvl>
+  </w:abstractNum>
+  <w:abstractNum w:abstractNumId="1" w15:restartNumberingAfterBreak="0">
+    <w:nsid w:val="0D2747EC"/>
+    <w:multiLevelType w:val="hybridMultilevel"/>
+    <w:tmpl w:val="C882A770"/>
+    <w:lvl w:ilvl="0" w:tplc="08160001">
+      <w:start w:val="1"/>
+      <w:numFmt w:val="bullet"/>
+      <w:lvlText w:val=""/>
+      <w:lvlJc w:val="left"/>
+      <w:pPr>
+        <w:ind w:left="720" w:hanging="360"/>
+      </w:pPr>
+      <w:rPr>
+        <w:rFonts w:ascii="Symbol" w:hAnsi="Symbol" w:hint="default"/>
+      </w:rPr>
+    </w:lvl>
+    <w:lvl w:ilvl="1" w:tplc="08160003" w:tentative="1">
+      <w:start w:val="1"/>
+      <w:numFmt w:val="bullet"/>
+      <w:lvlText w:val="o"/>
+      <w:lvlJc w:val="left"/>
+      <w:pPr>
+        <w:ind w:left="1440" w:hanging="360"/>
+      </w:pPr>
+      <w:rPr>
+        <w:rFonts w:ascii="Courier New" w:hAnsi="Courier New" w:cs="Courier New" w:hint="default"/>
+      </w:rPr>
+    </w:lvl>
+    <w:lvl w:ilvl="2" w:tplc="08160005" w:tentative="1">
+      <w:start w:val="1"/>
+      <w:numFmt w:val="bullet"/>
+      <w:lvlText w:val=""/>
+      <w:lvlJc w:val="left"/>
+      <w:pPr>
+        <w:ind w:left="2160" w:hanging="360"/>
+      </w:pPr>
+      <w:rPr>
+        <w:rFonts w:ascii="Wingdings" w:hAnsi="Wingdings" w:hint="default"/>
+      </w:rPr>
+    </w:lvl>
+    <w:lvl w:ilvl="3" w:tplc="08160001" w:tentative="1">
+      <w:start w:val="1"/>
+      <w:numFmt w:val="bullet"/>
+      <w:lvlText w:val=""/>
+      <w:lvlJc w:val="left"/>
+      <w:pPr>
+        <w:ind w:left="2880" w:hanging="360"/>
+      </w:pPr>
+      <w:rPr>
+        <w:rFonts w:ascii="Symbol" w:hAnsi="Symbol" w:hint="default"/>
+      </w:rPr>
+    </w:lvl>
+    <w:lvl w:ilvl="4" w:tplc="08160003" w:tentative="1">
+      <w:start w:val="1"/>
+      <w:numFmt w:val="bullet"/>
+      <w:lvlText w:val="o"/>
+      <w:lvlJc w:val="left"/>
+      <w:pPr>
+        <w:ind w:left="3600" w:hanging="360"/>
+      </w:pPr>
+      <w:rPr>
+        <w:rFonts w:ascii="Courier New" w:hAnsi="Courier New" w:cs="Courier New" w:hint="default"/>
+      </w:rPr>
+    </w:lvl>
+    <w:lvl w:ilvl="5" w:tplc="08160005" w:tentative="1">
+      <w:start w:val="1"/>
+      <w:numFmt w:val="bullet"/>
+      <w:lvlText w:val=""/>
+      <w:lvlJc w:val="left"/>
+      <w:pPr>
+        <w:ind w:left="4320" w:hanging="360"/>
+      </w:pPr>
+      <w:rPr>
+        <w:rFonts w:ascii="Wingdings" w:hAnsi="Wingdings" w:hint="default"/>
+      </w:rPr>
+    </w:lvl>
+    <w:lvl w:ilvl="6" w:tplc="08160001" w:tentative="1">
+      <w:start w:val="1"/>
+      <w:numFmt w:val="bullet"/>
+      <w:lvlText w:val=""/>
+      <w:lvlJc w:val="left"/>
+      <w:pPr>
+        <w:ind w:left="5040" w:hanging="360"/>
+      </w:pPr>
+      <w:rPr>
+        <w:rFonts w:ascii="Symbol" w:hAnsi="Symbol" w:hint="default"/>
+      </w:rPr>
+    </w:lvl>
+    <w:lvl w:ilvl="7" w:tplc="08160003" w:tentative="1">
+      <w:start w:val="1"/>
+      <w:numFmt w:val="bullet"/>
+      <w:lvlText w:val="o"/>
+      <w:lvlJc w:val="left"/>
+      <w:pPr>
+        <w:ind w:left="5760" w:hanging="360"/>
+      </w:pPr>
+      <w:rPr>
+        <w:rFonts w:ascii="Courier New" w:hAnsi="Courier New" w:cs="Courier New" w:hint="default"/>
+      </w:rPr>
+    </w:lvl>
+    <w:lvl w:ilvl="8" w:tplc="08160005" w:tentative="1">
+      <w:start w:val="1"/>
+      <w:numFmt w:val="bullet"/>
+      <w:lvlText w:val=""/>
+      <w:lvlJc w:val="left"/>
+      <w:pPr>
+        <w:ind w:left="6480" w:hanging="360"/>
+      </w:pPr>
+      <w:rPr>
+        <w:rFonts w:ascii="Wingdings" w:hAnsi="Wingdings" w:hint="default"/>
+      </w:rPr>
+    </w:lvl>
+  </w:abstractNum>
+  <w:abstractNum w:abstractNumId="2" w15:restartNumberingAfterBreak="0">
+    <w:nsid w:val="30A14A22"/>
+    <w:multiLevelType w:val="hybridMultilevel"/>
+    <w:tmpl w:val="A0EABA62"/>
+    <w:lvl w:ilvl="0" w:tplc="0816000F">
+      <w:start w:val="1"/>
+      <w:numFmt w:val="decimal"/>
+      <w:lvlText w:val="%1."/>
+      <w:lvlJc w:val="left"/>
+      <w:pPr>
+        <w:ind w:left="720" w:hanging="360"/>
+      </w:pPr>
+    </w:lvl>
+    <w:lvl w:ilvl="1" w:tplc="08160019" w:tentative="1">
+      <w:start w:val="1"/>
+      <w:numFmt w:val="lowerLetter"/>
+      <w:lvlText w:val="%2."/>
+      <w:lvlJc w:val="left"/>
+      <w:pPr>
+        <w:ind w:left="1440" w:hanging="360"/>
+      </w:pPr>
+    </w:lvl>
+    <w:lvl w:ilvl="2" w:tplc="0816001B" w:tentative="1">
+      <w:start w:val="1"/>
+      <w:numFmt w:val="lowerRoman"/>
+      <w:lvlText w:val="%3."/>
+      <w:lvlJc w:val="right"/>
+      <w:pPr>
+        <w:ind w:left="2160" w:hanging="180"/>
+      </w:pPr>
+    </w:lvl>
+    <w:lvl w:ilvl="3" w:tplc="0816000F" w:tentative="1">
+      <w:start w:val="1"/>
+      <w:numFmt w:val="decimal"/>
+      <w:lvlText w:val="%4."/>
+      <w:lvlJc w:val="left"/>
+      <w:pPr>
+        <w:ind w:left="2880" w:hanging="360"/>
+      </w:pPr>
+    </w:lvl>
+    <w:lvl w:ilvl="4" w:tplc="08160019" w:tentative="1">
+      <w:start w:val="1"/>
+      <w:numFmt w:val="lowerLetter"/>
+      <w:lvlText w:val="%5."/>
+      <w:lvlJc w:val="left"/>
+      <w:pPr>
+        <w:ind w:left="3600" w:hanging="360"/>
+      </w:pPr>
+    </w:lvl>
+    <w:lvl w:ilvl="5" w:tplc="0816001B" w:tentative="1">
+      <w:start w:val="1"/>
+      <w:numFmt w:val="lowerRoman"/>
+      <w:lvlText w:val="%6."/>
+      <w:lvlJc w:val="right"/>
+      <w:pPr>
+        <w:ind w:left="4320" w:hanging="180"/>
+      </w:pPr>
+    </w:lvl>
+    <w:lvl w:ilvl="6" w:tplc="0816000F" w:tentative="1">
+      <w:start w:val="1"/>
+      <w:numFmt w:val="decimal"/>
+      <w:lvlText w:val="%7."/>
+      <w:lvlJc w:val="left"/>
+      <w:pPr>
+        <w:ind w:left="5040" w:hanging="360"/>
+      </w:pPr>
+    </w:lvl>
+    <w:lvl w:ilvl="7" w:tplc="08160019" w:tentative="1">
+      <w:start w:val="1"/>
+      <w:numFmt w:val="lowerLetter"/>
+      <w:lvlText w:val="%8."/>
+      <w:lvlJc w:val="left"/>
+      <w:pPr>
+        <w:ind w:left="5760" w:hanging="360"/>
+      </w:pPr>
+    </w:lvl>
+    <w:lvl w:ilvl="8" w:tplc="0816001B" w:tentative="1">
+      <w:start w:val="1"/>
+      <w:numFmt w:val="lowerRoman"/>
+      <w:lvlText w:val="%9."/>
+      <w:lvlJc w:val="right"/>
+      <w:pPr>
+        <w:ind w:left="6480" w:hanging="180"/>
+      </w:pPr>
+    </w:lvl>
+  </w:abstractNum>
+  <w:abstractNum w:abstractNumId="3" w15:restartNumberingAfterBreak="0">
+    <w:nsid w:val="32134D1F"/>
+    <w:multiLevelType w:val="hybridMultilevel"/>
+    <w:tmpl w:val="DFF8C3D2"/>
+    <w:lvl w:ilvl="0" w:tplc="08160001">
+      <w:start w:val="1"/>
+      <w:numFmt w:val="bullet"/>
+      <w:lvlText w:val=""/>
+      <w:lvlJc w:val="left"/>
+      <w:pPr>
+        <w:ind w:left="720" w:hanging="360"/>
+      </w:pPr>
+      <w:rPr>
+        <w:rFonts w:ascii="Symbol" w:hAnsi="Symbol" w:hint="default"/>
+      </w:rPr>
+    </w:lvl>
+    <w:lvl w:ilvl="1" w:tplc="08160003" w:tentative="1">
+      <w:start w:val="1"/>
+      <w:numFmt w:val="bullet"/>
+      <w:lvlText w:val="o"/>
+      <w:lvlJc w:val="left"/>
+      <w:pPr>
+        <w:ind w:left="1440" w:hanging="360"/>
+      </w:pPr>
+      <w:rPr>
+        <w:rFonts w:ascii="Courier New" w:hAnsi="Courier New" w:cs="Courier New" w:hint="default"/>
+      </w:rPr>
+    </w:lvl>
+    <w:lvl w:ilvl="2" w:tplc="08160005" w:tentative="1">
+      <w:start w:val="1"/>
+      <w:numFmt w:val="bullet"/>
+      <w:lvlText w:val=""/>
+      <w:lvlJc w:val="left"/>
+      <w:pPr>
+        <w:ind w:left="2160" w:hanging="360"/>
+      </w:pPr>
+      <w:rPr>
+        <w:rFonts w:ascii="Wingdings" w:hAnsi="Wingdings" w:hint="default"/>
+      </w:rPr>
+    </w:lvl>
+    <w:lvl w:ilvl="3" w:tplc="08160001" w:tentative="1">
+      <w:start w:val="1"/>
+      <w:numFmt w:val="bullet"/>
+      <w:lvlText w:val=""/>
+      <w:lvlJc w:val="left"/>
+      <w:pPr>
+        <w:ind w:left="2880" w:hanging="360"/>
+      </w:pPr>
+      <w:rPr>
+        <w:rFonts w:ascii="Symbol" w:hAnsi="Symbol" w:hint="default"/>
+      </w:rPr>
+    </w:lvl>
+    <w:lvl w:ilvl="4" w:tplc="08160003" w:tentative="1">
+      <w:start w:val="1"/>
+      <w:numFmt w:val="bullet"/>
+      <w:lvlText w:val="o"/>
+      <w:lvlJc w:val="left"/>
+      <w:pPr>
+        <w:ind w:left="3600" w:hanging="360"/>
+      </w:pPr>
+      <w:rPr>
+        <w:rFonts w:ascii="Courier New" w:hAnsi="Courier New" w:cs="Courier New" w:hint="default"/>
+      </w:rPr>
+    </w:lvl>
+    <w:lvl w:ilvl="5" w:tplc="08160005" w:tentative="1">
+      <w:start w:val="1"/>
+      <w:numFmt w:val="bullet"/>
+      <w:lvlText w:val=""/>
+      <w:lvlJc w:val="left"/>
+      <w:pPr>
+        <w:ind w:left="4320" w:hanging="360"/>
+      </w:pPr>
+      <w:rPr>
+        <w:rFonts w:ascii="Wingdings" w:hAnsi="Wingdings" w:hint="default"/>
+      </w:rPr>
+    </w:lvl>
+    <w:lvl w:ilvl="6" w:tplc="08160001" w:tentative="1">
+      <w:start w:val="1"/>
+      <w:numFmt w:val="bullet"/>
+      <w:lvlText w:val=""/>
+      <w:lvlJc w:val="left"/>
+      <w:pPr>
+        <w:ind w:left="5040" w:hanging="360"/>
+      </w:pPr>
+      <w:rPr>
+        <w:rFonts w:ascii="Symbol" w:hAnsi="Symbol" w:hint="default"/>
+      </w:rPr>
+    </w:lvl>
+    <w:lvl w:ilvl="7" w:tplc="08160003" w:tentative="1">
+      <w:start w:val="1"/>
+      <w:numFmt w:val="bullet"/>
+      <w:lvlText w:val="o"/>
+      <w:lvlJc w:val="left"/>
+      <w:pPr>
+        <w:ind w:left="5760" w:hanging="360"/>
+      </w:pPr>
+      <w:rPr>
+        <w:rFonts w:ascii="Courier New" w:hAnsi="Courier New" w:cs="Courier New" w:hint="default"/>
+      </w:rPr>
+    </w:lvl>
+    <w:lvl w:ilvl="8" w:tplc="08160005" w:tentative="1">
+      <w:start w:val="1"/>
+      <w:numFmt w:val="bullet"/>
+      <w:lvlText w:val=""/>
+      <w:lvlJc w:val="left"/>
+      <w:pPr>
+        <w:ind w:left="6480" w:hanging="360"/>
+      </w:pPr>
+      <w:rPr>
+        <w:rFonts w:ascii="Wingdings" w:hAnsi="Wingdings" w:hint="default"/>
+      </w:rPr>
+    </w:lvl>
+  </w:abstractNum>
+  <w:abstractNum w:abstractNumId="4" w15:restartNumberingAfterBreak="0">
+    <w:nsid w:val="4D8E7F76"/>
+    <w:multiLevelType w:val="multilevel"/>
+    <w:tmpl w:val="08160025"/>
+    <w:lvl w:ilvl="0">
+      <w:start w:val="1"/>
+      <w:numFmt w:val="decimal"/>
+      <w:pStyle w:val="Cabealho1"/>
+      <w:lvlText w:val="%1"/>
+      <w:lvlJc w:val="left"/>
+      <w:pPr>
+        <w:ind w:left="432" w:hanging="432"/>
+      </w:pPr>
+    </w:lvl>
+    <w:lvl w:ilvl="1">
+      <w:start w:val="1"/>
+      <w:numFmt w:val="decimal"/>
+      <w:pStyle w:val="Cabealho2"/>
+      <w:lvlText w:val="%1.%2"/>
+      <w:lvlJc w:val="left"/>
+      <w:pPr>
+        <w:ind w:left="576" w:hanging="576"/>
+      </w:pPr>
+    </w:lvl>
+    <w:lvl w:ilvl="2">
+      <w:start w:val="1"/>
+      <w:numFmt w:val="decimal"/>
+      <w:pStyle w:val="Cabealho3"/>
+      <w:lvlText w:val="%1.%2.%3"/>
+      <w:lvlJc w:val="left"/>
+      <w:pPr>
+        <w:ind w:left="720" w:hanging="720"/>
+      </w:pPr>
+    </w:lvl>
+    <w:lvl w:ilvl="3">
+      <w:start w:val="1"/>
+      <w:numFmt w:val="decimal"/>
+      <w:pStyle w:val="Cabealho4"/>
+      <w:lvlText w:val="%1.%2.%3.%4"/>
+      <w:lvlJc w:val="left"/>
+      <w:pPr>
+        <w:ind w:left="864" w:hanging="864"/>
+      </w:pPr>
+    </w:lvl>
+    <w:lvl w:ilvl="4">
+      <w:start w:val="1"/>
+      <w:numFmt w:val="decimal"/>
+      <w:pStyle w:val="Cabealho5"/>
+      <w:lvlText w:val="%1.%2.%3.%4.%5"/>
+      <w:lvlJc w:val="left"/>
+      <w:pPr>
+        <w:ind w:left="1008" w:hanging="1008"/>
+      </w:pPr>
+    </w:lvl>
+    <w:lvl w:ilvl="5">
+      <w:start w:val="1"/>
+      <w:numFmt w:val="decimal"/>
+      <w:pStyle w:val="Cabealho6"/>
+      <w:lvlText w:val="%1.%2.%3.%4.%5.%6"/>
+      <w:lvlJc w:val="left"/>
+      <w:pPr>
+        <w:ind w:left="1152" w:hanging="1152"/>
+      </w:pPr>
+    </w:lvl>
+    <w:lvl w:ilvl="6">
+      <w:start w:val="1"/>
+      <w:numFmt w:val="decimal"/>
+      <w:pStyle w:val="Cabealho7"/>
+      <w:lvlText w:val="%1.%2.%3.%4.%5.%6.%7"/>
+      <w:lvlJc w:val="left"/>
+      <w:pPr>
+        <w:ind w:left="1296" w:hanging="1296"/>
+      </w:pPr>
+    </w:lvl>
+    <w:lvl w:ilvl="7">
+      <w:start w:val="1"/>
+      <w:numFmt w:val="decimal"/>
+      <w:pStyle w:val="Cabealho8"/>
+      <w:lvlText w:val="%1.%2.%3.%4.%5.%6.%7.%8"/>
+      <w:lvlJc w:val="left"/>
+      <w:pPr>
+        <w:ind w:left="1440" w:hanging="1440"/>
+      </w:pPr>
+    </w:lvl>
+    <w:lvl w:ilvl="8">
+      <w:start w:val="1"/>
+      <w:numFmt w:val="decimal"/>
+      <w:pStyle w:val="Cabealho9"/>
+      <w:lvlText w:val="%1.%2.%3.%4.%5.%6.%7.%8.%9"/>
+      <w:lvlJc w:val="left"/>
+      <w:pPr>
+        <w:ind w:left="1584" w:hanging="1584"/>
+      </w:pPr>
+    </w:lvl>
+  </w:abstractNum>
+  <w:abstractNum w:abstractNumId="5" w15:restartNumberingAfterBreak="0">
+    <w:nsid w:val="66701B64"/>
+    <w:multiLevelType w:val="hybridMultilevel"/>
+    <w:tmpl w:val="1DDA7D84"/>
+    <w:lvl w:ilvl="0" w:tplc="08160001">
+      <w:start w:val="1"/>
+      <w:numFmt w:val="bullet"/>
+      <w:lvlText w:val=""/>
+      <w:lvlJc w:val="left"/>
+      <w:pPr>
+        <w:ind w:left="720" w:hanging="360"/>
+      </w:pPr>
+      <w:rPr>
+        <w:rFonts w:ascii="Symbol" w:hAnsi="Symbol" w:hint="default"/>
+      </w:rPr>
+    </w:lvl>
+    <w:lvl w:ilvl="1" w:tplc="08160003" w:tentative="1">
+      <w:start w:val="1"/>
+      <w:numFmt w:val="bullet"/>
+      <w:lvlText w:val="o"/>
+      <w:lvlJc w:val="left"/>
+      <w:pPr>
+        <w:ind w:left="1440" w:hanging="360"/>
+      </w:pPr>
+      <w:rPr>
+        <w:rFonts w:ascii="Courier New" w:hAnsi="Courier New" w:cs="Courier New" w:hint="default"/>
+      </w:rPr>
+    </w:lvl>
+    <w:lvl w:ilvl="2" w:tplc="08160005" w:tentative="1">
+      <w:start w:val="1"/>
+      <w:numFmt w:val="bullet"/>
+      <w:lvlText w:val=""/>
+      <w:lvlJc w:val="left"/>
+      <w:pPr>
+        <w:ind w:left="2160" w:hanging="360"/>
+      </w:pPr>
+      <w:rPr>
+        <w:rFonts w:ascii="Wingdings" w:hAnsi="Wingdings" w:hint="default"/>
+      </w:rPr>
+    </w:lvl>
+    <w:lvl w:ilvl="3" w:tplc="08160001" w:tentative="1">
+      <w:start w:val="1"/>
+      <w:numFmt w:val="bullet"/>
+      <w:lvlText w:val=""/>
+      <w:lvlJc w:val="left"/>
+      <w:pPr>
+        <w:ind w:left="2880" w:hanging="360"/>
+      </w:pPr>
+      <w:rPr>
+        <w:rFonts w:ascii="Symbol" w:hAnsi="Symbol" w:hint="default"/>
+      </w:rPr>
+    </w:lvl>
+    <w:lvl w:ilvl="4" w:tplc="08160003" w:tentative="1">
+      <w:start w:val="1"/>
+      <w:numFmt w:val="bullet"/>
+      <w:lvlText w:val="o"/>
+      <w:lvlJc w:val="left"/>
+      <w:pPr>
+        <w:ind w:left="3600" w:hanging="360"/>
+      </w:pPr>
+      <w:rPr>
+        <w:rFonts w:ascii="Courier New" w:hAnsi="Courier New" w:cs="Courier New" w:hint="default"/>
+      </w:rPr>
+    </w:lvl>
+    <w:lvl w:ilvl="5" w:tplc="08160005" w:tentative="1">
+      <w:start w:val="1"/>
+      <w:numFmt w:val="bullet"/>
+      <w:lvlText w:val=""/>
+      <w:lvlJc w:val="left"/>
+      <w:pPr>
+        <w:ind w:left="4320" w:hanging="360"/>
+      </w:pPr>
+      <w:rPr>
+        <w:rFonts w:ascii="Wingdings" w:hAnsi="Wingdings" w:hint="default"/>
+      </w:rPr>
+    </w:lvl>
+    <w:lvl w:ilvl="6" w:tplc="08160001" w:tentative="1">
+      <w:start w:val="1"/>
+      <w:numFmt w:val="bullet"/>
+      <w:lvlText w:val=""/>
+      <w:lvlJc w:val="left"/>
+      <w:pPr>
+        <w:ind w:left="5040" w:hanging="360"/>
+      </w:pPr>
+      <w:rPr>
+        <w:rFonts w:ascii="Symbol" w:hAnsi="Symbol" w:hint="default"/>
+      </w:rPr>
+    </w:lvl>
+    <w:lvl w:ilvl="7" w:tplc="08160003" w:tentative="1">
+      <w:start w:val="1"/>
+      <w:numFmt w:val="bullet"/>
+      <w:lvlText w:val="o"/>
+      <w:lvlJc w:val="left"/>
+      <w:pPr>
+        <w:ind w:left="5760" w:hanging="360"/>
+      </w:pPr>
+      <w:rPr>
+        <w:rFonts w:ascii="Courier New" w:hAnsi="Courier New" w:cs="Courier New" w:hint="default"/>
+      </w:rPr>
+    </w:lvl>
+    <w:lvl w:ilvl="8" w:tplc="08160005" w:tentative="1">
+      <w:start w:val="1"/>
+      <w:numFmt w:val="bullet"/>
+      <w:lvlText w:val=""/>
+      <w:lvlJc w:val="left"/>
+      <w:pPr>
+        <w:ind w:left="6480" w:hanging="360"/>
+      </w:pPr>
+      <w:rPr>
+        <w:rFonts w:ascii="Wingdings" w:hAnsi="Wingdings" w:hint="default"/>
+      </w:rPr>
+    </w:lvl>
+  </w:abstractNum>
+  <w:abstractNum w:abstractNumId="6" w15:restartNumberingAfterBreak="0">
+    <w:nsid w:val="67DB033F"/>
+    <w:multiLevelType w:val="hybridMultilevel"/>
+    <w:tmpl w:val="4CEC8508"/>
+    <w:lvl w:ilvl="0" w:tplc="08160001">
+      <w:start w:val="1"/>
+      <w:numFmt w:val="bullet"/>
+      <w:lvlText w:val=""/>
+      <w:lvlJc w:val="left"/>
+      <w:pPr>
+        <w:ind w:left="720" w:hanging="360"/>
+      </w:pPr>
+      <w:rPr>
+        <w:rFonts w:ascii="Symbol" w:hAnsi="Symbol" w:hint="default"/>
+      </w:rPr>
+    </w:lvl>
+    <w:lvl w:ilvl="1" w:tplc="08160003" w:tentative="1">
+      <w:start w:val="1"/>
+      <w:numFmt w:val="bullet"/>
+      <w:lvlText w:val="o"/>
+      <w:lvlJc w:val="left"/>
+      <w:pPr>
+        <w:ind w:left="1440" w:hanging="360"/>
+      </w:pPr>
+      <w:rPr>
+        <w:rFonts w:ascii="Courier New" w:hAnsi="Courier New" w:cs="Courier New" w:hint="default"/>
+      </w:rPr>
+    </w:lvl>
+    <w:lvl w:ilvl="2" w:tplc="08160005" w:tentative="1">
+      <w:start w:val="1"/>
+      <w:numFmt w:val="bullet"/>
+      <w:lvlText w:val=""/>
+      <w:lvlJc w:val="left"/>
+      <w:pPr>
+        <w:ind w:left="2160" w:hanging="360"/>
+      </w:pPr>
+      <w:rPr>
+        <w:rFonts w:ascii="Wingdings" w:hAnsi="Wingdings" w:hint="default"/>
+      </w:rPr>
+    </w:lvl>
+    <w:lvl w:ilvl="3" w:tplc="08160001" w:tentative="1">
+      <w:start w:val="1"/>
+      <w:numFmt w:val="bullet"/>
+      <w:lvlText w:val=""/>
+      <w:lvlJc w:val="left"/>
+      <w:pPr>
+        <w:ind w:left="2880" w:hanging="360"/>
+      </w:pPr>
+      <w:rPr>
+        <w:rFonts w:ascii="Symbol" w:hAnsi="Symbol" w:hint="default"/>
+      </w:rPr>
+    </w:lvl>
+    <w:lvl w:ilvl="4" w:tplc="08160003" w:tentative="1">
+      <w:start w:val="1"/>
+      <w:numFmt w:val="bullet"/>
+      <w:lvlText w:val="o"/>
+      <w:lvlJc w:val="left"/>
+      <w:pPr>
+        <w:ind w:left="3600" w:hanging="360"/>
+      </w:pPr>
+      <w:rPr>
+        <w:rFonts w:ascii="Courier New" w:hAnsi="Courier New" w:cs="Courier New" w:hint="default"/>
+      </w:rPr>
+    </w:lvl>
+    <w:lvl w:ilvl="5" w:tplc="08160005" w:tentative="1">
+      <w:start w:val="1"/>
+      <w:numFmt w:val="bullet"/>
+      <w:lvlText w:val=""/>
+      <w:lvlJc w:val="left"/>
+      <w:pPr>
+        <w:ind w:left="4320" w:hanging="360"/>
+      </w:pPr>
+      <w:rPr>
+        <w:rFonts w:ascii="Wingdings" w:hAnsi="Wingdings" w:hint="default"/>
+      </w:rPr>
+    </w:lvl>
+    <w:lvl w:ilvl="6" w:tplc="08160001" w:tentative="1">
+      <w:start w:val="1"/>
+      <w:numFmt w:val="bullet"/>
+      <w:lvlText w:val=""/>
+      <w:lvlJc w:val="left"/>
+      <w:pPr>
+        <w:ind w:left="5040" w:hanging="360"/>
+      </w:pPr>
+      <w:rPr>
+        <w:rFonts w:ascii="Symbol" w:hAnsi="Symbol" w:hint="default"/>
+      </w:rPr>
+    </w:lvl>
+    <w:lvl w:ilvl="7" w:tplc="08160003" w:tentative="1">
+      <w:start w:val="1"/>
+      <w:numFmt w:val="bullet"/>
+      <w:lvlText w:val="o"/>
+      <w:lvlJc w:val="left"/>
+      <w:pPr>
+        <w:ind w:left="5760" w:hanging="360"/>
+      </w:pPr>
+      <w:rPr>
+        <w:rFonts w:ascii="Courier New" w:hAnsi="Courier New" w:cs="Courier New" w:hint="default"/>
+      </w:rPr>
+    </w:lvl>
+    <w:lvl w:ilvl="8" w:tplc="08160005" w:tentative="1">
+      <w:start w:val="1"/>
+      <w:numFmt w:val="bullet"/>
+      <w:lvlText w:val=""/>
+      <w:lvlJc w:val="left"/>
+      <w:pPr>
+        <w:ind w:left="6480" w:hanging="360"/>
+      </w:pPr>
+      <w:rPr>
+        <w:rFonts w:ascii="Wingdings" w:hAnsi="Wingdings" w:hint="default"/>
+      </w:rPr>
+    </w:lvl>
+  </w:abstractNum>
+  <w:abstractNum w:abstractNumId="7" w15:restartNumberingAfterBreak="0">
+    <w:nsid w:val="6F0566EA"/>
+    <w:multiLevelType w:val="hybridMultilevel"/>
+    <w:tmpl w:val="866E91CA"/>
+    <w:lvl w:ilvl="0" w:tplc="08160001">
+      <w:start w:val="1"/>
+      <w:numFmt w:val="bullet"/>
+      <w:lvlText w:val=""/>
+      <w:lvlJc w:val="left"/>
+      <w:pPr>
+        <w:ind w:left="720" w:hanging="360"/>
+      </w:pPr>
+      <w:rPr>
+        <w:rFonts w:ascii="Symbol" w:hAnsi="Symbol" w:hint="default"/>
+      </w:rPr>
+    </w:lvl>
+    <w:lvl w:ilvl="1" w:tplc="08160003">
+      <w:start w:val="1"/>
+      <w:numFmt w:val="bullet"/>
+      <w:lvlText w:val="o"/>
+      <w:lvlJc w:val="left"/>
+      <w:pPr>
+        <w:ind w:left="1440" w:hanging="360"/>
+      </w:pPr>
+      <w:rPr>
+        <w:rFonts w:ascii="Courier New" w:hAnsi="Courier New" w:cs="Courier New" w:hint="default"/>
+      </w:rPr>
+    </w:lvl>
+    <w:lvl w:ilvl="2" w:tplc="08160005" w:tentative="1">
+      <w:start w:val="1"/>
+      <w:numFmt w:val="bullet"/>
+      <w:lvlText w:val=""/>
+      <w:lvlJc w:val="left"/>
+      <w:pPr>
+        <w:ind w:left="2160" w:hanging="360"/>
+      </w:pPr>
+      <w:rPr>
+        <w:rFonts w:ascii="Wingdings" w:hAnsi="Wingdings" w:hint="default"/>
+      </w:rPr>
+    </w:lvl>
+    <w:lvl w:ilvl="3" w:tplc="08160001" w:tentative="1">
+      <w:start w:val="1"/>
+      <w:numFmt w:val="bullet"/>
+      <w:lvlText w:val=""/>
+      <w:lvlJc w:val="left"/>
+      <w:pPr>
+        <w:ind w:left="2880" w:hanging="360"/>
+      </w:pPr>
+      <w:rPr>
+        <w:rFonts w:ascii="Symbol" w:hAnsi="Symbol" w:hint="default"/>
+      </w:rPr>
+    </w:lvl>
+    <w:lvl w:ilvl="4" w:tplc="08160003" w:tentative="1">
+      <w:start w:val="1"/>
+      <w:numFmt w:val="bullet"/>
+      <w:lvlText w:val="o"/>
+      <w:lvlJc w:val="left"/>
+      <w:pPr>
+        <w:ind w:left="3600" w:hanging="360"/>
+      </w:pPr>
+      <w:rPr>
+        <w:rFonts w:ascii="Courier New" w:hAnsi="Courier New" w:cs="Courier New" w:hint="default"/>
+      </w:rPr>
+    </w:lvl>
+    <w:lvl w:ilvl="5" w:tplc="08160005" w:tentative="1">
+      <w:start w:val="1"/>
+      <w:numFmt w:val="bullet"/>
+      <w:lvlText w:val=""/>
+      <w:lvlJc w:val="left"/>
+      <w:pPr>
+        <w:ind w:left="4320" w:hanging="360"/>
+      </w:pPr>
+      <w:rPr>
+        <w:rFonts w:ascii="Wingdings" w:hAnsi="Wingdings" w:hint="default"/>
+      </w:rPr>
+    </w:lvl>
+    <w:lvl w:ilvl="6" w:tplc="08160001" w:tentative="1">
+      <w:start w:val="1"/>
+      <w:numFmt w:val="bullet"/>
+      <w:lvlText w:val=""/>
+      <w:lvlJc w:val="left"/>
+      <w:pPr>
+        <w:ind w:left="5040" w:hanging="360"/>
+      </w:pPr>
+      <w:rPr>
+        <w:rFonts w:ascii="Symbol" w:hAnsi="Symbol" w:hint="default"/>
+      </w:rPr>
+    </w:lvl>
+    <w:lvl w:ilvl="7" w:tplc="08160003" w:tentative="1">
+      <w:start w:val="1"/>
+      <w:numFmt w:val="bullet"/>
+      <w:lvlText w:val="o"/>
+      <w:lvlJc w:val="left"/>
+      <w:pPr>
+        <w:ind w:left="5760" w:hanging="360"/>
+      </w:pPr>
+      <w:rPr>
+        <w:rFonts w:ascii="Courier New" w:hAnsi="Courier New" w:cs="Courier New" w:hint="default"/>
+      </w:rPr>
+    </w:lvl>
+    <w:lvl w:ilvl="8" w:tplc="08160005" w:tentative="1">
+      <w:start w:val="1"/>
+      <w:numFmt w:val="bullet"/>
+      <w:lvlText w:val=""/>
+      <w:lvlJc w:val="left"/>
+      <w:pPr>
+        <w:ind w:left="6480" w:hanging="360"/>
+      </w:pPr>
+      <w:rPr>
+        <w:rFonts w:ascii="Wingdings" w:hAnsi="Wingdings" w:hint="default"/>
+      </w:rPr>
+    </w:lvl>
+  </w:abstractNum>
+  <w:abstractNum w:abstractNumId="8" w15:restartNumberingAfterBreak="0">
+    <w:nsid w:val="7A597C19"/>
+    <w:multiLevelType w:val="hybridMultilevel"/>
+    <w:tmpl w:val="D88C1612"/>
+    <w:lvl w:ilvl="0" w:tplc="08160001">
+      <w:start w:val="1"/>
+      <w:numFmt w:val="bullet"/>
+      <w:lvlText w:val=""/>
+      <w:lvlJc w:val="left"/>
+      <w:pPr>
+        <w:ind w:left="720" w:hanging="360"/>
+      </w:pPr>
+      <w:rPr>
+        <w:rFonts w:ascii="Symbol" w:hAnsi="Symbol" w:hint="default"/>
+      </w:rPr>
+    </w:lvl>
+    <w:lvl w:ilvl="1" w:tplc="08160003" w:tentative="1">
+      <w:start w:val="1"/>
+      <w:numFmt w:val="bullet"/>
+      <w:lvlText w:val="o"/>
+      <w:lvlJc w:val="left"/>
+      <w:pPr>
+        <w:ind w:left="1440" w:hanging="360"/>
+      </w:pPr>
+      <w:rPr>
+        <w:rFonts w:ascii="Courier New" w:hAnsi="Courier New" w:cs="Courier New" w:hint="default"/>
+      </w:rPr>
+    </w:lvl>
+    <w:lvl w:ilvl="2" w:tplc="08160005" w:tentative="1">
+      <w:start w:val="1"/>
+      <w:numFmt w:val="bullet"/>
+      <w:lvlText w:val=""/>
+      <w:lvlJc w:val="left"/>
+      <w:pPr>
+        <w:ind w:left="2160" w:hanging="360"/>
+      </w:pPr>
+      <w:rPr>
+        <w:rFonts w:ascii="Wingdings" w:hAnsi="Wingdings" w:hint="default"/>
+      </w:rPr>
+    </w:lvl>
+    <w:lvl w:ilvl="3" w:tplc="08160001" w:tentative="1">
+      <w:start w:val="1"/>
+      <w:numFmt w:val="bullet"/>
+      <w:lvlText w:val=""/>
+      <w:lvlJc w:val="left"/>
+      <w:pPr>
+        <w:ind w:left="2880" w:hanging="360"/>
+      </w:pPr>
+      <w:rPr>
+        <w:rFonts w:ascii="Symbol" w:hAnsi="Symbol" w:hint="default"/>
+      </w:rPr>
+    </w:lvl>
+    <w:lvl w:ilvl="4" w:tplc="08160003" w:tentative="1">
+      <w:start w:val="1"/>
+      <w:numFmt w:val="bullet"/>
+      <w:lvlText w:val="o"/>
+      <w:lvlJc w:val="left"/>
+      <w:pPr>
+        <w:ind w:left="3600" w:hanging="360"/>
+      </w:pPr>
+      <w:rPr>
+        <w:rFonts w:ascii="Courier New" w:hAnsi="Courier New" w:cs="Courier New" w:hint="default"/>
+      </w:rPr>
+    </w:lvl>
+    <w:lvl w:ilvl="5" w:tplc="08160005" w:tentative="1">
+      <w:start w:val="1"/>
+      <w:numFmt w:val="bullet"/>
+      <w:lvlText w:val=""/>
+      <w:lvlJc w:val="left"/>
+      <w:pPr>
+        <w:ind w:left="4320" w:hanging="360"/>
+      </w:pPr>
+      <w:rPr>
+        <w:rFonts w:ascii="Wingdings" w:hAnsi="Wingdings" w:hint="default"/>
+      </w:rPr>
+    </w:lvl>
+    <w:lvl w:ilvl="6" w:tplc="08160001" w:tentative="1">
+      <w:start w:val="1"/>
+      <w:numFmt w:val="bullet"/>
+      <w:lvlText w:val=""/>
+      <w:lvlJc w:val="left"/>
+      <w:pPr>
+        <w:ind w:left="5040" w:hanging="360"/>
+      </w:pPr>
+      <w:rPr>
+        <w:rFonts w:ascii="Symbol" w:hAnsi="Symbol" w:hint="default"/>
+      </w:rPr>
+    </w:lvl>
+    <w:lvl w:ilvl="7" w:tplc="08160003" w:tentative="1">
+      <w:start w:val="1"/>
+      <w:numFmt w:val="bullet"/>
+      <w:lvlText w:val="o"/>
+      <w:lvlJc w:val="left"/>
+      <w:pPr>
+        <w:ind w:left="5760" w:hanging="360"/>
+      </w:pPr>
+      <w:rPr>
+        <w:rFonts w:ascii="Courier New" w:hAnsi="Courier New" w:cs="Courier New" w:hint="default"/>
+      </w:rPr>
+    </w:lvl>
+    <w:lvl w:ilvl="8" w:tplc="08160005" w:tentative="1">
+      <w:start w:val="1"/>
+      <w:numFmt w:val="bullet"/>
+      <w:lvlText w:val=""/>
+      <w:lvlJc w:val="left"/>
+      <w:pPr>
+        <w:ind w:left="6480" w:hanging="360"/>
+      </w:pPr>
+      <w:rPr>
+        <w:rFonts w:ascii="Wingdings" w:hAnsi="Wingdings" w:hint="default"/>
+      </w:rPr>
+    </w:lvl>
+  </w:abstractNum>
+  <w:num w:numId="1">
+    <w:abstractNumId w:val="1"/>
+  </w:num>
+  <w:num w:numId="2">
+    <w:abstractNumId w:val="5"/>
+  </w:num>
+  <w:num w:numId="3">
+    <w:abstractNumId w:val="6"/>
+  </w:num>
+  <w:num w:numId="4">
+    <w:abstractNumId w:val="3"/>
+  </w:num>
+  <w:num w:numId="5">
+    <w:abstractNumId w:val="8"/>
+  </w:num>
+  <w:num w:numId="6">
+    <w:abstractNumId w:val="7"/>
+  </w:num>
+  <w:num w:numId="7">
+    <w:abstractNumId w:val="2"/>
+  </w:num>
+  <w:num w:numId="8">
+    <w:abstractNumId w:val="0"/>
+  </w:num>
+  <w:num w:numId="9">
+    <w:abstractNumId w:val="4"/>
+  </w:num>
+</w:numbering>
+</file>
+
 <file path=word/styles.xml><?xml version="1.0" encoding="utf-8"?>
-<w:styles xmlns:r="http://schemas.openxmlformats.org/officeDocument/2006/relationships" xmlns:w="http://schemas.openxmlformats.org/wordprocessingml/2006/main">
+<w:styles xmlns:mc="http://schemas.openxmlformats.org/markup-compatibility/2006" xmlns:r="http://schemas.openxmlformats.org/officeDocument/2006/relationships" xmlns:w="http://schemas.openxmlformats.org/wordprocessingml/2006/main" xmlns:w14="http://schemas.microsoft.com/office/word/2010/wordml" xmlns:w15="http://schemas.microsoft.com/office/word/2012/wordml" mc:Ignorable="w14 w15">
   <w:docDefaults>
     <w:rPrDefault>
       <w:rPr>
-        <w:rFonts w:asciiTheme="minorHAnsi" w:eastAsiaTheme="minorHAnsi" w:hAnsiTheme="minorHAnsi" w:cstheme="minorBidi"/>
-        <w:sz w:val="22"/>
-        <w:szCs w:val="22"/>
+        <w:rFonts w:asciiTheme="minorHAnsi" w:eastAsiaTheme="minorEastAsia" w:hAnsiTheme="minorHAnsi" w:cstheme="minorBidi"/>
+        <w:sz w:val="21"/>
+        <w:szCs w:val="21"/>
         <w:lang w:val="pt-PT" w:eastAsia="en-US" w:bidi="ar-SA"/>
       </w:rPr>
     </w:rPrDefault>
     <w:pPrDefault>
       <w:pPr>
-        <w:spacing w:after="200" w:line="276" w:lineRule="auto"/>
+        <w:spacing w:after="200" w:line="288" w:lineRule="auto"/>
       </w:pPr>
     </w:pPrDefault>
   </w:docDefaults>
-  <w:latentStyles w:defLockedState="0" w:defUIPriority="99" w:defSemiHidden="1" w:defUnhideWhenUsed="1" w:defQFormat="0" w:count="267">
-    <w:lsdException w:name="Normal" w:semiHidden="0" w:uiPriority="0" w:unhideWhenUsed="0" w:qFormat="1"/>
-    <w:lsdException w:name="heading 1" w:semiHidden="0" w:uiPriority="9" w:unhideWhenUsed="0" w:qFormat="1"/>
-    <w:lsdException w:name="heading 2" w:uiPriority="9" w:qFormat="1"/>
-    <w:lsdException w:name="heading 3" w:uiPriority="9" w:qFormat="1"/>
-    <w:lsdException w:name="heading 4" w:uiPriority="9" w:qFormat="1"/>
-    <w:lsdException w:name="heading 5" w:uiPriority="9" w:qFormat="1"/>
-    <w:lsdException w:name="heading 6" w:uiPriority="9" w:qFormat="1"/>
-    <w:lsdException w:name="heading 7" w:uiPriority="9" w:qFormat="1"/>
-    <w:lsdException w:name="heading 8" w:uiPriority="9" w:qFormat="1"/>
-    <w:lsdException w:name="heading 9" w:uiPriority="9" w:qFormat="1"/>
-    <w:lsdException w:name="toc 1" w:uiPriority="39"/>
-    <w:lsdException w:name="toc 2" w:uiPriority="39"/>
-    <w:lsdException w:name="toc 3" w:uiPriority="39"/>
-    <w:lsdException w:name="toc 4" w:uiPriority="39"/>
-    <w:lsdException w:name="toc 5" w:uiPriority="39"/>
-    <w:lsdException w:name="toc 6" w:uiPriority="39"/>
-    <w:lsdException w:name="toc 7" w:uiPriority="39"/>
-    <w:lsdException w:name="toc 8" w:uiPriority="39"/>
-    <w:lsdException w:name="toc 9" w:uiPriority="39"/>
-    <w:lsdException w:name="caption" w:uiPriority="35" w:qFormat="1"/>
-    <w:lsdException w:name="Title" w:semiHidden="0" w:uiPriority="10" w:unhideWhenUsed="0" w:qFormat="1"/>
-    <w:lsdException w:name="Default Paragraph Font" w:uiPriority="1"/>
-    <w:lsdException w:name="Subtitle" w:semiHidden="0" w:uiPriority="11" w:unhideWhenUsed="0" w:qFormat="1"/>
-    <w:lsdException w:name="Strong" w:semiHidden="0" w:uiPriority="22" w:unhideWhenUsed="0" w:qFormat="1"/>
-    <w:lsdException w:name="Emphasis" w:semiHidden="0" w:uiPriority="20" w:unhideWhenUsed="0" w:qFormat="1"/>
-    <w:lsdException w:name="Table Grid" w:semiHidden="0" w:uiPriority="59" w:unhideWhenUsed="0"/>
-    <w:lsdException w:name="Placeholder Text" w:unhideWhenUsed="0"/>
-    <w:lsdException w:name="No Spacing" w:semiHidden="0" w:uiPriority="1" w:unhideWhenUsed="0" w:qFormat="1"/>
-    <w:lsdException w:name="Light Shading" w:semiHidden="0" w:uiPriority="60" w:unhideWhenUsed="0"/>
-    <w:lsdException w:name="Light List" w:semiHidden="0" w:uiPriority="61" w:unhideWhenUsed="0"/>
-    <w:lsdException w:name="Light Grid" w:semiHidden="0" w:uiPriority="62" w:unhideWhenUsed="0"/>
-    <w:lsdException w:name="Medium Shading 1" w:semiHidden="0" w:uiPriority="63" w:unhideWhenUsed="0"/>
-    <w:lsdException w:name="Medium Shading 2" w:semiHidden="0" w:uiPriority="64" w:unhideWhenUsed="0"/>
-    <w:lsdException w:name="Medium List 1" w:semiHidden="0" w:uiPriority="65" w:unhideWhenUsed="0"/>
-    <w:lsdException w:name="Medium List 2" w:semiHidden="0" w:uiPriority="66" w:unhideWhenUsed="0"/>
-    <w:lsdException w:name="Medium Grid 1" w:semiHidden="0" w:uiPriority="67" w:unhideWhenUsed="0"/>
-    <w:lsdException w:name="Medium Grid 2" w:semiHidden="0" w:uiPriority="68" w:unhideWhenUsed="0"/>
-    <w:lsdException w:name="Medium Grid 3" w:semiHidden="0" w:uiPriority="69" w:unhideWhenUsed="0"/>
-    <w:lsdException w:name="Dark List" w:semiHidden="0" w:uiPriority="70" w:unhideWhenUsed="0"/>
-    <w:lsdException w:name="Colorful Shading" w:semiHidden="0" w:uiPriority="71" w:unhideWhenUsed="0"/>
-    <w:lsdException w:name="Colorful List" w:semiHidden="0" w:uiPriority="72" w:unhideWhenUsed="0"/>
-    <w:lsdException w:name="Colorful Grid" w:semiHidden="0" w:uiPriority="73" w:unhideWhenUsed="0"/>
-    <w:lsdException w:name="Light Shading Accent 1" w:semiHidden="0" w:uiPriority="60" w:unhideWhenUsed="0"/>
-    <w:lsdException w:name="Light List Accent 1" w:semiHidden="0" w:uiPriority="61" w:unhideWhenUsed="0"/>
-    <w:lsdException w:name="Light Grid Accent 1" w:semiHidden="0" w:uiPriority="62" w:unhideWhenUsed="0"/>
-    <w:lsdException w:name="Medium Shading 1 Accent 1" w:semiHidden="0" w:uiPriority="63" w:unhideWhenUsed="0"/>
-    <w:lsdException w:name="Medium Shading 2 Accent 1" w:semiHidden="0" w:uiPriority="64" w:unhideWhenUsed="0"/>
-    <w:lsdException w:name="Medium List 1 Accent 1" w:semiHidden="0" w:uiPriority="65" w:unhideWhenUsed="0"/>
-    <w:lsdException w:name="Revision" w:unhideWhenUsed="0"/>
-    <w:lsdException w:name="List Paragraph" w:semiHidden="0" w:uiPriority="34" w:unhideWhenUsed="0" w:qFormat="1"/>
-    <w:lsdException w:name="Quote" w:semiHidden="0" w:uiPriority="29" w:unhideWhenUsed="0" w:qFormat="1"/>
-    <w:lsdException w:name="Intense Quote" w:semiHidden="0" w:uiPriority="30" w:unhideWhenUsed="0" w:qFormat="1"/>
-    <w:lsdException w:name="Medium List 2 Accent 1" w:semiHidden="0" w:uiPriority="66" w:unhideWhenUsed="0"/>
-    <w:lsdException w:name="Medium Grid 1 Accent 1" w:semiHidden="0" w:uiPriority="67" w:unhideWhenUsed="0"/>
-    <w:lsdException w:name="Medium Grid 2 Accent 1" w:semiHidden="0" w:uiPriority="68" w:unhideWhenUsed="0"/>
-    <w:lsdException w:name="Medium Grid 3 Accent 1" w:semiHidden="0" w:uiPriority="69" w:unhideWhenUsed="0"/>
-    <w:lsdException w:name="Dark List Accent 1" w:semiHidden="0" w:uiPriority="70" w:unhideWhenUsed="0"/>
-    <w:lsdException w:name="Colorful Shading Accent 1" w:semiHidden="0" w:uiPriority="71" w:unhideWhenUsed="0"/>
-    <w:lsdException w:name="Colorful List Accent 1" w:semiHidden="0" w:uiPriority="72" w:unhideWhenUsed="0"/>
-    <w:lsdException w:name="Colorful Grid Accent 1" w:semiHidden="0" w:uiPriority="73" w:unhideWhenUsed="0"/>
-    <w:lsdException w:name="Light Shading Accent 2" w:semiHidden="0" w:uiPriority="60" w:unhideWhenUsed="0"/>
-    <w:lsdException w:name="Light List Accent 2" w:semiHidden="0" w:uiPriority="61" w:unhideWhenUsed="0"/>
-    <w:lsdException w:name="Light Grid Accent 2" w:semiHidden="0" w:uiPriority="62" w:unhideWhenUsed="0"/>
-    <w:lsdException w:name="Medium Shading 1 Accent 2" w:semiHidden="0" w:uiPriority="63" w:unhideWhenUsed="0"/>
-    <w:lsdException w:name="Medium Shading 2 Accent 2" w:semiHidden="0" w:uiPriority="64" w:unhideWhenUsed="0"/>
-    <w:lsdException w:name="Medium List 1 Accent 2" w:semiHidden="0" w:uiPriority="65" w:unhideWhenUsed="0"/>
-    <w:lsdException w:name="Medium List 2 Accent 2" w:semiHidden="0" w:uiPriority="66" w:unhideWhenUsed="0"/>
-    <w:lsdException w:name="Medium Grid 1 Accent 2" w:semiHidden="0" w:uiPriority="67" w:unhideWhenUsed="0"/>
-    <w:lsdException w:name="Medium Grid 2 Accent 2" w:semiHidden="0" w:uiPriority="68" w:unhideWhenUsed="0"/>
-    <w:lsdException w:name="Medium Grid 3 Accent 2" w:semiHidden="0" w:uiPriority="69" w:unhideWhenUsed="0"/>
-    <w:lsdException w:name="Dark List Accent 2" w:semiHidden="0" w:uiPriority="70" w:unhideWhenUsed="0"/>
-    <w:lsdException w:name="Colorful Shading Accent 2" w:semiHidden="0" w:uiPriority="71" w:unhideWhenUsed="0"/>
-    <w:lsdException w:name="Colorful List Accent 2" w:semiHidden="0" w:uiPriority="72" w:unhideWhenUsed="0"/>
-    <w:lsdException w:name="Colorful Grid Accent 2" w:semiHidden="0" w:uiPriority="73" w:unhideWhenUsed="0"/>
-    <w:lsdException w:name="Light Shading Accent 3" w:semiHidden="0" w:uiPriority="60" w:unhideWhenUsed="0"/>
-    <w:lsdException w:name="Light List Accent 3" w:semiHidden="0" w:uiPriority="61" w:unhideWhenUsed="0"/>
-    <w:lsdException w:name="Light Grid Accent 3" w:semiHidden="0" w:uiPriority="62" w:unhideWhenUsed="0"/>
-    <w:lsdException w:name="Medium Shading 1 Accent 3" w:semiHidden="0" w:uiPriority="63" w:unhideWhenUsed="0"/>
-    <w:lsdException w:name="Medium Shading 2 Accent 3" w:semiHidden="0" w:uiPriority="64" w:unhideWhenUsed="0"/>
-    <w:lsdException w:name="Medium List 1 Accent 3" w:semiHidden="0" w:uiPriority="65" w:unhideWhenUsed="0"/>
-    <w:lsdException w:name="Medium List 2 Accent 3" w:semiHidden="0" w:uiPriority="66" w:unhideWhenUsed="0"/>
-    <w:lsdException w:name="Medium Grid 1 Accent 3" w:semiHidden="0" w:uiPriority="67" w:unhideWhenUsed="0"/>
-    <w:lsdException w:name="Medium Grid 2 Accent 3" w:semiHidden="0" w:uiPriority="68" w:unhideWhenUsed="0"/>
-    <w:lsdException w:name="Medium Grid 3 Accent 3" w:semiHidden="0" w:uiPriority="69" w:unhideWhenUsed="0"/>
-    <w:lsdException w:name="Dark List Accent 3" w:semiHidden="0" w:uiPriority="70" w:unhideWhenUsed="0"/>
-    <w:lsdException w:name="Colorful Shading Accent 3" w:semiHidden="0" w:uiPriority="71" w:unhideWhenUsed="0"/>
-    <w:lsdException w:name="Colorful List Accent 3" w:semiHidden="0" w:uiPriority="72" w:unhideWhenUsed="0"/>
-    <w:lsdException w:name="Colorful Grid Accent 3" w:semiHidden="0" w:uiPriority="73" w:unhideWhenUsed="0"/>
-    <w:lsdException w:name="Light Shading Accent 4" w:semiHidden="0" w:uiPriority="60" w:unhideWhenUsed="0"/>
-    <w:lsdException w:name="Light List Accent 4" w:semiHidden="0" w:uiPriority="61" w:unhideWhenUsed="0"/>
-    <w:lsdException w:name="Light Grid Accent 4" w:semiHidden="0" w:uiPriority="62" w:unhideWhenUsed="0"/>
-    <w:lsdException w:name="Medium Shading 1 Accent 4" w:semiHidden="0" w:uiPriority="63" w:unhideWhenUsed="0"/>
-    <w:lsdException w:name="Medium Shading 2 Accent 4" w:semiHidden="0" w:uiPriority="64" w:unhideWhenUsed="0"/>
-    <w:lsdException w:name="Medium List 1 Accent 4" w:semiHidden="0" w:uiPriority="65" w:unhideWhenUsed="0"/>
-    <w:lsdException w:name="Medium List 2 Accent 4" w:semiHidden="0" w:uiPriority="66" w:unhideWhenUsed="0"/>
-    <w:lsdException w:name="Medium Grid 1 Accent 4" w:semiHidden="0" w:uiPriority="67" w:unhideWhenUsed="0"/>
-    <w:lsdException w:name="Medium Grid 2 Accent 4" w:semiHidden="0" w:uiPriority="68" w:unhideWhenUsed="0"/>
-    <w:lsdException w:name="Medium Grid 3 Accent 4" w:semiHidden="0" w:uiPriority="69" w:unhideWhenUsed="0"/>
-    <w:lsdException w:name="Dark List Accent 4" w:semiHidden="0" w:uiPriority="70" w:unhideWhenUsed="0"/>
-    <w:lsdException w:name="Colorful Shading Accent 4" w:semiHidden="0" w:uiPriority="71" w:unhideWhenUsed="0"/>
-    <w:lsdException w:name="Colorful List Accent 4" w:semiHidden="0" w:uiPriority="72" w:unhideWhenUsed="0"/>
-    <w:lsdException w:name="Colorful Grid Accent 4" w:semiHidden="0" w:uiPriority="73" w:unhideWhenUsed="0"/>
-    <w:lsdException w:name="Light Shading Accent 5" w:semiHidden="0" w:uiPriority="60" w:unhideWhenUsed="0"/>
-    <w:lsdException w:name="Light List Accent 5" w:semiHidden="0" w:uiPriority="61" w:unhideWhenUsed="0"/>
-    <w:lsdException w:name="Light Grid Accent 5" w:semiHidden="0" w:uiPriority="62" w:unhideWhenUsed="0"/>
-    <w:lsdException w:name="Medium Shading 1 Accent 5" w:semiHidden="0" w:uiPriority="63" w:unhideWhenUsed="0"/>
-    <w:lsdException w:name="Medium Shading 2 Accent 5" w:semiHidden="0" w:uiPriority="64" w:unhideWhenUsed="0"/>
-    <w:lsdException w:name="Medium List 1 Accent 5" w:semiHidden="0" w:uiPriority="65" w:unhideWhenUsed="0"/>
-    <w:lsdException w:name="Medium List 2 Accent 5" w:semiHidden="0" w:uiPriority="66" w:unhideWhenUsed="0"/>
-    <w:lsdException w:name="Medium Grid 1 Accent 5" w:semiHidden="0" w:uiPriority="67" w:unhideWhenUsed="0"/>
-    <w:lsdException w:name="Medium Grid 2 Accent 5" w:semiHidden="0" w:uiPriority="68" w:unhideWhenUsed="0"/>
-    <w:lsdException w:name="Medium Grid 3 Accent 5" w:semiHidden="0" w:uiPriority="69" w:unhideWhenUsed="0"/>
-    <w:lsdException w:name="Dark List Accent 5" w:semiHidden="0" w:uiPriority="70" w:unhideWhenUsed="0"/>
-    <w:lsdException w:name="Colorful Shading Accent 5" w:semiHidden="0" w:uiPriority="71" w:unhideWhenUsed="0"/>
-    <w:lsdException w:name="Colorful List Accent 5" w:semiHidden="0" w:uiPriority="72" w:unhideWhenUsed="0"/>
-    <w:lsdException w:name="Colorful Grid Accent 5" w:semiHidden="0" w:uiPriority="73" w:unhideWhenUsed="0"/>
-    <w:lsdException w:name="Light Shading Accent 6" w:semiHidden="0" w:uiPriority="60" w:unhideWhenUsed="0"/>
-    <w:lsdException w:name="Light List Accent 6" w:semiHidden="0" w:uiPriority="61" w:unhideWhenUsed="0"/>
-    <w:lsdException w:name="Light Grid Accent 6" w:semiHidden="0" w:uiPriority="62" w:unhideWhenUsed="0"/>
-    <w:lsdException w:name="Medium Shading 1 Accent 6" w:semiHidden="0" w:uiPriority="63" w:unhideWhenUsed="0"/>
-    <w:lsdException w:name="Medium Shading 2 Accent 6" w:semiHidden="0" w:uiPriority="64" w:unhideWhenUsed="0"/>
-    <w:lsdException w:name="Medium List 1 Accent 6" w:semiHidden="0" w:uiPriority="65" w:unhideWhenUsed="0"/>
-    <w:lsdException w:name="Medium List 2 Accent 6" w:semiHidden="0" w:uiPriority="66" w:unhideWhenUsed="0"/>
-    <w:lsdException w:name="Medium Grid 1 Accent 6" w:semiHidden="0" w:uiPriority="67" w:unhideWhenUsed="0"/>
-    <w:lsdException w:name="Medium Grid 2 Accent 6" w:semiHidden="0" w:uiPriority="68" w:unhideWhenUsed="0"/>
-    <w:lsdException w:name="Medium Grid 3 Accent 6" w:semiHidden="0" w:uiPriority="69" w:unhideWhenUsed="0"/>
-    <w:lsdException w:name="Dark List Accent 6" w:semiHidden="0" w:uiPriority="70" w:unhideWhenUsed="0"/>
-    <w:lsdException w:name="Colorful Shading Accent 6" w:semiHidden="0" w:uiPriority="71" w:unhideWhenUsed="0"/>
-    <w:lsdException w:name="Colorful List Accent 6" w:semiHidden="0" w:uiPriority="72" w:unhideWhenUsed="0"/>
-    <w:lsdException w:name="Colorful Grid Accent 6" w:semiHidden="0" w:uiPriority="73" w:unhideWhenUsed="0"/>
-    <w:lsdException w:name="Subtle Emphasis" w:semiHidden="0" w:uiPriority="19" w:unhideWhenUsed="0" w:qFormat="1"/>
-    <w:lsdException w:name="Intense Emphasis" w:semiHidden="0" w:uiPriority="21" w:unhideWhenUsed="0" w:qFormat="1"/>
-    <w:lsdException w:name="Subtle Reference" w:semiHidden="0" w:uiPriority="31" w:unhideWhenUsed="0" w:qFormat="1"/>
-    <w:lsdException w:name="Intense Reference" w:semiHidden="0" w:uiPriority="32" w:unhideWhenUsed="0" w:qFormat="1"/>
-    <w:lsdException w:name="Book Title" w:semiHidden="0" w:uiPriority="33" w:unhideWhenUsed="0" w:qFormat="1"/>
-    <w:lsdException w:name="Bibliography" w:uiPriority="37"/>
-    <w:lsdException w:name="TOC Heading" w:uiPriority="39" w:qFormat="1"/>
+  <w:latentStyles w:defLockedState="0" w:defUIPriority="99" w:defSemiHidden="0" w:defUnhideWhenUsed="0" w:defQFormat="0" w:count="371">
+    <w:lsdException w:name="Normal" w:uiPriority="0" w:qFormat="1"/>
+    <w:lsdException w:name="heading 1" w:uiPriority="9" w:qFormat="1"/>
+    <w:lsdException w:name="heading 2" w:semiHidden="1" w:uiPriority="9" w:unhideWhenUsed="1" w:qFormat="1"/>
+    <w:lsdException w:name="heading 3" w:semiHidden="1" w:uiPriority="9" w:unhideWhenUsed="1" w:qFormat="1"/>
+    <w:lsdException w:name="heading 4" w:semiHidden="1" w:uiPriority="9" w:unhideWhenUsed="1" w:qFormat="1"/>
+    <w:lsdException w:name="heading 5" w:semiHidden="1" w:uiPriority="9" w:unhideWhenUsed="1" w:qFormat="1"/>
+    <w:lsdException w:name="heading 6" w:semiHidden="1" w:uiPriority="9" w:unhideWhenUsed="1" w:qFormat="1"/>
+    <w:lsdException w:name="heading 7" w:semiHidden="1" w:uiPriority="9" w:unhideWhenUsed="1" w:qFormat="1"/>
+    <w:lsdException w:name="heading 8" w:semiHidden="1" w:uiPriority="9" w:unhideWhenUsed="1" w:qFormat="1"/>
+    <w:lsdException w:name="heading 9" w:semiHidden="1" w:uiPriority="9" w:unhideWhenUsed="1" w:qFormat="1"/>
+    <w:lsdException w:name="index 1" w:semiHidden="1" w:unhideWhenUsed="1"/>
+    <w:lsdException w:name="index 2" w:semiHidden="1" w:unhideWhenUsed="1"/>
+    <w:lsdException w:name="index 3" w:semiHidden="1" w:unhideWhenUsed="1"/>
+    <w:lsdException w:name="index 4" w:semiHidden="1" w:unhideWhenUsed="1"/>
+    <w:lsdException w:name="index 5" w:semiHidden="1" w:unhideWhenUsed="1"/>
+    <w:lsdException w:name="index 6" w:semiHidden="1" w:unhideWhenUsed="1"/>
+    <w:lsdException w:name="index 7" w:semiHidden="1" w:unhideWhenUsed="1"/>
+    <w:lsdException w:name="index 8" w:semiHidden="1" w:unhideWhenUsed="1"/>
+    <w:lsdException w:name="index 9" w:semiHidden="1" w:unhideWhenUsed="1"/>
+    <w:lsdException w:name="toc 1" w:semiHidden="1" w:uiPriority="39" w:unhideWhenUsed="1"/>
+    <w:lsdException w:name="toc 2" w:semiHidden="1" w:uiPriority="39" w:unhideWhenUsed="1"/>
+    <w:lsdException w:name="toc 3" w:semiHidden="1" w:uiPriority="39" w:unhideWhenUsed="1"/>
+    <w:lsdException w:name="toc 4" w:semiHidden="1" w:uiPriority="39" w:unhideWhenUsed="1"/>
+    <w:lsdException w:name="toc 5" w:semiHidden="1" w:uiPriority="39" w:unhideWhenUsed="1"/>
+    <w:lsdException w:name="toc 6" w:semiHidden="1" w:uiPriority="39" w:unhideWhenUsed="1"/>
+    <w:lsdException w:name="toc 7" w:semiHidden="1" w:uiPriority="39" w:unhideWhenUsed="1"/>
+    <w:lsdException w:name="toc 8" w:semiHidden="1" w:uiPriority="39" w:unhideWhenUsed="1"/>
+    <w:lsdException w:name="toc 9" w:semiHidden="1" w:uiPriority="39" w:unhideWhenUsed="1"/>
+    <w:lsdException w:name="Normal Indent" w:semiHidden="1" w:unhideWhenUsed="1"/>
+    <w:lsdException w:name="footnote text" w:semiHidden="1" w:unhideWhenUsed="1"/>
+    <w:lsdException w:name="annotation text" w:semiHidden="1" w:unhideWhenUsed="1"/>
+    <w:lsdException w:name="header" w:semiHidden="1" w:unhideWhenUsed="1"/>
+    <w:lsdException w:name="footer" w:semiHidden="1" w:unhideWhenUsed="1"/>
+    <w:lsdException w:name="index heading" w:semiHidden="1" w:unhideWhenUsed="1"/>
+    <w:lsdException w:name="caption" w:semiHidden="1" w:uiPriority="35" w:unhideWhenUsed="1" w:qFormat="1"/>
+    <w:lsdException w:name="table of figures" w:semiHidden="1" w:unhideWhenUsed="1"/>
+    <w:lsdException w:name="envelope address" w:semiHidden="1" w:unhideWhenUsed="1"/>
+    <w:lsdException w:name="envelope return" w:semiHidden="1" w:unhideWhenUsed="1"/>
+    <w:lsdException w:name="footnote reference" w:semiHidden="1" w:unhideWhenUsed="1"/>
+    <w:lsdException w:name="annotation reference" w:semiHidden="1" w:unhideWhenUsed="1"/>
+    <w:lsdException w:name="line number" w:semiHidden="1" w:unhideWhenUsed="1"/>
+    <w:lsdException w:name="page number" w:semiHidden="1" w:unhideWhenUsed="1"/>
+    <w:lsdException w:name="endnote reference" w:semiHidden="1" w:unhideWhenUsed="1"/>
+    <w:lsdException w:name="endnote text" w:semiHidden="1" w:unhideWhenUsed="1"/>
+    <w:lsdException w:name="table of authorities" w:semiHidden="1" w:unhideWhenUsed="1"/>
+    <w:lsdException w:name="macro" w:semiHidden="1" w:unhideWhenUsed="1"/>
+    <w:lsdException w:name="toa heading" w:semiHidden="1" w:unhideWhenUsed="1"/>
+    <w:lsdException w:name="List" w:semiHidden="1" w:unhideWhenUsed="1"/>
+    <w:lsdException w:name="List Bullet" w:semiHidden="1" w:unhideWhenUsed="1"/>
+    <w:lsdException w:name="List Number" w:semiHidden="1" w:unhideWhenUsed="1"/>
+    <w:lsdException w:name="List 2" w:semiHidden="1" w:unhideWhenUsed="1"/>
+    <w:lsdException w:name="List 3" w:semiHidden="1" w:unhideWhenUsed="1"/>
+    <w:lsdException w:name="List 4" w:semiHidden="1" w:unhideWhenUsed="1"/>
+    <w:lsdException w:name="List 5" w:semiHidden="1" w:unhideWhenUsed="1"/>
+    <w:lsdException w:name="List Bullet 2" w:semiHidden="1" w:unhideWhenUsed="1"/>
+    <w:lsdException w:name="List Bullet 3" w:semiHidden="1" w:unhideWhenUsed="1"/>
+    <w:lsdException w:name="List Bullet 4" w:semiHidden="1" w:unhideWhenUsed="1"/>
+    <w:lsdException w:name="List Bullet 5" w:semiHidden="1" w:unhideWhenUsed="1"/>
+    <w:lsdException w:name="List Number 2" w:semiHidden="1" w:unhideWhenUsed="1"/>
+    <w:lsdException w:name="List Number 3" w:semiHidden="1" w:unhideWhenUsed="1"/>
+    <w:lsdException w:name="List Number 4" w:semiHidden="1" w:unhideWhenUsed="1"/>
+    <w:lsdException w:name="List Number 5" w:semiHidden="1" w:unhideWhenUsed="1"/>
+    <w:lsdException w:name="Title" w:uiPriority="10" w:qFormat="1"/>
+    <w:lsdException w:name="Closing" w:semiHidden="1" w:unhideWhenUsed="1"/>
+    <w:lsdException w:name="Signature" w:semiHidden="1" w:unhideWhenUsed="1"/>
+    <w:lsdException w:name="Default Paragraph Font" w:semiHidden="1" w:uiPriority="1" w:unhideWhenUsed="1"/>
+    <w:lsdException w:name="Body Text" w:semiHidden="1" w:unhideWhenUsed="1"/>
+    <w:lsdException w:name="Body Text Indent" w:semiHidden="1" w:unhideWhenUsed="1"/>
+    <w:lsdException w:name="List Continue" w:semiHidden="1" w:unhideWhenUsed="1"/>
+    <w:lsdException w:name="List Continue 2" w:semiHidden="1" w:unhideWhenUsed="1"/>
+    <w:lsdException w:name="List Continue 3" w:semiHidden="1" w:unhideWhenUsed="1"/>
+    <w:lsdException w:name="List Continue 4" w:semiHidden="1" w:unhideWhenUsed="1"/>
+    <w:lsdException w:name="List Continue 5" w:semiHidden="1" w:unhideWhenUsed="1"/>
+    <w:lsdException w:name="Message Header" w:semiHidden="1" w:unhideWhenUsed="1"/>
+    <w:lsdException w:name="Subtitle" w:uiPriority="11" w:qFormat="1"/>
+    <w:lsdException w:name="Salutation" w:semiHidden="1" w:unhideWhenUsed="1"/>
+    <w:lsdException w:name="Date" w:semiHidden="1" w:unhideWhenUsed="1"/>
+    <w:lsdException w:name="Body Text First Indent" w:semiHidden="1" w:unhideWhenUsed="1"/>
+    <w:lsdException w:name="Body Text First Indent 2" w:semiHidden="1" w:unhideWhenUsed="1"/>
+    <w:lsdException w:name="Note Heading" w:semiHidden="1" w:unhideWhenUsed="1"/>
+    <w:lsdException w:name="Body Text 2" w:semiHidden="1" w:unhideWhenUsed="1"/>
+    <w:lsdException w:name="Body Text 3" w:semiHidden="1" w:unhideWhenUsed="1"/>
+    <w:lsdException w:name="Body Text Indent 2" w:semiHidden="1" w:unhideWhenUsed="1"/>
+    <w:lsdException w:name="Body Text Indent 3" w:semiHidden="1" w:unhideWhenUsed="1"/>
+    <w:lsdException w:name="Block Text" w:semiHidden="1" w:unhideWhenUsed="1"/>
+    <w:lsdException w:name="Hyperlink" w:semiHidden="1" w:unhideWhenUsed="1"/>
+    <w:lsdException w:name="FollowedHyperlink" w:semiHidden="1" w:unhideWhenUsed="1"/>
+    <w:lsdException w:name="Strong" w:uiPriority="22" w:qFormat="1"/>
+    <w:lsdException w:name="Emphasis" w:uiPriority="20" w:qFormat="1"/>
+    <w:lsdException w:name="Document Map" w:semiHidden="1" w:unhideWhenUsed="1"/>
+    <w:lsdException w:name="Plain Text" w:semiHidden="1" w:unhideWhenUsed="1"/>
+    <w:lsdException w:name="E-mail Signature" w:semiHidden="1" w:unhideWhenUsed="1"/>
+    <w:lsdException w:name="HTML Top of Form" w:semiHidden="1" w:unhideWhenUsed="1"/>
+    <w:lsdException w:name="HTML Bottom of Form" w:semiHidden="1" w:unhideWhenUsed="1"/>
+    <w:lsdException w:name="Normal (Web)" w:semiHidden="1" w:unhideWhenUsed="1"/>
+    <w:lsdException w:name="HTML Acronym" w:semiHidden="1" w:unhideWhenUsed="1"/>
+    <w:lsdException w:name="HTML Address" w:semiHidden="1" w:unhideWhenUsed="1"/>
+    <w:lsdException w:name="HTML Cite" w:semiHidden="1" w:unhideWhenUsed="1"/>
+    <w:lsdException w:name="HTML Code" w:semiHidden="1" w:unhideWhenUsed="1"/>
+    <w:lsdException w:name="HTML Definition" w:semiHidden="1" w:unhideWhenUsed="1"/>
+    <w:lsdException w:name="HTML Keyboard" w:semiHidden="1" w:unhideWhenUsed="1"/>
+    <w:lsdException w:name="HTML Preformatted" w:semiHidden="1" w:unhideWhenUsed="1"/>
+    <w:lsdException w:name="HTML Sample" w:semiHidden="1" w:unhideWhenUsed="1"/>
+    <w:lsdException w:name="HTML Typewriter" w:semiHidden="1" w:unhideWhenUsed="1"/>
+    <w:lsdException w:name="HTML Variable" w:semiHidden="1" w:unhideWhenUsed="1"/>
+    <w:lsdException w:name="Normal Table" w:semiHidden="1" w:unhideWhenUsed="1"/>
+    <w:lsdException w:name="annotation subject" w:semiHidden="1" w:unhideWhenUsed="1"/>
+    <w:lsdException w:name="No List" w:semiHidden="1" w:unhideWhenUsed="1"/>
+    <w:lsdException w:name="Outline List 1" w:semiHidden="1" w:unhideWhenUsed="1"/>
+    <w:lsdException w:name="Outline List 2" w:semiHidden="1" w:unhideWhenUsed="1"/>
+    <w:lsdException w:name="Outline List 3" w:semiHidden="1" w:unhideWhenUsed="1"/>
+    <w:lsdException w:name="Table Simple 1" w:semiHidden="1" w:unhideWhenUsed="1"/>
+    <w:lsdException w:name="Table Simple 2" w:semiHidden="1" w:unhideWhenUsed="1"/>
+    <w:lsdException w:name="Table Simple 3" w:semiHidden="1" w:unhideWhenUsed="1"/>
+    <w:lsdException w:name="Table Classic 1" w:semiHidden="1" w:unhideWhenUsed="1"/>
+    <w:lsdException w:name="Table Classic 2" w:semiHidden="1" w:unhideWhenUsed="1"/>
+    <w:lsdException w:name="Table Classic 3" w:semiHidden="1" w:unhideWhenUsed="1"/>
+    <w:lsdException w:name="Table Classic 4" w:semiHidden="1" w:unhideWhenUsed="1"/>
+    <w:lsdException w:name="Table Colorful 1" w:semiHidden="1" w:unhideWhenUsed="1"/>
+    <w:lsdException w:name="Table Colorful 2" w:semiHidden="1" w:unhideWhenUsed="1"/>
+    <w:lsdException w:name="Table Colorful 3" w:semiHidden="1" w:unhideWhenUsed="1"/>
+    <w:lsdException w:name="Table Columns 1" w:semiHidden="1" w:unhideWhenUsed="1"/>
+    <w:lsdException w:name="Table Columns 2" w:semiHidden="1" w:unhideWhenUsed="1"/>
+    <w:lsdException w:name="Table Columns 3" w:semiHidden="1" w:unhideWhenUsed="1"/>
+    <w:lsdException w:name="Table Columns 4" w:semiHidden="1" w:unhideWhenUsed="1"/>
+    <w:lsdException w:name="Table Columns 5" w:semiHidden="1" w:unhideWhenUsed="1"/>
+    <w:lsdException w:name="Table Grid 1" w:semiHidden="1" w:unhideWhenUsed="1"/>
+    <w:lsdException w:name="Table Grid 2" w:semiHidden="1" w:unhideWhenUsed="1"/>
+    <w:lsdException w:name="Table Grid 3" w:semiHidden="1" w:unhideWhenUsed="1"/>
+    <w:lsdException w:name="Table Grid 4" w:semiHidden="1" w:unhideWhenUsed="1"/>
+    <w:lsdException w:name="Table Grid 5" w:semiHidden="1" w:unhideWhenUsed="1"/>
+    <w:lsdException w:name="Table Grid 6" w:semiHidden="1" w:unhideWhenUsed="1"/>
+    <w:lsdException w:name="Table Grid 7" w:semiHidden="1" w:unhideWhenUsed="1"/>
+    <w:lsdException w:name="Table Grid 8" w:semiHidden="1" w:unhideWhenUsed="1"/>
+    <w:lsdException w:name="Table List 1" w:semiHidden="1" w:unhideWhenUsed="1"/>
+    <w:lsdException w:name="Table List 2" w:semiHidden="1" w:unhideWhenUsed="1"/>
+    <w:lsdException w:name="Table List 3" w:semiHidden="1" w:unhideWhenUsed="1"/>
+    <w:lsdException w:name="Table List 4" w:semiHidden="1" w:unhideWhenUsed="1"/>
+    <w:lsdException w:name="Table List 5" w:semiHidden="1" w:unhideWhenUsed="1"/>
+    <w:lsdException w:name="Table List 6" w:semiHidden="1" w:unhideWhenUsed="1"/>
+    <w:lsdException w:name="Table List 7" w:semiHidden="1" w:unhideWhenUsed="1"/>
+    <w:lsdException w:name="Table List 8" w:semiHidden="1" w:unhideWhenUsed="1"/>
+    <w:lsdException w:name="Table 3D effects 1" w:semiHidden="1" w:unhideWhenUsed="1"/>
+    <w:lsdException w:name="Table 3D effects 2" w:semiHidden="1" w:unhideWhenUsed="1"/>
+    <w:lsdException w:name="Table 3D effects 3" w:semiHidden="1" w:unhideWhenUsed="1"/>
+    <w:lsdException w:name="Table Contemporary" w:semiHidden="1" w:unhideWhenUsed="1"/>
+    <w:lsdException w:name="Table Elegant" w:semiHidden="1" w:unhideWhenUsed="1"/>
+    <w:lsdException w:name="Table Professional" w:semiHidden="1" w:unhideWhenUsed="1"/>
+    <w:lsdException w:name="Table Subtle 1" w:semiHidden="1" w:unhideWhenUsed="1"/>
+    <w:lsdException w:name="Table Subtle 2" w:semiHidden="1" w:unhideWhenUsed="1"/>
+    <w:lsdException w:name="Table Web 1" w:semiHidden="1" w:unhideWhenUsed="1"/>
+    <w:lsdException w:name="Table Web 2" w:semiHidden="1" w:unhideWhenUsed="1"/>
+    <w:lsdException w:name="Table Web 3" w:semiHidden="1" w:unhideWhenUsed="1"/>
+    <w:lsdException w:name="Balloon Text" w:semiHidden="1" w:unhideWhenUsed="1"/>
+    <w:lsdException w:name="Table Grid" w:uiPriority="59"/>
+    <w:lsdException w:name="Table Theme" w:semiHidden="1" w:unhideWhenUsed="1"/>
+    <w:lsdException w:name="Placeholder Text" w:semiHidden="1"/>
+    <w:lsdException w:name="No Spacing" w:uiPriority="1" w:qFormat="1"/>
+    <w:lsdException w:name="Light Shading" w:uiPriority="60"/>
+    <w:lsdException w:name="Light List" w:uiPriority="61"/>
+    <w:lsdException w:name="Light Grid" w:uiPriority="62"/>
+    <w:lsdException w:name="Medium Shading 1" w:uiPriority="63"/>
+    <w:lsdException w:name="Medium Shading 2" w:uiPriority="64"/>
+    <w:lsdException w:name="Medium List 1" w:uiPriority="65"/>
+    <w:lsdException w:name="Medium List 2" w:uiPriority="66"/>
+    <w:lsdException w:name="Medium Grid 1" w:uiPriority="67"/>
+    <w:lsdException w:name="Medium Grid 2" w:uiPriority="68"/>
+    <w:lsdException w:name="Medium Grid 3" w:uiPriority="69"/>
+    <w:lsdException w:name="Dark List" w:uiPriority="70"/>
+    <w:lsdException w:name="Colorful Shading" w:uiPriority="71"/>
+    <w:lsdException w:name="Colorful List" w:uiPriority="72"/>
+    <w:lsdException w:name="Colorful Grid" w:uiPriority="73"/>
+    <w:lsdException w:name="Light Shading Accent 1" w:uiPriority="60"/>
+    <w:lsdException w:name="Light List Accent 1" w:uiPriority="61"/>
+    <w:lsdException w:name="Light Grid Accent 1" w:uiPriority="62"/>
+    <w:lsdException w:name="Medium Shading 1 Accent 1" w:uiPriority="63"/>
+    <w:lsdException w:name="Medium Shading 2 Accent 1" w:uiPriority="64"/>
+    <w:lsdException w:name="Medium List 1 Accent 1" w:uiPriority="65"/>
+    <w:lsdException w:name="Revision" w:semiHidden="1"/>
+    <w:lsdException w:name="List Paragraph" w:uiPriority="34" w:qFormat="1"/>
+    <w:lsdException w:name="Quote" w:uiPriority="29" w:qFormat="1"/>
+    <w:lsdException w:name="Intense Quote" w:uiPriority="30" w:qFormat="1"/>
+    <w:lsdException w:name="Medium List 2 Accent 1" w:uiPriority="66"/>
+    <w:lsdException w:name="Medium Grid 1 Accent 1" w:uiPriority="67"/>
+    <w:lsdException w:name="Medium Grid 2 Accent 1" w:uiPriority="68"/>
+    <w:lsdException w:name="Medium Grid 3 Accent 1" w:uiPriority="69"/>
+    <w:lsdException w:name="Dark List Accent 1" w:uiPriority="70"/>
+    <w:lsdException w:name="Colorful Shading Accent 1" w:uiPriority="71"/>
+    <w:lsdException w:name="Colorful List Accent 1" w:uiPriority="72"/>
+    <w:lsdException w:name="Colorful Grid Accent 1" w:uiPriority="73"/>
+    <w:lsdException w:name="Light Shading Accent 2" w:uiPriority="60"/>
+    <w:lsdException w:name="Light List Accent 2" w:uiPriority="61"/>
+    <w:lsdException w:name="Light Grid Accent 2" w:uiPriority="62"/>
+    <w:lsdException w:name="Medium Shading 1 Accent 2" w:uiPriority="63"/>
+    <w:lsdException w:name="Medium Shading 2 Accent 2" w:uiPriority="64"/>
+    <w:lsdException w:name="Medium List 1 Accent 2" w:uiPriority="65"/>
+    <w:lsdException w:name="Medium List 2 Accent 2" w:uiPriority="66"/>
+    <w:lsdException w:name="Medium Grid 1 Accent 2" w:uiPriority="67"/>
+    <w:lsdException w:name="Medium Grid 2 Accent 2" w:uiPriority="68"/>
+    <w:lsdException w:name="Medium Grid 3 Accent 2" w:uiPriority="69"/>
+    <w:lsdException w:name="Dark List Accent 2" w:uiPriority="70"/>
+    <w:lsdException w:name="Colorful Shading Accent 2" w:uiPriority="71"/>
+    <w:lsdException w:name="Colorful List Accent 2" w:uiPriority="72"/>
+    <w:lsdException w:name="Colorful Grid Accent 2" w:uiPriority="73"/>
+    <w:lsdException w:name="Light Shading Accent 3" w:uiPriority="60"/>
+    <w:lsdException w:name="Light List Accent 3" w:uiPriority="61"/>
+    <w:lsdException w:name="Light Grid Accent 3" w:uiPriority="62"/>
+    <w:lsdException w:name="Medium Shading 1 Accent 3" w:uiPriority="63"/>
+    <w:lsdException w:name="Medium Shading 2 Accent 3" w:uiPriority="64"/>
+    <w:lsdException w:name="Medium List 1 Accent 3" w:uiPriority="65"/>
+    <w:lsdException w:name="Medium List 2 Accent 3" w:uiPriority="66"/>
+    <w:lsdException w:name="Medium Grid 1 Accent 3" w:uiPriority="67"/>
+    <w:lsdException w:name="Medium Grid 2 Accent 3" w:uiPriority="68"/>
+    <w:lsdException w:name="Medium Grid 3 Accent 3" w:uiPriority="69"/>
+    <w:lsdException w:name="Dark List Accent 3" w:uiPriority="70"/>
+    <w:lsdException w:name="Colorful Shading Accent 3" w:uiPriority="71"/>
+    <w:lsdException w:name="Colorful List Accent 3" w:uiPriority="72"/>
+    <w:lsdException w:name="Colorful Grid Accent 3" w:uiPriority="73"/>
+    <w:lsdException w:name="Light Shading Accent 4" w:uiPriority="60"/>
+    <w:lsdException w:name="Light List Accent 4" w:uiPriority="61"/>
+    <w:lsdException w:name="Light Grid Accent 4" w:uiPriority="62"/>
+    <w:lsdException w:name="Medium Shading 1 Accent 4" w:uiPriority="63"/>
+    <w:lsdException w:name="Medium Shading 2 Accent 4" w:uiPriority="64"/>
+    <w:lsdException w:name="Medium List 1 Accent 4" w:uiPriority="65"/>
+    <w:lsdException w:name="Medium List 2 Accent 4" w:uiPriority="66"/>
+    <w:lsdException w:name="Medium Grid 1 Accent 4" w:uiPriority="67"/>
+    <w:lsdException w:name="Medium Grid 2 Accent 4" w:uiPriority="68"/>
+    <w:lsdException w:name="Medium Grid 3 Accent 4" w:uiPriority="69"/>
+    <w:lsdException w:name="Dark List Accent 4" w:uiPriority="70"/>
+    <w:lsdException w:name="Colorful Shading Accent 4" w:uiPriority="71"/>
+    <w:lsdException w:name="Colorful List Accent 4" w:uiPriority="72"/>
+    <w:lsdException w:name="Colorful Grid Accent 4" w:uiPriority="73"/>
+    <w:lsdException w:name="Light Shading Accent 5" w:uiPriority="60"/>
+    <w:lsdException w:name="Light List Accent 5" w:uiPriority="61"/>
+    <w:lsdException w:name="Light Grid Accent 5" w:uiPriority="62"/>
+    <w:lsdException w:name="Medium Shading 1 Accent 5" w:uiPriority="63"/>
+    <w:lsdException w:name="Medium Shading 2 Accent 5" w:uiPriority="64"/>
+    <w:lsdException w:name="Medium List 1 Accent 5" w:uiPriority="65"/>
+    <w:lsdException w:name="Medium List 2 Accent 5" w:uiPriority="66"/>
+    <w:lsdException w:name="Medium Grid 1 Accent 5" w:uiPriority="67"/>
+    <w:lsdException w:name="Medium Grid 2 Accent 5" w:uiPriority="68"/>
+    <w:lsdException w:name="Medium Grid 3 Accent 5" w:uiPriority="69"/>
+    <w:lsdException w:name="Dark List Accent 5" w:uiPriority="70"/>
+    <w:lsdException w:name="Colorful Shading Accent 5" w:uiPriority="71"/>
+    <w:lsdException w:name="Colorful List Accent 5" w:uiPriority="72"/>
+    <w:lsdException w:name="Colorful Grid Accent 5" w:uiPriority="73"/>
+    <w:lsdException w:name="Light Shading Accent 6" w:uiPriority="60"/>
+    <w:lsdException w:name="Light List Accent 6" w:uiPriority="61"/>
+    <w:lsdException w:name="Light Grid Accent 6" w:uiPriority="62"/>
+    <w:lsdException w:name="Medium Shading 1 Accent 6" w:uiPriority="63"/>
+    <w:lsdException w:name="Medium Shading 2 Accent 6" w:uiPriority="64"/>
+    <w:lsdException w:name="Medium List 1 Accent 6" w:uiPriority="65"/>
+    <w:lsdException w:name="Medium List 2 Accent 6" w:uiPriority="66"/>
+    <w:lsdException w:name="Medium Grid 1 Accent 6" w:uiPriority="67"/>
+    <w:lsdException w:name="Medium Grid 2 Accent 6" w:uiPriority="68"/>
+    <w:lsdException w:name="Medium Grid 3 Accent 6" w:uiPriority="69"/>
+    <w:lsdException w:name="Dark List Accent 6" w:uiPriority="70"/>
+    <w:lsdException w:name="Colorful Shading Accent 6" w:uiPriority="71"/>
+    <w:lsdException w:name="Colorful List Accent 6" w:uiPriority="72"/>
+    <w:lsdException w:name="Colorful Grid Accent 6" w:uiPriority="73"/>
+    <w:lsdException w:name="Subtle Emphasis" w:uiPriority="19" w:qFormat="1"/>
+    <w:lsdException w:name="Intense Emphasis" w:uiPriority="21" w:qFormat="1"/>
+    <w:lsdException w:name="Subtle Reference" w:uiPriority="31" w:qFormat="1"/>
+    <w:lsdException w:name="Intense Reference" w:uiPriority="32" w:qFormat="1"/>
+    <w:lsdException w:name="Book Title" w:uiPriority="33" w:qFormat="1"/>
+    <w:lsdException w:name="Bibliography" w:semiHidden="1" w:uiPriority="37" w:unhideWhenUsed="1"/>
+    <w:lsdException w:name="TOC Heading" w:semiHidden="1" w:uiPriority="39" w:unhideWhenUsed="1" w:qFormat="1"/>
+    <w:lsdException w:name="Plain Table 1" w:uiPriority="41"/>
+    <w:lsdException w:name="Plain Table 2" w:uiPriority="42"/>
+    <w:lsdException w:name="Plain Table 3" w:uiPriority="43"/>
+    <w:lsdException w:name="Plain Table 4" w:uiPriority="44"/>
+    <w:lsdException w:name="Plain Table 5" w:uiPriority="45"/>
+    <w:lsdException w:name="Grid Table Light" w:uiPriority="40"/>
+    <w:lsdException w:name="Grid Table 1 Light" w:uiPriority="46"/>
+    <w:lsdException w:name="Grid Table 2" w:uiPriority="47"/>
+    <w:lsdException w:name="Grid Table 3" w:uiPriority="48"/>
+    <w:lsdException w:name="Grid Table 4" w:uiPriority="49"/>
+    <w:lsdException w:name="Grid Table 5 Dark" w:uiPriority="50"/>
+    <w:lsdException w:name="Grid Table 6 Colorful" w:uiPriority="51"/>
+    <w:lsdException w:name="Grid Table 7 Colorful" w:uiPriority="52"/>
+    <w:lsdException w:name="Grid Table 1 Light Accent 1" w:uiPriority="46"/>
+    <w:lsdException w:name="Grid Table 2 Accent 1" w:uiPriority="47"/>
+    <w:lsdException w:name="Grid Table 3 Accent 1" w:uiPriority="48"/>
+    <w:lsdException w:name="Grid Table 4 Accent 1" w:uiPriority="49"/>
+    <w:lsdException w:name="Grid Table 5 Dark Accent 1" w:uiPriority="50"/>
+    <w:lsdException w:name="Grid Table 6 Colorful Accent 1" w:uiPriority="51"/>
+    <w:lsdException w:name="Grid Table 7 Colorful Accent 1" w:uiPriority="52"/>
+    <w:lsdException w:name="Grid Table 1 Light Accent 2" w:uiPriority="46"/>
+    <w:lsdException w:name="Grid Table 2 Accent 2" w:uiPriority="47"/>
+    <w:lsdException w:name="Grid Table 3 Accent 2" w:uiPriority="48"/>
+    <w:lsdException w:name="Grid Table 4 Accent 2" w:uiPriority="49"/>
+    <w:lsdException w:name="Grid Table 5 Dark Accent 2" w:uiPriority="50"/>
+    <w:lsdException w:name="Grid Table 6 Colorful Accent 2" w:uiPriority="51"/>
+    <w:lsdException w:name="Grid Table 7 Colorful Accent 2" w:uiPriority="52"/>
+    <w:lsdException w:name="Grid Table 1 Light Accent 3" w:uiPriority="46"/>
+    <w:lsdException w:name="Grid Table 2 Accent 3" w:uiPriority="47"/>
+    <w:lsdException w:name="Grid Table 3 Accent 3" w:uiPriority="48"/>
+    <w:lsdException w:name="Grid Table 4 Accent 3" w:uiPriority="49"/>
+    <w:lsdException w:name="Grid Table 5 Dark Accent 3" w:uiPriority="50"/>
+    <w:lsdException w:name="Grid Table 6 Colorful Accent 3" w:uiPriority="51"/>
+    <w:lsdException w:name="Grid Table 7 Colorful Accent 3" w:uiPriority="52"/>
+    <w:lsdException w:name="Grid Table 1 Light Accent 4" w:uiPriority="46"/>
+    <w:lsdException w:name="Grid Table 2 Accent 4" w:uiPriority="47"/>
+    <w:lsdException w:name="Grid Table 3 Accent 4" w:uiPriority="48"/>
+    <w:lsdException w:name="Grid Table 4 Accent 4" w:uiPriority="49"/>
+    <w:lsdException w:name="Grid Table 5 Dark Accent 4" w:uiPriority="50"/>
+    <w:lsdException w:name="Grid Table 6 Colorful Accent 4" w:uiPriority="51"/>
+    <w:lsdException w:name="Grid Table 7 Colorful Accent 4" w:uiPriority="52"/>
+    <w:lsdException w:name="Grid Table 1 Light Accent 5" w:uiPriority="46"/>
+    <w:lsdException w:name="Grid Table 2 Accent 5" w:uiPriority="47"/>
+    <w:lsdException w:name="Grid Table 3 Accent 5" w:uiPriority="48"/>
+    <w:lsdException w:name="Grid Table 4 Accent 5" w:uiPriority="49"/>
+    <w:lsdException w:name="Grid Table 5 Dark Accent 5" w:uiPriority="50"/>
+    <w:lsdException w:name="Grid Table 6 Colorful Accent 5" w:uiPriority="51"/>
+    <w:lsdException w:name="Grid Table 7 Colorful Accent 5" w:uiPriority="52"/>
+    <w:lsdException w:name="Grid Table 1 Light Accent 6" w:uiPriority="46"/>
+    <w:lsdException w:name="Grid Table 2 Accent 6" w:uiPriority="47"/>
+    <w:lsdException w:name="Grid Table 3 Accent 6" w:uiPriority="48"/>
+    <w:lsdException w:name="Grid Table 4 Accent 6" w:uiPriority="49"/>
+    <w:lsdException w:name="Grid Table 5 Dark Accent 6" w:uiPriority="50"/>
+    <w:lsdException w:name="Grid Table 6 Colorful Accent 6" w:uiPriority="51"/>
+    <w:lsdException w:name="Grid Table 7 Colorful Accent 6" w:uiPriority="52"/>
+    <w:lsdException w:name="List Table 1 Light" w:uiPriority="46"/>
+    <w:lsdException w:name="List Table 2" w:uiPriority="47"/>
+    <w:lsdException w:name="List Table 3" w:uiPriority="48"/>
+    <w:lsdException w:name="List Table 4" w:uiPriority="49"/>
+    <w:lsdException w:name="List Table 5 Dark" w:uiPriority="50"/>
+    <w:lsdException w:name="List Table 6 Colorful" w:uiPriority="51"/>
+    <w:lsdException w:name="List Table 7 Colorful" w:uiPriority="52"/>
+    <w:lsdException w:name="List Table 1 Light Accent 1" w:uiPriority="46"/>
+    <w:lsdException w:name="List Table 2 Accent 1" w:uiPriority="47"/>
+    <w:lsdException w:name="List Table 3 Accent 1" w:uiPriority="48"/>
+    <w:lsdException w:name="List Table 4 Accent 1" w:uiPriority="49"/>
+    <w:lsdException w:name="List Table 5 Dark Accent 1" w:uiPriority="50"/>
+    <w:lsdException w:name="List Table 6 Colorful Accent 1" w:uiPriority="51"/>
+    <w:lsdException w:name="List Table 7 Colorful Accent 1" w:uiPriority="52"/>
+    <w:lsdException w:name="List Table 1 Light Accent 2" w:uiPriority="46"/>
+    <w:lsdException w:name="List Table 2 Accent 2" w:uiPriority="47"/>
+    <w:lsdException w:name="List Table 3 Accent 2" w:uiPriority="48"/>
+    <w:lsdException w:name="List Table 4 Accent 2" w:uiPriority="49"/>
+    <w:lsdException w:name="List Table 5 Dark Accent 2" w:uiPriority="50"/>
+    <w:lsdException w:name="List Table 6 Colorful Accent 2" w:uiPriority="51"/>
+    <w:lsdException w:name="List Table 7 Colorful Accent 2" w:uiPriority="52"/>
+    <w:lsdException w:name="List Table 1 Light Accent 3" w:uiPriority="46"/>
+    <w:lsdException w:name="List Table 2 Accent 3" w:uiPriority="47"/>
+    <w:lsdException w:name="List Table 3 Accent 3" w:uiPriority="48"/>
+    <w:lsdException w:name="List Table 4 Accent 3" w:uiPriority="49"/>
+    <w:lsdException w:name="List Table 5 Dark Accent 3" w:uiPriority="50"/>
+    <w:lsdException w:name="List Table 6 Colorful Accent 3" w:uiPriority="51"/>
+    <w:lsdException w:name="List Table 7 Colorful Accent 3" w:uiPriority="52"/>
+    <w:lsdException w:name="List Table 1 Light Accent 4" w:uiPriority="46"/>
+    <w:lsdException w:name="List Table 2 Accent 4" w:uiPriority="47"/>
+    <w:lsdException w:name="List Table 3 Accent 4" w:uiPriority="48"/>
+    <w:lsdException w:name="List Table 4 Accent 4" w:uiPriority="49"/>
+    <w:lsdException w:name="List Table 5 Dark Accent 4" w:uiPriority="50"/>
+    <w:lsdException w:name="List Table 6 Colorful Accent 4" w:uiPriority="51"/>
+    <w:lsdException w:name="List Table 7 Colorful Accent 4" w:uiPriority="52"/>
+    <w:lsdException w:name="List Table 1 Light Accent 5" w:uiPriority="46"/>
+    <w:lsdException w:name="List Table 2 Accent 5" w:uiPriority="47"/>
+    <w:lsdException w:name="List Table 3 Accent 5" w:uiPriority="48"/>
+    <w:lsdException w:name="List Table 4 Accent 5" w:uiPriority="49"/>
+    <w:lsdException w:name="List Table 5 Dark Accent 5" w:uiPriority="50"/>
+    <w:lsdException w:name="List Table 6 Colorful Accent 5" w:uiPriority="51"/>
+    <w:lsdException w:name="List Table 7 Colorful Accent 5" w:uiPriority="52"/>
+    <w:lsdException w:name="List Table 1 Light Accent 6" w:uiPriority="46"/>
+    <w:lsdException w:name="List Table 2 Accent 6" w:uiPriority="47"/>
+    <w:lsdException w:name="List Table 3 Accent 6" w:uiPriority="48"/>
+    <w:lsdException w:name="List Table 4 Accent 6" w:uiPriority="49"/>
+    <w:lsdException w:name="List Table 5 Dark Accent 6" w:uiPriority="50"/>
+    <w:lsdException w:name="List Table 6 Colorful Accent 6" w:uiPriority="51"/>
+    <w:lsdException w:name="List Table 7 Colorful Accent 6" w:uiPriority="52"/>
   </w:latentStyles>
   <w:style w:type="paragraph" w:default="1" w:styleId="Normal">
     <w:name w:val="Normal"/>
     <w:qFormat/>
-    <w:rsid w:val="00DE26F1"/>
+    <w:rsid w:val="0080244C"/>
+  </w:style>
+  <w:style w:type="paragraph" w:styleId="Cabealho1">
+    <w:name w:val="heading 1"/>
+    <w:basedOn w:val="Normal"/>
+    <w:next w:val="Normal"/>
+    <w:link w:val="Cabealho1Carter"/>
+    <w:uiPriority w:val="9"/>
+    <w:qFormat/>
+    <w:rsid w:val="00B43DEF"/>
+    <w:pPr>
+      <w:keepNext/>
+      <w:keepLines/>
+      <w:numPr>
+        <w:numId w:val="9"/>
+      </w:numPr>
+      <w:spacing w:before="360" w:after="40" w:line="240" w:lineRule="auto"/>
+      <w:outlineLvl w:val="0"/>
+    </w:pPr>
+    <w:rPr>
+      <w:rFonts w:ascii="Arial" w:eastAsiaTheme="majorEastAsia" w:hAnsi="Arial" w:cstheme="majorBidi"/>
+      <w:b/>
+      <w:sz w:val="40"/>
+      <w:szCs w:val="40"/>
+    </w:rPr>
+  </w:style>
+  <w:style w:type="paragraph" w:styleId="Cabealho2">
+    <w:name w:val="heading 2"/>
+    <w:basedOn w:val="Normal"/>
+    <w:next w:val="Normal"/>
+    <w:link w:val="Cabealho2Carter"/>
+    <w:uiPriority w:val="9"/>
+    <w:unhideWhenUsed/>
+    <w:qFormat/>
+    <w:rsid w:val="00B43DEF"/>
+    <w:pPr>
+      <w:keepNext/>
+      <w:keepLines/>
+      <w:numPr>
+        <w:ilvl w:val="1"/>
+        <w:numId w:val="9"/>
+      </w:numPr>
+      <w:spacing w:before="80" w:after="0" w:line="240" w:lineRule="auto"/>
+      <w:outlineLvl w:val="1"/>
+    </w:pPr>
+    <w:rPr>
+      <w:rFonts w:ascii="Arial" w:eastAsiaTheme="majorEastAsia" w:hAnsi="Arial" w:cstheme="majorBidi"/>
+      <w:sz w:val="28"/>
+      <w:szCs w:val="28"/>
+    </w:rPr>
+  </w:style>
+  <w:style w:type="paragraph" w:styleId="Cabealho3">
+    <w:name w:val="heading 3"/>
+    <w:basedOn w:val="Normal"/>
+    <w:next w:val="Normal"/>
+    <w:link w:val="Cabealho3Carter"/>
+    <w:uiPriority w:val="9"/>
+    <w:unhideWhenUsed/>
+    <w:qFormat/>
+    <w:rsid w:val="00B43DEF"/>
+    <w:pPr>
+      <w:keepNext/>
+      <w:keepLines/>
+      <w:numPr>
+        <w:ilvl w:val="2"/>
+        <w:numId w:val="9"/>
+      </w:numPr>
+      <w:spacing w:before="80" w:after="0" w:line="240" w:lineRule="auto"/>
+      <w:outlineLvl w:val="2"/>
+    </w:pPr>
+    <w:rPr>
+      <w:rFonts w:asciiTheme="majorHAnsi" w:eastAsiaTheme="majorEastAsia" w:hAnsiTheme="majorHAnsi" w:cstheme="majorBidi"/>
+      <w:sz w:val="24"/>
+      <w:szCs w:val="24"/>
+    </w:rPr>
+  </w:style>
+  <w:style w:type="paragraph" w:styleId="Cabealho4">
+    <w:name w:val="heading 4"/>
+    <w:basedOn w:val="Normal"/>
+    <w:next w:val="Normal"/>
+    <w:link w:val="Cabealho4Carter"/>
+    <w:uiPriority w:val="9"/>
+    <w:unhideWhenUsed/>
+    <w:qFormat/>
+    <w:rsid w:val="00B43DEF"/>
+    <w:pPr>
+      <w:keepNext/>
+      <w:keepLines/>
+      <w:numPr>
+        <w:ilvl w:val="3"/>
+        <w:numId w:val="9"/>
+      </w:numPr>
+      <w:spacing w:before="80" w:after="0"/>
+      <w:outlineLvl w:val="3"/>
+    </w:pPr>
+    <w:rPr>
+      <w:rFonts w:asciiTheme="majorHAnsi" w:eastAsiaTheme="majorEastAsia" w:hAnsiTheme="majorHAnsi" w:cstheme="majorBidi"/>
+      <w:sz w:val="22"/>
+      <w:szCs w:val="22"/>
+    </w:rPr>
+  </w:style>
+  <w:style w:type="paragraph" w:styleId="Cabealho5">
+    <w:name w:val="heading 5"/>
+    <w:basedOn w:val="Normal"/>
+    <w:next w:val="Normal"/>
+    <w:link w:val="Cabealho5Carter"/>
+    <w:uiPriority w:val="9"/>
+    <w:unhideWhenUsed/>
+    <w:qFormat/>
+    <w:rsid w:val="0080244C"/>
+    <w:pPr>
+      <w:keepNext/>
+      <w:keepLines/>
+      <w:numPr>
+        <w:ilvl w:val="4"/>
+        <w:numId w:val="9"/>
+      </w:numPr>
+      <w:spacing w:before="40" w:after="0"/>
+      <w:outlineLvl w:val="4"/>
+    </w:pPr>
+    <w:rPr>
+      <w:rFonts w:asciiTheme="majorHAnsi" w:eastAsiaTheme="majorEastAsia" w:hAnsiTheme="majorHAnsi" w:cstheme="majorBidi"/>
+      <w:i/>
+      <w:iCs/>
+      <w:color w:val="F79646" w:themeColor="accent6"/>
+      <w:sz w:val="22"/>
+      <w:szCs w:val="22"/>
+    </w:rPr>
+  </w:style>
+  <w:style w:type="paragraph" w:styleId="Cabealho6">
+    <w:name w:val="heading 6"/>
+    <w:basedOn w:val="Normal"/>
+    <w:next w:val="Normal"/>
+    <w:link w:val="Cabealho6Carter"/>
+    <w:uiPriority w:val="9"/>
+    <w:unhideWhenUsed/>
+    <w:qFormat/>
+    <w:rsid w:val="0080244C"/>
+    <w:pPr>
+      <w:keepNext/>
+      <w:keepLines/>
+      <w:numPr>
+        <w:ilvl w:val="5"/>
+        <w:numId w:val="9"/>
+      </w:numPr>
+      <w:spacing w:before="40" w:after="0"/>
+      <w:outlineLvl w:val="5"/>
+    </w:pPr>
+    <w:rPr>
+      <w:rFonts w:asciiTheme="majorHAnsi" w:eastAsiaTheme="majorEastAsia" w:hAnsiTheme="majorHAnsi" w:cstheme="majorBidi"/>
+      <w:color w:val="F79646" w:themeColor="accent6"/>
+    </w:rPr>
+  </w:style>
+  <w:style w:type="paragraph" w:styleId="Cabealho7">
+    <w:name w:val="heading 7"/>
+    <w:basedOn w:val="Normal"/>
+    <w:next w:val="Normal"/>
+    <w:link w:val="Cabealho7Carter"/>
+    <w:uiPriority w:val="9"/>
+    <w:semiHidden/>
+    <w:unhideWhenUsed/>
+    <w:qFormat/>
+    <w:rsid w:val="0080244C"/>
+    <w:pPr>
+      <w:keepNext/>
+      <w:keepLines/>
+      <w:numPr>
+        <w:ilvl w:val="6"/>
+        <w:numId w:val="9"/>
+      </w:numPr>
+      <w:spacing w:before="40" w:after="0"/>
+      <w:outlineLvl w:val="6"/>
+    </w:pPr>
+    <w:rPr>
+      <w:rFonts w:asciiTheme="majorHAnsi" w:eastAsiaTheme="majorEastAsia" w:hAnsiTheme="majorHAnsi" w:cstheme="majorBidi"/>
+      <w:b/>
+      <w:bCs/>
+      <w:color w:val="F79646" w:themeColor="accent6"/>
+    </w:rPr>
+  </w:style>
+  <w:style w:type="paragraph" w:styleId="Cabealho8">
+    <w:name w:val="heading 8"/>
+    <w:basedOn w:val="Normal"/>
+    <w:next w:val="Normal"/>
+    <w:link w:val="Cabealho8Carter"/>
+    <w:uiPriority w:val="9"/>
+    <w:semiHidden/>
+    <w:unhideWhenUsed/>
+    <w:qFormat/>
+    <w:rsid w:val="0080244C"/>
+    <w:pPr>
+      <w:keepNext/>
+      <w:keepLines/>
+      <w:numPr>
+        <w:ilvl w:val="7"/>
+        <w:numId w:val="9"/>
+      </w:numPr>
+      <w:spacing w:before="40" w:after="0"/>
+      <w:outlineLvl w:val="7"/>
+    </w:pPr>
+    <w:rPr>
+      <w:rFonts w:asciiTheme="majorHAnsi" w:eastAsiaTheme="majorEastAsia" w:hAnsiTheme="majorHAnsi" w:cstheme="majorBidi"/>
+      <w:b/>
+      <w:bCs/>
+      <w:i/>
+      <w:iCs/>
+      <w:color w:val="F79646" w:themeColor="accent6"/>
+      <w:sz w:val="20"/>
+      <w:szCs w:val="20"/>
+    </w:rPr>
+  </w:style>
+  <w:style w:type="paragraph" w:styleId="Cabealho9">
+    <w:name w:val="heading 9"/>
+    <w:basedOn w:val="Normal"/>
+    <w:next w:val="Normal"/>
+    <w:link w:val="Cabealho9Carter"/>
+    <w:uiPriority w:val="9"/>
+    <w:semiHidden/>
+    <w:unhideWhenUsed/>
+    <w:qFormat/>
+    <w:rsid w:val="0080244C"/>
+    <w:pPr>
+      <w:keepNext/>
+      <w:keepLines/>
+      <w:numPr>
+        <w:ilvl w:val="8"/>
+        <w:numId w:val="9"/>
+      </w:numPr>
+      <w:spacing w:before="40" w:after="0"/>
+      <w:outlineLvl w:val="8"/>
+    </w:pPr>
+    <w:rPr>
+      <w:rFonts w:asciiTheme="majorHAnsi" w:eastAsiaTheme="majorEastAsia" w:hAnsiTheme="majorHAnsi" w:cstheme="majorBidi"/>
+      <w:i/>
+      <w:iCs/>
+      <w:color w:val="F79646" w:themeColor="accent6"/>
+      <w:sz w:val="20"/>
+      <w:szCs w:val="20"/>
+    </w:rPr>
   </w:style>
   <w:style w:type="character" w:default="1" w:styleId="Tipodeletrapredefinidodopargrafo">
     <w:name w:val="Default Paragraph Font"/>
@@ -1663,7 +6769,6 @@
     <w:uiPriority w:val="99"/>
     <w:semiHidden/>
     <w:unhideWhenUsed/>
-    <w:qFormat/>
     <w:tblPr>
       <w:tblInd w:w="0" w:type="dxa"/>
       <w:tblCellMar>
@@ -1683,7 +6788,7 @@
   <w:style w:type="paragraph" w:styleId="Textodebalo">
     <w:name w:val="Balloon Text"/>
     <w:basedOn w:val="Normal"/>
-    <w:link w:val="TextodebaloCarcter"/>
+    <w:link w:val="TextodebaloCarter"/>
     <w:uiPriority w:val="99"/>
     <w:semiHidden/>
     <w:unhideWhenUsed/>
@@ -1697,8 +6802,8 @@
       <w:szCs w:val="16"/>
     </w:rPr>
   </w:style>
-  <w:style w:type="character" w:customStyle="1" w:styleId="TextodebaloCarcter">
-    <w:name w:val="Texto de balão Carácter"/>
+  <w:style w:type="character" w:customStyle="1" w:styleId="TextodebaloCarter">
+    <w:name w:val="Texto de balão Caráter"/>
     <w:basedOn w:val="Tipodeletrapredefinidodopargrafo"/>
     <w:link w:val="Textodebalo"/>
     <w:uiPriority w:val="99"/>
@@ -1708,6 +6813,467 @@
       <w:rFonts w:ascii="Tahoma" w:hAnsi="Tahoma" w:cs="Tahoma"/>
       <w:sz w:val="16"/>
       <w:szCs w:val="16"/>
+    </w:rPr>
+  </w:style>
+  <w:style w:type="paragraph" w:styleId="Cabealho">
+    <w:name w:val="header"/>
+    <w:basedOn w:val="Normal"/>
+    <w:link w:val="CabealhoCarter"/>
+    <w:uiPriority w:val="99"/>
+    <w:unhideWhenUsed/>
+    <w:rsid w:val="009D2020"/>
+    <w:pPr>
+      <w:tabs>
+        <w:tab w:val="center" w:pos="4252"/>
+        <w:tab w:val="right" w:pos="8504"/>
+      </w:tabs>
+      <w:spacing w:after="0" w:line="240" w:lineRule="auto"/>
+    </w:pPr>
+  </w:style>
+  <w:style w:type="character" w:customStyle="1" w:styleId="CabealhoCarter">
+    <w:name w:val="Cabeçalho Caráter"/>
+    <w:basedOn w:val="Tipodeletrapredefinidodopargrafo"/>
+    <w:link w:val="Cabealho"/>
+    <w:uiPriority w:val="99"/>
+    <w:rsid w:val="009D2020"/>
+  </w:style>
+  <w:style w:type="paragraph" w:styleId="Rodap">
+    <w:name w:val="footer"/>
+    <w:basedOn w:val="Normal"/>
+    <w:link w:val="RodapCarter"/>
+    <w:uiPriority w:val="99"/>
+    <w:unhideWhenUsed/>
+    <w:rsid w:val="009D2020"/>
+    <w:pPr>
+      <w:tabs>
+        <w:tab w:val="center" w:pos="4252"/>
+        <w:tab w:val="right" w:pos="8504"/>
+      </w:tabs>
+      <w:spacing w:after="0" w:line="240" w:lineRule="auto"/>
+    </w:pPr>
+  </w:style>
+  <w:style w:type="character" w:customStyle="1" w:styleId="RodapCarter">
+    <w:name w:val="Rodapé Caráter"/>
+    <w:basedOn w:val="Tipodeletrapredefinidodopargrafo"/>
+    <w:link w:val="Rodap"/>
+    <w:uiPriority w:val="99"/>
+    <w:rsid w:val="009D2020"/>
+  </w:style>
+  <w:style w:type="character" w:customStyle="1" w:styleId="Cabealho1Carter">
+    <w:name w:val="Cabeçalho 1 Caráter"/>
+    <w:basedOn w:val="Tipodeletrapredefinidodopargrafo"/>
+    <w:link w:val="Cabealho1"/>
+    <w:uiPriority w:val="9"/>
+    <w:rsid w:val="00B43DEF"/>
+    <w:rPr>
+      <w:rFonts w:ascii="Arial" w:eastAsiaTheme="majorEastAsia" w:hAnsi="Arial" w:cstheme="majorBidi"/>
+      <w:b/>
+      <w:sz w:val="40"/>
+      <w:szCs w:val="40"/>
+    </w:rPr>
+  </w:style>
+  <w:style w:type="paragraph" w:styleId="Cabealhodondice">
+    <w:name w:val="TOC Heading"/>
+    <w:basedOn w:val="Cabealho1"/>
+    <w:next w:val="Normal"/>
+    <w:uiPriority w:val="39"/>
+    <w:unhideWhenUsed/>
+    <w:qFormat/>
+    <w:rsid w:val="0080244C"/>
+    <w:pPr>
+      <w:outlineLvl w:val="9"/>
+    </w:pPr>
+  </w:style>
+  <w:style w:type="paragraph" w:styleId="SemEspaamento">
+    <w:name w:val="No Spacing"/>
+    <w:uiPriority w:val="1"/>
+    <w:qFormat/>
+    <w:rsid w:val="0080244C"/>
+    <w:pPr>
+      <w:spacing w:after="0" w:line="240" w:lineRule="auto"/>
+    </w:pPr>
+  </w:style>
+  <w:style w:type="character" w:customStyle="1" w:styleId="Cabealho2Carter">
+    <w:name w:val="Cabeçalho 2 Caráter"/>
+    <w:basedOn w:val="Tipodeletrapredefinidodopargrafo"/>
+    <w:link w:val="Cabealho2"/>
+    <w:uiPriority w:val="9"/>
+    <w:rsid w:val="00B43DEF"/>
+    <w:rPr>
+      <w:rFonts w:ascii="Arial" w:eastAsiaTheme="majorEastAsia" w:hAnsi="Arial" w:cstheme="majorBidi"/>
+      <w:sz w:val="28"/>
+      <w:szCs w:val="28"/>
+    </w:rPr>
+  </w:style>
+  <w:style w:type="character" w:customStyle="1" w:styleId="Cabealho3Carter">
+    <w:name w:val="Cabeçalho 3 Caráter"/>
+    <w:basedOn w:val="Tipodeletrapredefinidodopargrafo"/>
+    <w:link w:val="Cabealho3"/>
+    <w:uiPriority w:val="9"/>
+    <w:rsid w:val="00B43DEF"/>
+    <w:rPr>
+      <w:rFonts w:asciiTheme="majorHAnsi" w:eastAsiaTheme="majorEastAsia" w:hAnsiTheme="majorHAnsi" w:cstheme="majorBidi"/>
+      <w:sz w:val="24"/>
+      <w:szCs w:val="24"/>
+    </w:rPr>
+  </w:style>
+  <w:style w:type="character" w:customStyle="1" w:styleId="Cabealho4Carter">
+    <w:name w:val="Cabeçalho 4 Caráter"/>
+    <w:basedOn w:val="Tipodeletrapredefinidodopargrafo"/>
+    <w:link w:val="Cabealho4"/>
+    <w:uiPriority w:val="9"/>
+    <w:rsid w:val="00B43DEF"/>
+    <w:rPr>
+      <w:rFonts w:asciiTheme="majorHAnsi" w:eastAsiaTheme="majorEastAsia" w:hAnsiTheme="majorHAnsi" w:cstheme="majorBidi"/>
+      <w:sz w:val="22"/>
+      <w:szCs w:val="22"/>
+    </w:rPr>
+  </w:style>
+  <w:style w:type="character" w:customStyle="1" w:styleId="Cabealho5Carter">
+    <w:name w:val="Cabeçalho 5 Caráter"/>
+    <w:basedOn w:val="Tipodeletrapredefinidodopargrafo"/>
+    <w:link w:val="Cabealho5"/>
+    <w:uiPriority w:val="9"/>
+    <w:rsid w:val="0080244C"/>
+    <w:rPr>
+      <w:rFonts w:asciiTheme="majorHAnsi" w:eastAsiaTheme="majorEastAsia" w:hAnsiTheme="majorHAnsi" w:cstheme="majorBidi"/>
+      <w:i/>
+      <w:iCs/>
+      <w:color w:val="F79646" w:themeColor="accent6"/>
+      <w:sz w:val="22"/>
+      <w:szCs w:val="22"/>
+    </w:rPr>
+  </w:style>
+  <w:style w:type="paragraph" w:styleId="Ttulo">
+    <w:name w:val="Title"/>
+    <w:basedOn w:val="Normal"/>
+    <w:next w:val="Normal"/>
+    <w:link w:val="TtuloCarter"/>
+    <w:uiPriority w:val="10"/>
+    <w:qFormat/>
+    <w:rsid w:val="0080244C"/>
+    <w:pPr>
+      <w:spacing w:after="0" w:line="240" w:lineRule="auto"/>
+      <w:contextualSpacing/>
+    </w:pPr>
+    <w:rPr>
+      <w:rFonts w:asciiTheme="majorHAnsi" w:eastAsiaTheme="majorEastAsia" w:hAnsiTheme="majorHAnsi" w:cstheme="majorBidi"/>
+      <w:color w:val="262626" w:themeColor="text1" w:themeTint="D9"/>
+      <w:spacing w:val="-15"/>
+      <w:sz w:val="96"/>
+      <w:szCs w:val="96"/>
+    </w:rPr>
+  </w:style>
+  <w:style w:type="character" w:customStyle="1" w:styleId="TtuloCarter">
+    <w:name w:val="Título Caráter"/>
+    <w:basedOn w:val="Tipodeletrapredefinidodopargrafo"/>
+    <w:link w:val="Ttulo"/>
+    <w:uiPriority w:val="10"/>
+    <w:rsid w:val="0080244C"/>
+    <w:rPr>
+      <w:rFonts w:asciiTheme="majorHAnsi" w:eastAsiaTheme="majorEastAsia" w:hAnsiTheme="majorHAnsi" w:cstheme="majorBidi"/>
+      <w:color w:val="262626" w:themeColor="text1" w:themeTint="D9"/>
+      <w:spacing w:val="-15"/>
+      <w:sz w:val="96"/>
+      <w:szCs w:val="96"/>
+    </w:rPr>
+  </w:style>
+  <w:style w:type="character" w:customStyle="1" w:styleId="Cabealho6Carter">
+    <w:name w:val="Cabeçalho 6 Caráter"/>
+    <w:basedOn w:val="Tipodeletrapredefinidodopargrafo"/>
+    <w:link w:val="Cabealho6"/>
+    <w:uiPriority w:val="9"/>
+    <w:rsid w:val="0080244C"/>
+    <w:rPr>
+      <w:rFonts w:asciiTheme="majorHAnsi" w:eastAsiaTheme="majorEastAsia" w:hAnsiTheme="majorHAnsi" w:cstheme="majorBidi"/>
+      <w:color w:val="F79646" w:themeColor="accent6"/>
+    </w:rPr>
+  </w:style>
+  <w:style w:type="character" w:styleId="nfaseDiscreto">
+    <w:name w:val="Subtle Emphasis"/>
+    <w:basedOn w:val="Tipodeletrapredefinidodopargrafo"/>
+    <w:uiPriority w:val="19"/>
+    <w:qFormat/>
+    <w:rsid w:val="0080244C"/>
+    <w:rPr>
+      <w:i/>
+      <w:iCs/>
+    </w:rPr>
+  </w:style>
+  <w:style w:type="character" w:styleId="nfaseIntenso">
+    <w:name w:val="Intense Emphasis"/>
+    <w:basedOn w:val="Tipodeletrapredefinidodopargrafo"/>
+    <w:uiPriority w:val="21"/>
+    <w:qFormat/>
+    <w:rsid w:val="0080244C"/>
+    <w:rPr>
+      <w:b/>
+      <w:bCs/>
+      <w:i/>
+      <w:iCs/>
+    </w:rPr>
+  </w:style>
+  <w:style w:type="character" w:customStyle="1" w:styleId="Cabealho7Carter">
+    <w:name w:val="Cabeçalho 7 Caráter"/>
+    <w:basedOn w:val="Tipodeletrapredefinidodopargrafo"/>
+    <w:link w:val="Cabealho7"/>
+    <w:uiPriority w:val="9"/>
+    <w:semiHidden/>
+    <w:rsid w:val="0080244C"/>
+    <w:rPr>
+      <w:rFonts w:asciiTheme="majorHAnsi" w:eastAsiaTheme="majorEastAsia" w:hAnsiTheme="majorHAnsi" w:cstheme="majorBidi"/>
+      <w:b/>
+      <w:bCs/>
+      <w:color w:val="F79646" w:themeColor="accent6"/>
+    </w:rPr>
+  </w:style>
+  <w:style w:type="character" w:customStyle="1" w:styleId="Cabealho8Carter">
+    <w:name w:val="Cabeçalho 8 Caráter"/>
+    <w:basedOn w:val="Tipodeletrapredefinidodopargrafo"/>
+    <w:link w:val="Cabealho8"/>
+    <w:uiPriority w:val="9"/>
+    <w:semiHidden/>
+    <w:rsid w:val="0080244C"/>
+    <w:rPr>
+      <w:rFonts w:asciiTheme="majorHAnsi" w:eastAsiaTheme="majorEastAsia" w:hAnsiTheme="majorHAnsi" w:cstheme="majorBidi"/>
+      <w:b/>
+      <w:bCs/>
+      <w:i/>
+      <w:iCs/>
+      <w:color w:val="F79646" w:themeColor="accent6"/>
+      <w:sz w:val="20"/>
+      <w:szCs w:val="20"/>
+    </w:rPr>
+  </w:style>
+  <w:style w:type="character" w:customStyle="1" w:styleId="Cabealho9Carter">
+    <w:name w:val="Cabeçalho 9 Caráter"/>
+    <w:basedOn w:val="Tipodeletrapredefinidodopargrafo"/>
+    <w:link w:val="Cabealho9"/>
+    <w:uiPriority w:val="9"/>
+    <w:semiHidden/>
+    <w:rsid w:val="0080244C"/>
+    <w:rPr>
+      <w:rFonts w:asciiTheme="majorHAnsi" w:eastAsiaTheme="majorEastAsia" w:hAnsiTheme="majorHAnsi" w:cstheme="majorBidi"/>
+      <w:i/>
+      <w:iCs/>
+      <w:color w:val="F79646" w:themeColor="accent6"/>
+      <w:sz w:val="20"/>
+      <w:szCs w:val="20"/>
+    </w:rPr>
+  </w:style>
+  <w:style w:type="paragraph" w:styleId="Legenda">
+    <w:name w:val="caption"/>
+    <w:basedOn w:val="Normal"/>
+    <w:next w:val="Normal"/>
+    <w:uiPriority w:val="35"/>
+    <w:unhideWhenUsed/>
+    <w:qFormat/>
+    <w:rsid w:val="0080244C"/>
+    <w:pPr>
+      <w:spacing w:line="240" w:lineRule="auto"/>
+    </w:pPr>
+    <w:rPr>
+      <w:b/>
+      <w:bCs/>
+      <w:smallCaps/>
+      <w:color w:val="595959" w:themeColor="text1" w:themeTint="A6"/>
+    </w:rPr>
+  </w:style>
+  <w:style w:type="paragraph" w:styleId="Subttulo">
+    <w:name w:val="Subtitle"/>
+    <w:basedOn w:val="Normal"/>
+    <w:next w:val="Normal"/>
+    <w:link w:val="SubttuloCarter"/>
+    <w:uiPriority w:val="11"/>
+    <w:qFormat/>
+    <w:rsid w:val="0080244C"/>
+    <w:pPr>
+      <w:numPr>
+        <w:ilvl w:val="1"/>
+      </w:numPr>
+      <w:spacing w:line="240" w:lineRule="auto"/>
+    </w:pPr>
+    <w:rPr>
+      <w:rFonts w:asciiTheme="majorHAnsi" w:eastAsiaTheme="majorEastAsia" w:hAnsiTheme="majorHAnsi" w:cstheme="majorBidi"/>
+      <w:sz w:val="30"/>
+      <w:szCs w:val="30"/>
+    </w:rPr>
+  </w:style>
+  <w:style w:type="character" w:customStyle="1" w:styleId="SubttuloCarter">
+    <w:name w:val="Subtítulo Caráter"/>
+    <w:basedOn w:val="Tipodeletrapredefinidodopargrafo"/>
+    <w:link w:val="Subttulo"/>
+    <w:uiPriority w:val="11"/>
+    <w:rsid w:val="0080244C"/>
+    <w:rPr>
+      <w:rFonts w:asciiTheme="majorHAnsi" w:eastAsiaTheme="majorEastAsia" w:hAnsiTheme="majorHAnsi" w:cstheme="majorBidi"/>
+      <w:sz w:val="30"/>
+      <w:szCs w:val="30"/>
+    </w:rPr>
+  </w:style>
+  <w:style w:type="character" w:styleId="Forte">
+    <w:name w:val="Strong"/>
+    <w:basedOn w:val="Tipodeletrapredefinidodopargrafo"/>
+    <w:uiPriority w:val="22"/>
+    <w:qFormat/>
+    <w:rsid w:val="0080244C"/>
+    <w:rPr>
+      <w:b/>
+      <w:bCs/>
+    </w:rPr>
+  </w:style>
+  <w:style w:type="character" w:styleId="nfase">
+    <w:name w:val="Emphasis"/>
+    <w:basedOn w:val="Tipodeletrapredefinidodopargrafo"/>
+    <w:uiPriority w:val="20"/>
+    <w:qFormat/>
+    <w:rsid w:val="0080244C"/>
+    <w:rPr>
+      <w:i/>
+      <w:iCs/>
+      <w:color w:val="F79646" w:themeColor="accent6"/>
+    </w:rPr>
+  </w:style>
+  <w:style w:type="paragraph" w:styleId="Citao">
+    <w:name w:val="Quote"/>
+    <w:basedOn w:val="Normal"/>
+    <w:next w:val="Normal"/>
+    <w:link w:val="CitaoCarter"/>
+    <w:uiPriority w:val="29"/>
+    <w:qFormat/>
+    <w:rsid w:val="0080244C"/>
+    <w:pPr>
+      <w:spacing w:before="160"/>
+      <w:ind w:left="720" w:right="720"/>
+      <w:jc w:val="center"/>
+    </w:pPr>
+    <w:rPr>
+      <w:i/>
+      <w:iCs/>
+      <w:color w:val="262626" w:themeColor="text1" w:themeTint="D9"/>
+    </w:rPr>
+  </w:style>
+  <w:style w:type="character" w:customStyle="1" w:styleId="CitaoCarter">
+    <w:name w:val="Citação Caráter"/>
+    <w:basedOn w:val="Tipodeletrapredefinidodopargrafo"/>
+    <w:link w:val="Citao"/>
+    <w:uiPriority w:val="29"/>
+    <w:rsid w:val="0080244C"/>
+    <w:rPr>
+      <w:i/>
+      <w:iCs/>
+      <w:color w:val="262626" w:themeColor="text1" w:themeTint="D9"/>
+    </w:rPr>
+  </w:style>
+  <w:style w:type="paragraph" w:styleId="CitaoIntensa">
+    <w:name w:val="Intense Quote"/>
+    <w:basedOn w:val="Normal"/>
+    <w:next w:val="Normal"/>
+    <w:link w:val="CitaoIntensaCarter"/>
+    <w:uiPriority w:val="30"/>
+    <w:qFormat/>
+    <w:rsid w:val="0080244C"/>
+    <w:pPr>
+      <w:spacing w:before="160" w:after="160" w:line="264" w:lineRule="auto"/>
+      <w:ind w:left="720" w:right="720"/>
+      <w:jc w:val="center"/>
+    </w:pPr>
+    <w:rPr>
+      <w:rFonts w:asciiTheme="majorHAnsi" w:eastAsiaTheme="majorEastAsia" w:hAnsiTheme="majorHAnsi" w:cstheme="majorBidi"/>
+      <w:i/>
+      <w:iCs/>
+      <w:color w:val="F79646" w:themeColor="accent6"/>
+      <w:sz w:val="32"/>
+      <w:szCs w:val="32"/>
+    </w:rPr>
+  </w:style>
+  <w:style w:type="character" w:customStyle="1" w:styleId="CitaoIntensaCarter">
+    <w:name w:val="Citação Intensa Caráter"/>
+    <w:basedOn w:val="Tipodeletrapredefinidodopargrafo"/>
+    <w:link w:val="CitaoIntensa"/>
+    <w:uiPriority w:val="30"/>
+    <w:rsid w:val="0080244C"/>
+    <w:rPr>
+      <w:rFonts w:asciiTheme="majorHAnsi" w:eastAsiaTheme="majorEastAsia" w:hAnsiTheme="majorHAnsi" w:cstheme="majorBidi"/>
+      <w:i/>
+      <w:iCs/>
+      <w:color w:val="F79646" w:themeColor="accent6"/>
+      <w:sz w:val="32"/>
+      <w:szCs w:val="32"/>
+    </w:rPr>
+  </w:style>
+  <w:style w:type="character" w:styleId="RefernciaDiscreta">
+    <w:name w:val="Subtle Reference"/>
+    <w:basedOn w:val="Tipodeletrapredefinidodopargrafo"/>
+    <w:uiPriority w:val="31"/>
+    <w:qFormat/>
+    <w:rsid w:val="0080244C"/>
+    <w:rPr>
+      <w:smallCaps/>
+      <w:color w:val="595959" w:themeColor="text1" w:themeTint="A6"/>
+    </w:rPr>
+  </w:style>
+  <w:style w:type="character" w:styleId="RefernciaIntensa">
+    <w:name w:val="Intense Reference"/>
+    <w:basedOn w:val="Tipodeletrapredefinidodopargrafo"/>
+    <w:uiPriority w:val="32"/>
+    <w:qFormat/>
+    <w:rsid w:val="0080244C"/>
+    <w:rPr>
+      <w:b/>
+      <w:bCs/>
+      <w:smallCaps/>
+      <w:color w:val="F79646" w:themeColor="accent6"/>
+    </w:rPr>
+  </w:style>
+  <w:style w:type="character" w:styleId="TtulodoLivro">
+    <w:name w:val="Book Title"/>
+    <w:basedOn w:val="Tipodeletrapredefinidodopargrafo"/>
+    <w:uiPriority w:val="33"/>
+    <w:qFormat/>
+    <w:rsid w:val="0080244C"/>
+    <w:rPr>
+      <w:b/>
+      <w:bCs/>
+      <w:caps w:val="0"/>
+      <w:smallCaps/>
+      <w:spacing w:val="7"/>
+      <w:sz w:val="21"/>
+      <w:szCs w:val="21"/>
+    </w:rPr>
+  </w:style>
+  <w:style w:type="paragraph" w:styleId="PargrafodaLista">
+    <w:name w:val="List Paragraph"/>
+    <w:basedOn w:val="Normal"/>
+    <w:uiPriority w:val="34"/>
+    <w:qFormat/>
+    <w:rsid w:val="0080244C"/>
+    <w:pPr>
+      <w:ind w:left="720"/>
+      <w:contextualSpacing/>
+    </w:pPr>
+  </w:style>
+  <w:style w:type="paragraph" w:styleId="ndice1">
+    <w:name w:val="toc 1"/>
+    <w:basedOn w:val="Normal"/>
+    <w:next w:val="Normal"/>
+    <w:autoRedefine/>
+    <w:uiPriority w:val="39"/>
+    <w:unhideWhenUsed/>
+    <w:rsid w:val="00B43DEF"/>
+    <w:pPr>
+      <w:spacing w:after="100"/>
+    </w:pPr>
+  </w:style>
+  <w:style w:type="character" w:styleId="Hiperligao">
+    <w:name w:val="Hyperlink"/>
+    <w:basedOn w:val="Tipodeletrapredefinidodopargrafo"/>
+    <w:uiPriority w:val="99"/>
+    <w:unhideWhenUsed/>
+    <w:rsid w:val="00B43DEF"/>
+    <w:rPr>
+      <w:color w:val="0000FF" w:themeColor="hyperlink"/>
+      <w:u w:val="single"/>
     </w:rPr>
   </w:style>
 </w:styles>
@@ -1994,4 +7560,16 @@
   <a:objectDefaults/>
   <a:extraClrSchemeLst/>
 </a:theme>
+</file>
+
+<file path=customXml/item1.xml><?xml version="1.0" encoding="utf-8"?>
+<b:Sources xmlns:b="http://schemas.openxmlformats.org/officeDocument/2006/bibliography" xmlns="http://schemas.openxmlformats.org/officeDocument/2006/bibliography" SelectedStyle="\APASixthEditionOfficeOnline.xsl" StyleName="APA" Version="6"/>
+</file>
+
+<file path=customXml/itemProps1.xml><?xml version="1.0" encoding="utf-8"?>
+<ds:datastoreItem xmlns:ds="http://schemas.openxmlformats.org/officeDocument/2006/customXml" ds:itemID="{8E9AEEC6-C0C0-48C1-B0EB-DD3E69300641}">
+  <ds:schemaRefs>
+    <ds:schemaRef ds:uri="http://schemas.openxmlformats.org/officeDocument/2006/bibliography"/>
+  </ds:schemaRefs>
+</ds:datastoreItem>
 </file>
--- a/Manual_utilizador.docx
+++ b/Manual_utilizador.docx
@@ -1,6 +1,6 @@
 
 <file path=word/document.xml><?xml version="1.0" encoding="utf-8"?>
-<w:document xmlns:wpc="http://schemas.microsoft.com/office/word/2010/wordprocessingCanvas" xmlns:mc="http://schemas.openxmlformats.org/markup-compatibility/2006" xmlns:o="urn:schemas-microsoft-com:office:office" xmlns:r="http://schemas.openxmlformats.org/officeDocument/2006/relationships" xmlns:m="http://schemas.openxmlformats.org/officeDocument/2006/math" xmlns:v="urn:schemas-microsoft-com:vml" xmlns:wp14="http://schemas.microsoft.com/office/word/2010/wordprocessingDrawing" xmlns:wp="http://schemas.openxmlformats.org/drawingml/2006/wordprocessingDrawing" xmlns:w10="urn:schemas-microsoft-com:office:word" xmlns:w="http://schemas.openxmlformats.org/wordprocessingml/2006/main" xmlns:w14="http://schemas.microsoft.com/office/word/2010/wordml" xmlns:w15="http://schemas.microsoft.com/office/word/2012/wordml" xmlns:wpg="http://schemas.microsoft.com/office/word/2010/wordprocessingGroup" xmlns:wpi="http://schemas.microsoft.com/office/word/2010/wordprocessingInk" xmlns:wne="http://schemas.microsoft.com/office/word/2006/wordml" xmlns:wps="http://schemas.microsoft.com/office/word/2010/wordprocessingShape" mc:Ignorable="w14 w15 wp14">
+<w:document xmlns:ve="http://schemas.openxmlformats.org/markup-compatibility/2006" xmlns:o="urn:schemas-microsoft-com:office:office" xmlns:r="http://schemas.openxmlformats.org/officeDocument/2006/relationships" xmlns:m="http://schemas.openxmlformats.org/officeDocument/2006/math" xmlns:v="urn:schemas-microsoft-com:vml" xmlns:wp="http://schemas.openxmlformats.org/drawingml/2006/wordprocessingDrawing" xmlns:w10="urn:schemas-microsoft-com:office:word" xmlns:w="http://schemas.openxmlformats.org/wordprocessingml/2006/main" xmlns:wne="http://schemas.microsoft.com/office/word/2006/wordml">
   <w:body>
     <w:p>
       <w:pPr>
@@ -41,7 +41,7 @@
           <w:lang w:eastAsia="pt-PT"/>
         </w:rPr>
         <w:drawing>
-          <wp:anchor distT="0" distB="0" distL="114300" distR="114300" simplePos="0" relativeHeight="251616256" behindDoc="1" locked="0" layoutInCell="0" allowOverlap="1" wp14:anchorId="5A3999BC" wp14:editId="6ECBB8A8">
+          <wp:anchor distT="0" distB="0" distL="114300" distR="114300" simplePos="0" relativeHeight="251616256" behindDoc="1" locked="0" layoutInCell="0" allowOverlap="1">
             <wp:simplePos x="0" y="0"/>
             <wp:positionH relativeFrom="page">
               <wp:posOffset>522605</wp:posOffset>
@@ -79,7 +79,7 @@
                       </a:clrChange>
                       <a:extLst>
                         <a:ext uri="{28A0092B-C50C-407E-A947-70E740481C1C}">
-                          <a14:useLocalDpi xmlns:a14="http://schemas.microsoft.com/office/drawing/2010/main" val="0"/>
+                          <a14:useLocalDpi xmlns:a14="http://schemas.microsoft.com/office/drawing/2010/main" xmlns:wps="http://schemas.microsoft.com/office/word/2010/wordprocessingShape" xmlns:wpi="http://schemas.microsoft.com/office/word/2010/wordprocessingInk" xmlns:wpg="http://schemas.microsoft.com/office/word/2010/wordprocessingGroup" xmlns:w15="http://schemas.microsoft.com/office/word/2012/wordml" xmlns:w14="http://schemas.microsoft.com/office/word/2010/wordml" xmlns:w="http://schemas.openxmlformats.org/wordprocessingml/2006/main" xmlns:w10="urn:schemas-microsoft-com:office:word" xmlns:wp14="http://schemas.microsoft.com/office/word/2010/wordprocessingDrawing" xmlns:v="urn:schemas-microsoft-com:vml" xmlns:o="urn:schemas-microsoft-com:office:office" xmlns:mc="http://schemas.openxmlformats.org/markup-compatibility/2006" xmlns:wpc="http://schemas.microsoft.com/office/word/2010/wordprocessingCanvas" xmlns="" val="0"/>
                         </a:ext>
                       </a:extLst>
                     </a:blip>
@@ -110,7 +110,7 @@
           <w:lang w:eastAsia="pt-PT"/>
         </w:rPr>
         <w:drawing>
-          <wp:anchor distT="0" distB="0" distL="114300" distR="114300" simplePos="0" relativeHeight="251642880" behindDoc="1" locked="0" layoutInCell="0" allowOverlap="1" wp14:anchorId="1877EC6F" wp14:editId="4BB62B46">
+          <wp:anchor distT="0" distB="0" distL="114300" distR="114300" simplePos="0" relativeHeight="251642880" behindDoc="1" locked="0" layoutInCell="0" allowOverlap="1">
             <wp:simplePos x="0" y="0"/>
             <wp:positionH relativeFrom="page">
               <wp:posOffset>679450</wp:posOffset>
@@ -148,7 +148,7 @@
                       </a:clrChange>
                       <a:extLst>
                         <a:ext uri="{28A0092B-C50C-407E-A947-70E740481C1C}">
-                          <a14:useLocalDpi xmlns:a14="http://schemas.microsoft.com/office/drawing/2010/main" val="0"/>
+                          <a14:useLocalDpi xmlns:a14="http://schemas.microsoft.com/office/drawing/2010/main" xmlns:wps="http://schemas.microsoft.com/office/word/2010/wordprocessingShape" xmlns:wpi="http://schemas.microsoft.com/office/word/2010/wordprocessingInk" xmlns:wpg="http://schemas.microsoft.com/office/word/2010/wordprocessingGroup" xmlns:w15="http://schemas.microsoft.com/office/word/2012/wordml" xmlns:w14="http://schemas.microsoft.com/office/word/2010/wordml" xmlns:w="http://schemas.openxmlformats.org/wordprocessingml/2006/main" xmlns:w10="urn:schemas-microsoft-com:office:word" xmlns:wp14="http://schemas.microsoft.com/office/word/2010/wordprocessingDrawing" xmlns:v="urn:schemas-microsoft-com:vml" xmlns:o="urn:schemas-microsoft-com:office:office" xmlns:mc="http://schemas.openxmlformats.org/markup-compatibility/2006" xmlns:wpc="http://schemas.microsoft.com/office/word/2010/wordprocessingCanvas" xmlns="" val="0"/>
                         </a:ext>
                       </a:extLst>
                     </a:blip>
@@ -336,7 +336,7 @@
           <w:lang w:eastAsia="pt-PT"/>
         </w:rPr>
         <w:drawing>
-          <wp:anchor distT="0" distB="0" distL="114300" distR="114300" simplePos="0" relativeHeight="251673600" behindDoc="1" locked="0" layoutInCell="0" allowOverlap="1" wp14:anchorId="26A70B2D" wp14:editId="716482A7">
+          <wp:anchor distT="0" distB="0" distL="114300" distR="114300" simplePos="0" relativeHeight="251673600" behindDoc="1" locked="0" layoutInCell="0" allowOverlap="1">
             <wp:simplePos x="0" y="0"/>
             <wp:positionH relativeFrom="column">
               <wp:posOffset>-289560</wp:posOffset>
@@ -364,7 +364,7 @@
                     <a:blip r:embed="rId10">
                       <a:extLst>
                         <a:ext uri="{28A0092B-C50C-407E-A947-70E740481C1C}">
-                          <a14:useLocalDpi xmlns:a14="http://schemas.microsoft.com/office/drawing/2010/main" val="0"/>
+                          <a14:useLocalDpi xmlns:a14="http://schemas.microsoft.com/office/drawing/2010/main" xmlns:wps="http://schemas.microsoft.com/office/word/2010/wordprocessingShape" xmlns:wpi="http://schemas.microsoft.com/office/word/2010/wordprocessingInk" xmlns:wpg="http://schemas.microsoft.com/office/word/2010/wordprocessingGroup" xmlns:w15="http://schemas.microsoft.com/office/word/2012/wordml" xmlns:w14="http://schemas.microsoft.com/office/word/2010/wordml" xmlns:w="http://schemas.openxmlformats.org/wordprocessingml/2006/main" xmlns:w10="urn:schemas-microsoft-com:office:word" xmlns:wp14="http://schemas.microsoft.com/office/word/2010/wordprocessingDrawing" xmlns:v="urn:schemas-microsoft-com:vml" xmlns:o="urn:schemas-microsoft-com:office:office" xmlns:mc="http://schemas.openxmlformats.org/markup-compatibility/2006" xmlns:wpc="http://schemas.microsoft.com/office/word/2010/wordprocessingCanvas" xmlns="" val="0"/>
                         </a:ext>
                       </a:extLst>
                     </a:blip>
@@ -513,7 +513,7 @@
           <w:lang w:eastAsia="pt-PT"/>
         </w:rPr>
         <w:drawing>
-          <wp:anchor distT="0" distB="0" distL="114300" distR="114300" simplePos="0" relativeHeight="251699200" behindDoc="1" locked="0" layoutInCell="0" allowOverlap="1" wp14:anchorId="37F5418C" wp14:editId="56E05B85">
+          <wp:anchor distT="0" distB="0" distL="114300" distR="114300" simplePos="0" relativeHeight="251699200" behindDoc="1" locked="0" layoutInCell="0" allowOverlap="1">
             <wp:simplePos x="0" y="0"/>
             <wp:positionH relativeFrom="column">
               <wp:posOffset>259080</wp:posOffset>
@@ -541,7 +541,7 @@
                     <a:blip r:embed="rId11">
                       <a:extLst>
                         <a:ext uri="{28A0092B-C50C-407E-A947-70E740481C1C}">
-                          <a14:useLocalDpi xmlns:a14="http://schemas.microsoft.com/office/drawing/2010/main" val="0"/>
+                          <a14:useLocalDpi xmlns:a14="http://schemas.microsoft.com/office/drawing/2010/main" xmlns:wps="http://schemas.microsoft.com/office/word/2010/wordprocessingShape" xmlns:wpi="http://schemas.microsoft.com/office/word/2010/wordprocessingInk" xmlns:wpg="http://schemas.microsoft.com/office/word/2010/wordprocessingGroup" xmlns:w15="http://schemas.microsoft.com/office/word/2012/wordml" xmlns:w14="http://schemas.microsoft.com/office/word/2010/wordml" xmlns:w="http://schemas.openxmlformats.org/wordprocessingml/2006/main" xmlns:w10="urn:schemas-microsoft-com:office:word" xmlns:wp14="http://schemas.microsoft.com/office/word/2010/wordprocessingDrawing" xmlns:v="urn:schemas-microsoft-com:vml" xmlns:o="urn:schemas-microsoft-com:office:office" xmlns:mc="http://schemas.openxmlformats.org/markup-compatibility/2006" xmlns:wpc="http://schemas.microsoft.com/office/word/2010/wordprocessingCanvas" xmlns="" val="0"/>
                         </a:ext>
                       </a:extLst>
                     </a:blip>
@@ -620,6 +620,12 @@
     <w:p/>
     <w:sdt>
       <w:sdtPr>
+        <w:rPr>
+          <w:rFonts w:asciiTheme="minorHAnsi" w:eastAsiaTheme="minorEastAsia" w:hAnsiTheme="minorHAnsi" w:cstheme="minorBidi"/>
+          <w:b w:val="0"/>
+          <w:sz w:val="21"/>
+          <w:szCs w:val="21"/>
+        </w:rPr>
         <w:id w:val="1105156378"/>
         <w:docPartObj>
           <w:docPartGallery w:val="Table of Contents"/>
@@ -628,16 +634,13 @@
       </w:sdtPr>
       <w:sdtEndPr>
         <w:rPr>
-          <w:rFonts w:asciiTheme="minorHAnsi" w:eastAsiaTheme="minorEastAsia" w:hAnsiTheme="minorHAnsi" w:cstheme="minorBidi"/>
           <w:bCs/>
-          <w:sz w:val="21"/>
-          <w:szCs w:val="21"/>
         </w:rPr>
       </w:sdtEndPr>
       <w:sdtContent>
         <w:p>
           <w:pPr>
-            <w:pStyle w:val="Cabealhodondice"/>
+            <w:pStyle w:val="Ttulodondice"/>
             <w:numPr>
               <w:ilvl w:val="0"/>
               <w:numId w:val="0"/>
@@ -894,7 +897,7 @@
     </w:p>
     <w:p>
       <w:pPr>
-        <w:pStyle w:val="Cabealho1"/>
+        <w:pStyle w:val="Ttulo1"/>
         <w:rPr>
           <w:rFonts w:cs="Arial"/>
         </w:rPr>
@@ -925,7 +928,7 @@
           <w:lang w:eastAsia="pt-PT"/>
         </w:rPr>
         <w:drawing>
-          <wp:inline distT="0" distB="0" distL="0" distR="0" wp14:anchorId="7196F5AD" wp14:editId="475BEDFA">
+          <wp:inline distT="0" distB="0" distL="0" distR="0">
             <wp:extent cx="5389880" cy="2479040"/>
             <wp:effectExtent l="19050" t="0" r="1270" b="0"/>
             <wp:docPr id="2" name="Imagem 2"/>
@@ -1038,68 +1041,72 @@
           <w:sz w:val="22"/>
           <w:szCs w:val="22"/>
         </w:rPr>
-        <w:t xml:space="preserve">seu </w:t>
-      </w:r>
-      <w:proofErr w:type="spellStart"/>
+        <w:t>seu username e password</w:t>
+      </w:r>
       <w:r>
         <w:rPr>
           <w:rFonts w:ascii="Arial" w:hAnsi="Arial" w:cs="Arial"/>
           <w:sz w:val="22"/>
           <w:szCs w:val="22"/>
         </w:rPr>
-        <w:t>username</w:t>
-      </w:r>
-      <w:proofErr w:type="spellEnd"/>
+        <w:t xml:space="preserve"> após</w:t>
+      </w:r>
       <w:r>
         <w:rPr>
           <w:rFonts w:ascii="Arial" w:hAnsi="Arial" w:cs="Arial"/>
           <w:sz w:val="22"/>
           <w:szCs w:val="22"/>
         </w:rPr>
-        <w:t xml:space="preserve"> e </w:t>
-      </w:r>
-      <w:proofErr w:type="gramStart"/>
+        <w:t xml:space="preserve"> pr</w:t>
+      </w:r>
       <w:r>
         <w:rPr>
           <w:rFonts w:ascii="Arial" w:hAnsi="Arial" w:cs="Arial"/>
           <w:sz w:val="22"/>
           <w:szCs w:val="22"/>
         </w:rPr>
-        <w:t>password</w:t>
-      </w:r>
-      <w:proofErr w:type="gramEnd"/>
-      <w:r>
+        <w:t>essionar o botão Login acede à página respetiva às suas credenciais.</w:t>
+      </w:r>
+    </w:p>
+    <w:p>
+      <w:pPr>
+        <w:jc w:val="both"/>
         <w:rPr>
           <w:rFonts w:ascii="Arial" w:hAnsi="Arial" w:cs="Arial"/>
           <w:sz w:val="22"/>
           <w:szCs w:val="22"/>
         </w:rPr>
-        <w:t xml:space="preserve"> </w:t>
-      </w:r>
-      <w:r>
+      </w:pPr>
+    </w:p>
+    <w:p>
+      <w:pPr>
+        <w:jc w:val="both"/>
         <w:rPr>
           <w:rFonts w:ascii="Arial" w:hAnsi="Arial" w:cs="Arial"/>
           <w:sz w:val="22"/>
           <w:szCs w:val="22"/>
         </w:rPr>
-        <w:t>e após</w:t>
-      </w:r>
-      <w:r>
+      </w:pPr>
+    </w:p>
+    <w:p>
+      <w:pPr>
+        <w:jc w:val="both"/>
         <w:rPr>
           <w:rFonts w:ascii="Arial" w:hAnsi="Arial" w:cs="Arial"/>
           <w:sz w:val="22"/>
           <w:szCs w:val="22"/>
         </w:rPr>
-        <w:t xml:space="preserve"> pr</w:t>
-      </w:r>
-      <w:r>
+      </w:pPr>
+    </w:p>
+    <w:p>
+      <w:pPr>
+        <w:jc w:val="both"/>
         <w:rPr>
           <w:rFonts w:ascii="Arial" w:hAnsi="Arial" w:cs="Arial"/>
           <w:sz w:val="22"/>
           <w:szCs w:val="22"/>
         </w:rPr>
-        <w:t>essionar o botão Login acede à página respetiva às suas credenciais.</w:t>
-      </w:r>
+      </w:pPr>
     </w:p>
     <w:p>
       <w:pPr>
@@ -1163,47 +1170,7 @@
     </w:p>
     <w:p>
       <w:pPr>
-        <w:jc w:val="both"/>
-        <w:rPr>
-          <w:rFonts w:ascii="Arial" w:hAnsi="Arial" w:cs="Arial"/>
-          <w:sz w:val="22"/>
-          <w:szCs w:val="22"/>
-        </w:rPr>
-      </w:pPr>
-    </w:p>
-    <w:p>
-      <w:pPr>
-        <w:jc w:val="both"/>
-        <w:rPr>
-          <w:rFonts w:ascii="Arial" w:hAnsi="Arial" w:cs="Arial"/>
-          <w:sz w:val="22"/>
-          <w:szCs w:val="22"/>
-        </w:rPr>
-      </w:pPr>
-    </w:p>
-    <w:p>
-      <w:pPr>
-        <w:jc w:val="both"/>
-        <w:rPr>
-          <w:rFonts w:ascii="Arial" w:hAnsi="Arial" w:cs="Arial"/>
-          <w:sz w:val="22"/>
-          <w:szCs w:val="22"/>
-        </w:rPr>
-      </w:pPr>
-    </w:p>
-    <w:p>
-      <w:pPr>
-        <w:jc w:val="both"/>
-        <w:rPr>
-          <w:rFonts w:ascii="Arial" w:hAnsi="Arial" w:cs="Arial"/>
-          <w:sz w:val="22"/>
-          <w:szCs w:val="22"/>
-        </w:rPr>
-      </w:pPr>
-    </w:p>
-    <w:p>
-      <w:pPr>
-        <w:pStyle w:val="Cabealho1"/>
+        <w:pStyle w:val="Ttulo1"/>
       </w:pPr>
       <w:bookmarkStart w:id="3" w:name="_Toc423787007"/>
       <w:r>
@@ -1224,13 +1191,7 @@
         <w:rPr>
           <w:rFonts w:ascii="Arial" w:hAnsi="Arial" w:cs="Arial"/>
         </w:rPr>
-        <w:t>Esta é a página que o utilizador aluno obtém ap</w:t>
-      </w:r>
-      <w:r>
-        <w:rPr>
-          <w:rFonts w:ascii="Arial" w:hAnsi="Arial" w:cs="Arial"/>
-        </w:rPr>
-        <w:t>ós ter efetuado o login:</w:t>
+        <w:t>Esta é a página que o utilizador aluno obtém após ter efetuado o login:</w:t>
       </w:r>
     </w:p>
     <w:p>
@@ -1247,7 +1208,7 @@
           <w:lang w:eastAsia="pt-PT"/>
         </w:rPr>
         <w:drawing>
-          <wp:inline distT="0" distB="0" distL="0" distR="0" wp14:anchorId="0B6DD322" wp14:editId="0F4963B2">
+          <wp:inline distT="0" distB="0" distL="0" distR="0">
             <wp:extent cx="5400040" cy="2638425"/>
             <wp:effectExtent l="19050" t="0" r="0" b="0"/>
             <wp:docPr id="14" name="Imagem 13" descr="print2.png"/>
@@ -1422,49 +1383,13 @@
         <w:rPr>
           <w:rFonts w:ascii="Arial" w:hAnsi="Arial" w:cs="Arial"/>
         </w:rPr>
-        <w:t xml:space="preserve">Voltar à </w:t>
-      </w:r>
-      <w:proofErr w:type="spellStart"/>
-      <w:proofErr w:type="gramStart"/>
+        <w:t xml:space="preserve">Voltar à HomePage, </w:t>
+      </w:r>
       <w:r>
         <w:rPr>
           <w:rFonts w:ascii="Arial" w:hAnsi="Arial" w:cs="Arial"/>
         </w:rPr>
-        <w:t>Home</w:t>
-      </w:r>
-      <w:proofErr w:type="spellEnd"/>
-      <w:r>
-        <w:rPr>
-          <w:rFonts w:ascii="Arial" w:hAnsi="Arial" w:cs="Arial"/>
-        </w:rPr>
-        <w:t xml:space="preserve"> </w:t>
-      </w:r>
-      <w:proofErr w:type="spellStart"/>
-      <w:r>
-        <w:rPr>
-          <w:rFonts w:ascii="Arial" w:hAnsi="Arial" w:cs="Arial"/>
-        </w:rPr>
-        <w:t>Page</w:t>
-      </w:r>
-      <w:proofErr w:type="spellEnd"/>
-      <w:proofErr w:type="gramEnd"/>
-      <w:r>
-        <w:rPr>
-          <w:rFonts w:ascii="Arial" w:hAnsi="Arial" w:cs="Arial"/>
-        </w:rPr>
-        <w:t xml:space="preserve">, </w:t>
-      </w:r>
-      <w:r>
-        <w:rPr>
-          <w:rFonts w:ascii="Arial" w:hAnsi="Arial" w:cs="Arial"/>
-        </w:rPr>
         <w:t>neste caso é a mesma página</w:t>
-      </w:r>
-      <w:r>
-        <w:rPr>
-          <w:rFonts w:ascii="Arial" w:hAnsi="Arial" w:cs="Arial"/>
-        </w:rPr>
-        <w:t xml:space="preserve"> </w:t>
       </w:r>
       <w:r>
         <w:rPr>
@@ -1543,35 +1468,7 @@
         <w:rPr>
           <w:rFonts w:ascii="Arial" w:hAnsi="Arial" w:cs="Arial"/>
         </w:rPr>
-        <w:t xml:space="preserve">, ou seja alterar o seu </w:t>
-      </w:r>
-      <w:proofErr w:type="spellStart"/>
-      <w:r>
-        <w:rPr>
-          <w:rFonts w:ascii="Arial" w:hAnsi="Arial" w:cs="Arial"/>
-        </w:rPr>
-        <w:t>Username</w:t>
-      </w:r>
-      <w:proofErr w:type="spellEnd"/>
-      <w:r>
-        <w:rPr>
-          <w:rFonts w:ascii="Arial" w:hAnsi="Arial" w:cs="Arial"/>
-        </w:rPr>
-        <w:t xml:space="preserve"> e </w:t>
-      </w:r>
-      <w:proofErr w:type="gramStart"/>
-      <w:r>
-        <w:rPr>
-          <w:rFonts w:ascii="Arial" w:hAnsi="Arial" w:cs="Arial"/>
-        </w:rPr>
-        <w:t>Password</w:t>
-      </w:r>
-      <w:proofErr w:type="gramEnd"/>
-      <w:r>
-        <w:rPr>
-          <w:rFonts w:ascii="Arial" w:hAnsi="Arial" w:cs="Arial"/>
-        </w:rPr>
-        <w:t xml:space="preserve"> </w:t>
+        <w:t>, ou seja alterar o seu Username e Password</w:t>
       </w:r>
       <w:r>
         <w:rPr>
@@ -1654,57 +1551,29 @@
         <w:rPr>
           <w:rFonts w:ascii="Arial" w:hAnsi="Arial" w:cs="Arial"/>
         </w:rPr>
-        <w:t xml:space="preserve">Visualizamos o </w:t>
-      </w:r>
-      <w:proofErr w:type="spellStart"/>
+        <w:t xml:space="preserve">Visualizamos o Username do Aluno </w:t>
+      </w:r>
       <w:r>
         <w:rPr>
           <w:rFonts w:ascii="Arial" w:hAnsi="Arial" w:cs="Arial"/>
-        </w:rPr>
-        <w:t>Username</w:t>
-      </w:r>
-      <w:proofErr w:type="spellEnd"/>
-      <w:r>
+          <w:b/>
+        </w:rPr>
+        <w:t>(5)</w:t>
+      </w:r>
+    </w:p>
+    <w:p>
+      <w:pPr>
+        <w:jc w:val="both"/>
         <w:rPr>
           <w:rFonts w:ascii="Arial" w:hAnsi="Arial" w:cs="Arial"/>
-        </w:rPr>
-        <w:t xml:space="preserve"> do Aluno </w:t>
-      </w:r>
+          <w:b/>
+        </w:rPr>
+      </w:pPr>
       <w:r>
         <w:rPr>
           <w:rFonts w:ascii="Arial" w:hAnsi="Arial" w:cs="Arial"/>
-          <w:b/>
-        </w:rPr>
-        <w:t>(5)</w:t>
-      </w:r>
-    </w:p>
-    <w:p>
-      <w:pPr>
-        <w:jc w:val="both"/>
-        <w:rPr>
-          <w:rFonts w:ascii="Arial" w:hAnsi="Arial" w:cs="Arial"/>
-          <w:b/>
-        </w:rPr>
-      </w:pPr>
-      <w:r>
-        <w:rPr>
-          <w:rFonts w:ascii="Arial" w:hAnsi="Arial" w:cs="Arial"/>
-        </w:rPr>
-        <w:t xml:space="preserve">Possibilidade de ter um </w:t>
-      </w:r>
-      <w:proofErr w:type="gramStart"/>
-      <w:r>
-        <w:rPr>
-          <w:rFonts w:ascii="Arial" w:hAnsi="Arial" w:cs="Arial"/>
-        </w:rPr>
-        <w:t>chat</w:t>
-      </w:r>
-      <w:proofErr w:type="gramEnd"/>
-      <w:r>
-        <w:rPr>
-          <w:rFonts w:ascii="Arial" w:hAnsi="Arial" w:cs="Arial"/>
-        </w:rPr>
-        <w:t xml:space="preserve"> </w:t>
+        </w:rPr>
+        <w:t>Possibilidade de ter um chat</w:t>
       </w:r>
       <w:r>
         <w:rPr>
@@ -1778,27 +1647,13 @@
         <w:t xml:space="preserve">Voltar para </w:t>
       </w:r>
       <w:r>
-        <w:t xml:space="preserve">o ecrã </w:t>
-      </w:r>
-      <w:proofErr w:type="gramStart"/>
-      <w:r>
-        <w:t>anterior</w:t>
-      </w:r>
-      <w:r>
-        <w:t xml:space="preserve">  </w:t>
-      </w:r>
-      <w:r>
-        <w:rPr>
-          <w:b/>
-        </w:rPr>
-        <w:t>(7</w:t>
-      </w:r>
-      <w:proofErr w:type="gramEnd"/>
-      <w:r>
-        <w:rPr>
-          <w:b/>
-        </w:rPr>
-        <w:t>)</w:t>
+        <w:t>o ecrã anterior</w:t>
+      </w:r>
+      <w:r>
+        <w:rPr>
+          <w:b/>
+        </w:rPr>
+        <w:t>(7)</w:t>
       </w:r>
     </w:p>
     <w:p>
@@ -1815,17 +1670,6 @@
           <w:szCs w:val="36"/>
         </w:rPr>
       </w:pPr>
-      <w:r>
-        <w:t xml:space="preserve"> </w:t>
-      </w:r>
-      <w:r>
-        <w:rPr>
-          <w:b/>
-          <w:sz w:val="36"/>
-          <w:szCs w:val="36"/>
-        </w:rPr>
-        <w:t xml:space="preserve"> </w:t>
-      </w:r>
     </w:p>
     <w:p>
       <w:pPr>
@@ -1931,15 +1775,7 @@
         <w:jc w:val="both"/>
       </w:pPr>
       <w:r>
-        <w:t xml:space="preserve">Visualizamos os projectos abertos de cada aluno após ter pressionado o </w:t>
-      </w:r>
-      <w:proofErr w:type="gramStart"/>
-      <w:r>
-        <w:t>ícone(1</w:t>
-      </w:r>
-      <w:proofErr w:type="gramEnd"/>
-      <w:r>
-        <w:t>), na alínea anterior</w:t>
+        <w:t>Visualizamos os projectos abertos de cada aluno após ter pressionado o ícone(1), na alínea anterior</w:t>
       </w:r>
       <w:r>
         <w:t>.</w:t>
@@ -2013,23 +1849,7 @@
         <w:jc w:val="both"/>
       </w:pPr>
       <w:r>
-        <w:t xml:space="preserve">Colocamos uma palavra ou </w:t>
-      </w:r>
-      <w:proofErr w:type="gramStart"/>
-      <w:r>
-        <w:t>uma  frase</w:t>
-      </w:r>
-      <w:proofErr w:type="gramEnd"/>
-      <w:r>
-        <w:t xml:space="preserve"> como </w:t>
-      </w:r>
-      <w:proofErr w:type="spellStart"/>
-      <w:r>
-        <w:t>tilulo</w:t>
-      </w:r>
-      <w:proofErr w:type="spellEnd"/>
-      <w:r>
-        <w:t xml:space="preserve"> de capa do projeto</w:t>
+        <w:t>Colocamos uma palavra ou uma  frase como tilulo de capa do projeto</w:t>
       </w:r>
       <w:r>
         <w:rPr>
@@ -2043,39 +1863,10 @@
         <w:jc w:val="both"/>
       </w:pPr>
       <w:r>
-        <w:t xml:space="preserve">Ao clicar nesta área podemos inserir uma fotografia </w:t>
-      </w:r>
-      <w:proofErr w:type="spellStart"/>
-      <w:r>
-        <w:t>apartir</w:t>
-      </w:r>
-      <w:proofErr w:type="spellEnd"/>
-      <w:r>
-        <w:t xml:space="preserve"> </w:t>
-      </w:r>
-      <w:proofErr w:type="gramStart"/>
-      <w:r>
-        <w:t>do  nosso</w:t>
-      </w:r>
-      <w:proofErr w:type="gramEnd"/>
-      <w:r>
-        <w:t xml:space="preserve"> sistema quer esteja </w:t>
-      </w:r>
-      <w:proofErr w:type="spellStart"/>
-      <w:r>
-        <w:t>tablet</w:t>
-      </w:r>
-      <w:proofErr w:type="spellEnd"/>
-      <w:r>
-        <w:t xml:space="preserve">, </w:t>
-      </w:r>
-      <w:proofErr w:type="spellStart"/>
-      <w:r>
-        <w:t>pc</w:t>
-      </w:r>
-      <w:proofErr w:type="spellEnd"/>
-      <w:r>
-        <w:t xml:space="preserve"> </w:t>
+        <w:t xml:space="preserve">Ao clicar nesta área podemos inserir uma fotografia apartirdo  nosso sistema quer esteja </w:t>
+      </w:r>
+      <w:r>
+        <w:t>tablet, pc</w:t>
       </w:r>
       <w:r>
         <w:rPr>
@@ -2091,16 +1882,8 @@
           <w:b/>
         </w:rPr>
       </w:pPr>
-      <w:proofErr w:type="gramStart"/>
-      <w:r>
-        <w:t>Palavras chaves</w:t>
-      </w:r>
-      <w:proofErr w:type="gramEnd"/>
-      <w:r>
-        <w:t xml:space="preserve"> inseridas pelo Professor criador do projeto para ajudar cada aluno no desenvolvimento do projeto</w:t>
-      </w:r>
-      <w:r>
-        <w:t xml:space="preserve"> </w:t>
+      <w:r>
+        <w:t>Palavras chaves inseridas pelo Professor criador do projeto para ajudar cada aluno no desenvolvimento do projeto</w:t>
       </w:r>
       <w:r>
         <w:rPr>
@@ -2115,9 +1898,6 @@
       </w:pPr>
       <w:r>
         <w:t>Possibilidade de inserir novas páginas</w:t>
-      </w:r>
-      <w:r>
-        <w:t xml:space="preserve"> </w:t>
       </w:r>
       <w:r>
         <w:rPr>
@@ -2190,15 +1970,7 @@
         </w:rPr>
       </w:pPr>
       <w:r>
-        <w:t xml:space="preserve">Visualizamos uma nova </w:t>
-      </w:r>
-      <w:proofErr w:type="gramStart"/>
-      <w:r>
-        <w:t>pagina</w:t>
-      </w:r>
-      <w:proofErr w:type="gramEnd"/>
-      <w:r>
-        <w:t xml:space="preserve"> criada onde o aluno desenvolve o seu projeto, escreve no projeto </w:t>
+        <w:t xml:space="preserve">Visualizamos uma nova pagina criada onde o aluno desenvolve o seu projeto, escreve no projeto </w:t>
       </w:r>
       <w:r>
         <w:rPr>
@@ -2218,21 +1990,7 @@
         <w:rPr>
           <w:b/>
         </w:rPr>
-        <w:t>----------------------</w:t>
-      </w:r>
-      <w:proofErr w:type="spellStart"/>
-      <w:r>
-        <w:rPr>
-          <w:b/>
-        </w:rPr>
-        <w:t>Area</w:t>
-      </w:r>
-      <w:proofErr w:type="spellEnd"/>
-      <w:r>
-        <w:rPr>
-          <w:b/>
-        </w:rPr>
-        <w:t xml:space="preserve"> do Professor------------------</w:t>
+        <w:t>----------------------Area do Professor------------------</w:t>
       </w:r>
     </w:p>
     <w:p>
@@ -2704,7 +2462,7 @@
           <w:lang w:eastAsia="pt-PT"/>
         </w:rPr>
         <w:drawing>
-          <wp:inline distT="0" distB="0" distL="0" distR="0" wp14:anchorId="0932853E" wp14:editId="722E4CE6">
+          <wp:inline distT="0" distB="0" distL="0" distR="0">
             <wp:extent cx="5956935" cy="3209925"/>
             <wp:effectExtent l="0" t="0" r="5715" b="9525"/>
             <wp:docPr id="36" name="Imagem 36"/>
@@ -2722,7 +2480,7 @@
                     <a:blip r:embed="rId22">
                       <a:extLst>
                         <a:ext uri="{28A0092B-C50C-407E-A947-70E740481C1C}">
-                          <a14:useLocalDpi xmlns:a14="http://schemas.microsoft.com/office/drawing/2010/main" val="0"/>
+                          <a14:useLocalDpi xmlns:a14="http://schemas.microsoft.com/office/drawing/2010/main" xmlns:wps="http://schemas.microsoft.com/office/word/2010/wordprocessingShape" xmlns:wpi="http://schemas.microsoft.com/office/word/2010/wordprocessingInk" xmlns:wpg="http://schemas.microsoft.com/office/word/2010/wordprocessingGroup" xmlns:w15="http://schemas.microsoft.com/office/word/2012/wordml" xmlns:w14="http://schemas.microsoft.com/office/word/2010/wordml" xmlns:w="http://schemas.openxmlformats.org/wordprocessingml/2006/main" xmlns:w10="urn:schemas-microsoft-com:office:word" xmlns:wp14="http://schemas.microsoft.com/office/word/2010/wordprocessingDrawing" xmlns:v="urn:schemas-microsoft-com:vml" xmlns:o="urn:schemas-microsoft-com:office:office" xmlns:mc="http://schemas.openxmlformats.org/markup-compatibility/2006" xmlns:wpc="http://schemas.microsoft.com/office/word/2010/wordprocessingCanvas" xmlns="" val="0"/>
                         </a:ext>
                       </a:extLst>
                     </a:blip>
@@ -2855,19 +2613,7 @@
         <w:rPr>
           <w:b/>
         </w:rPr>
-        <w:t>Ecrã Gerir</w:t>
-      </w:r>
-      <w:r>
-        <w:rPr>
-          <w:b/>
-        </w:rPr>
-        <w:t xml:space="preserve"> </w:t>
-      </w:r>
-      <w:r>
-        <w:rPr>
-          <w:b/>
-        </w:rPr>
-        <w:t>Aluno</w:t>
+        <w:t>Ecrã GerirAluno</w:t>
       </w:r>
     </w:p>
     <w:p>
@@ -2897,7 +2643,7 @@
           <w:lang w:eastAsia="pt-PT"/>
         </w:rPr>
         <w:drawing>
-          <wp:inline distT="0" distB="0" distL="0" distR="0" wp14:anchorId="7549084A" wp14:editId="0DCFFF17">
+          <wp:inline distT="0" distB="0" distL="0" distR="0">
             <wp:extent cx="6120130" cy="3009900"/>
             <wp:effectExtent l="0" t="0" r="0" b="0"/>
             <wp:docPr id="37" name="Imagem 37"/>
@@ -2915,7 +2661,7 @@
                     <a:blip r:embed="rId23">
                       <a:extLst>
                         <a:ext uri="{28A0092B-C50C-407E-A947-70E740481C1C}">
-                          <a14:useLocalDpi xmlns:a14="http://schemas.microsoft.com/office/drawing/2010/main" val="0"/>
+                          <a14:useLocalDpi xmlns:a14="http://schemas.microsoft.com/office/drawing/2010/main" xmlns:wps="http://schemas.microsoft.com/office/word/2010/wordprocessingShape" xmlns:wpi="http://schemas.microsoft.com/office/word/2010/wordprocessingInk" xmlns:wpg="http://schemas.microsoft.com/office/word/2010/wordprocessingGroup" xmlns:w15="http://schemas.microsoft.com/office/word/2012/wordml" xmlns:w14="http://schemas.microsoft.com/office/word/2010/wordml" xmlns:w="http://schemas.openxmlformats.org/wordprocessingml/2006/main" xmlns:w10="urn:schemas-microsoft-com:office:word" xmlns:wp14="http://schemas.microsoft.com/office/word/2010/wordprocessingDrawing" xmlns:v="urn:schemas-microsoft-com:vml" xmlns:o="urn:schemas-microsoft-com:office:office" xmlns:mc="http://schemas.openxmlformats.org/markup-compatibility/2006" xmlns:wpc="http://schemas.microsoft.com/office/word/2010/wordprocessingCanvas" xmlns="" val="0"/>
                         </a:ext>
                       </a:extLst>
                     </a:blip>
@@ -2949,15 +2695,7 @@
         <w:spacing w:after="120"/>
       </w:pPr>
       <w:r>
-        <w:t xml:space="preserve">Na caixa de texto (1) o administrador pode pesquisar pelo aluno que deseja introduzindo o seu </w:t>
-      </w:r>
-      <w:proofErr w:type="spellStart"/>
-      <w:r>
-        <w:t>username</w:t>
-      </w:r>
-      <w:proofErr w:type="spellEnd"/>
-      <w:r>
-        <w:t>.</w:t>
+        <w:t>Na caixa de texto (1) o administrador pode pesquisar pelo aluno que deseja introduzindo o seu username.</w:t>
       </w:r>
     </w:p>
     <w:p>
@@ -3069,7 +2807,7 @@
           <w:lang w:eastAsia="pt-PT"/>
         </w:rPr>
         <w:drawing>
-          <wp:inline distT="0" distB="0" distL="0" distR="0" wp14:anchorId="7F79C0BC" wp14:editId="7CE3F304">
+          <wp:inline distT="0" distB="0" distL="0" distR="0">
             <wp:extent cx="6120130" cy="3209925"/>
             <wp:effectExtent l="0" t="0" r="0" b="9525"/>
             <wp:docPr id="38" name="Imagem 38"/>
@@ -3087,7 +2825,7 @@
                     <a:blip r:embed="rId24">
                       <a:extLst>
                         <a:ext uri="{28A0092B-C50C-407E-A947-70E740481C1C}">
-                          <a14:useLocalDpi xmlns:a14="http://schemas.microsoft.com/office/drawing/2010/main" val="0"/>
+                          <a14:useLocalDpi xmlns:a14="http://schemas.microsoft.com/office/drawing/2010/main" xmlns:wps="http://schemas.microsoft.com/office/word/2010/wordprocessingShape" xmlns:wpi="http://schemas.microsoft.com/office/word/2010/wordprocessingInk" xmlns:wpg="http://schemas.microsoft.com/office/word/2010/wordprocessingGroup" xmlns:w15="http://schemas.microsoft.com/office/word/2012/wordml" xmlns:w14="http://schemas.microsoft.com/office/word/2010/wordml" xmlns:w="http://schemas.openxmlformats.org/wordprocessingml/2006/main" xmlns:w10="urn:schemas-microsoft-com:office:word" xmlns:wp14="http://schemas.microsoft.com/office/word/2010/wordprocessingDrawing" xmlns:v="urn:schemas-microsoft-com:vml" xmlns:o="urn:schemas-microsoft-com:office:office" xmlns:mc="http://schemas.openxmlformats.org/markup-compatibility/2006" xmlns:wpc="http://schemas.microsoft.com/office/word/2010/wordprocessingCanvas" xmlns="" val="0"/>
                         </a:ext>
                       </a:extLst>
                     </a:blip>
@@ -3120,13 +2858,8 @@
         </w:numPr>
         <w:spacing w:after="120" w:line="259" w:lineRule="auto"/>
       </w:pPr>
-      <w:proofErr w:type="spellStart"/>
-      <w:r>
-        <w:t>Username</w:t>
-      </w:r>
-      <w:proofErr w:type="spellEnd"/>
-      <w:r>
-        <w:t xml:space="preserve"> – nome de utilizador com que o aluno entrará na aplicação</w:t>
+      <w:r>
+        <w:t>Username – nome de utilizador com que o aluno entrará na aplicação</w:t>
       </w:r>
     </w:p>
     <w:p>
@@ -3138,13 +2871,8 @@
         </w:numPr>
         <w:spacing w:after="120" w:line="259" w:lineRule="auto"/>
       </w:pPr>
-      <w:proofErr w:type="gramStart"/>
-      <w:r>
-        <w:t>Password</w:t>
-      </w:r>
-      <w:proofErr w:type="gramEnd"/>
-      <w:r>
-        <w:t xml:space="preserve"> – password com que o aluno entrará na aplicação</w:t>
+      <w:r>
+        <w:t>Password – password com que o aluno entrará na aplicação</w:t>
       </w:r>
     </w:p>
     <w:p>
@@ -3226,15 +2954,7 @@
       </w:pPr>
       <w:r>
         <w:lastRenderedPageBreak/>
-        <w:t xml:space="preserve">No lado esquerdo tem a opção de adicionar imagem ao aluno, se não for adicionada imagem é a atribuída uma imagem por </w:t>
-      </w:r>
-      <w:proofErr w:type="spellStart"/>
-      <w:r>
-        <w:t>default</w:t>
-      </w:r>
-      <w:proofErr w:type="spellEnd"/>
-      <w:r>
-        <w:t xml:space="preserve"> semelhante à representada na figura podendo ser mais tarde alterada pelo próprio aluno.</w:t>
+        <w:t>No lado esquerdo tem a opção de adicionar imagem ao aluno, se não for adicionada imagem é a atribuída uma imagem por default semelhante à representada na figura podendo ser mais tarde alterada pelo próprio aluno.</w:t>
       </w:r>
     </w:p>
     <w:p>
@@ -3318,7 +3038,7 @@
           <w:lang w:eastAsia="pt-PT"/>
         </w:rPr>
         <w:drawing>
-          <wp:inline distT="0" distB="0" distL="0" distR="0" wp14:anchorId="4FEED112" wp14:editId="17D779AE">
+          <wp:inline distT="0" distB="0" distL="0" distR="0">
             <wp:extent cx="6120130" cy="3028950"/>
             <wp:effectExtent l="0" t="0" r="0" b="0"/>
             <wp:docPr id="39" name="Imagem 39"/>
@@ -3336,7 +3056,7 @@
                     <a:blip r:embed="rId25">
                       <a:extLst>
                         <a:ext uri="{28A0092B-C50C-407E-A947-70E740481C1C}">
-                          <a14:useLocalDpi xmlns:a14="http://schemas.microsoft.com/office/drawing/2010/main" val="0"/>
+                          <a14:useLocalDpi xmlns:a14="http://schemas.microsoft.com/office/drawing/2010/main" xmlns:wps="http://schemas.microsoft.com/office/word/2010/wordprocessingShape" xmlns:wpi="http://schemas.microsoft.com/office/word/2010/wordprocessingInk" xmlns:wpg="http://schemas.microsoft.com/office/word/2010/wordprocessingGroup" xmlns:w15="http://schemas.microsoft.com/office/word/2012/wordml" xmlns:w14="http://schemas.microsoft.com/office/word/2010/wordml" xmlns:w="http://schemas.openxmlformats.org/wordprocessingml/2006/main" xmlns:w10="urn:schemas-microsoft-com:office:word" xmlns:wp14="http://schemas.microsoft.com/office/word/2010/wordprocessingDrawing" xmlns:v="urn:schemas-microsoft-com:vml" xmlns:o="urn:schemas-microsoft-com:office:office" xmlns:mc="http://schemas.openxmlformats.org/markup-compatibility/2006" xmlns:wpc="http://schemas.microsoft.com/office/word/2010/wordprocessingCanvas" xmlns="" val="0"/>
                         </a:ext>
                       </a:extLst>
                     </a:blip>
@@ -3463,7 +3183,7 @@
           <w:lang w:eastAsia="pt-PT"/>
         </w:rPr>
         <w:drawing>
-          <wp:inline distT="0" distB="0" distL="0" distR="0" wp14:anchorId="4063CF65" wp14:editId="50181E99">
+          <wp:inline distT="0" distB="0" distL="0" distR="0">
             <wp:extent cx="6120130" cy="3114675"/>
             <wp:effectExtent l="0" t="0" r="0" b="9525"/>
             <wp:docPr id="40" name="Imagem 40"/>
@@ -3481,7 +3201,7 @@
                     <a:blip r:embed="rId26">
                       <a:extLst>
                         <a:ext uri="{28A0092B-C50C-407E-A947-70E740481C1C}">
-                          <a14:useLocalDpi xmlns:a14="http://schemas.microsoft.com/office/drawing/2010/main" val="0"/>
+                          <a14:useLocalDpi xmlns:a14="http://schemas.microsoft.com/office/drawing/2010/main" xmlns:wps="http://schemas.microsoft.com/office/word/2010/wordprocessingShape" xmlns:wpi="http://schemas.microsoft.com/office/word/2010/wordprocessingInk" xmlns:wpg="http://schemas.microsoft.com/office/word/2010/wordprocessingGroup" xmlns:w15="http://schemas.microsoft.com/office/word/2012/wordml" xmlns:w14="http://schemas.microsoft.com/office/word/2010/wordml" xmlns:w="http://schemas.openxmlformats.org/wordprocessingml/2006/main" xmlns:w10="urn:schemas-microsoft-com:office:word" xmlns:wp14="http://schemas.microsoft.com/office/word/2010/wordprocessingDrawing" xmlns:v="urn:schemas-microsoft-com:vml" xmlns:o="urn:schemas-microsoft-com:office:office" xmlns:mc="http://schemas.openxmlformats.org/markup-compatibility/2006" xmlns:wpc="http://schemas.microsoft.com/office/word/2010/wordprocessingCanvas" xmlns="" val="0"/>
                         </a:ext>
                       </a:extLst>
                     </a:blip>
@@ -3532,7 +3252,7 @@
         </w:rPr>
         <w:lastRenderedPageBreak/>
         <w:drawing>
-          <wp:inline distT="0" distB="0" distL="0" distR="0" wp14:anchorId="485AA34E" wp14:editId="5837CB5D">
+          <wp:inline distT="0" distB="0" distL="0" distR="0">
             <wp:extent cx="6120130" cy="3057525"/>
             <wp:effectExtent l="0" t="0" r="0" b="9525"/>
             <wp:docPr id="41" name="Imagem 41"/>
@@ -3550,7 +3270,7 @@
                     <a:blip r:embed="rId27">
                       <a:extLst>
                         <a:ext uri="{28A0092B-C50C-407E-A947-70E740481C1C}">
-                          <a14:useLocalDpi xmlns:a14="http://schemas.microsoft.com/office/drawing/2010/main" val="0"/>
+                          <a14:useLocalDpi xmlns:a14="http://schemas.microsoft.com/office/drawing/2010/main" xmlns:wps="http://schemas.microsoft.com/office/word/2010/wordprocessingShape" xmlns:wpi="http://schemas.microsoft.com/office/word/2010/wordprocessingInk" xmlns:wpg="http://schemas.microsoft.com/office/word/2010/wordprocessingGroup" xmlns:w15="http://schemas.microsoft.com/office/word/2012/wordml" xmlns:w14="http://schemas.microsoft.com/office/word/2010/wordml" xmlns:w="http://schemas.openxmlformats.org/wordprocessingml/2006/main" xmlns:w10="urn:schemas-microsoft-com:office:word" xmlns:wp14="http://schemas.microsoft.com/office/word/2010/wordprocessingDrawing" xmlns:v="urn:schemas-microsoft-com:vml" xmlns:o="urn:schemas-microsoft-com:office:office" xmlns:mc="http://schemas.openxmlformats.org/markup-compatibility/2006" xmlns:wpc="http://schemas.microsoft.com/office/word/2010/wordprocessingCanvas" xmlns="" val="0"/>
                         </a:ext>
                       </a:extLst>
                     </a:blip>
@@ -3583,13 +3303,8 @@
         </w:numPr>
         <w:spacing w:after="120" w:line="259" w:lineRule="auto"/>
       </w:pPr>
-      <w:proofErr w:type="spellStart"/>
-      <w:r>
-        <w:t>Username</w:t>
-      </w:r>
-      <w:proofErr w:type="spellEnd"/>
-      <w:r>
-        <w:t xml:space="preserve"> – Nome de utilizador com que entrará na aplicação.</w:t>
+      <w:r>
+        <w:t>Username – Nome de utilizador com que entrará na aplicação.</w:t>
       </w:r>
     </w:p>
     <w:p>
@@ -3601,13 +3316,8 @@
         </w:numPr>
         <w:spacing w:after="120" w:line="259" w:lineRule="auto"/>
       </w:pPr>
-      <w:proofErr w:type="gramStart"/>
-      <w:r>
-        <w:t>Password</w:t>
-      </w:r>
-      <w:proofErr w:type="gramEnd"/>
-      <w:r>
-        <w:t xml:space="preserve"> – password com que o professor entrará na aplicação.</w:t>
+      <w:r>
+        <w:t>Password – password com que o professor entrará na aplicação.</w:t>
       </w:r>
     </w:p>
     <w:p>
@@ -3632,13 +3342,8 @@
         </w:numPr>
         <w:spacing w:after="120" w:line="259" w:lineRule="auto"/>
       </w:pPr>
-      <w:proofErr w:type="gramStart"/>
-      <w:r>
-        <w:t>E-mail</w:t>
-      </w:r>
-      <w:proofErr w:type="gramEnd"/>
-      <w:r>
-        <w:t xml:space="preserve"> – endereço e-mail</w:t>
+      <w:r>
+        <w:t>E-mail – endereço e-mail</w:t>
       </w:r>
     </w:p>
     <w:p>
@@ -3698,7 +3403,7 @@
           <w:lang w:eastAsia="pt-PT"/>
         </w:rPr>
         <w:drawing>
-          <wp:inline distT="0" distB="0" distL="0" distR="0" wp14:anchorId="6F819B6E" wp14:editId="5A34B356">
+          <wp:inline distT="0" distB="0" distL="0" distR="0">
             <wp:extent cx="6120130" cy="3086100"/>
             <wp:effectExtent l="0" t="0" r="0" b="0"/>
             <wp:docPr id="42" name="Imagem 42"/>
@@ -3716,7 +3421,7 @@
                     <a:blip r:embed="rId28">
                       <a:extLst>
                         <a:ext uri="{28A0092B-C50C-407E-A947-70E740481C1C}">
-                          <a14:useLocalDpi xmlns:a14="http://schemas.microsoft.com/office/drawing/2010/main" val="0"/>
+                          <a14:useLocalDpi xmlns:a14="http://schemas.microsoft.com/office/drawing/2010/main" xmlns:wps="http://schemas.microsoft.com/office/word/2010/wordprocessingShape" xmlns:wpi="http://schemas.microsoft.com/office/word/2010/wordprocessingInk" xmlns:wpg="http://schemas.microsoft.com/office/word/2010/wordprocessingGroup" xmlns:w15="http://schemas.microsoft.com/office/word/2012/wordml" xmlns:w14="http://schemas.microsoft.com/office/word/2010/wordml" xmlns:w="http://schemas.openxmlformats.org/wordprocessingml/2006/main" xmlns:w10="urn:schemas-microsoft-com:office:word" xmlns:wp14="http://schemas.microsoft.com/office/word/2010/wordprocessingDrawing" xmlns:v="urn:schemas-microsoft-com:vml" xmlns:o="urn:schemas-microsoft-com:office:office" xmlns:mc="http://schemas.openxmlformats.org/markup-compatibility/2006" xmlns:wpc="http://schemas.microsoft.com/office/word/2010/wordprocessingCanvas" xmlns="" val="0"/>
                         </a:ext>
                       </a:extLst>
                     </a:blip>
@@ -3763,7 +3468,7 @@
           <w:lang w:eastAsia="pt-PT"/>
         </w:rPr>
         <w:drawing>
-          <wp:inline distT="0" distB="0" distL="0" distR="0" wp14:anchorId="32D0C522" wp14:editId="0E27697E">
+          <wp:inline distT="0" distB="0" distL="0" distR="0">
             <wp:extent cx="6120130" cy="3048000"/>
             <wp:effectExtent l="0" t="0" r="0" b="0"/>
             <wp:docPr id="43" name="Imagem 43"/>
@@ -3781,7 +3486,7 @@
                     <a:blip r:embed="rId29">
                       <a:extLst>
                         <a:ext uri="{28A0092B-C50C-407E-A947-70E740481C1C}">
-                          <a14:useLocalDpi xmlns:a14="http://schemas.microsoft.com/office/drawing/2010/main" val="0"/>
+                          <a14:useLocalDpi xmlns:a14="http://schemas.microsoft.com/office/drawing/2010/main" xmlns:wps="http://schemas.microsoft.com/office/word/2010/wordprocessingShape" xmlns:wpi="http://schemas.microsoft.com/office/word/2010/wordprocessingInk" xmlns:wpg="http://schemas.microsoft.com/office/word/2010/wordprocessingGroup" xmlns:w15="http://schemas.microsoft.com/office/word/2012/wordml" xmlns:w14="http://schemas.microsoft.com/office/word/2010/wordml" xmlns:w="http://schemas.openxmlformats.org/wordprocessingml/2006/main" xmlns:w10="urn:schemas-microsoft-com:office:word" xmlns:wp14="http://schemas.microsoft.com/office/word/2010/wordprocessingDrawing" xmlns:v="urn:schemas-microsoft-com:vml" xmlns:o="urn:schemas-microsoft-com:office:office" xmlns:mc="http://schemas.openxmlformats.org/markup-compatibility/2006" xmlns:wpc="http://schemas.microsoft.com/office/word/2010/wordprocessingCanvas" xmlns="" val="0"/>
                         </a:ext>
                       </a:extLst>
                     </a:blip>
@@ -3914,7 +3619,7 @@
         </w:rPr>
         <w:lastRenderedPageBreak/>
         <w:drawing>
-          <wp:inline distT="0" distB="0" distL="0" distR="0" wp14:anchorId="1906CCD6" wp14:editId="34ECDADA">
+          <wp:inline distT="0" distB="0" distL="0" distR="0">
             <wp:extent cx="6120130" cy="3067050"/>
             <wp:effectExtent l="0" t="0" r="0" b="0"/>
             <wp:docPr id="44" name="Imagem 44"/>
@@ -3932,7 +3637,7 @@
                     <a:blip r:embed="rId30">
                       <a:extLst>
                         <a:ext uri="{28A0092B-C50C-407E-A947-70E740481C1C}">
-                          <a14:useLocalDpi xmlns:a14="http://schemas.microsoft.com/office/drawing/2010/main" val="0"/>
+                          <a14:useLocalDpi xmlns:a14="http://schemas.microsoft.com/office/drawing/2010/main" xmlns:wps="http://schemas.microsoft.com/office/word/2010/wordprocessingShape" xmlns:wpi="http://schemas.microsoft.com/office/word/2010/wordprocessingInk" xmlns:wpg="http://schemas.microsoft.com/office/word/2010/wordprocessingGroup" xmlns:w15="http://schemas.microsoft.com/office/word/2012/wordml" xmlns:w14="http://schemas.microsoft.com/office/word/2010/wordml" xmlns:w="http://schemas.openxmlformats.org/wordprocessingml/2006/main" xmlns:w10="urn:schemas-microsoft-com:office:word" xmlns:wp14="http://schemas.microsoft.com/office/word/2010/wordprocessingDrawing" xmlns:v="urn:schemas-microsoft-com:vml" xmlns:o="urn:schemas-microsoft-com:office:office" xmlns:mc="http://schemas.openxmlformats.org/markup-compatibility/2006" xmlns:wpc="http://schemas.microsoft.com/office/word/2010/wordprocessingCanvas" xmlns="" val="0"/>
                         </a:ext>
                       </a:extLst>
                     </a:blip>
@@ -3979,7 +3684,7 @@
           <w:lang w:eastAsia="pt-PT"/>
         </w:rPr>
         <w:drawing>
-          <wp:inline distT="0" distB="0" distL="0" distR="0" wp14:anchorId="7D949E01" wp14:editId="497E9123">
+          <wp:inline distT="0" distB="0" distL="0" distR="0">
             <wp:extent cx="6120130" cy="3028950"/>
             <wp:effectExtent l="0" t="0" r="0" b="0"/>
             <wp:docPr id="12" name="Imagem 12"/>
@@ -3997,7 +3702,7 @@
                     <a:blip r:embed="rId31">
                       <a:extLst>
                         <a:ext uri="{28A0092B-C50C-407E-A947-70E740481C1C}">
-                          <a14:useLocalDpi xmlns:a14="http://schemas.microsoft.com/office/drawing/2010/main" val="0"/>
+                          <a14:useLocalDpi xmlns:a14="http://schemas.microsoft.com/office/drawing/2010/main" xmlns:wps="http://schemas.microsoft.com/office/word/2010/wordprocessingShape" xmlns:wpi="http://schemas.microsoft.com/office/word/2010/wordprocessingInk" xmlns:wpg="http://schemas.microsoft.com/office/word/2010/wordprocessingGroup" xmlns:w15="http://schemas.microsoft.com/office/word/2012/wordml" xmlns:w14="http://schemas.microsoft.com/office/word/2010/wordml" xmlns:w="http://schemas.openxmlformats.org/wordprocessingml/2006/main" xmlns:w10="urn:schemas-microsoft-com:office:word" xmlns:wp14="http://schemas.microsoft.com/office/word/2010/wordprocessingDrawing" xmlns:v="urn:schemas-microsoft-com:vml" xmlns:o="urn:schemas-microsoft-com:office:office" xmlns:mc="http://schemas.openxmlformats.org/markup-compatibility/2006" xmlns:wpc="http://schemas.microsoft.com/office/word/2010/wordprocessingCanvas" xmlns="" val="0"/>
                         </a:ext>
                       </a:extLst>
                     </a:blip>
@@ -4084,7 +3789,7 @@
           <w:lang w:eastAsia="pt-PT"/>
         </w:rPr>
         <w:drawing>
-          <wp:inline distT="0" distB="0" distL="0" distR="0" wp14:anchorId="1792C076" wp14:editId="73EE330D">
+          <wp:inline distT="0" distB="0" distL="0" distR="0">
             <wp:extent cx="6120130" cy="3133725"/>
             <wp:effectExtent l="0" t="0" r="0" b="9525"/>
             <wp:docPr id="13" name="Imagem 13"/>
@@ -4102,7 +3807,7 @@
                     <a:blip r:embed="rId32">
                       <a:extLst>
                         <a:ext uri="{28A0092B-C50C-407E-A947-70E740481C1C}">
-                          <a14:useLocalDpi xmlns:a14="http://schemas.microsoft.com/office/drawing/2010/main" val="0"/>
+                          <a14:useLocalDpi xmlns:a14="http://schemas.microsoft.com/office/drawing/2010/main" xmlns:wps="http://schemas.microsoft.com/office/word/2010/wordprocessingShape" xmlns:wpi="http://schemas.microsoft.com/office/word/2010/wordprocessingInk" xmlns:wpg="http://schemas.microsoft.com/office/word/2010/wordprocessingGroup" xmlns:w15="http://schemas.microsoft.com/office/word/2012/wordml" xmlns:w14="http://schemas.microsoft.com/office/word/2010/wordml" xmlns:w="http://schemas.openxmlformats.org/wordprocessingml/2006/main" xmlns:w10="urn:schemas-microsoft-com:office:word" xmlns:wp14="http://schemas.microsoft.com/office/word/2010/wordprocessingDrawing" xmlns:v="urn:schemas-microsoft-com:vml" xmlns:o="urn:schemas-microsoft-com:office:office" xmlns:mc="http://schemas.openxmlformats.org/markup-compatibility/2006" xmlns:wpc="http://schemas.microsoft.com/office/word/2010/wordprocessingCanvas" xmlns="" val="0"/>
                         </a:ext>
                       </a:extLst>
                     </a:blip>
@@ -4255,7 +3960,7 @@
           <w:lang w:eastAsia="pt-PT"/>
         </w:rPr>
         <w:drawing>
-          <wp:inline distT="0" distB="0" distL="0" distR="0" wp14:anchorId="14295ECE" wp14:editId="1226B9AA">
+          <wp:inline distT="0" distB="0" distL="0" distR="0">
             <wp:extent cx="6257925" cy="3438525"/>
             <wp:effectExtent l="0" t="0" r="9525" b="9525"/>
             <wp:docPr id="45" name="Imagem 45"/>
@@ -4273,7 +3978,7 @@
                     <a:blip r:embed="rId33">
                       <a:extLst>
                         <a:ext uri="{28A0092B-C50C-407E-A947-70E740481C1C}">
-                          <a14:useLocalDpi xmlns:a14="http://schemas.microsoft.com/office/drawing/2010/main" val="0"/>
+                          <a14:useLocalDpi xmlns:a14="http://schemas.microsoft.com/office/drawing/2010/main" xmlns:wps="http://schemas.microsoft.com/office/word/2010/wordprocessingShape" xmlns:wpi="http://schemas.microsoft.com/office/word/2010/wordprocessingInk" xmlns:wpg="http://schemas.microsoft.com/office/word/2010/wordprocessingGroup" xmlns:w15="http://schemas.microsoft.com/office/word/2012/wordml" xmlns:w14="http://schemas.microsoft.com/office/word/2010/wordml" xmlns:w="http://schemas.openxmlformats.org/wordprocessingml/2006/main" xmlns:w10="urn:schemas-microsoft-com:office:word" xmlns:wp14="http://schemas.microsoft.com/office/word/2010/wordprocessingDrawing" xmlns:v="urn:schemas-microsoft-com:vml" xmlns:o="urn:schemas-microsoft-com:office:office" xmlns:mc="http://schemas.openxmlformats.org/markup-compatibility/2006" xmlns:wpc="http://schemas.microsoft.com/office/word/2010/wordprocessingCanvas" xmlns="" val="0"/>
                         </a:ext>
                       </a:extLst>
                     </a:blip>
@@ -4312,15 +4017,7 @@
         <w:spacing w:after="120" w:line="259" w:lineRule="auto"/>
       </w:pPr>
       <w:r>
-        <w:t xml:space="preserve">(1) - O professor escolhe o </w:t>
-      </w:r>
-      <w:proofErr w:type="gramStart"/>
-      <w:r>
-        <w:t>layout</w:t>
-      </w:r>
-      <w:proofErr w:type="gramEnd"/>
-      <w:r>
-        <w:t xml:space="preserve"> da página/capa que pretende</w:t>
+        <w:t>(1) - O professor escolhe o layout da página/capa que pretende</w:t>
       </w:r>
     </w:p>
     <w:p>
@@ -4359,15 +4056,7 @@
         <w:spacing w:after="120" w:line="259" w:lineRule="auto"/>
       </w:pPr>
       <w:r>
-        <w:t xml:space="preserve">(4) – O professor escolhe o </w:t>
-      </w:r>
-      <w:proofErr w:type="gramStart"/>
-      <w:r>
-        <w:t>layout</w:t>
-      </w:r>
-      <w:proofErr w:type="gramEnd"/>
-      <w:r>
-        <w:t xml:space="preserve"> para a capa e para a página</w:t>
+        <w:t>(4) – O professor escolhe o layout para a capa e para a página</w:t>
       </w:r>
     </w:p>
     <w:p>
@@ -4461,7 +4150,7 @@
           <w:lang w:eastAsia="pt-PT"/>
         </w:rPr>
         <w:drawing>
-          <wp:inline distT="0" distB="0" distL="0" distR="0" wp14:anchorId="72AD6467" wp14:editId="00F1C5B9">
+          <wp:inline distT="0" distB="0" distL="0" distR="0">
             <wp:extent cx="6120130" cy="2894330"/>
             <wp:effectExtent l="0" t="0" r="0" b="1270"/>
             <wp:docPr id="46" name="Imagem 46"/>
@@ -4479,7 +4168,7 @@
                     <a:blip r:embed="rId34">
                       <a:extLst>
                         <a:ext uri="{28A0092B-C50C-407E-A947-70E740481C1C}">
-                          <a14:useLocalDpi xmlns:a14="http://schemas.microsoft.com/office/drawing/2010/main" val="0"/>
+                          <a14:useLocalDpi xmlns:a14="http://schemas.microsoft.com/office/drawing/2010/main" xmlns:wps="http://schemas.microsoft.com/office/word/2010/wordprocessingShape" xmlns:wpi="http://schemas.microsoft.com/office/word/2010/wordprocessingInk" xmlns:wpg="http://schemas.microsoft.com/office/word/2010/wordprocessingGroup" xmlns:w15="http://schemas.microsoft.com/office/word/2012/wordml" xmlns:w14="http://schemas.microsoft.com/office/word/2010/wordml" xmlns:w="http://schemas.openxmlformats.org/wordprocessingml/2006/main" xmlns:w10="urn:schemas-microsoft-com:office:word" xmlns:wp14="http://schemas.microsoft.com/office/word/2010/wordprocessingDrawing" xmlns:v="urn:schemas-microsoft-com:vml" xmlns:o="urn:schemas-microsoft-com:office:office" xmlns:mc="http://schemas.openxmlformats.org/markup-compatibility/2006" xmlns:wpc="http://schemas.microsoft.com/office/word/2010/wordprocessingCanvas" xmlns="" val="0"/>
                         </a:ext>
                       </a:extLst>
                     </a:blip>
@@ -4678,7 +4367,7 @@
           <w:lang w:eastAsia="pt-PT"/>
         </w:rPr>
         <w:drawing>
-          <wp:inline distT="0" distB="0" distL="0" distR="0" wp14:anchorId="563AF8E3" wp14:editId="2F6AFC87">
+          <wp:inline distT="0" distB="0" distL="0" distR="0">
             <wp:extent cx="6200775" cy="3171825"/>
             <wp:effectExtent l="0" t="0" r="9525" b="9525"/>
             <wp:docPr id="47" name="Imagem 47"/>
@@ -4696,7 +4385,7 @@
                     <a:blip r:embed="rId35">
                       <a:extLst>
                         <a:ext uri="{28A0092B-C50C-407E-A947-70E740481C1C}">
-                          <a14:useLocalDpi xmlns:a14="http://schemas.microsoft.com/office/drawing/2010/main" val="0"/>
+                          <a14:useLocalDpi xmlns:a14="http://schemas.microsoft.com/office/drawing/2010/main" xmlns:wps="http://schemas.microsoft.com/office/word/2010/wordprocessingShape" xmlns:wpi="http://schemas.microsoft.com/office/word/2010/wordprocessingInk" xmlns:wpg="http://schemas.microsoft.com/office/word/2010/wordprocessingGroup" xmlns:w15="http://schemas.microsoft.com/office/word/2012/wordml" xmlns:w14="http://schemas.microsoft.com/office/word/2010/wordml" xmlns:w="http://schemas.openxmlformats.org/wordprocessingml/2006/main" xmlns:w10="urn:schemas-microsoft-com:office:word" xmlns:wp14="http://schemas.microsoft.com/office/word/2010/wordprocessingDrawing" xmlns:v="urn:schemas-microsoft-com:vml" xmlns:o="urn:schemas-microsoft-com:office:office" xmlns:mc="http://schemas.openxmlformats.org/markup-compatibility/2006" xmlns:wpc="http://schemas.microsoft.com/office/word/2010/wordprocessingCanvas" xmlns="" val="0"/>
                         </a:ext>
                       </a:extLst>
                     </a:blip>
@@ -4730,15 +4419,7 @@
         <w:spacing w:after="120"/>
       </w:pPr>
       <w:r>
-        <w:t xml:space="preserve">Neste ecrã o professor pode adicionar páginas ao </w:t>
-      </w:r>
-      <w:proofErr w:type="gramStart"/>
-      <w:r>
-        <w:t>projeto(cada</w:t>
-      </w:r>
-      <w:proofErr w:type="gramEnd"/>
-      <w:r>
-        <w:t xml:space="preserve"> nova página adicionada será de acordo com a página que foi configurada aquando da criação do modelo). </w:t>
+        <w:t xml:space="preserve">Neste ecrã o professor pode adicionar páginas ao projeto(cada nova página adicionada será de acordo com a página que foi configurada aquando da criação do modelo). </w:t>
       </w:r>
     </w:p>
     <w:p>
@@ -4766,8 +4447,8 @@
 </file>
 
 <file path=word/endnotes.xml><?xml version="1.0" encoding="utf-8"?>
-<w:endnotes xmlns:wpc="http://schemas.microsoft.com/office/word/2010/wordprocessingCanvas" xmlns:mc="http://schemas.openxmlformats.org/markup-compatibility/2006" xmlns:o="urn:schemas-microsoft-com:office:office" xmlns:r="http://schemas.openxmlformats.org/officeDocument/2006/relationships" xmlns:m="http://schemas.openxmlformats.org/officeDocument/2006/math" xmlns:v="urn:schemas-microsoft-com:vml" xmlns:wp14="http://schemas.microsoft.com/office/word/2010/wordprocessingDrawing" xmlns:wp="http://schemas.openxmlformats.org/drawingml/2006/wordprocessingDrawing" xmlns:w10="urn:schemas-microsoft-com:office:word" xmlns:w="http://schemas.openxmlformats.org/wordprocessingml/2006/main" xmlns:w14="http://schemas.microsoft.com/office/word/2010/wordml" xmlns:w15="http://schemas.microsoft.com/office/word/2012/wordml" xmlns:wpg="http://schemas.microsoft.com/office/word/2010/wordprocessingGroup" xmlns:wpi="http://schemas.microsoft.com/office/word/2010/wordprocessingInk" xmlns:wne="http://schemas.microsoft.com/office/word/2006/wordml" xmlns:wps="http://schemas.microsoft.com/office/word/2010/wordprocessingShape" mc:Ignorable="w14 w15 wp14">
-  <w:endnote w:type="separator" w:id="-1">
+<w:endnotes xmlns:ve="http://schemas.openxmlformats.org/markup-compatibility/2006" xmlns:o="urn:schemas-microsoft-com:office:office" xmlns:r="http://schemas.openxmlformats.org/officeDocument/2006/relationships" xmlns:m="http://schemas.openxmlformats.org/officeDocument/2006/math" xmlns:v="urn:schemas-microsoft-com:vml" xmlns:wp="http://schemas.openxmlformats.org/drawingml/2006/wordprocessingDrawing" xmlns:w10="urn:schemas-microsoft-com:office:word" xmlns:w="http://schemas.openxmlformats.org/wordprocessingml/2006/main" xmlns:wne="http://schemas.microsoft.com/office/word/2006/wordml">
+  <w:endnote w:type="separator" w:id="0">
     <w:p>
       <w:pPr>
         <w:spacing w:after="0" w:line="240" w:lineRule="auto"/>
@@ -4778,7 +4459,7 @@
     </w:p>
     <w:p/>
   </w:endnote>
-  <w:endnote w:type="continuationSeparator" w:id="0">
+  <w:endnote w:type="continuationSeparator" w:id="1">
     <w:p>
       <w:pPr>
         <w:spacing w:after="0" w:line="240" w:lineRule="auto"/>
@@ -4793,7 +4474,7 @@
 </file>
 
 <file path=word/footer1.xml><?xml version="1.0" encoding="utf-8"?>
-<w:ftr xmlns:wpc="http://schemas.microsoft.com/office/word/2010/wordprocessingCanvas" xmlns:mc="http://schemas.openxmlformats.org/markup-compatibility/2006" xmlns:o="urn:schemas-microsoft-com:office:office" xmlns:r="http://schemas.openxmlformats.org/officeDocument/2006/relationships" xmlns:m="http://schemas.openxmlformats.org/officeDocument/2006/math" xmlns:v="urn:schemas-microsoft-com:vml" xmlns:wp14="http://schemas.microsoft.com/office/word/2010/wordprocessingDrawing" xmlns:wp="http://schemas.openxmlformats.org/drawingml/2006/wordprocessingDrawing" xmlns:w10="urn:schemas-microsoft-com:office:word" xmlns:w="http://schemas.openxmlformats.org/wordprocessingml/2006/main" xmlns:w14="http://schemas.microsoft.com/office/word/2010/wordml" xmlns:w15="http://schemas.microsoft.com/office/word/2012/wordml" xmlns:wpg="http://schemas.microsoft.com/office/word/2010/wordprocessingGroup" xmlns:wpi="http://schemas.microsoft.com/office/word/2010/wordprocessingInk" xmlns:wne="http://schemas.microsoft.com/office/word/2006/wordml" xmlns:wps="http://schemas.microsoft.com/office/word/2010/wordprocessingShape" mc:Ignorable="w14 w15 wp14">
+<w:ftr xmlns:ve="http://schemas.openxmlformats.org/markup-compatibility/2006" xmlns:o="urn:schemas-microsoft-com:office:office" xmlns:r="http://schemas.openxmlformats.org/officeDocument/2006/relationships" xmlns:m="http://schemas.openxmlformats.org/officeDocument/2006/math" xmlns:v="urn:schemas-microsoft-com:vml" xmlns:wp="http://schemas.openxmlformats.org/drawingml/2006/wordprocessingDrawing" xmlns:w10="urn:schemas-microsoft-com:office:word" xmlns:w="http://schemas.openxmlformats.org/wordprocessingml/2006/main" xmlns:wne="http://schemas.microsoft.com/office/word/2006/wordml">
   <w:sdt>
     <w:sdtPr>
       <w:id w:val="-1295437018"/>
@@ -4802,7 +4483,6 @@
         <w:docPartUnique/>
       </w:docPartObj>
     </w:sdtPr>
-    <w:sdtEndPr/>
     <w:sdtContent>
       <w:p>
         <w:pPr>
@@ -4822,7 +4502,7 @@
           <w:rPr>
             <w:noProof/>
           </w:rPr>
-          <w:t>21</w:t>
+          <w:t>1</w:t>
         </w:r>
         <w:r>
           <w:fldChar w:fldCharType="end"/>
@@ -4841,7 +4521,7 @@
         <w:left w:w="70" w:type="dxa"/>
         <w:right w:w="70" w:type="dxa"/>
       </w:tblCellMar>
-      <w:tblLook w:val="0000" w:firstRow="0" w:lastRow="0" w:firstColumn="0" w:lastColumn="0" w:noHBand="0" w:noVBand="0"/>
+      <w:tblLook w:val="0000"/>
     </w:tblPr>
     <w:tblGrid>
       <w:gridCol w:w="4362"/>
@@ -4917,7 +4597,7 @@
               <w:lang w:eastAsia="pt-PT"/>
             </w:rPr>
             <w:drawing>
-              <wp:anchor distT="0" distB="0" distL="114300" distR="114300" simplePos="0" relativeHeight="251698176" behindDoc="0" locked="0" layoutInCell="1" allowOverlap="1" wp14:anchorId="3FE14CA2" wp14:editId="4145BD84">
+              <wp:anchor distT="0" distB="0" distL="114300" distR="114300" simplePos="0" relativeHeight="251698176" behindDoc="0" locked="0" layoutInCell="1" allowOverlap="1">
                 <wp:simplePos x="0" y="0"/>
                 <wp:positionH relativeFrom="column">
                   <wp:posOffset>2602865</wp:posOffset>
@@ -4945,7 +4625,7 @@
                         <a:blip r:embed="rId1" cstate="print">
                           <a:extLst>
                             <a:ext uri="{28A0092B-C50C-407E-A947-70E740481C1C}">
-                              <a14:useLocalDpi xmlns:a14="http://schemas.microsoft.com/office/drawing/2010/main" val="0"/>
+                              <a14:useLocalDpi xmlns:a14="http://schemas.microsoft.com/office/drawing/2010/main" xmlns:wps="http://schemas.microsoft.com/office/word/2010/wordprocessingShape" xmlns:wpi="http://schemas.microsoft.com/office/word/2010/wordprocessingInk" xmlns:wpg="http://schemas.microsoft.com/office/word/2010/wordprocessingGroup" xmlns:w15="http://schemas.microsoft.com/office/word/2012/wordml" xmlns:w14="http://schemas.microsoft.com/office/word/2010/wordml" xmlns:w="http://schemas.openxmlformats.org/wordprocessingml/2006/main" xmlns:w10="urn:schemas-microsoft-com:office:word" xmlns:wp14="http://schemas.microsoft.com/office/word/2010/wordprocessingDrawing" xmlns:v="urn:schemas-microsoft-com:vml" xmlns:o="urn:schemas-microsoft-com:office:office" xmlns:mc="http://schemas.openxmlformats.org/markup-compatibility/2006" xmlns:wpc="http://schemas.microsoft.com/office/word/2010/wordprocessingCanvas" xmlns="" val="0"/>
                             </a:ext>
                           </a:extLst>
                         </a:blip>
@@ -4966,7 +4646,7 @@
                         </a:ln>
                         <a:extLst>
                           <a:ext uri="{53640926-AAD7-44D8-BBD7-CCE9431645EC}">
-                            <a14:shadowObscured xmlns:a14="http://schemas.microsoft.com/office/drawing/2010/main"/>
+                            <a14:shadowObscured xmlns:a14="http://schemas.microsoft.com/office/drawing/2010/main" xmlns:wps="http://schemas.microsoft.com/office/word/2010/wordprocessingShape" xmlns:wpi="http://schemas.microsoft.com/office/word/2010/wordprocessingInk" xmlns:wpg="http://schemas.microsoft.com/office/word/2010/wordprocessingGroup" xmlns:w15="http://schemas.microsoft.com/office/word/2012/wordml" xmlns:w14="http://schemas.microsoft.com/office/word/2010/wordml" xmlns:w="http://schemas.openxmlformats.org/wordprocessingml/2006/main" xmlns:w10="urn:schemas-microsoft-com:office:word" xmlns:wp14="http://schemas.microsoft.com/office/word/2010/wordprocessingDrawing" xmlns:v="urn:schemas-microsoft-com:vml" xmlns:o="urn:schemas-microsoft-com:office:office" xmlns:mc="http://schemas.openxmlformats.org/markup-compatibility/2006" xmlns:wpc="http://schemas.microsoft.com/office/word/2010/wordprocessingCanvas" xmlns=""/>
                           </a:ext>
                         </a:extLst>
                       </pic:spPr>
@@ -4983,7 +4663,7 @@
               <w:lang w:eastAsia="pt-PT"/>
             </w:rPr>
             <w:drawing>
-              <wp:anchor distT="0" distB="0" distL="114300" distR="114300" simplePos="0" relativeHeight="251668480" behindDoc="0" locked="0" layoutInCell="1" allowOverlap="1" wp14:anchorId="2B84428D" wp14:editId="0BF9EDA6">
+              <wp:anchor distT="0" distB="0" distL="114300" distR="114300" simplePos="0" relativeHeight="251668480" behindDoc="0" locked="0" layoutInCell="1" allowOverlap="1">
                 <wp:simplePos x="0" y="0"/>
                 <wp:positionH relativeFrom="column">
                   <wp:posOffset>2062480</wp:posOffset>
@@ -5011,7 +4691,7 @@
                         <a:blip r:embed="rId2" cstate="print">
                           <a:extLst>
                             <a:ext uri="{28A0092B-C50C-407E-A947-70E740481C1C}">
-                              <a14:useLocalDpi xmlns:a14="http://schemas.microsoft.com/office/drawing/2010/main" val="0"/>
+                              <a14:useLocalDpi xmlns:a14="http://schemas.microsoft.com/office/drawing/2010/main" xmlns:wps="http://schemas.microsoft.com/office/word/2010/wordprocessingShape" xmlns:wpi="http://schemas.microsoft.com/office/word/2010/wordprocessingInk" xmlns:wpg="http://schemas.microsoft.com/office/word/2010/wordprocessingGroup" xmlns:w15="http://schemas.microsoft.com/office/word/2012/wordml" xmlns:w14="http://schemas.microsoft.com/office/word/2010/wordml" xmlns:w="http://schemas.openxmlformats.org/wordprocessingml/2006/main" xmlns:w10="urn:schemas-microsoft-com:office:word" xmlns:wp14="http://schemas.microsoft.com/office/word/2010/wordprocessingDrawing" xmlns:v="urn:schemas-microsoft-com:vml" xmlns:o="urn:schemas-microsoft-com:office:office" xmlns:mc="http://schemas.openxmlformats.org/markup-compatibility/2006" xmlns:wpc="http://schemas.microsoft.com/office/word/2010/wordprocessingCanvas" xmlns="" val="0"/>
                             </a:ext>
                           </a:extLst>
                         </a:blip>
@@ -5049,7 +4729,7 @@
               <w:lang w:eastAsia="pt-PT"/>
             </w:rPr>
             <w:drawing>
-              <wp:anchor distT="0" distB="0" distL="114300" distR="114300" simplePos="0" relativeHeight="251641856" behindDoc="0" locked="0" layoutInCell="1" allowOverlap="1" wp14:anchorId="0E1EA54A" wp14:editId="48B7D343">
+              <wp:anchor distT="0" distB="0" distL="114300" distR="114300" simplePos="0" relativeHeight="251641856" behindDoc="0" locked="0" layoutInCell="1" allowOverlap="1">
                 <wp:simplePos x="0" y="0"/>
                 <wp:positionH relativeFrom="column">
                   <wp:posOffset>1729643</wp:posOffset>
@@ -5077,7 +4757,7 @@
                         <a:blip r:embed="rId3" cstate="print">
                           <a:extLst>
                             <a:ext uri="{28A0092B-C50C-407E-A947-70E740481C1C}">
-                              <a14:useLocalDpi xmlns:a14="http://schemas.microsoft.com/office/drawing/2010/main" val="0"/>
+                              <a14:useLocalDpi xmlns:a14="http://schemas.microsoft.com/office/drawing/2010/main" xmlns:wps="http://schemas.microsoft.com/office/word/2010/wordprocessingShape" xmlns:wpi="http://schemas.microsoft.com/office/word/2010/wordprocessingInk" xmlns:wpg="http://schemas.microsoft.com/office/word/2010/wordprocessingGroup" xmlns:w15="http://schemas.microsoft.com/office/word/2012/wordml" xmlns:w14="http://schemas.microsoft.com/office/word/2010/wordml" xmlns:w="http://schemas.openxmlformats.org/wordprocessingml/2006/main" xmlns:w10="urn:schemas-microsoft-com:office:word" xmlns:wp14="http://schemas.microsoft.com/office/word/2010/wordprocessingDrawing" xmlns:v="urn:schemas-microsoft-com:vml" xmlns:o="urn:schemas-microsoft-com:office:office" xmlns:mc="http://schemas.openxmlformats.org/markup-compatibility/2006" xmlns:wpc="http://schemas.microsoft.com/office/word/2010/wordprocessingCanvas" xmlns="" val="0"/>
                             </a:ext>
                           </a:extLst>
                         </a:blip>
@@ -5122,8 +4802,8 @@
 </file>
 
 <file path=word/footnotes.xml><?xml version="1.0" encoding="utf-8"?>
-<w:footnotes xmlns:wpc="http://schemas.microsoft.com/office/word/2010/wordprocessingCanvas" xmlns:mc="http://schemas.openxmlformats.org/markup-compatibility/2006" xmlns:o="urn:schemas-microsoft-com:office:office" xmlns:r="http://schemas.openxmlformats.org/officeDocument/2006/relationships" xmlns:m="http://schemas.openxmlformats.org/officeDocument/2006/math" xmlns:v="urn:schemas-microsoft-com:vml" xmlns:wp14="http://schemas.microsoft.com/office/word/2010/wordprocessingDrawing" xmlns:wp="http://schemas.openxmlformats.org/drawingml/2006/wordprocessingDrawing" xmlns:w10="urn:schemas-microsoft-com:office:word" xmlns:w="http://schemas.openxmlformats.org/wordprocessingml/2006/main" xmlns:w14="http://schemas.microsoft.com/office/word/2010/wordml" xmlns:w15="http://schemas.microsoft.com/office/word/2012/wordml" xmlns:wpg="http://schemas.microsoft.com/office/word/2010/wordprocessingGroup" xmlns:wpi="http://schemas.microsoft.com/office/word/2010/wordprocessingInk" xmlns:wne="http://schemas.microsoft.com/office/word/2006/wordml" xmlns:wps="http://schemas.microsoft.com/office/word/2010/wordprocessingShape" mc:Ignorable="w14 w15 wp14">
-  <w:footnote w:type="separator" w:id="-1">
+<w:footnotes xmlns:ve="http://schemas.openxmlformats.org/markup-compatibility/2006" xmlns:o="urn:schemas-microsoft-com:office:office" xmlns:r="http://schemas.openxmlformats.org/officeDocument/2006/relationships" xmlns:m="http://schemas.openxmlformats.org/officeDocument/2006/math" xmlns:v="urn:schemas-microsoft-com:vml" xmlns:wp="http://schemas.openxmlformats.org/drawingml/2006/wordprocessingDrawing" xmlns:w10="urn:schemas-microsoft-com:office:word" xmlns:w="http://schemas.openxmlformats.org/wordprocessingml/2006/main" xmlns:wne="http://schemas.microsoft.com/office/word/2006/wordml">
+  <w:footnote w:type="separator" w:id="0">
     <w:p>
       <w:pPr>
         <w:spacing w:after="0" w:line="240" w:lineRule="auto"/>
@@ -5134,7 +4814,7 @@
     </w:p>
     <w:p/>
   </w:footnote>
-  <w:footnote w:type="continuationSeparator" w:id="0">
+  <w:footnote w:type="continuationSeparator" w:id="1">
     <w:p>
       <w:pPr>
         <w:spacing w:after="0" w:line="240" w:lineRule="auto"/>
@@ -5149,8 +4829,8 @@
 </file>
 
 <file path=word/numbering.xml><?xml version="1.0" encoding="utf-8"?>
-<w:numbering xmlns:wpc="http://schemas.microsoft.com/office/word/2010/wordprocessingCanvas" xmlns:mc="http://schemas.openxmlformats.org/markup-compatibility/2006" xmlns:o="urn:schemas-microsoft-com:office:office" xmlns:r="http://schemas.openxmlformats.org/officeDocument/2006/relationships" xmlns:m="http://schemas.openxmlformats.org/officeDocument/2006/math" xmlns:v="urn:schemas-microsoft-com:vml" xmlns:wp14="http://schemas.microsoft.com/office/word/2010/wordprocessingDrawing" xmlns:wp="http://schemas.openxmlformats.org/drawingml/2006/wordprocessingDrawing" xmlns:w10="urn:schemas-microsoft-com:office:word" xmlns:w="http://schemas.openxmlformats.org/wordprocessingml/2006/main" xmlns:w14="http://schemas.microsoft.com/office/word/2010/wordml" xmlns:w15="http://schemas.microsoft.com/office/word/2012/wordml" xmlns:wpg="http://schemas.microsoft.com/office/word/2010/wordprocessingGroup" xmlns:wpi="http://schemas.microsoft.com/office/word/2010/wordprocessingInk" xmlns:wne="http://schemas.microsoft.com/office/word/2006/wordml" xmlns:wps="http://schemas.microsoft.com/office/word/2010/wordprocessingShape" mc:Ignorable="w14 w15 wp14">
-  <w:abstractNum w:abstractNumId="0" w15:restartNumberingAfterBreak="0">
+<w:numbering xmlns:ve="http://schemas.openxmlformats.org/markup-compatibility/2006" xmlns:o="urn:schemas-microsoft-com:office:office" xmlns:r="http://schemas.openxmlformats.org/officeDocument/2006/relationships" xmlns:m="http://schemas.openxmlformats.org/officeDocument/2006/math" xmlns:v="urn:schemas-microsoft-com:vml" xmlns:wp="http://schemas.openxmlformats.org/drawingml/2006/wordprocessingDrawing" xmlns:w10="urn:schemas-microsoft-com:office:word" xmlns:w="http://schemas.openxmlformats.org/wordprocessingml/2006/main" xmlns:wne="http://schemas.microsoft.com/office/word/2006/wordml">
+  <w:abstractNum w:abstractNumId="0">
     <w:nsid w:val="093F57EC"/>
     <w:multiLevelType w:val="multilevel"/>
     <w:tmpl w:val="0816001D"/>
@@ -5236,7 +4916,7 @@
       </w:pPr>
     </w:lvl>
   </w:abstractNum>
-  <w:abstractNum w:abstractNumId="1" w15:restartNumberingAfterBreak="0">
+  <w:abstractNum w:abstractNumId="1">
     <w:nsid w:val="0D2747EC"/>
     <w:multiLevelType w:val="hybridMultilevel"/>
     <w:tmpl w:val="C882A770"/>
@@ -5349,7 +5029,7 @@
       </w:rPr>
     </w:lvl>
   </w:abstractNum>
-  <w:abstractNum w:abstractNumId="2" w15:restartNumberingAfterBreak="0">
+  <w:abstractNum w:abstractNumId="2">
     <w:nsid w:val="30A14A22"/>
     <w:multiLevelType w:val="hybridMultilevel"/>
     <w:tmpl w:val="A0EABA62"/>
@@ -5435,7 +5115,7 @@
       </w:pPr>
     </w:lvl>
   </w:abstractNum>
-  <w:abstractNum w:abstractNumId="3" w15:restartNumberingAfterBreak="0">
+  <w:abstractNum w:abstractNumId="3">
     <w:nsid w:val="32134D1F"/>
     <w:multiLevelType w:val="hybridMultilevel"/>
     <w:tmpl w:val="DFF8C3D2"/>
@@ -5548,14 +5228,14 @@
       </w:rPr>
     </w:lvl>
   </w:abstractNum>
-  <w:abstractNum w:abstractNumId="4" w15:restartNumberingAfterBreak="0">
+  <w:abstractNum w:abstractNumId="4">
     <w:nsid w:val="4D8E7F76"/>
     <w:multiLevelType w:val="multilevel"/>
     <w:tmpl w:val="08160025"/>
     <w:lvl w:ilvl="0">
       <w:start w:val="1"/>
       <w:numFmt w:val="decimal"/>
-      <w:pStyle w:val="Cabealho1"/>
+      <w:pStyle w:val="Ttulo1"/>
       <w:lvlText w:val="%1"/>
       <w:lvlJc w:val="left"/>
       <w:pPr>
@@ -5565,7 +5245,7 @@
     <w:lvl w:ilvl="1">
       <w:start w:val="1"/>
       <w:numFmt w:val="decimal"/>
-      <w:pStyle w:val="Cabealho2"/>
+      <w:pStyle w:val="Ttulo2"/>
       <w:lvlText w:val="%1.%2"/>
       <w:lvlJc w:val="left"/>
       <w:pPr>
@@ -5575,7 +5255,7 @@
     <w:lvl w:ilvl="2">
       <w:start w:val="1"/>
       <w:numFmt w:val="decimal"/>
-      <w:pStyle w:val="Cabealho3"/>
+      <w:pStyle w:val="Ttulo3"/>
       <w:lvlText w:val="%1.%2.%3"/>
       <w:lvlJc w:val="left"/>
       <w:pPr>
@@ -5585,7 +5265,7 @@
     <w:lvl w:ilvl="3">
       <w:start w:val="1"/>
       <w:numFmt w:val="decimal"/>
-      <w:pStyle w:val="Cabealho4"/>
+      <w:pStyle w:val="Ttulo4"/>
       <w:lvlText w:val="%1.%2.%3.%4"/>
       <w:lvlJc w:val="left"/>
       <w:pPr>
@@ -5595,7 +5275,7 @@
     <w:lvl w:ilvl="4">
       <w:start w:val="1"/>
       <w:numFmt w:val="decimal"/>
-      <w:pStyle w:val="Cabealho5"/>
+      <w:pStyle w:val="Ttulo5"/>
       <w:lvlText w:val="%1.%2.%3.%4.%5"/>
       <w:lvlJc w:val="left"/>
       <w:pPr>
@@ -5605,7 +5285,7 @@
     <w:lvl w:ilvl="5">
       <w:start w:val="1"/>
       <w:numFmt w:val="decimal"/>
-      <w:pStyle w:val="Cabealho6"/>
+      <w:pStyle w:val="Ttulo6"/>
       <w:lvlText w:val="%1.%2.%3.%4.%5.%6"/>
       <w:lvlJc w:val="left"/>
       <w:pPr>
@@ -5615,7 +5295,7 @@
     <w:lvl w:ilvl="6">
       <w:start w:val="1"/>
       <w:numFmt w:val="decimal"/>
-      <w:pStyle w:val="Cabealho7"/>
+      <w:pStyle w:val="Ttulo7"/>
       <w:lvlText w:val="%1.%2.%3.%4.%5.%6.%7"/>
       <w:lvlJc w:val="left"/>
       <w:pPr>
@@ -5625,7 +5305,7 @@
     <w:lvl w:ilvl="7">
       <w:start w:val="1"/>
       <w:numFmt w:val="decimal"/>
-      <w:pStyle w:val="Cabealho8"/>
+      <w:pStyle w:val="Ttulo8"/>
       <w:lvlText w:val="%1.%2.%3.%4.%5.%6.%7.%8"/>
       <w:lvlJc w:val="left"/>
       <w:pPr>
@@ -5635,7 +5315,7 @@
     <w:lvl w:ilvl="8">
       <w:start w:val="1"/>
       <w:numFmt w:val="decimal"/>
-      <w:pStyle w:val="Cabealho9"/>
+      <w:pStyle w:val="Ttulo9"/>
       <w:lvlText w:val="%1.%2.%3.%4.%5.%6.%7.%8.%9"/>
       <w:lvlJc w:val="left"/>
       <w:pPr>
@@ -5643,7 +5323,7 @@
       </w:pPr>
     </w:lvl>
   </w:abstractNum>
-  <w:abstractNum w:abstractNumId="5" w15:restartNumberingAfterBreak="0">
+  <w:abstractNum w:abstractNumId="5">
     <w:nsid w:val="66701B64"/>
     <w:multiLevelType w:val="hybridMultilevel"/>
     <w:tmpl w:val="1DDA7D84"/>
@@ -5756,7 +5436,7 @@
       </w:rPr>
     </w:lvl>
   </w:abstractNum>
-  <w:abstractNum w:abstractNumId="6" w15:restartNumberingAfterBreak="0">
+  <w:abstractNum w:abstractNumId="6">
     <w:nsid w:val="67DB033F"/>
     <w:multiLevelType w:val="hybridMultilevel"/>
     <w:tmpl w:val="4CEC8508"/>
@@ -5869,7 +5549,7 @@
       </w:rPr>
     </w:lvl>
   </w:abstractNum>
-  <w:abstractNum w:abstractNumId="7" w15:restartNumberingAfterBreak="0">
+  <w:abstractNum w:abstractNumId="7">
     <w:nsid w:val="6F0566EA"/>
     <w:multiLevelType w:val="hybridMultilevel"/>
     <w:tmpl w:val="866E91CA"/>
@@ -5982,7 +5662,7 @@
       </w:rPr>
     </w:lvl>
   </w:abstractNum>
-  <w:abstractNum w:abstractNumId="8" w15:restartNumberingAfterBreak="0">
+  <w:abstractNum w:abstractNumId="8">
     <w:nsid w:val="7A597C19"/>
     <w:multiLevelType w:val="hybridMultilevel"/>
     <w:tmpl w:val="D88C1612"/>
@@ -6126,7 +5806,7 @@
 </file>
 
 <file path=word/styles.xml><?xml version="1.0" encoding="utf-8"?>
-<w:styles xmlns:mc="http://schemas.openxmlformats.org/markup-compatibility/2006" xmlns:r="http://schemas.openxmlformats.org/officeDocument/2006/relationships" xmlns:w="http://schemas.openxmlformats.org/wordprocessingml/2006/main" xmlns:w14="http://schemas.microsoft.com/office/word/2010/wordml" xmlns:w15="http://schemas.microsoft.com/office/word/2012/wordml" mc:Ignorable="w14 w15">
+<w:styles xmlns:r="http://schemas.openxmlformats.org/officeDocument/2006/relationships" xmlns:w="http://schemas.openxmlformats.org/wordprocessingml/2006/main">
   <w:docDefaults>
     <w:rPrDefault>
       <w:rPr>
@@ -6142,389 +5822,155 @@
       </w:pPr>
     </w:pPrDefault>
   </w:docDefaults>
-  <w:latentStyles w:defLockedState="0" w:defUIPriority="99" w:defSemiHidden="0" w:defUnhideWhenUsed="0" w:defQFormat="0" w:count="371">
-    <w:lsdException w:name="Normal" w:uiPriority="0" w:qFormat="1"/>
-    <w:lsdException w:name="heading 1" w:uiPriority="9" w:qFormat="1"/>
-    <w:lsdException w:name="heading 2" w:semiHidden="1" w:uiPriority="9" w:unhideWhenUsed="1" w:qFormat="1"/>
-    <w:lsdException w:name="heading 3" w:semiHidden="1" w:uiPriority="9" w:unhideWhenUsed="1" w:qFormat="1"/>
-    <w:lsdException w:name="heading 4" w:semiHidden="1" w:uiPriority="9" w:unhideWhenUsed="1" w:qFormat="1"/>
-    <w:lsdException w:name="heading 5" w:semiHidden="1" w:uiPriority="9" w:unhideWhenUsed="1" w:qFormat="1"/>
-    <w:lsdException w:name="heading 6" w:semiHidden="1" w:uiPriority="9" w:unhideWhenUsed="1" w:qFormat="1"/>
-    <w:lsdException w:name="heading 7" w:semiHidden="1" w:uiPriority="9" w:unhideWhenUsed="1" w:qFormat="1"/>
-    <w:lsdException w:name="heading 8" w:semiHidden="1" w:uiPriority="9" w:unhideWhenUsed="1" w:qFormat="1"/>
-    <w:lsdException w:name="heading 9" w:semiHidden="1" w:uiPriority="9" w:unhideWhenUsed="1" w:qFormat="1"/>
-    <w:lsdException w:name="index 1" w:semiHidden="1" w:unhideWhenUsed="1"/>
-    <w:lsdException w:name="index 2" w:semiHidden="1" w:unhideWhenUsed="1"/>
-    <w:lsdException w:name="index 3" w:semiHidden="1" w:unhideWhenUsed="1"/>
-    <w:lsdException w:name="index 4" w:semiHidden="1" w:unhideWhenUsed="1"/>
-    <w:lsdException w:name="index 5" w:semiHidden="1" w:unhideWhenUsed="1"/>
-    <w:lsdException w:name="index 6" w:semiHidden="1" w:unhideWhenUsed="1"/>
-    <w:lsdException w:name="index 7" w:semiHidden="1" w:unhideWhenUsed="1"/>
-    <w:lsdException w:name="index 8" w:semiHidden="1" w:unhideWhenUsed="1"/>
-    <w:lsdException w:name="index 9" w:semiHidden="1" w:unhideWhenUsed="1"/>
-    <w:lsdException w:name="toc 1" w:semiHidden="1" w:uiPriority="39" w:unhideWhenUsed="1"/>
-    <w:lsdException w:name="toc 2" w:semiHidden="1" w:uiPriority="39" w:unhideWhenUsed="1"/>
-    <w:lsdException w:name="toc 3" w:semiHidden="1" w:uiPriority="39" w:unhideWhenUsed="1"/>
-    <w:lsdException w:name="toc 4" w:semiHidden="1" w:uiPriority="39" w:unhideWhenUsed="1"/>
-    <w:lsdException w:name="toc 5" w:semiHidden="1" w:uiPriority="39" w:unhideWhenUsed="1"/>
-    <w:lsdException w:name="toc 6" w:semiHidden="1" w:uiPriority="39" w:unhideWhenUsed="1"/>
-    <w:lsdException w:name="toc 7" w:semiHidden="1" w:uiPriority="39" w:unhideWhenUsed="1"/>
-    <w:lsdException w:name="toc 8" w:semiHidden="1" w:uiPriority="39" w:unhideWhenUsed="1"/>
-    <w:lsdException w:name="toc 9" w:semiHidden="1" w:uiPriority="39" w:unhideWhenUsed="1"/>
-    <w:lsdException w:name="Normal Indent" w:semiHidden="1" w:unhideWhenUsed="1"/>
-    <w:lsdException w:name="footnote text" w:semiHidden="1" w:unhideWhenUsed="1"/>
-    <w:lsdException w:name="annotation text" w:semiHidden="1" w:unhideWhenUsed="1"/>
-    <w:lsdException w:name="header" w:semiHidden="1" w:unhideWhenUsed="1"/>
-    <w:lsdException w:name="footer" w:semiHidden="1" w:unhideWhenUsed="1"/>
-    <w:lsdException w:name="index heading" w:semiHidden="1" w:unhideWhenUsed="1"/>
-    <w:lsdException w:name="caption" w:semiHidden="1" w:uiPriority="35" w:unhideWhenUsed="1" w:qFormat="1"/>
-    <w:lsdException w:name="table of figures" w:semiHidden="1" w:unhideWhenUsed="1"/>
-    <w:lsdException w:name="envelope address" w:semiHidden="1" w:unhideWhenUsed="1"/>
-    <w:lsdException w:name="envelope return" w:semiHidden="1" w:unhideWhenUsed="1"/>
-    <w:lsdException w:name="footnote reference" w:semiHidden="1" w:unhideWhenUsed="1"/>
-    <w:lsdException w:name="annotation reference" w:semiHidden="1" w:unhideWhenUsed="1"/>
-    <w:lsdException w:name="line number" w:semiHidden="1" w:unhideWhenUsed="1"/>
-    <w:lsdException w:name="page number" w:semiHidden="1" w:unhideWhenUsed="1"/>
-    <w:lsdException w:name="endnote reference" w:semiHidden="1" w:unhideWhenUsed="1"/>
-    <w:lsdException w:name="endnote text" w:semiHidden="1" w:unhideWhenUsed="1"/>
-    <w:lsdException w:name="table of authorities" w:semiHidden="1" w:unhideWhenUsed="1"/>
-    <w:lsdException w:name="macro" w:semiHidden="1" w:unhideWhenUsed="1"/>
-    <w:lsdException w:name="toa heading" w:semiHidden="1" w:unhideWhenUsed="1"/>
-    <w:lsdException w:name="List" w:semiHidden="1" w:unhideWhenUsed="1"/>
-    <w:lsdException w:name="List Bullet" w:semiHidden="1" w:unhideWhenUsed="1"/>
-    <w:lsdException w:name="List Number" w:semiHidden="1" w:unhideWhenUsed="1"/>
-    <w:lsdException w:name="List 2" w:semiHidden="1" w:unhideWhenUsed="1"/>
-    <w:lsdException w:name="List 3" w:semiHidden="1" w:unhideWhenUsed="1"/>
-    <w:lsdException w:name="List 4" w:semiHidden="1" w:unhideWhenUsed="1"/>
-    <w:lsdException w:name="List 5" w:semiHidden="1" w:unhideWhenUsed="1"/>
-    <w:lsdException w:name="List Bullet 2" w:semiHidden="1" w:unhideWhenUsed="1"/>
-    <w:lsdException w:name="List Bullet 3" w:semiHidden="1" w:unhideWhenUsed="1"/>
-    <w:lsdException w:name="List Bullet 4" w:semiHidden="1" w:unhideWhenUsed="1"/>
-    <w:lsdException w:name="List Bullet 5" w:semiHidden="1" w:unhideWhenUsed="1"/>
-    <w:lsdException w:name="List Number 2" w:semiHidden="1" w:unhideWhenUsed="1"/>
-    <w:lsdException w:name="List Number 3" w:semiHidden="1" w:unhideWhenUsed="1"/>
-    <w:lsdException w:name="List Number 4" w:semiHidden="1" w:unhideWhenUsed="1"/>
-    <w:lsdException w:name="List Number 5" w:semiHidden="1" w:unhideWhenUsed="1"/>
-    <w:lsdException w:name="Title" w:uiPriority="10" w:qFormat="1"/>
-    <w:lsdException w:name="Closing" w:semiHidden="1" w:unhideWhenUsed="1"/>
-    <w:lsdException w:name="Signature" w:semiHidden="1" w:unhideWhenUsed="1"/>
-    <w:lsdException w:name="Default Paragraph Font" w:semiHidden="1" w:uiPriority="1" w:unhideWhenUsed="1"/>
-    <w:lsdException w:name="Body Text" w:semiHidden="1" w:unhideWhenUsed="1"/>
-    <w:lsdException w:name="Body Text Indent" w:semiHidden="1" w:unhideWhenUsed="1"/>
-    <w:lsdException w:name="List Continue" w:semiHidden="1" w:unhideWhenUsed="1"/>
-    <w:lsdException w:name="List Continue 2" w:semiHidden="1" w:unhideWhenUsed="1"/>
-    <w:lsdException w:name="List Continue 3" w:semiHidden="1" w:unhideWhenUsed="1"/>
-    <w:lsdException w:name="List Continue 4" w:semiHidden="1" w:unhideWhenUsed="1"/>
-    <w:lsdException w:name="List Continue 5" w:semiHidden="1" w:unhideWhenUsed="1"/>
-    <w:lsdException w:name="Message Header" w:semiHidden="1" w:unhideWhenUsed="1"/>
-    <w:lsdException w:name="Subtitle" w:uiPriority="11" w:qFormat="1"/>
-    <w:lsdException w:name="Salutation" w:semiHidden="1" w:unhideWhenUsed="1"/>
-    <w:lsdException w:name="Date" w:semiHidden="1" w:unhideWhenUsed="1"/>
-    <w:lsdException w:name="Body Text First Indent" w:semiHidden="1" w:unhideWhenUsed="1"/>
-    <w:lsdException w:name="Body Text First Indent 2" w:semiHidden="1" w:unhideWhenUsed="1"/>
-    <w:lsdException w:name="Note Heading" w:semiHidden="1" w:unhideWhenUsed="1"/>
-    <w:lsdException w:name="Body Text 2" w:semiHidden="1" w:unhideWhenUsed="1"/>
-    <w:lsdException w:name="Body Text 3" w:semiHidden="1" w:unhideWhenUsed="1"/>
-    <w:lsdException w:name="Body Text Indent 2" w:semiHidden="1" w:unhideWhenUsed="1"/>
-    <w:lsdException w:name="Body Text Indent 3" w:semiHidden="1" w:unhideWhenUsed="1"/>
-    <w:lsdException w:name="Block Text" w:semiHidden="1" w:unhideWhenUsed="1"/>
-    <w:lsdException w:name="Hyperlink" w:semiHidden="1" w:unhideWhenUsed="1"/>
-    <w:lsdException w:name="FollowedHyperlink" w:semiHidden="1" w:unhideWhenUsed="1"/>
-    <w:lsdException w:name="Strong" w:uiPriority="22" w:qFormat="1"/>
-    <w:lsdException w:name="Emphasis" w:uiPriority="20" w:qFormat="1"/>
-    <w:lsdException w:name="Document Map" w:semiHidden="1" w:unhideWhenUsed="1"/>
-    <w:lsdException w:name="Plain Text" w:semiHidden="1" w:unhideWhenUsed="1"/>
-    <w:lsdException w:name="E-mail Signature" w:semiHidden="1" w:unhideWhenUsed="1"/>
-    <w:lsdException w:name="HTML Top of Form" w:semiHidden="1" w:unhideWhenUsed="1"/>
-    <w:lsdException w:name="HTML Bottom of Form" w:semiHidden="1" w:unhideWhenUsed="1"/>
-    <w:lsdException w:name="Normal (Web)" w:semiHidden="1" w:unhideWhenUsed="1"/>
-    <w:lsdException w:name="HTML Acronym" w:semiHidden="1" w:unhideWhenUsed="1"/>
-    <w:lsdException w:name="HTML Address" w:semiHidden="1" w:unhideWhenUsed="1"/>
-    <w:lsdException w:name="HTML Cite" w:semiHidden="1" w:unhideWhenUsed="1"/>
-    <w:lsdException w:name="HTML Code" w:semiHidden="1" w:unhideWhenUsed="1"/>
-    <w:lsdException w:name="HTML Definition" w:semiHidden="1" w:unhideWhenUsed="1"/>
-    <w:lsdException w:name="HTML Keyboard" w:semiHidden="1" w:unhideWhenUsed="1"/>
-    <w:lsdException w:name="HTML Preformatted" w:semiHidden="1" w:unhideWhenUsed="1"/>
-    <w:lsdException w:name="HTML Sample" w:semiHidden="1" w:unhideWhenUsed="1"/>
-    <w:lsdException w:name="HTML Typewriter" w:semiHidden="1" w:unhideWhenUsed="1"/>
-    <w:lsdException w:name="HTML Variable" w:semiHidden="1" w:unhideWhenUsed="1"/>
-    <w:lsdException w:name="Normal Table" w:semiHidden="1" w:unhideWhenUsed="1"/>
-    <w:lsdException w:name="annotation subject" w:semiHidden="1" w:unhideWhenUsed="1"/>
-    <w:lsdException w:name="No List" w:semiHidden="1" w:unhideWhenUsed="1"/>
-    <w:lsdException w:name="Outline List 1" w:semiHidden="1" w:unhideWhenUsed="1"/>
-    <w:lsdException w:name="Outline List 2" w:semiHidden="1" w:unhideWhenUsed="1"/>
-    <w:lsdException w:name="Outline List 3" w:semiHidden="1" w:unhideWhenUsed="1"/>
-    <w:lsdException w:name="Table Simple 1" w:semiHidden="1" w:unhideWhenUsed="1"/>
-    <w:lsdException w:name="Table Simple 2" w:semiHidden="1" w:unhideWhenUsed="1"/>
-    <w:lsdException w:name="Table Simple 3" w:semiHidden="1" w:unhideWhenUsed="1"/>
-    <w:lsdException w:name="Table Classic 1" w:semiHidden="1" w:unhideWhenUsed="1"/>
-    <w:lsdException w:name="Table Classic 2" w:semiHidden="1" w:unhideWhenUsed="1"/>
-    <w:lsdException w:name="Table Classic 3" w:semiHidden="1" w:unhideWhenUsed="1"/>
-    <w:lsdException w:name="Table Classic 4" w:semiHidden="1" w:unhideWhenUsed="1"/>
-    <w:lsdException w:name="Table Colorful 1" w:semiHidden="1" w:unhideWhenUsed="1"/>
-    <w:lsdException w:name="Table Colorful 2" w:semiHidden="1" w:unhideWhenUsed="1"/>
-    <w:lsdException w:name="Table Colorful 3" w:semiHidden="1" w:unhideWhenUsed="1"/>
-    <w:lsdException w:name="Table Columns 1" w:semiHidden="1" w:unhideWhenUsed="1"/>
-    <w:lsdException w:name="Table Columns 2" w:semiHidden="1" w:unhideWhenUsed="1"/>
-    <w:lsdException w:name="Table Columns 3" w:semiHidden="1" w:unhideWhenUsed="1"/>
-    <w:lsdException w:name="Table Columns 4" w:semiHidden="1" w:unhideWhenUsed="1"/>
-    <w:lsdException w:name="Table Columns 5" w:semiHidden="1" w:unhideWhenUsed="1"/>
-    <w:lsdException w:name="Table Grid 1" w:semiHidden="1" w:unhideWhenUsed="1"/>
-    <w:lsdException w:name="Table Grid 2" w:semiHidden="1" w:unhideWhenUsed="1"/>
-    <w:lsdException w:name="Table Grid 3" w:semiHidden="1" w:unhideWhenUsed="1"/>
-    <w:lsdException w:name="Table Grid 4" w:semiHidden="1" w:unhideWhenUsed="1"/>
-    <w:lsdException w:name="Table Grid 5" w:semiHidden="1" w:unhideWhenUsed="1"/>
-    <w:lsdException w:name="Table Grid 6" w:semiHidden="1" w:unhideWhenUsed="1"/>
-    <w:lsdException w:name="Table Grid 7" w:semiHidden="1" w:unhideWhenUsed="1"/>
-    <w:lsdException w:name="Table Grid 8" w:semiHidden="1" w:unhideWhenUsed="1"/>
-    <w:lsdException w:name="Table List 1" w:semiHidden="1" w:unhideWhenUsed="1"/>
-    <w:lsdException w:name="Table List 2" w:semiHidden="1" w:unhideWhenUsed="1"/>
-    <w:lsdException w:name="Table List 3" w:semiHidden="1" w:unhideWhenUsed="1"/>
-    <w:lsdException w:name="Table List 4" w:semiHidden="1" w:unhideWhenUsed="1"/>
-    <w:lsdException w:name="Table List 5" w:semiHidden="1" w:unhideWhenUsed="1"/>
-    <w:lsdException w:name="Table List 6" w:semiHidden="1" w:unhideWhenUsed="1"/>
-    <w:lsdException w:name="Table List 7" w:semiHidden="1" w:unhideWhenUsed="1"/>
-    <w:lsdException w:name="Table List 8" w:semiHidden="1" w:unhideWhenUsed="1"/>
-    <w:lsdException w:name="Table 3D effects 1" w:semiHidden="1" w:unhideWhenUsed="1"/>
-    <w:lsdException w:name="Table 3D effects 2" w:semiHidden="1" w:unhideWhenUsed="1"/>
-    <w:lsdException w:name="Table 3D effects 3" w:semiHidden="1" w:unhideWhenUsed="1"/>
-    <w:lsdException w:name="Table Contemporary" w:semiHidden="1" w:unhideWhenUsed="1"/>
-    <w:lsdException w:name="Table Elegant" w:semiHidden="1" w:unhideWhenUsed="1"/>
-    <w:lsdException w:name="Table Professional" w:semiHidden="1" w:unhideWhenUsed="1"/>
-    <w:lsdException w:name="Table Subtle 1" w:semiHidden="1" w:unhideWhenUsed="1"/>
-    <w:lsdException w:name="Table Subtle 2" w:semiHidden="1" w:unhideWhenUsed="1"/>
-    <w:lsdException w:name="Table Web 1" w:semiHidden="1" w:unhideWhenUsed="1"/>
-    <w:lsdException w:name="Table Web 2" w:semiHidden="1" w:unhideWhenUsed="1"/>
-    <w:lsdException w:name="Table Web 3" w:semiHidden="1" w:unhideWhenUsed="1"/>
-    <w:lsdException w:name="Balloon Text" w:semiHidden="1" w:unhideWhenUsed="1"/>
-    <w:lsdException w:name="Table Grid" w:uiPriority="59"/>
-    <w:lsdException w:name="Table Theme" w:semiHidden="1" w:unhideWhenUsed="1"/>
-    <w:lsdException w:name="Placeholder Text" w:semiHidden="1"/>
-    <w:lsdException w:name="No Spacing" w:uiPriority="1" w:qFormat="1"/>
-    <w:lsdException w:name="Light Shading" w:uiPriority="60"/>
-    <w:lsdException w:name="Light List" w:uiPriority="61"/>
-    <w:lsdException w:name="Light Grid" w:uiPriority="62"/>
-    <w:lsdException w:name="Medium Shading 1" w:uiPriority="63"/>
-    <w:lsdException w:name="Medium Shading 2" w:uiPriority="64"/>
-    <w:lsdException w:name="Medium List 1" w:uiPriority="65"/>
-    <w:lsdException w:name="Medium List 2" w:uiPriority="66"/>
-    <w:lsdException w:name="Medium Grid 1" w:uiPriority="67"/>
-    <w:lsdException w:name="Medium Grid 2" w:uiPriority="68"/>
-    <w:lsdException w:name="Medium Grid 3" w:uiPriority="69"/>
-    <w:lsdException w:name="Dark List" w:uiPriority="70"/>
-    <w:lsdException w:name="Colorful Shading" w:uiPriority="71"/>
-    <w:lsdException w:name="Colorful List" w:uiPriority="72"/>
-    <w:lsdException w:name="Colorful Grid" w:uiPriority="73"/>
-    <w:lsdException w:name="Light Shading Accent 1" w:uiPriority="60"/>
-    <w:lsdException w:name="Light List Accent 1" w:uiPriority="61"/>
-    <w:lsdException w:name="Light Grid Accent 1" w:uiPriority="62"/>
-    <w:lsdException w:name="Medium Shading 1 Accent 1" w:uiPriority="63"/>
-    <w:lsdException w:name="Medium Shading 2 Accent 1" w:uiPriority="64"/>
-    <w:lsdException w:name="Medium List 1 Accent 1" w:uiPriority="65"/>
-    <w:lsdException w:name="Revision" w:semiHidden="1"/>
-    <w:lsdException w:name="List Paragraph" w:uiPriority="34" w:qFormat="1"/>
-    <w:lsdException w:name="Quote" w:uiPriority="29" w:qFormat="1"/>
-    <w:lsdException w:name="Intense Quote" w:uiPriority="30" w:qFormat="1"/>
-    <w:lsdException w:name="Medium List 2 Accent 1" w:uiPriority="66"/>
-    <w:lsdException w:name="Medium Grid 1 Accent 1" w:uiPriority="67"/>
-    <w:lsdException w:name="Medium Grid 2 Accent 1" w:uiPriority="68"/>
-    <w:lsdException w:name="Medium Grid 3 Accent 1" w:uiPriority="69"/>
-    <w:lsdException w:name="Dark List Accent 1" w:uiPriority="70"/>
-    <w:lsdException w:name="Colorful Shading Accent 1" w:uiPriority="71"/>
-    <w:lsdException w:name="Colorful List Accent 1" w:uiPriority="72"/>
-    <w:lsdException w:name="Colorful Grid Accent 1" w:uiPriority="73"/>
-    <w:lsdException w:name="Light Shading Accent 2" w:uiPriority="60"/>
-    <w:lsdException w:name="Light List Accent 2" w:uiPriority="61"/>
-    <w:lsdException w:name="Light Grid Accent 2" w:uiPriority="62"/>
-    <w:lsdException w:name="Medium Shading 1 Accent 2" w:uiPriority="63"/>
-    <w:lsdException w:name="Medium Shading 2 Accent 2" w:uiPriority="64"/>
-    <w:lsdException w:name="Medium List 1 Accent 2" w:uiPriority="65"/>
-    <w:lsdException w:name="Medium List 2 Accent 2" w:uiPriority="66"/>
-    <w:lsdException w:name="Medium Grid 1 Accent 2" w:uiPriority="67"/>
-    <w:lsdException w:name="Medium Grid 2 Accent 2" w:uiPriority="68"/>
-    <w:lsdException w:name="Medium Grid 3 Accent 2" w:uiPriority="69"/>
-    <w:lsdException w:name="Dark List Accent 2" w:uiPriority="70"/>
-    <w:lsdException w:name="Colorful Shading Accent 2" w:uiPriority="71"/>
-    <w:lsdException w:name="Colorful List Accent 2" w:uiPriority="72"/>
-    <w:lsdException w:name="Colorful Grid Accent 2" w:uiPriority="73"/>
-    <w:lsdException w:name="Light Shading Accent 3" w:uiPriority="60"/>
-    <w:lsdException w:name="Light List Accent 3" w:uiPriority="61"/>
-    <w:lsdException w:name="Light Grid Accent 3" w:uiPriority="62"/>
-    <w:lsdException w:name="Medium Shading 1 Accent 3" w:uiPriority="63"/>
-    <w:lsdException w:name="Medium Shading 2 Accent 3" w:uiPriority="64"/>
-    <w:lsdException w:name="Medium List 1 Accent 3" w:uiPriority="65"/>
-    <w:lsdException w:name="Medium List 2 Accent 3" w:uiPriority="66"/>
-    <w:lsdException w:name="Medium Grid 1 Accent 3" w:uiPriority="67"/>
-    <w:lsdException w:name="Medium Grid 2 Accent 3" w:uiPriority="68"/>
-    <w:lsdException w:name="Medium Grid 3 Accent 3" w:uiPriority="69"/>
-    <w:lsdException w:name="Dark List Accent 3" w:uiPriority="70"/>
-    <w:lsdException w:name="Colorful Shading Accent 3" w:uiPriority="71"/>
-    <w:lsdException w:name="Colorful List Accent 3" w:uiPriority="72"/>
-    <w:lsdException w:name="Colorful Grid Accent 3" w:uiPriority="73"/>
-    <w:lsdException w:name="Light Shading Accent 4" w:uiPriority="60"/>
-    <w:lsdException w:name="Light List Accent 4" w:uiPriority="61"/>
-    <w:lsdException w:name="Light Grid Accent 4" w:uiPriority="62"/>
-    <w:lsdException w:name="Medium Shading 1 Accent 4" w:uiPriority="63"/>
-    <w:lsdException w:name="Medium Shading 2 Accent 4" w:uiPriority="64"/>
-    <w:lsdException w:name="Medium List 1 Accent 4" w:uiPriority="65"/>
-    <w:lsdException w:name="Medium List 2 Accent 4" w:uiPriority="66"/>
-    <w:lsdException w:name="Medium Grid 1 Accent 4" w:uiPriority="67"/>
-    <w:lsdException w:name="Medium Grid 2 Accent 4" w:uiPriority="68"/>
-    <w:lsdException w:name="Medium Grid 3 Accent 4" w:uiPriority="69"/>
-    <w:lsdException w:name="Dark List Accent 4" w:uiPriority="70"/>
-    <w:lsdException w:name="Colorful Shading Accent 4" w:uiPriority="71"/>
-    <w:lsdException w:name="Colorful List Accent 4" w:uiPriority="72"/>
-    <w:lsdException w:name="Colorful Grid Accent 4" w:uiPriority="73"/>
-    <w:lsdException w:name="Light Shading Accent 5" w:uiPriority="60"/>
-    <w:lsdException w:name="Light List Accent 5" w:uiPriority="61"/>
-    <w:lsdException w:name="Light Grid Accent 5" w:uiPriority="62"/>
-    <w:lsdException w:name="Medium Shading 1 Accent 5" w:uiPriority="63"/>
-    <w:lsdException w:name="Medium Shading 2 Accent 5" w:uiPriority="64"/>
-    <w:lsdException w:name="Medium List 1 Accent 5" w:uiPriority="65"/>
-    <w:lsdException w:name="Medium List 2 Accent 5" w:uiPriority="66"/>
-    <w:lsdException w:name="Medium Grid 1 Accent 5" w:uiPriority="67"/>
-    <w:lsdException w:name="Medium Grid 2 Accent 5" w:uiPriority="68"/>
-    <w:lsdException w:name="Medium Grid 3 Accent 5" w:uiPriority="69"/>
-    <w:lsdException w:name="Dark List Accent 5" w:uiPriority="70"/>
-    <w:lsdException w:name="Colorful Shading Accent 5" w:uiPriority="71"/>
-    <w:lsdException w:name="Colorful List Accent 5" w:uiPriority="72"/>
-    <w:lsdException w:name="Colorful Grid Accent 5" w:uiPriority="73"/>
-    <w:lsdException w:name="Light Shading Accent 6" w:uiPriority="60"/>
-    <w:lsdException w:name="Light List Accent 6" w:uiPriority="61"/>
-    <w:lsdException w:name="Light Grid Accent 6" w:uiPriority="62"/>
-    <w:lsdException w:name="Medium Shading 1 Accent 6" w:uiPriority="63"/>
-    <w:lsdException w:name="Medium Shading 2 Accent 6" w:uiPriority="64"/>
-    <w:lsdException w:name="Medium List 1 Accent 6" w:uiPriority="65"/>
-    <w:lsdException w:name="Medium List 2 Accent 6" w:uiPriority="66"/>
-    <w:lsdException w:name="Medium Grid 1 Accent 6" w:uiPriority="67"/>
-    <w:lsdException w:name="Medium Grid 2 Accent 6" w:uiPriority="68"/>
-    <w:lsdException w:name="Medium Grid 3 Accent 6" w:uiPriority="69"/>
-    <w:lsdException w:name="Dark List Accent 6" w:uiPriority="70"/>
-    <w:lsdException w:name="Colorful Shading Accent 6" w:uiPriority="71"/>
-    <w:lsdException w:name="Colorful List Accent 6" w:uiPriority="72"/>
-    <w:lsdException w:name="Colorful Grid Accent 6" w:uiPriority="73"/>
-    <w:lsdException w:name="Subtle Emphasis" w:uiPriority="19" w:qFormat="1"/>
-    <w:lsdException w:name="Intense Emphasis" w:uiPriority="21" w:qFormat="1"/>
-    <w:lsdException w:name="Subtle Reference" w:uiPriority="31" w:qFormat="1"/>
-    <w:lsdException w:name="Intense Reference" w:uiPriority="32" w:qFormat="1"/>
-    <w:lsdException w:name="Book Title" w:uiPriority="33" w:qFormat="1"/>
-    <w:lsdException w:name="Bibliography" w:semiHidden="1" w:uiPriority="37" w:unhideWhenUsed="1"/>
-    <w:lsdException w:name="TOC Heading" w:semiHidden="1" w:uiPriority="39" w:unhideWhenUsed="1" w:qFormat="1"/>
-    <w:lsdException w:name="Plain Table 1" w:uiPriority="41"/>
-    <w:lsdException w:name="Plain Table 2" w:uiPriority="42"/>
-    <w:lsdException w:name="Plain Table 3" w:uiPriority="43"/>
-    <w:lsdException w:name="Plain Table 4" w:uiPriority="44"/>
-    <w:lsdException w:name="Plain Table 5" w:uiPriority="45"/>
-    <w:lsdException w:name="Grid Table Light" w:uiPriority="40"/>
-    <w:lsdException w:name="Grid Table 1 Light" w:uiPriority="46"/>
-    <w:lsdException w:name="Grid Table 2" w:uiPriority="47"/>
-    <w:lsdException w:name="Grid Table 3" w:uiPriority="48"/>
-    <w:lsdException w:name="Grid Table 4" w:uiPriority="49"/>
-    <w:lsdException w:name="Grid Table 5 Dark" w:uiPriority="50"/>
-    <w:lsdException w:name="Grid Table 6 Colorful" w:uiPriority="51"/>
-    <w:lsdException w:name="Grid Table 7 Colorful" w:uiPriority="52"/>
-    <w:lsdException w:name="Grid Table 1 Light Accent 1" w:uiPriority="46"/>
-    <w:lsdException w:name="Grid Table 2 Accent 1" w:uiPriority="47"/>
-    <w:lsdException w:name="Grid Table 3 Accent 1" w:uiPriority="48"/>
-    <w:lsdException w:name="Grid Table 4 Accent 1" w:uiPriority="49"/>
-    <w:lsdException w:name="Grid Table 5 Dark Accent 1" w:uiPriority="50"/>
-    <w:lsdException w:name="Grid Table 6 Colorful Accent 1" w:uiPriority="51"/>
-    <w:lsdException w:name="Grid Table 7 Colorful Accent 1" w:uiPriority="52"/>
-    <w:lsdException w:name="Grid Table 1 Light Accent 2" w:uiPriority="46"/>
-    <w:lsdException w:name="Grid Table 2 Accent 2" w:uiPriority="47"/>
-    <w:lsdException w:name="Grid Table 3 Accent 2" w:uiPriority="48"/>
-    <w:lsdException w:name="Grid Table 4 Accent 2" w:uiPriority="49"/>
-    <w:lsdException w:name="Grid Table 5 Dark Accent 2" w:uiPriority="50"/>
-    <w:lsdException w:name="Grid Table 6 Colorful Accent 2" w:uiPriority="51"/>
-    <w:lsdException w:name="Grid Table 7 Colorful Accent 2" w:uiPriority="52"/>
-    <w:lsdException w:name="Grid Table 1 Light Accent 3" w:uiPriority="46"/>
-    <w:lsdException w:name="Grid Table 2 Accent 3" w:uiPriority="47"/>
-    <w:lsdException w:name="Grid Table 3 Accent 3" w:uiPriority="48"/>
-    <w:lsdException w:name="Grid Table 4 Accent 3" w:uiPriority="49"/>
-    <w:lsdException w:name="Grid Table 5 Dark Accent 3" w:uiPriority="50"/>
-    <w:lsdException w:name="Grid Table 6 Colorful Accent 3" w:uiPriority="51"/>
-    <w:lsdException w:name="Grid Table 7 Colorful Accent 3" w:uiPriority="52"/>
-    <w:lsdException w:name="Grid Table 1 Light Accent 4" w:uiPriority="46"/>
-    <w:lsdException w:name="Grid Table 2 Accent 4" w:uiPriority="47"/>
-    <w:lsdException w:name="Grid Table 3 Accent 4" w:uiPriority="48"/>
-    <w:lsdException w:name="Grid Table 4 Accent 4" w:uiPriority="49"/>
-    <w:lsdException w:name="Grid Table 5 Dark Accent 4" w:uiPriority="50"/>
-    <w:lsdException w:name="Grid Table 6 Colorful Accent 4" w:uiPriority="51"/>
-    <w:lsdException w:name="Grid Table 7 Colorful Accent 4" w:uiPriority="52"/>
-    <w:lsdException w:name="Grid Table 1 Light Accent 5" w:uiPriority="46"/>
-    <w:lsdException w:name="Grid Table 2 Accent 5" w:uiPriority="47"/>
-    <w:lsdException w:name="Grid Table 3 Accent 5" w:uiPriority="48"/>
-    <w:lsdException w:name="Grid Table 4 Accent 5" w:uiPriority="49"/>
-    <w:lsdException w:name="Grid Table 5 Dark Accent 5" w:uiPriority="50"/>
-    <w:lsdException w:name="Grid Table 6 Colorful Accent 5" w:uiPriority="51"/>
-    <w:lsdException w:name="Grid Table 7 Colorful Accent 5" w:uiPriority="52"/>
-    <w:lsdException w:name="Grid Table 1 Light Accent 6" w:uiPriority="46"/>
-    <w:lsdException w:name="Grid Table 2 Accent 6" w:uiPriority="47"/>
-    <w:lsdException w:name="Grid Table 3 Accent 6" w:uiPriority="48"/>
-    <w:lsdException w:name="Grid Table 4 Accent 6" w:uiPriority="49"/>
-    <w:lsdException w:name="Grid Table 5 Dark Accent 6" w:uiPriority="50"/>
-    <w:lsdException w:name="Grid Table 6 Colorful Accent 6" w:uiPriority="51"/>
-    <w:lsdException w:name="Grid Table 7 Colorful Accent 6" w:uiPriority="52"/>
-    <w:lsdException w:name="List Table 1 Light" w:uiPriority="46"/>
-    <w:lsdException w:name="List Table 2" w:uiPriority="47"/>
-    <w:lsdException w:name="List Table 3" w:uiPriority="48"/>
-    <w:lsdException w:name="List Table 4" w:uiPriority="49"/>
-    <w:lsdException w:name="List Table 5 Dark" w:uiPriority="50"/>
-    <w:lsdException w:name="List Table 6 Colorful" w:uiPriority="51"/>
-    <w:lsdException w:name="List Table 7 Colorful" w:uiPriority="52"/>
-    <w:lsdException w:name="List Table 1 Light Accent 1" w:uiPriority="46"/>
-    <w:lsdException w:name="List Table 2 Accent 1" w:uiPriority="47"/>
-    <w:lsdException w:name="List Table 3 Accent 1" w:uiPriority="48"/>
-    <w:lsdException w:name="List Table 4 Accent 1" w:uiPriority="49"/>
-    <w:lsdException w:name="List Table 5 Dark Accent 1" w:uiPriority="50"/>
-    <w:lsdException w:name="List Table 6 Colorful Accent 1" w:uiPriority="51"/>
-    <w:lsdException w:name="List Table 7 Colorful Accent 1" w:uiPriority="52"/>
-    <w:lsdException w:name="List Table 1 Light Accent 2" w:uiPriority="46"/>
-    <w:lsdException w:name="List Table 2 Accent 2" w:uiPriority="47"/>
-    <w:lsdException w:name="List Table 3 Accent 2" w:uiPriority="48"/>
-    <w:lsdException w:name="List Table 4 Accent 2" w:uiPriority="49"/>
-    <w:lsdException w:name="List Table 5 Dark Accent 2" w:uiPriority="50"/>
-    <w:lsdException w:name="List Table 6 Colorful Accent 2" w:uiPriority="51"/>
-    <w:lsdException w:name="List Table 7 Colorful Accent 2" w:uiPriority="52"/>
-    <w:lsdException w:name="List Table 1 Light Accent 3" w:uiPriority="46"/>
-    <w:lsdException w:name="List Table 2 Accent 3" w:uiPriority="47"/>
-    <w:lsdException w:name="List Table 3 Accent 3" w:uiPriority="48"/>
-    <w:lsdException w:name="List Table 4 Accent 3" w:uiPriority="49"/>
-    <w:lsdException w:name="List Table 5 Dark Accent 3" w:uiPriority="50"/>
-    <w:lsdException w:name="List Table 6 Colorful Accent 3" w:uiPriority="51"/>
-    <w:lsdException w:name="List Table 7 Colorful Accent 3" w:uiPriority="52"/>
-    <w:lsdException w:name="List Table 1 Light Accent 4" w:uiPriority="46"/>
-    <w:lsdException w:name="List Table 2 Accent 4" w:uiPriority="47"/>
-    <w:lsdException w:name="List Table 3 Accent 4" w:uiPriority="48"/>
-    <w:lsdException w:name="List Table 4 Accent 4" w:uiPriority="49"/>
-    <w:lsdException w:name="List Table 5 Dark Accent 4" w:uiPriority="50"/>
-    <w:lsdException w:name="List Table 6 Colorful Accent 4" w:uiPriority="51"/>
-    <w:lsdException w:name="List Table 7 Colorful Accent 4" w:uiPriority="52"/>
-    <w:lsdException w:name="List Table 1 Light Accent 5" w:uiPriority="46"/>
-    <w:lsdException w:name="List Table 2 Accent 5" w:uiPriority="47"/>
-    <w:lsdException w:name="List Table 3 Accent 5" w:uiPriority="48"/>
-    <w:lsdException w:name="List Table 4 Accent 5" w:uiPriority="49"/>
-    <w:lsdException w:name="List Table 5 Dark Accent 5" w:uiPriority="50"/>
-    <w:lsdException w:name="List Table 6 Colorful Accent 5" w:uiPriority="51"/>
-    <w:lsdException w:name="List Table 7 Colorful Accent 5" w:uiPriority="52"/>
-    <w:lsdException w:name="List Table 1 Light Accent 6" w:uiPriority="46"/>
-    <w:lsdException w:name="List Table 2 Accent 6" w:uiPriority="47"/>
-    <w:lsdException w:name="List Table 3 Accent 6" w:uiPriority="48"/>
-    <w:lsdException w:name="List Table 4 Accent 6" w:uiPriority="49"/>
-    <w:lsdException w:name="List Table 5 Dark Accent 6" w:uiPriority="50"/>
-    <w:lsdException w:name="List Table 6 Colorful Accent 6" w:uiPriority="51"/>
-    <w:lsdException w:name="List Table 7 Colorful Accent 6" w:uiPriority="52"/>
+  <w:latentStyles w:defLockedState="0" w:defUIPriority="99" w:defSemiHidden="1" w:defUnhideWhenUsed="1" w:defQFormat="0" w:count="267">
+    <w:lsdException w:name="Normal" w:semiHidden="0" w:uiPriority="0" w:unhideWhenUsed="0" w:qFormat="1"/>
+    <w:lsdException w:name="heading 1" w:semiHidden="0" w:uiPriority="9" w:unhideWhenUsed="0" w:qFormat="1"/>
+    <w:lsdException w:name="heading 2" w:uiPriority="9" w:qFormat="1"/>
+    <w:lsdException w:name="heading 3" w:uiPriority="9" w:qFormat="1"/>
+    <w:lsdException w:name="heading 4" w:uiPriority="9" w:qFormat="1"/>
+    <w:lsdException w:name="heading 5" w:uiPriority="9" w:qFormat="1"/>
+    <w:lsdException w:name="heading 6" w:uiPriority="9" w:qFormat="1"/>
+    <w:lsdException w:name="heading 7" w:uiPriority="9" w:qFormat="1"/>
+    <w:lsdException w:name="heading 8" w:uiPriority="9" w:qFormat="1"/>
+    <w:lsdException w:name="heading 9" w:uiPriority="9" w:qFormat="1"/>
+    <w:lsdException w:name="toc 1" w:uiPriority="39"/>
+    <w:lsdException w:name="toc 2" w:uiPriority="39"/>
+    <w:lsdException w:name="toc 3" w:uiPriority="39"/>
+    <w:lsdException w:name="toc 4" w:uiPriority="39"/>
+    <w:lsdException w:name="toc 5" w:uiPriority="39"/>
+    <w:lsdException w:name="toc 6" w:uiPriority="39"/>
+    <w:lsdException w:name="toc 7" w:uiPriority="39"/>
+    <w:lsdException w:name="toc 8" w:uiPriority="39"/>
+    <w:lsdException w:name="toc 9" w:uiPriority="39"/>
+    <w:lsdException w:name="caption" w:uiPriority="35" w:qFormat="1"/>
+    <w:lsdException w:name="Title" w:semiHidden="0" w:uiPriority="10" w:unhideWhenUsed="0" w:qFormat="1"/>
+    <w:lsdException w:name="Default Paragraph Font" w:uiPriority="1"/>
+    <w:lsdException w:name="Subtitle" w:semiHidden="0" w:uiPriority="11" w:unhideWhenUsed="0" w:qFormat="1"/>
+    <w:lsdException w:name="Strong" w:semiHidden="0" w:uiPriority="22" w:unhideWhenUsed="0" w:qFormat="1"/>
+    <w:lsdException w:name="Emphasis" w:semiHidden="0" w:uiPriority="20" w:unhideWhenUsed="0" w:qFormat="1"/>
+    <w:lsdException w:name="Table Grid" w:semiHidden="0" w:uiPriority="59" w:unhideWhenUsed="0"/>
+    <w:lsdException w:name="Placeholder Text" w:unhideWhenUsed="0"/>
+    <w:lsdException w:name="No Spacing" w:semiHidden="0" w:uiPriority="1" w:unhideWhenUsed="0" w:qFormat="1"/>
+    <w:lsdException w:name="Light Shading" w:semiHidden="0" w:uiPriority="60" w:unhideWhenUsed="0"/>
+    <w:lsdException w:name="Light List" w:semiHidden="0" w:uiPriority="61" w:unhideWhenUsed="0"/>
+    <w:lsdException w:name="Light Grid" w:semiHidden="0" w:uiPriority="62" w:unhideWhenUsed="0"/>
+    <w:lsdException w:name="Medium Shading 1" w:semiHidden="0" w:uiPriority="63" w:unhideWhenUsed="0"/>
+    <w:lsdException w:name="Medium Shading 2" w:semiHidden="0" w:uiPriority="64" w:unhideWhenUsed="0"/>
+    <w:lsdException w:name="Medium List 1" w:semiHidden="0" w:uiPriority="65" w:unhideWhenUsed="0"/>
+    <w:lsdException w:name="Medium List 2" w:semiHidden="0" w:uiPriority="66" w:unhideWhenUsed="0"/>
+    <w:lsdException w:name="Medium Grid 1" w:semiHidden="0" w:uiPriority="67" w:unhideWhenUsed="0"/>
+    <w:lsdException w:name="Medium Grid 2" w:semiHidden="0" w:uiPriority="68" w:unhideWhenUsed="0"/>
+    <w:lsdException w:name="Medium Grid 3" w:semiHidden="0" w:uiPriority="69" w:unhideWhenUsed="0"/>
+    <w:lsdException w:name="Dark List" w:semiHidden="0" w:uiPriority="70" w:unhideWhenUsed="0"/>
+    <w:lsdException w:name="Colorful Shading" w:semiHidden="0" w:uiPriority="71" w:unhideWhenUsed="0"/>
+    <w:lsdException w:name="Colorful List" w:semiHidden="0" w:uiPriority="72" w:unhideWhenUsed="0"/>
+    <w:lsdException w:name="Colorful Grid" w:semiHidden="0" w:uiPriority="73" w:unhideWhenUsed="0"/>
+    <w:lsdException w:name="Light Shading Accent 1" w:semiHidden="0" w:uiPriority="60" w:unhideWhenUsed="0"/>
+    <w:lsdException w:name="Light List Accent 1" w:semiHidden="0" w:uiPriority="61" w:unhideWhenUsed="0"/>
+    <w:lsdException w:name="Light Grid Accent 1" w:semiHidden="0" w:uiPriority="62" w:unhideWhenUsed="0"/>
+    <w:lsdException w:name="Medium Shading 1 Accent 1" w:semiHidden="0" w:uiPriority="63" w:unhideWhenUsed="0"/>
+    <w:lsdException w:name="Medium Shading 2 Accent 1" w:semiHidden="0" w:uiPriority="64" w:unhideWhenUsed="0"/>
+    <w:lsdException w:name="Medium List 1 Accent 1" w:semiHidden="0" w:uiPriority="65" w:unhideWhenUsed="0"/>
+    <w:lsdException w:name="Revision" w:unhideWhenUsed="0"/>
+    <w:lsdException w:name="List Paragraph" w:semiHidden="0" w:uiPriority="34" w:unhideWhenUsed="0" w:qFormat="1"/>
+    <w:lsdException w:name="Quote" w:semiHidden="0" w:uiPriority="29" w:unhideWhenUsed="0" w:qFormat="1"/>
+    <w:lsdException w:name="Intense Quote" w:semiHidden="0" w:uiPriority="30" w:unhideWhenUsed="0" w:qFormat="1"/>
+    <w:lsdException w:name="Medium List 2 Accent 1" w:semiHidden="0" w:uiPriority="66" w:unhideWhenUsed="0"/>
+    <w:lsdException w:name="Medium Grid 1 Accent 1" w:semiHidden="0" w:uiPriority="67" w:unhideWhenUsed="0"/>
+    <w:lsdException w:name="Medium Grid 2 Accent 1" w:semiHidden="0" w:uiPriority="68" w:unhideWhenUsed="0"/>
+    <w:lsdException w:name="Medium Grid 3 Accent 1" w:semiHidden="0" w:uiPriority="69" w:unhideWhenUsed="0"/>
+    <w:lsdException w:name="Dark List Accent 1" w:semiHidden="0" w:uiPriority="70" w:unhideWhenUsed="0"/>
+    <w:lsdException w:name="Colorful Shading Accent 1" w:semiHidden="0" w:uiPriority="71" w:unhideWhenUsed="0"/>
+    <w:lsdException w:name="Colorful List Accent 1" w:semiHidden="0" w:uiPriority="72" w:unhideWhenUsed="0"/>
+    <w:lsdException w:name="Colorful Grid Accent 1" w:semiHidden="0" w:uiPriority="73" w:unhideWhenUsed="0"/>
+    <w:lsdException w:name="Light Shading Accent 2" w:semiHidden="0" w:uiPriority="60" w:unhideWhenUsed="0"/>
+    <w:lsdException w:name="Light List Accent 2" w:semiHidden="0" w:uiPriority="61" w:unhideWhenUsed="0"/>
+    <w:lsdException w:name="Light Grid Accent 2" w:semiHidden="0" w:uiPriority="62" w:unhideWhenUsed="0"/>
+    <w:lsdException w:name="Medium Shading 1 Accent 2" w:semiHidden="0" w:uiPriority="63" w:unhideWhenUsed="0"/>
+    <w:lsdException w:name="Medium Shading 2 Accent 2" w:semiHidden="0" w:uiPriority="64" w:unhideWhenUsed="0"/>
+    <w:lsdException w:name="Medium List 1 Accent 2" w:semiHidden="0" w:uiPriority="65" w:unhideWhenUsed="0"/>
+    <w:lsdException w:name="Medium List 2 Accent 2" w:semiHidden="0" w:uiPriority="66" w:unhideWhenUsed="0"/>
+    <w:lsdException w:name="Medium Grid 1 Accent 2" w:semiHidden="0" w:uiPriority="67" w:unhideWhenUsed="0"/>
+    <w:lsdException w:name="Medium Grid 2 Accent 2" w:semiHidden="0" w:uiPriority="68" w:unhideWhenUsed="0"/>
+    <w:lsdException w:name="Medium Grid 3 Accent 2" w:semiHidden="0" w:uiPriority="69" w:unhideWhenUsed="0"/>
+    <w:lsdException w:name="Dark List Accent 2" w:semiHidden="0" w:uiPriority="70" w:unhideWhenUsed="0"/>
+    <w:lsdException w:name="Colorful Shading Accent 2" w:semiHidden="0" w:uiPriority="71" w:unhideWhenUsed="0"/>
+    <w:lsdException w:name="Colorful List Accent 2" w:semiHidden="0" w:uiPriority="72" w:unhideWhenUsed="0"/>
+    <w:lsdException w:name="Colorful Grid Accent 2" w:semiHidden="0" w:uiPriority="73" w:unhideWhenUsed="0"/>
+    <w:lsdException w:name="Light Shading Accent 3" w:semiHidden="0" w:uiPriority="60" w:unhideWhenUsed="0"/>
+    <w:lsdException w:name="Light List Accent 3" w:semiHidden="0" w:uiPriority="61" w:unhideWhenUsed="0"/>
+    <w:lsdException w:name="Light Grid Accent 3" w:semiHidden="0" w:uiPriority="62" w:unhideWhenUsed="0"/>
+    <w:lsdException w:name="Medium Shading 1 Accent 3" w:semiHidden="0" w:uiPriority="63" w:unhideWhenUsed="0"/>
+    <w:lsdException w:name="Medium Shading 2 Accent 3" w:semiHidden="0" w:uiPriority="64" w:unhideWhenUsed="0"/>
+    <w:lsdException w:name="Medium List 1 Accent 3" w:semiHidden="0" w:uiPriority="65" w:unhideWhenUsed="0"/>
+    <w:lsdException w:name="Medium List 2 Accent 3" w:semiHidden="0" w:uiPriority="66" w:unhideWhenUsed="0"/>
+    <w:lsdException w:name="Medium Grid 1 Accent 3" w:semiHidden="0" w:uiPriority="67" w:unhideWhenUsed="0"/>
+    <w:lsdException w:name="Medium Grid 2 Accent 3" w:semiHidden="0" w:uiPriority="68" w:unhideWhenUsed="0"/>
+    <w:lsdException w:name="Medium Grid 3 Accent 3" w:semiHidden="0" w:uiPriority="69" w:unhideWhenUsed="0"/>
+    <w:lsdException w:name="Dark List Accent 3" w:semiHidden="0" w:uiPriority="70" w:unhideWhenUsed="0"/>
+    <w:lsdException w:name="Colorful Shading Accent 3" w:semiHidden="0" w:uiPriority="71" w:unhideWhenUsed="0"/>
+    <w:lsdException w:name="Colorful List Accent 3" w:semiHidden="0" w:uiPriority="72" w:unhideWhenUsed="0"/>
+    <w:lsdException w:name="Colorful Grid Accent 3" w:semiHidden="0" w:uiPriority="73" w:unhideWhenUsed="0"/>
+    <w:lsdException w:name="Light Shading Accent 4" w:semiHidden="0" w:uiPriority="60" w:unhideWhenUsed="0"/>
+    <w:lsdException w:name="Light List Accent 4" w:semiHidden="0" w:uiPriority="61" w:unhideWhenUsed="0"/>
+    <w:lsdException w:name="Light Grid Accent 4" w:semiHidden="0" w:uiPriority="62" w:unhideWhenUsed="0"/>
+    <w:lsdException w:name="Medium Shading 1 Accent 4" w:semiHidden="0" w:uiPriority="63" w:unhideWhenUsed="0"/>
+    <w:lsdException w:name="Medium Shading 2 Accent 4" w:semiHidden="0" w:uiPriority="64" w:unhideWhenUsed="0"/>
+    <w:lsdException w:name="Medium List 1 Accent 4" w:semiHidden="0" w:uiPriority="65" w:unhideWhenUsed="0"/>
+    <w:lsdException w:name="Medium List 2 Accent 4" w:semiHidden="0" w:uiPriority="66" w:unhideWhenUsed="0"/>
+    <w:lsdException w:name="Medium Grid 1 Accent 4" w:semiHidden="0" w:uiPriority="67" w:unhideWhenUsed="0"/>
+    <w:lsdException w:name="Medium Grid 2 Accent 4" w:semiHidden="0" w:uiPriority="68" w:unhideWhenUsed="0"/>
+    <w:lsdException w:name="Medium Grid 3 Accent 4" w:semiHidden="0" w:uiPriority="69" w:unhideWhenUsed="0"/>
+    <w:lsdException w:name="Dark List Accent 4" w:semiHidden="0" w:uiPriority="70" w:unhideWhenUsed="0"/>
+    <w:lsdException w:name="Colorful Shading Accent 4" w:semiHidden="0" w:uiPriority="71" w:unhideWhenUsed="0"/>
+    <w:lsdException w:name="Colorful List Accent 4" w:semiHidden="0" w:uiPriority="72" w:unhideWhenUsed="0"/>
+    <w:lsdException w:name="Colorful Grid Accent 4" w:semiHidden="0" w:uiPriority="73" w:unhideWhenUsed="0"/>
+    <w:lsdException w:name="Light Shading Accent 5" w:semiHidden="0" w:uiPriority="60" w:unhideWhenUsed="0"/>
+    <w:lsdException w:name="Light List Accent 5" w:semiHidden="0" w:uiPriority="61" w:unhideWhenUsed="0"/>
+    <w:lsdException w:name="Light Grid Accent 5" w:semiHidden="0" w:uiPriority="62" w:unhideWhenUsed="0"/>
+    <w:lsdException w:name="Medium Shading 1 Accent 5" w:semiHidden="0" w:uiPriority="63" w:unhideWhenUsed="0"/>
+    <w:lsdException w:name="Medium Shading 2 Accent 5" w:semiHidden="0" w:uiPriority="64" w:unhideWhenUsed="0"/>
+    <w:lsdException w:name="Medium List 1 Accent 5" w:semiHidden="0" w:uiPriority="65" w:unhideWhenUsed="0"/>
+    <w:lsdException w:name="Medium List 2 Accent 5" w:semiHidden="0" w:uiPriority="66" w:unhideWhenUsed="0"/>
+    <w:lsdException w:name="Medium Grid 1 Accent 5" w:semiHidden="0" w:uiPriority="67" w:unhideWhenUsed="0"/>
+    <w:lsdException w:name="Medium Grid 2 Accent 5" w:semiHidden="0" w:uiPriority="68" w:unhideWhenUsed="0"/>
+    <w:lsdException w:name="Medium Grid 3 Accent 5" w:semiHidden="0" w:uiPriority="69" w:unhideWhenUsed="0"/>
+    <w:lsdException w:name="Dark List Accent 5" w:semiHidden="0" w:uiPriority="70" w:unhideWhenUsed="0"/>
+    <w:lsdException w:name="Colorful Shading Accent 5" w:semiHidden="0" w:uiPriority="71" w:unhideWhenUsed="0"/>
+    <w:lsdException w:name="Colorful List Accent 5" w:semiHidden="0" w:uiPriority="72" w:unhideWhenUsed="0"/>
+    <w:lsdException w:name="Colorful Grid Accent 5" w:semiHidden="0" w:uiPriority="73" w:unhideWhenUsed="0"/>
+    <w:lsdException w:name="Light Shading Accent 6" w:semiHidden="0" w:uiPriority="60" w:unhideWhenUsed="0"/>
+    <w:lsdException w:name="Light List Accent 6" w:semiHidden="0" w:uiPriority="61" w:unhideWhenUsed="0"/>
+    <w:lsdException w:name="Light Grid Accent 6" w:semiHidden="0" w:uiPriority="62" w:unhideWhenUsed="0"/>
+    <w:lsdException w:name="Medium Shading 1 Accent 6" w:semiHidden="0" w:uiPriority="63" w:unhideWhenUsed="0"/>
+    <w:lsdException w:name="Medium Shading 2 Accent 6" w:semiHidden="0" w:uiPriority="64" w:unhideWhenUsed="0"/>
+    <w:lsdException w:name="Medium List 1 Accent 6" w:semiHidden="0" w:uiPriority="65" w:unhideWhenUsed="0"/>
+    <w:lsdException w:name="Medium List 2 Accent 6" w:semiHidden="0" w:uiPriority="66" w:unhideWhenUsed="0"/>
+    <w:lsdException w:name="Medium Grid 1 Accent 6" w:semiHidden="0" w:uiPriority="67" w:unhideWhenUsed="0"/>
+    <w:lsdException w:name="Medium Grid 2 Accent 6" w:semiHidden="0" w:uiPriority="68" w:unhideWhenUsed="0"/>
+    <w:lsdException w:name="Medium Grid 3 Accent 6" w:semiHidden="0" w:uiPriority="69" w:unhideWhenUsed="0"/>
+    <w:lsdException w:name="Dark List Accent 6" w:semiHidden="0" w:uiPriority="70" w:unhideWhenUsed="0"/>
+    <w:lsdException w:name="Colorful Shading Accent 6" w:semiHidden="0" w:uiPriority="71" w:unhideWhenUsed="0"/>
+    <w:lsdException w:name="Colorful List Accent 6" w:semiHidden="0" w:uiPriority="72" w:unhideWhenUsed="0"/>
+    <w:lsdException w:name="Colorful Grid Accent 6" w:semiHidden="0" w:uiPriority="73" w:unhideWhenUsed="0"/>
+    <w:lsdException w:name="Subtle Emphasis" w:semiHidden="0" w:uiPriority="19" w:unhideWhenUsed="0" w:qFormat="1"/>
+    <w:lsdException w:name="Intense Emphasis" w:semiHidden="0" w:uiPriority="21" w:unhideWhenUsed="0" w:qFormat="1"/>
+    <w:lsdException w:name="Subtle Reference" w:semiHidden="0" w:uiPriority="31" w:unhideWhenUsed="0" w:qFormat="1"/>
+    <w:lsdException w:name="Intense Reference" w:semiHidden="0" w:uiPriority="32" w:unhideWhenUsed="0" w:qFormat="1"/>
+    <w:lsdException w:name="Book Title" w:semiHidden="0" w:uiPriority="33" w:unhideWhenUsed="0" w:qFormat="1"/>
+    <w:lsdException w:name="Bibliography" w:uiPriority="37"/>
+    <w:lsdException w:name="TOC Heading" w:uiPriority="39" w:qFormat="1"/>
   </w:latentStyles>
   <w:style w:type="paragraph" w:default="1" w:styleId="Normal">
     <w:name w:val="Normal"/>
     <w:qFormat/>
     <w:rsid w:val="0080244C"/>
   </w:style>
-  <w:style w:type="paragraph" w:styleId="Cabealho1">
+  <w:style w:type="paragraph" w:styleId="Ttulo1">
     <w:name w:val="heading 1"/>
     <w:basedOn w:val="Normal"/>
     <w:next w:val="Normal"/>
-    <w:link w:val="Cabealho1Carter"/>
+    <w:link w:val="Ttulo1Carcter"/>
     <w:uiPriority w:val="9"/>
     <w:qFormat/>
     <w:rsid w:val="00B43DEF"/>
@@ -6544,11 +5990,11 @@
       <w:szCs w:val="40"/>
     </w:rPr>
   </w:style>
-  <w:style w:type="paragraph" w:styleId="Cabealho2">
+  <w:style w:type="paragraph" w:styleId="Ttulo2">
     <w:name w:val="heading 2"/>
     <w:basedOn w:val="Normal"/>
     <w:next w:val="Normal"/>
-    <w:link w:val="Cabealho2Carter"/>
+    <w:link w:val="Ttulo2Carcter"/>
     <w:uiPriority w:val="9"/>
     <w:unhideWhenUsed/>
     <w:qFormat/>
@@ -6569,11 +6015,11 @@
       <w:szCs w:val="28"/>
     </w:rPr>
   </w:style>
-  <w:style w:type="paragraph" w:styleId="Cabealho3">
+  <w:style w:type="paragraph" w:styleId="Ttulo3">
     <w:name w:val="heading 3"/>
     <w:basedOn w:val="Normal"/>
     <w:next w:val="Normal"/>
-    <w:link w:val="Cabealho3Carter"/>
+    <w:link w:val="Ttulo3Carcter"/>
     <w:uiPriority w:val="9"/>
     <w:unhideWhenUsed/>
     <w:qFormat/>
@@ -6594,11 +6040,11 @@
       <w:szCs w:val="24"/>
     </w:rPr>
   </w:style>
-  <w:style w:type="paragraph" w:styleId="Cabealho4">
+  <w:style w:type="paragraph" w:styleId="Ttulo4">
     <w:name w:val="heading 4"/>
     <w:basedOn w:val="Normal"/>
     <w:next w:val="Normal"/>
-    <w:link w:val="Cabealho4Carter"/>
+    <w:link w:val="Ttulo4Carcter"/>
     <w:uiPriority w:val="9"/>
     <w:unhideWhenUsed/>
     <w:qFormat/>
@@ -6619,11 +6065,11 @@
       <w:szCs w:val="22"/>
     </w:rPr>
   </w:style>
-  <w:style w:type="paragraph" w:styleId="Cabealho5">
+  <w:style w:type="paragraph" w:styleId="Ttulo5">
     <w:name w:val="heading 5"/>
     <w:basedOn w:val="Normal"/>
     <w:next w:val="Normal"/>
-    <w:link w:val="Cabealho5Carter"/>
+    <w:link w:val="Ttulo5Carcter"/>
     <w:uiPriority w:val="9"/>
     <w:unhideWhenUsed/>
     <w:qFormat/>
@@ -6647,11 +6093,11 @@
       <w:szCs w:val="22"/>
     </w:rPr>
   </w:style>
-  <w:style w:type="paragraph" w:styleId="Cabealho6">
+  <w:style w:type="paragraph" w:styleId="Ttulo6">
     <w:name w:val="heading 6"/>
     <w:basedOn w:val="Normal"/>
     <w:next w:val="Normal"/>
-    <w:link w:val="Cabealho6Carter"/>
+    <w:link w:val="Ttulo6Carcter"/>
     <w:uiPriority w:val="9"/>
     <w:unhideWhenUsed/>
     <w:qFormat/>
@@ -6671,11 +6117,11 @@
       <w:color w:val="F79646" w:themeColor="accent6"/>
     </w:rPr>
   </w:style>
-  <w:style w:type="paragraph" w:styleId="Cabealho7">
+  <w:style w:type="paragraph" w:styleId="Ttulo7">
     <w:name w:val="heading 7"/>
     <w:basedOn w:val="Normal"/>
     <w:next w:val="Normal"/>
-    <w:link w:val="Cabealho7Carter"/>
+    <w:link w:val="Ttulo7Carcter"/>
     <w:uiPriority w:val="9"/>
     <w:semiHidden/>
     <w:unhideWhenUsed/>
@@ -6698,11 +6144,11 @@
       <w:color w:val="F79646" w:themeColor="accent6"/>
     </w:rPr>
   </w:style>
-  <w:style w:type="paragraph" w:styleId="Cabealho8">
+  <w:style w:type="paragraph" w:styleId="Ttulo8">
     <w:name w:val="heading 8"/>
     <w:basedOn w:val="Normal"/>
     <w:next w:val="Normal"/>
-    <w:link w:val="Cabealho8Carter"/>
+    <w:link w:val="Ttulo8Carcter"/>
     <w:uiPriority w:val="9"/>
     <w:semiHidden/>
     <w:unhideWhenUsed/>
@@ -6729,11 +6175,11 @@
       <w:szCs w:val="20"/>
     </w:rPr>
   </w:style>
-  <w:style w:type="paragraph" w:styleId="Cabealho9">
+  <w:style w:type="paragraph" w:styleId="Ttulo9">
     <w:name w:val="heading 9"/>
     <w:basedOn w:val="Normal"/>
     <w:next w:val="Normal"/>
-    <w:link w:val="Cabealho9Carter"/>
+    <w:link w:val="Ttulo9Carcter"/>
     <w:uiPriority w:val="9"/>
     <w:semiHidden/>
     <w:unhideWhenUsed/>
@@ -6769,6 +6215,7 @@
     <w:uiPriority w:val="99"/>
     <w:semiHidden/>
     <w:unhideWhenUsed/>
+    <w:qFormat/>
     <w:tblPr>
       <w:tblInd w:w="0" w:type="dxa"/>
       <w:tblCellMar>
@@ -6788,7 +6235,7 @@
   <w:style w:type="paragraph" w:styleId="Textodebalo">
     <w:name w:val="Balloon Text"/>
     <w:basedOn w:val="Normal"/>
-    <w:link w:val="TextodebaloCarter"/>
+    <w:link w:val="TextodebaloCarcter"/>
     <w:uiPriority w:val="99"/>
     <w:semiHidden/>
     <w:unhideWhenUsed/>
@@ -6802,8 +6249,8 @@
       <w:szCs w:val="16"/>
     </w:rPr>
   </w:style>
-  <w:style w:type="character" w:customStyle="1" w:styleId="TextodebaloCarter">
-    <w:name w:val="Texto de balão Caráter"/>
+  <w:style w:type="character" w:customStyle="1" w:styleId="TextodebaloCarcter">
+    <w:name w:val="Texto de balão Carácter"/>
     <w:basedOn w:val="Tipodeletrapredefinidodopargrafo"/>
     <w:link w:val="Textodebalo"/>
     <w:uiPriority w:val="99"/>
@@ -6818,7 +6265,7 @@
   <w:style w:type="paragraph" w:styleId="Cabealho">
     <w:name w:val="header"/>
     <w:basedOn w:val="Normal"/>
-    <w:link w:val="CabealhoCarter"/>
+    <w:link w:val="CabealhoCarcter"/>
     <w:uiPriority w:val="99"/>
     <w:unhideWhenUsed/>
     <w:rsid w:val="009D2020"/>
@@ -6830,8 +6277,8 @@
       <w:spacing w:after="0" w:line="240" w:lineRule="auto"/>
     </w:pPr>
   </w:style>
-  <w:style w:type="character" w:customStyle="1" w:styleId="CabealhoCarter">
-    <w:name w:val="Cabeçalho Caráter"/>
+  <w:style w:type="character" w:customStyle="1" w:styleId="CabealhoCarcter">
+    <w:name w:val="Cabeçalho Carácter"/>
     <w:basedOn w:val="Tipodeletrapredefinidodopargrafo"/>
     <w:link w:val="Cabealho"/>
     <w:uiPriority w:val="99"/>
@@ -6840,7 +6287,7 @@
   <w:style w:type="paragraph" w:styleId="Rodap">
     <w:name w:val="footer"/>
     <w:basedOn w:val="Normal"/>
-    <w:link w:val="RodapCarter"/>
+    <w:link w:val="RodapCarcter"/>
     <w:uiPriority w:val="99"/>
     <w:unhideWhenUsed/>
     <w:rsid w:val="009D2020"/>
@@ -6852,17 +6299,17 @@
       <w:spacing w:after="0" w:line="240" w:lineRule="auto"/>
     </w:pPr>
   </w:style>
-  <w:style w:type="character" w:customStyle="1" w:styleId="RodapCarter">
-    <w:name w:val="Rodapé Caráter"/>
+  <w:style w:type="character" w:customStyle="1" w:styleId="RodapCarcter">
+    <w:name w:val="Rodapé Carácter"/>
     <w:basedOn w:val="Tipodeletrapredefinidodopargrafo"/>
     <w:link w:val="Rodap"/>
     <w:uiPriority w:val="99"/>
     <w:rsid w:val="009D2020"/>
   </w:style>
-  <w:style w:type="character" w:customStyle="1" w:styleId="Cabealho1Carter">
-    <w:name w:val="Cabeçalho 1 Caráter"/>
+  <w:style w:type="character" w:customStyle="1" w:styleId="Ttulo1Carcter">
+    <w:name w:val="Título 1 Carácter"/>
     <w:basedOn w:val="Tipodeletrapredefinidodopargrafo"/>
-    <w:link w:val="Cabealho1"/>
+    <w:link w:val="Ttulo1"/>
     <w:uiPriority w:val="9"/>
     <w:rsid w:val="00B43DEF"/>
     <w:rPr>
@@ -6872,9 +6319,9 @@
       <w:szCs w:val="40"/>
     </w:rPr>
   </w:style>
-  <w:style w:type="paragraph" w:styleId="Cabealhodondice">
+  <w:style w:type="paragraph" w:styleId="Ttulodondice">
     <w:name w:val="TOC Heading"/>
-    <w:basedOn w:val="Cabealho1"/>
+    <w:basedOn w:val="Ttulo1"/>
     <w:next w:val="Normal"/>
     <w:uiPriority w:val="39"/>
     <w:unhideWhenUsed/>
@@ -6893,10 +6340,10 @@
       <w:spacing w:after="0" w:line="240" w:lineRule="auto"/>
     </w:pPr>
   </w:style>
-  <w:style w:type="character" w:customStyle="1" w:styleId="Cabealho2Carter">
-    <w:name w:val="Cabeçalho 2 Caráter"/>
+  <w:style w:type="character" w:customStyle="1" w:styleId="Ttulo2Carcter">
+    <w:name w:val="Título 2 Carácter"/>
     <w:basedOn w:val="Tipodeletrapredefinidodopargrafo"/>
-    <w:link w:val="Cabealho2"/>
+    <w:link w:val="Ttulo2"/>
     <w:uiPriority w:val="9"/>
     <w:rsid w:val="00B43DEF"/>
     <w:rPr>
@@ -6905,10 +6352,10 @@
       <w:szCs w:val="28"/>
     </w:rPr>
   </w:style>
-  <w:style w:type="character" w:customStyle="1" w:styleId="Cabealho3Carter">
-    <w:name w:val="Cabeçalho 3 Caráter"/>
+  <w:style w:type="character" w:customStyle="1" w:styleId="Ttulo3Carcter">
+    <w:name w:val="Título 3 Carácter"/>
     <w:basedOn w:val="Tipodeletrapredefinidodopargrafo"/>
-    <w:link w:val="Cabealho3"/>
+    <w:link w:val="Ttulo3"/>
     <w:uiPriority w:val="9"/>
     <w:rsid w:val="00B43DEF"/>
     <w:rPr>
@@ -6917,10 +6364,10 @@
       <w:szCs w:val="24"/>
     </w:rPr>
   </w:style>
-  <w:style w:type="character" w:customStyle="1" w:styleId="Cabealho4Carter">
-    <w:name w:val="Cabeçalho 4 Caráter"/>
+  <w:style w:type="character" w:customStyle="1" w:styleId="Ttulo4Carcter">
+    <w:name w:val="Título 4 Carácter"/>
     <w:basedOn w:val="Tipodeletrapredefinidodopargrafo"/>
-    <w:link w:val="Cabealho4"/>
+    <w:link w:val="Ttulo4"/>
     <w:uiPriority w:val="9"/>
     <w:rsid w:val="00B43DEF"/>
     <w:rPr>
@@ -6929,10 +6376,10 @@
       <w:szCs w:val="22"/>
     </w:rPr>
   </w:style>
-  <w:style w:type="character" w:customStyle="1" w:styleId="Cabealho5Carter">
-    <w:name w:val="Cabeçalho 5 Caráter"/>
+  <w:style w:type="character" w:customStyle="1" w:styleId="Ttulo5Carcter">
+    <w:name w:val="Título 5 Carácter"/>
     <w:basedOn w:val="Tipodeletrapredefinidodopargrafo"/>
-    <w:link w:val="Cabealho5"/>
+    <w:link w:val="Ttulo5"/>
     <w:uiPriority w:val="9"/>
     <w:rsid w:val="0080244C"/>
     <w:rPr>
@@ -6948,7 +6395,7 @@
     <w:name w:val="Title"/>
     <w:basedOn w:val="Normal"/>
     <w:next w:val="Normal"/>
-    <w:link w:val="TtuloCarter"/>
+    <w:link w:val="TtuloCarcter"/>
     <w:uiPriority w:val="10"/>
     <w:qFormat/>
     <w:rsid w:val="0080244C"/>
@@ -6964,8 +6411,8 @@
       <w:szCs w:val="96"/>
     </w:rPr>
   </w:style>
-  <w:style w:type="character" w:customStyle="1" w:styleId="TtuloCarter">
-    <w:name w:val="Título Caráter"/>
+  <w:style w:type="character" w:customStyle="1" w:styleId="TtuloCarcter">
+    <w:name w:val="Título Carácter"/>
     <w:basedOn w:val="Tipodeletrapredefinidodopargrafo"/>
     <w:link w:val="Ttulo"/>
     <w:uiPriority w:val="10"/>
@@ -6978,10 +6425,10 @@
       <w:szCs w:val="96"/>
     </w:rPr>
   </w:style>
-  <w:style w:type="character" w:customStyle="1" w:styleId="Cabealho6Carter">
-    <w:name w:val="Cabeçalho 6 Caráter"/>
+  <w:style w:type="character" w:customStyle="1" w:styleId="Ttulo6Carcter">
+    <w:name w:val="Título 6 Carácter"/>
     <w:basedOn w:val="Tipodeletrapredefinidodopargrafo"/>
-    <w:link w:val="Cabealho6"/>
+    <w:link w:val="Ttulo6"/>
     <w:uiPriority w:val="9"/>
     <w:rsid w:val="0080244C"/>
     <w:rPr>
@@ -7013,10 +6460,10 @@
       <w:iCs/>
     </w:rPr>
   </w:style>
-  <w:style w:type="character" w:customStyle="1" w:styleId="Cabealho7Carter">
-    <w:name w:val="Cabeçalho 7 Caráter"/>
+  <w:style w:type="character" w:customStyle="1" w:styleId="Ttulo7Carcter">
+    <w:name w:val="Título 7 Carácter"/>
     <w:basedOn w:val="Tipodeletrapredefinidodopargrafo"/>
-    <w:link w:val="Cabealho7"/>
+    <w:link w:val="Ttulo7"/>
     <w:uiPriority w:val="9"/>
     <w:semiHidden/>
     <w:rsid w:val="0080244C"/>
@@ -7027,10 +6474,10 @@
       <w:color w:val="F79646" w:themeColor="accent6"/>
     </w:rPr>
   </w:style>
-  <w:style w:type="character" w:customStyle="1" w:styleId="Cabealho8Carter">
-    <w:name w:val="Cabeçalho 8 Caráter"/>
+  <w:style w:type="character" w:customStyle="1" w:styleId="Ttulo8Carcter">
+    <w:name w:val="Título 8 Carácter"/>
     <w:basedOn w:val="Tipodeletrapredefinidodopargrafo"/>
-    <w:link w:val="Cabealho8"/>
+    <w:link w:val="Ttulo8"/>
     <w:uiPriority w:val="9"/>
     <w:semiHidden/>
     <w:rsid w:val="0080244C"/>
@@ -7045,10 +6492,10 @@
       <w:szCs w:val="20"/>
     </w:rPr>
   </w:style>
-  <w:style w:type="character" w:customStyle="1" w:styleId="Cabealho9Carter">
-    <w:name w:val="Cabeçalho 9 Caráter"/>
+  <w:style w:type="character" w:customStyle="1" w:styleId="Ttulo9Carcter">
+    <w:name w:val="Título 9 Carácter"/>
     <w:basedOn w:val="Tipodeletrapredefinidodopargrafo"/>
-    <w:link w:val="Cabealho9"/>
+    <w:link w:val="Ttulo9"/>
     <w:uiPriority w:val="9"/>
     <w:semiHidden/>
     <w:rsid w:val="0080244C"/>
@@ -7083,7 +6530,7 @@
     <w:name w:val="Subtitle"/>
     <w:basedOn w:val="Normal"/>
     <w:next w:val="Normal"/>
-    <w:link w:val="SubttuloCarter"/>
+    <w:link w:val="SubttuloCarcter"/>
     <w:uiPriority w:val="11"/>
     <w:qFormat/>
     <w:rsid w:val="0080244C"/>
@@ -7099,8 +6546,8 @@
       <w:szCs w:val="30"/>
     </w:rPr>
   </w:style>
-  <w:style w:type="character" w:customStyle="1" w:styleId="SubttuloCarter">
-    <w:name w:val="Subtítulo Caráter"/>
+  <w:style w:type="character" w:customStyle="1" w:styleId="SubttuloCarcter">
+    <w:name w:val="Subtítulo Carácter"/>
     <w:basedOn w:val="Tipodeletrapredefinidodopargrafo"/>
     <w:link w:val="Subttulo"/>
     <w:uiPriority w:val="11"/>
@@ -7138,7 +6585,7 @@
     <w:name w:val="Quote"/>
     <w:basedOn w:val="Normal"/>
     <w:next w:val="Normal"/>
-    <w:link w:val="CitaoCarter"/>
+    <w:link w:val="CitaoCarcter"/>
     <w:uiPriority w:val="29"/>
     <w:qFormat/>
     <w:rsid w:val="0080244C"/>
@@ -7153,8 +6600,8 @@
       <w:color w:val="262626" w:themeColor="text1" w:themeTint="D9"/>
     </w:rPr>
   </w:style>
-  <w:style w:type="character" w:customStyle="1" w:styleId="CitaoCarter">
-    <w:name w:val="Citação Caráter"/>
+  <w:style w:type="character" w:customStyle="1" w:styleId="CitaoCarcter">
+    <w:name w:val="Citação Carácter"/>
     <w:basedOn w:val="Tipodeletrapredefinidodopargrafo"/>
     <w:link w:val="Citao"/>
     <w:uiPriority w:val="29"/>
@@ -7169,7 +6616,7 @@
     <w:name w:val="Intense Quote"/>
     <w:basedOn w:val="Normal"/>
     <w:next w:val="Normal"/>
-    <w:link w:val="CitaoIntensaCarter"/>
+    <w:link w:val="CitaoIntensaCarcter"/>
     <w:uiPriority w:val="30"/>
     <w:qFormat/>
     <w:rsid w:val="0080244C"/>
@@ -7187,8 +6634,8 @@
       <w:szCs w:val="32"/>
     </w:rPr>
   </w:style>
-  <w:style w:type="character" w:customStyle="1" w:styleId="CitaoIntensaCarter">
-    <w:name w:val="Citação Intensa Caráter"/>
+  <w:style w:type="character" w:customStyle="1" w:styleId="CitaoIntensaCarcter">
+    <w:name w:val="Citação Intensa Carácter"/>
     <w:basedOn w:val="Tipodeletrapredefinidodopargrafo"/>
     <w:link w:val="CitaoIntensa"/>
     <w:uiPriority w:val="30"/>
